--- a/doc/dev/DRAFT_PrepareDevEnv_DRAFT.docx
+++ b/doc/dev/DRAFT_PrepareDevEnv_DRAFT.docx
@@ -7,11 +7,13 @@
         <w:pStyle w:val="Normal"/>
         <w:rPr>
           <w:rFonts w:ascii="Calibri" w:hAnsi="Calibri"/>
-        </w:rPr>
-      </w:pPr>
-      <w:r>
-        <w:rPr>
-          <w:rFonts w:ascii="Calibri" w:hAnsi="Calibri"/>
+          <w:lang w:val="en-GB" w:eastAsia="zh-CN" w:bidi="hi-IN"/>
+        </w:rPr>
+      </w:pPr>
+      <w:r>
+        <w:rPr>
+          <w:rFonts w:ascii="Calibri" w:hAnsi="Calibri"/>
+          <w:lang w:val="en-GB" w:eastAsia="zh-CN" w:bidi="hi-IN"/>
         </w:rPr>
       </w:r>
     </w:p>
@@ -23,6 +25,7 @@
           <w:rFonts w:ascii="Calibri" w:hAnsi="Calibri"/>
           <w:sz w:val="32"/>
           <w:szCs w:val="32"/>
+          <w:lang w:val="en-GB"/>
         </w:rPr>
       </w:pPr>
       <w:r>
@@ -30,6 +33,7 @@
           <w:rFonts w:ascii="Calibri" w:hAnsi="Calibri"/>
           <w:sz w:val="32"/>
           <w:szCs w:val="32"/>
+          <w:lang w:val="en-GB"/>
         </w:rPr>
       </w:r>
     </w:p>
@@ -41,6 +45,7 @@
           <w:rFonts w:ascii="Calibri" w:hAnsi="Calibri"/>
           <w:sz w:val="32"/>
           <w:szCs w:val="32"/>
+          <w:lang w:val="en-GB"/>
         </w:rPr>
       </w:pPr>
       <w:r>
@@ -48,6 +53,7 @@
           <w:rFonts w:ascii="Calibri" w:hAnsi="Calibri"/>
           <w:sz w:val="32"/>
           <w:szCs w:val="32"/>
+          <w:lang w:val="en-GB"/>
         </w:rPr>
       </w:r>
     </w:p>
@@ -55,13 +61,16 @@
       <w:pPr>
         <w:pStyle w:val="Normal"/>
         <w:jc w:val="center"/>
-        <w:rPr/>
+        <w:rPr>
+          <w:lang w:val="en-GB"/>
+        </w:rPr>
       </w:pPr>
       <w:r>
         <w:rPr>
           <w:rFonts w:ascii="Calibri" w:hAnsi="Calibri"/>
           <w:sz w:val="32"/>
           <w:szCs w:val="32"/>
+          <w:lang w:val="en-GB"/>
         </w:rPr>
         <w:t xml:space="preserve">* * * * </w:t>
       </w:r>
@@ -72,6 +81,7 @@
           <w:bCs/>
           <w:sz w:val="32"/>
           <w:szCs w:val="32"/>
+          <w:lang w:val="en-GB"/>
         </w:rPr>
         <w:t>DRAFT</w:t>
       </w:r>
@@ -80,6 +90,7 @@
           <w:rFonts w:ascii="Calibri" w:hAnsi="Calibri"/>
           <w:sz w:val="32"/>
           <w:szCs w:val="32"/>
+          <w:lang w:val="en-GB"/>
         </w:rPr>
         <w:t xml:space="preserve"> * * * * * * </w:t>
       </w:r>
@@ -90,6 +101,7 @@
           <w:bCs/>
           <w:sz w:val="32"/>
           <w:szCs w:val="32"/>
+          <w:lang w:val="en-GB"/>
         </w:rPr>
         <w:t>DRAFT</w:t>
       </w:r>
@@ -98,6 +110,7 @@
           <w:rFonts w:ascii="Calibri" w:hAnsi="Calibri"/>
           <w:sz w:val="32"/>
           <w:szCs w:val="32"/>
+          <w:lang w:val="en-GB"/>
         </w:rPr>
         <w:t xml:space="preserve"> * * * * * * </w:t>
       </w:r>
@@ -108,6 +121,7 @@
           <w:bCs/>
           <w:sz w:val="32"/>
           <w:szCs w:val="32"/>
+          <w:lang w:val="en-GB"/>
         </w:rPr>
         <w:t xml:space="preserve">DRAFT </w:t>
       </w:r>
@@ -116,6 +130,7 @@
           <w:rFonts w:ascii="Calibri" w:hAnsi="Calibri"/>
           <w:sz w:val="32"/>
           <w:szCs w:val="32"/>
+          <w:lang w:val="en-GB"/>
         </w:rPr>
         <w:t>* * * *</w:t>
       </w:r>
@@ -125,11 +140,13 @@
         <w:pStyle w:val="Normal"/>
         <w:rPr>
           <w:rFonts w:ascii="Calibri" w:hAnsi="Calibri"/>
-        </w:rPr>
-      </w:pPr>
-      <w:r>
-        <w:rPr>
-          <w:rFonts w:ascii="Calibri" w:hAnsi="Calibri"/>
+          <w:lang w:val="en-GB"/>
+        </w:rPr>
+      </w:pPr>
+      <w:r>
+        <w:rPr>
+          <w:rFonts w:ascii="Calibri" w:hAnsi="Calibri"/>
+          <w:lang w:val="en-GB"/>
         </w:rPr>
       </w:r>
     </w:p>
@@ -139,7 +156,9 @@
         <w:rPr/>
       </w:pPr>
       <w:r>
-        <w:rPr/>
+        <w:rPr>
+          <w:lang w:val="en-GB"/>
+        </w:rPr>
         <w:t>Table of Contents</w:t>
       </w:r>
     </w:p>
@@ -171,6 +190,7 @@
         <w:r>
           <w:rPr>
             <w:rStyle w:val="IndexLink"/>
+            <w:lang w:val="en-GB"/>
           </w:rPr>
           <w:t>1  - Minimal (No GUI) CentOS Development Environment Preparation steps for Medyasoft PRODIGY</w:t>
           <w:tab/>
@@ -190,12 +210,14 @@
           <w:b/>
           <w:b/>
           <w:bCs/>
+          <w:lang w:val="en-GB"/>
         </w:rPr>
       </w:pPr>
       <w:r>
         <w:rPr>
           <w:b/>
           <w:bCs/>
+          <w:lang w:val="en-GB"/>
         </w:rPr>
       </w:r>
       <w:r>
@@ -214,7 +236,9 @@
           <w:numId w:val="2"/>
         </w:numPr>
         <w:jc w:val="center"/>
-        <w:rPr/>
+        <w:rPr>
+          <w:lang w:val="en-GB"/>
+        </w:rPr>
       </w:pPr>
       <w:bookmarkStart w:id="0" w:name="__RefHeading___Toc290_4069492162"/>
       <w:bookmarkEnd w:id="0"/>
@@ -223,6 +247,7 @@
           <w:rFonts w:ascii="Calibri" w:hAnsi="Calibri"/>
           <w:b/>
           <w:bCs/>
+          <w:lang w:val="en-GB"/>
         </w:rPr>
         <w:t xml:space="preserve"> </w:t>
       </w:r>
@@ -231,6 +256,7 @@
           <w:rFonts w:ascii="Calibri" w:hAnsi="Calibri"/>
           <w:b/>
           <w:bCs/>
+          <w:lang w:val="en-GB"/>
         </w:rPr>
         <w:t>- Minimal (No GUI) CentOS Development Environment Preparation steps for Medyasoft PRODIGY</w:t>
       </w:r>
@@ -242,13 +268,16 @@
           <w:ilvl w:val="0"/>
           <w:numId w:val="5"/>
         </w:numPr>
-        <w:rPr/>
+        <w:rPr>
+          <w:lang w:val="en-GB"/>
+        </w:rPr>
       </w:pPr>
       <w:r>
         <w:rPr>
           <w:rFonts w:ascii="Calibri" w:hAnsi="Calibri"/>
           <w:b/>
           <w:bCs/>
+          <w:lang w:val="en-GB"/>
         </w:rPr>
         <w:t>Install Minimal CentOS 7</w:t>
       </w:r>
@@ -258,11 +287,13 @@
         <w:pStyle w:val="Normal"/>
         <w:rPr>
           <w:rFonts w:ascii="Calibri" w:hAnsi="Calibri"/>
-        </w:rPr>
-      </w:pPr>
-      <w:r>
-        <w:rPr>
-          <w:rFonts w:ascii="Calibri" w:hAnsi="Calibri"/>
+          <w:lang w:val="en-GB"/>
+        </w:rPr>
+      </w:pPr>
+      <w:r>
+        <w:rPr>
+          <w:rFonts w:ascii="Calibri" w:hAnsi="Calibri"/>
+          <w:lang w:val="en-GB"/>
         </w:rPr>
       </w:r>
     </w:p>
@@ -295,6 +326,7 @@
           <w:rPr>
             <w:rStyle w:val="InternetLink"/>
             <w:rFonts w:ascii="Calibri" w:hAnsi="Calibri"/>
+            <w:lang w:val="en-GB"/>
           </w:rPr>
           <w:t>http://isoredirect.centos.org/centos/7/isos/x86_64/CentOS-7-x86_64-Minimal-1708.iso</w:t>
         </w:r>
@@ -305,12 +337,29 @@
         <w:pStyle w:val="Normal"/>
         <w:rPr>
           <w:rFonts w:ascii="Calibri" w:hAnsi="Calibri"/>
-        </w:rPr>
-      </w:pPr>
-      <w:r>
-        <w:rPr>
-          <w:rFonts w:ascii="Calibri" w:hAnsi="Calibri"/>
-        </w:rPr>
+          <w:lang w:val="en-GB"/>
+        </w:rPr>
+      </w:pPr>
+      <w:r>
+        <w:rPr>
+          <w:rFonts w:ascii="Calibri" w:hAnsi="Calibri"/>
+          <w:lang w:val="en-GB"/>
+        </w:rPr>
+      </w:r>
+    </w:p>
+    <w:p>
+      <w:pPr>
+        <w:pStyle w:val="Normal"/>
+        <w:rPr>
+          <w:lang w:val="en-GB"/>
+        </w:rPr>
+      </w:pPr>
+      <w:r>
+        <w:rPr>
+          <w:rFonts w:ascii="Calibri" w:hAnsi="Calibri"/>
+          <w:lang w:val="en-GB"/>
+        </w:rPr>
+        <w:t xml:space="preserve">Note : For virtual environment support IP connectivity both with host and internet </w:t>
       </w:r>
     </w:p>
     <w:p>
@@ -321,18 +370,7 @@
       <w:r>
         <w:rPr>
           <w:rFonts w:ascii="Calibri" w:hAnsi="Calibri"/>
-        </w:rPr>
-        <w:t xml:space="preserve">Note : For virtual environment support IP connectivity both with host and internet </w:t>
-      </w:r>
-    </w:p>
-    <w:p>
-      <w:pPr>
-        <w:pStyle w:val="Normal"/>
-        <w:rPr/>
-      </w:pPr>
-      <w:r>
-        <w:rPr>
-          <w:rFonts w:ascii="Calibri" w:hAnsi="Calibri"/>
+          <w:lang w:val="en-GB"/>
         </w:rPr>
         <w:t xml:space="preserve">(VirtualBox : </w:t>
       </w:r>
@@ -341,6 +379,7 @@
           <w:rPr>
             <w:rStyle w:val="InternetLink"/>
             <w:rFonts w:ascii="Calibri" w:hAnsi="Calibri"/>
+            <w:lang w:val="en-GB"/>
           </w:rPr>
           <w:t>https://serverfault.com/questions/225155/virtualbox-how-to-set-up-networking-so-both-host-and-guest-can-access-internet</w:t>
         </w:r>
@@ -348,6 +387,7 @@
       <w:r>
         <w:rPr>
           <w:rFonts w:ascii="Calibri" w:hAnsi="Calibri"/>
+          <w:lang w:val="en-GB"/>
         </w:rPr>
         <w:t>)</w:t>
       </w:r>
@@ -392,7 +432,9 @@
           <w:ilvl w:val="0"/>
           <w:numId w:val="4"/>
         </w:numPr>
-        <w:rPr/>
+        <w:rPr>
+          <w:lang w:val="en-GB"/>
+        </w:rPr>
       </w:pPr>
       <w:r>
         <w:rPr>
@@ -413,11 +455,13 @@
         <w:pStyle w:val="Normal"/>
         <w:rPr>
           <w:rFonts w:ascii="Calibri" w:hAnsi="Calibri"/>
-        </w:rPr>
-      </w:pPr>
-      <w:r>
-        <w:rPr>
-          <w:rFonts w:ascii="Calibri" w:hAnsi="Calibri"/>
+          <w:lang w:val="en-GB"/>
+        </w:rPr>
+      </w:pPr>
+      <w:r>
+        <w:rPr>
+          <w:rFonts w:ascii="Calibri" w:hAnsi="Calibri"/>
+          <w:lang w:val="en-GB"/>
         </w:rPr>
       </w:r>
     </w:p>
@@ -471,11 +515,18 @@
     <w:p>
       <w:pPr>
         <w:pStyle w:val="Normal"/>
-        <w:rPr/>
+        <w:rPr>
+          <w:sz w:val="20"/>
+          <w:szCs w:val="20"/>
+          <w:lang w:val="en-GB"/>
+        </w:rPr>
       </w:pPr>
       <w:r>
         <w:rPr>
           <w:rFonts w:ascii="Courier New" w:hAnsi="Courier New"/>
+          <w:sz w:val="20"/>
+          <w:szCs w:val="20"/>
+          <w:lang w:val="en-GB"/>
         </w:rPr>
         <w:t>$ yum upgrade</w:t>
       </w:r>
@@ -485,11 +536,13 @@
         <w:pStyle w:val="Normal"/>
         <w:rPr>
           <w:rFonts w:ascii="Calibri" w:hAnsi="Calibri"/>
-        </w:rPr>
-      </w:pPr>
-      <w:r>
-        <w:rPr>
-          <w:rFonts w:ascii="Calibri" w:hAnsi="Calibri"/>
+          <w:lang w:val="en-GB"/>
+        </w:rPr>
+      </w:pPr>
+      <w:r>
+        <w:rPr>
+          <w:rFonts w:ascii="Calibri" w:hAnsi="Calibri"/>
+          <w:lang w:val="en-GB"/>
         </w:rPr>
       </w:r>
     </w:p>
@@ -500,7 +553,9 @@
           <w:ilvl w:val="0"/>
           <w:numId w:val="6"/>
         </w:numPr>
-        <w:rPr/>
+        <w:rPr>
+          <w:lang w:val="en-GB"/>
+        </w:rPr>
       </w:pPr>
       <w:r>
         <w:rPr>
@@ -521,24 +576,27 @@
         <w:pStyle w:val="Normal"/>
         <w:rPr>
           <w:rFonts w:ascii="Calibri" w:hAnsi="Calibri"/>
-        </w:rPr>
-      </w:pPr>
-      <w:r>
-        <w:rPr>
-          <w:rFonts w:ascii="Calibri" w:hAnsi="Calibri"/>
-        </w:rPr>
-      </w:r>
-    </w:p>
-    <w:p>
-      <w:pPr>
-        <w:pStyle w:val="Normal"/>
-        <w:rPr>
-          <w:rFonts w:ascii="Calibri" w:hAnsi="Calibri"/>
-        </w:rPr>
-      </w:pPr>
-      <w:r>
-        <w:rPr>
-          <w:rFonts w:ascii="Calibri" w:hAnsi="Calibri"/>
+          <w:lang w:val="en-GB"/>
+        </w:rPr>
+      </w:pPr>
+      <w:r>
+        <w:rPr>
+          <w:rFonts w:ascii="Calibri" w:hAnsi="Calibri"/>
+          <w:lang w:val="en-GB"/>
+        </w:rPr>
+      </w:r>
+    </w:p>
+    <w:p>
+      <w:pPr>
+        <w:pStyle w:val="Normal"/>
+        <w:rPr>
+          <w:rFonts w:ascii="Calibri" w:hAnsi="Calibri"/>
+        </w:rPr>
+      </w:pPr>
+      <w:r>
+        <w:rPr>
+          <w:rFonts w:ascii="Calibri" w:hAnsi="Calibri"/>
+          <w:lang w:val="en-GB"/>
         </w:rPr>
         <w:t>Login as root.</w:t>
       </w:r>
@@ -548,22 +606,31 @@
         <w:pStyle w:val="Normal"/>
         <w:rPr>
           <w:rFonts w:ascii="Calibri" w:hAnsi="Calibri"/>
-        </w:rPr>
-      </w:pPr>
-      <w:r>
-        <w:rPr>
-          <w:rFonts w:ascii="Calibri" w:hAnsi="Calibri"/>
-        </w:rPr>
-      </w:r>
-    </w:p>
-    <w:p>
-      <w:pPr>
-        <w:pStyle w:val="Normal"/>
-        <w:rPr/>
+          <w:lang w:val="en-GB"/>
+        </w:rPr>
+      </w:pPr>
+      <w:r>
+        <w:rPr>
+          <w:rFonts w:ascii="Calibri" w:hAnsi="Calibri"/>
+          <w:lang w:val="en-GB"/>
+        </w:rPr>
+      </w:r>
+    </w:p>
+    <w:p>
+      <w:pPr>
+        <w:pStyle w:val="Normal"/>
+        <w:rPr>
+          <w:sz w:val="20"/>
+          <w:szCs w:val="20"/>
+          <w:lang w:val="en-GB"/>
+        </w:rPr>
       </w:pPr>
       <w:r>
         <w:rPr>
           <w:rFonts w:ascii="Courier New" w:hAnsi="Courier New"/>
+          <w:sz w:val="20"/>
+          <w:szCs w:val="20"/>
+          <w:lang w:val="en-GB"/>
         </w:rPr>
         <w:t>$ yum groupinstall 'Development Tools'</w:t>
       </w:r>
@@ -571,11 +638,18 @@
     <w:p>
       <w:pPr>
         <w:pStyle w:val="Normal"/>
-        <w:rPr/>
+        <w:rPr>
+          <w:sz w:val="20"/>
+          <w:szCs w:val="20"/>
+          <w:lang w:val="en-GB"/>
+        </w:rPr>
       </w:pPr>
       <w:r>
         <w:rPr>
           <w:rFonts w:ascii="Courier New" w:hAnsi="Courier New"/>
+          <w:sz w:val="20"/>
+          <w:szCs w:val="20"/>
+          <w:lang w:val="en-GB"/>
         </w:rPr>
         <w:t xml:space="preserve">$ yum install cmake </w:t>
       </w:r>
@@ -583,11 +657,18 @@
     <w:p>
       <w:pPr>
         <w:pStyle w:val="Normal"/>
-        <w:rPr/>
+        <w:rPr>
+          <w:sz w:val="20"/>
+          <w:szCs w:val="20"/>
+          <w:lang w:val="en-GB"/>
+        </w:rPr>
       </w:pPr>
       <w:r>
         <w:rPr>
           <w:rFonts w:ascii="Courier New" w:hAnsi="Courier New"/>
+          <w:sz w:val="20"/>
+          <w:szCs w:val="20"/>
+          <w:lang w:val="en-GB"/>
         </w:rPr>
         <w:t>$ yum install readline-devel</w:t>
       </w:r>
@@ -595,11 +676,18 @@
     <w:p>
       <w:pPr>
         <w:pStyle w:val="Normal"/>
-        <w:rPr/>
+        <w:rPr>
+          <w:sz w:val="20"/>
+          <w:szCs w:val="20"/>
+          <w:lang w:val="en-GB"/>
+        </w:rPr>
       </w:pPr>
       <w:r>
         <w:rPr>
           <w:rFonts w:ascii="Courier New" w:hAnsi="Courier New"/>
+          <w:sz w:val="20"/>
+          <w:szCs w:val="20"/>
+          <w:lang w:val="en-GB"/>
         </w:rPr>
         <w:t>$ yum install openssl-devel</w:t>
       </w:r>
@@ -607,11 +695,18 @@
     <w:p>
       <w:pPr>
         <w:pStyle w:val="Normal"/>
-        <w:rPr/>
+        <w:rPr>
+          <w:sz w:val="20"/>
+          <w:szCs w:val="20"/>
+          <w:lang w:val="en-GB"/>
+        </w:rPr>
       </w:pPr>
       <w:r>
         <w:rPr>
           <w:rFonts w:ascii="Courier New" w:hAnsi="Courier New"/>
+          <w:sz w:val="20"/>
+          <w:szCs w:val="20"/>
+          <w:lang w:val="en-GB"/>
         </w:rPr>
         <w:t>$ yum install vim</w:t>
       </w:r>
@@ -619,11 +714,18 @@
     <w:p>
       <w:pPr>
         <w:pStyle w:val="Normal"/>
-        <w:rPr/>
+        <w:rPr>
+          <w:sz w:val="20"/>
+          <w:szCs w:val="20"/>
+          <w:lang w:val="en-GB"/>
+        </w:rPr>
       </w:pPr>
       <w:r>
         <w:rPr>
           <w:rFonts w:ascii="Courier New" w:hAnsi="Courier New"/>
+          <w:sz w:val="20"/>
+          <w:szCs w:val="20"/>
+          <w:lang w:val="en-GB"/>
         </w:rPr>
         <w:t xml:space="preserve">$ yum install wget </w:t>
       </w:r>
@@ -633,11 +735,17 @@
         <w:pStyle w:val="Normal"/>
         <w:rPr>
           <w:rFonts w:ascii="Courier New" w:hAnsi="Courier New"/>
+          <w:sz w:val="20"/>
+          <w:szCs w:val="20"/>
+          <w:lang w:val="en-GB"/>
         </w:rPr>
       </w:pPr>
       <w:r>
         <w:rPr>
           <w:rFonts w:ascii="Courier New" w:hAnsi="Courier New"/>
+          <w:sz w:val="20"/>
+          <w:szCs w:val="20"/>
+          <w:lang w:val="en-GB"/>
         </w:rPr>
       </w:r>
     </w:p>
@@ -648,7 +756,9 @@
           <w:ilvl w:val="0"/>
           <w:numId w:val="7"/>
         </w:numPr>
-        <w:rPr/>
+        <w:rPr>
+          <w:lang w:val="en-GB"/>
+        </w:rPr>
       </w:pPr>
       <w:r>
         <w:rPr>
@@ -669,22 +779,31 @@
         <w:pStyle w:val="Normal"/>
         <w:rPr>
           <w:rFonts w:ascii="Calibri" w:hAnsi="Calibri"/>
-        </w:rPr>
-      </w:pPr>
-      <w:r>
-        <w:rPr>
-          <w:rFonts w:ascii="Calibri" w:hAnsi="Calibri"/>
-        </w:rPr>
-      </w:r>
-    </w:p>
-    <w:p>
-      <w:pPr>
-        <w:pStyle w:val="Normal"/>
-        <w:rPr/>
+          <w:lang w:val="en-GB"/>
+        </w:rPr>
+      </w:pPr>
+      <w:r>
+        <w:rPr>
+          <w:rFonts w:ascii="Calibri" w:hAnsi="Calibri"/>
+          <w:lang w:val="en-GB"/>
+        </w:rPr>
+      </w:r>
+    </w:p>
+    <w:p>
+      <w:pPr>
+        <w:pStyle w:val="Normal"/>
+        <w:rPr>
+          <w:sz w:val="20"/>
+          <w:szCs w:val="20"/>
+          <w:lang w:val="en-GB"/>
+        </w:rPr>
       </w:pPr>
       <w:r>
         <w:rPr>
           <w:rFonts w:ascii="Courier New" w:hAnsi="Courier New"/>
+          <w:sz w:val="20"/>
+          <w:szCs w:val="20"/>
+          <w:lang w:val="en-GB"/>
         </w:rPr>
         <w:t>$ git config --global user.name "Your Name"</w:t>
       </w:r>
@@ -692,11 +811,18 @@
     <w:p>
       <w:pPr>
         <w:pStyle w:val="Normal"/>
-        <w:rPr/>
+        <w:rPr>
+          <w:sz w:val="20"/>
+          <w:szCs w:val="20"/>
+          <w:lang w:val="en-GB"/>
+        </w:rPr>
       </w:pPr>
       <w:r>
         <w:rPr>
           <w:rFonts w:ascii="Courier New" w:hAnsi="Courier New"/>
+          <w:sz w:val="20"/>
+          <w:szCs w:val="20"/>
+          <w:lang w:val="en-GB"/>
         </w:rPr>
         <w:t>$ git config --global user.email "you@example.com"</w:t>
       </w:r>
@@ -706,11 +832,13 @@
         <w:pStyle w:val="Normal"/>
         <w:rPr>
           <w:rFonts w:ascii="Calibri" w:hAnsi="Calibri"/>
-        </w:rPr>
-      </w:pPr>
-      <w:r>
-        <w:rPr>
-          <w:rFonts w:ascii="Calibri" w:hAnsi="Calibri"/>
+          <w:lang w:val="en-GB"/>
+        </w:rPr>
+      </w:pPr>
+      <w:r>
+        <w:rPr>
+          <w:rFonts w:ascii="Calibri" w:hAnsi="Calibri"/>
+          <w:lang w:val="en-GB"/>
         </w:rPr>
       </w:r>
     </w:p>
@@ -721,7 +849,9 @@
           <w:ilvl w:val="0"/>
           <w:numId w:val="8"/>
         </w:numPr>
-        <w:rPr/>
+        <w:rPr>
+          <w:lang w:val="en-GB"/>
+        </w:rPr>
       </w:pPr>
       <w:r>
         <w:rPr>
@@ -742,22 +872,31 @@
         <w:pStyle w:val="Normal"/>
         <w:rPr>
           <w:rFonts w:ascii="Calibri" w:hAnsi="Calibri"/>
-        </w:rPr>
-      </w:pPr>
-      <w:r>
-        <w:rPr>
-          <w:rFonts w:ascii="Calibri" w:hAnsi="Calibri"/>
-        </w:rPr>
-      </w:r>
-    </w:p>
-    <w:p>
-      <w:pPr>
-        <w:pStyle w:val="Normal"/>
-        <w:rPr/>
+          <w:lang w:val="en-GB"/>
+        </w:rPr>
+      </w:pPr>
+      <w:r>
+        <w:rPr>
+          <w:rFonts w:ascii="Calibri" w:hAnsi="Calibri"/>
+          <w:lang w:val="en-GB"/>
+        </w:rPr>
+      </w:r>
+    </w:p>
+    <w:p>
+      <w:pPr>
+        <w:pStyle w:val="Normal"/>
+        <w:rPr>
+          <w:sz w:val="20"/>
+          <w:szCs w:val="20"/>
+          <w:lang w:val="en-GB"/>
+        </w:rPr>
       </w:pPr>
       <w:r>
         <w:rPr>
           <w:rFonts w:ascii="Courier New" w:hAnsi="Courier New"/>
+          <w:sz w:val="20"/>
+          <w:szCs w:val="20"/>
+          <w:lang w:val="en-GB"/>
         </w:rPr>
         <w:t>$ systemctl stop firewalld</w:t>
       </w:r>
@@ -765,11 +904,18 @@
     <w:p>
       <w:pPr>
         <w:pStyle w:val="Normal"/>
-        <w:rPr/>
+        <w:rPr>
+          <w:sz w:val="20"/>
+          <w:szCs w:val="20"/>
+          <w:lang w:val="en-GB"/>
+        </w:rPr>
       </w:pPr>
       <w:r>
         <w:rPr>
           <w:rFonts w:ascii="Courier New" w:hAnsi="Courier New"/>
+          <w:sz w:val="20"/>
+          <w:szCs w:val="20"/>
+          <w:lang w:val="en-GB"/>
         </w:rPr>
         <w:t xml:space="preserve">$ systemctl disable firewalld </w:t>
       </w:r>
@@ -779,11 +925,13 @@
         <w:pStyle w:val="Normal"/>
         <w:rPr>
           <w:rFonts w:ascii="Calibri" w:hAnsi="Calibri"/>
-        </w:rPr>
-      </w:pPr>
-      <w:r>
-        <w:rPr>
-          <w:rFonts w:ascii="Calibri" w:hAnsi="Calibri"/>
+          <w:lang w:val="en-GB"/>
+        </w:rPr>
+      </w:pPr>
+      <w:r>
+        <w:rPr>
+          <w:rFonts w:ascii="Calibri" w:hAnsi="Calibri"/>
+          <w:lang w:val="en-GB"/>
         </w:rPr>
       </w:r>
     </w:p>
@@ -794,7 +942,9 @@
           <w:ilvl w:val="0"/>
           <w:numId w:val="9"/>
         </w:numPr>
-        <w:rPr/>
+        <w:rPr>
+          <w:lang w:val="en-GB"/>
+        </w:rPr>
       </w:pPr>
       <w:r>
         <w:rPr>
@@ -815,24 +965,27 @@
         <w:pStyle w:val="Normal"/>
         <w:rPr>
           <w:rFonts w:ascii="Calibri" w:hAnsi="Calibri"/>
-        </w:rPr>
-      </w:pPr>
-      <w:r>
-        <w:rPr>
-          <w:rFonts w:ascii="Calibri" w:hAnsi="Calibri"/>
-        </w:rPr>
-      </w:r>
-    </w:p>
-    <w:p>
-      <w:pPr>
-        <w:pStyle w:val="Normal"/>
-        <w:rPr>
-          <w:rFonts w:ascii="Calibri" w:hAnsi="Calibri"/>
-        </w:rPr>
-      </w:pPr>
-      <w:r>
-        <w:rPr>
-          <w:rFonts w:ascii="Calibri" w:hAnsi="Calibri"/>
+          <w:lang w:val="en-GB"/>
+        </w:rPr>
+      </w:pPr>
+      <w:r>
+        <w:rPr>
+          <w:rFonts w:ascii="Calibri" w:hAnsi="Calibri"/>
+          <w:lang w:val="en-GB"/>
+        </w:rPr>
+      </w:r>
+    </w:p>
+    <w:p>
+      <w:pPr>
+        <w:pStyle w:val="Normal"/>
+        <w:rPr>
+          <w:rFonts w:ascii="Calibri" w:hAnsi="Calibri"/>
+        </w:rPr>
+      </w:pPr>
+      <w:r>
+        <w:rPr>
+          <w:rFonts w:ascii="Calibri" w:hAnsi="Calibri"/>
+          <w:lang w:val="en-GB"/>
         </w:rPr>
         <w:t>Login as root</w:t>
       </w:r>
@@ -842,22 +995,31 @@
         <w:pStyle w:val="Normal"/>
         <w:rPr>
           <w:rFonts w:ascii="Calibri" w:hAnsi="Calibri"/>
-        </w:rPr>
-      </w:pPr>
-      <w:r>
-        <w:rPr>
-          <w:rFonts w:ascii="Calibri" w:hAnsi="Calibri"/>
-        </w:rPr>
-      </w:r>
-    </w:p>
-    <w:p>
-      <w:pPr>
-        <w:pStyle w:val="Normal"/>
-        <w:rPr/>
+          <w:lang w:val="en-GB"/>
+        </w:rPr>
+      </w:pPr>
+      <w:r>
+        <w:rPr>
+          <w:rFonts w:ascii="Calibri" w:hAnsi="Calibri"/>
+          <w:lang w:val="en-GB"/>
+        </w:rPr>
+      </w:r>
+    </w:p>
+    <w:p>
+      <w:pPr>
+        <w:pStyle w:val="Normal"/>
+        <w:rPr>
+          <w:sz w:val="20"/>
+          <w:szCs w:val="20"/>
+          <w:lang w:val="en-GB"/>
+        </w:rPr>
       </w:pPr>
       <w:r>
         <w:rPr>
           <w:rFonts w:ascii="Courier New" w:hAnsi="Courier New"/>
+          <w:sz w:val="20"/>
+          <w:szCs w:val="20"/>
+          <w:lang w:val="en-GB"/>
         </w:rPr>
         <w:t>$ yum install vsftpd</w:t>
       </w:r>
@@ -872,6 +1034,7 @@
           <w:rPr>
             <w:rStyle w:val="InternetLink"/>
             <w:rFonts w:ascii="Calibri" w:hAnsi="Calibri"/>
+            <w:lang w:val="en-GB"/>
           </w:rPr>
           <w:t>https://www.liquidweb.com/kb/how-to-install-and-configure-vsftpd-on-centos-7/</w:t>
         </w:r>
@@ -882,22 +1045,31 @@
         <w:pStyle w:val="Normal"/>
         <w:rPr>
           <w:rFonts w:ascii="Calibri" w:hAnsi="Calibri"/>
-        </w:rPr>
-      </w:pPr>
-      <w:r>
-        <w:rPr>
-          <w:rFonts w:ascii="Calibri" w:hAnsi="Calibri"/>
-        </w:rPr>
-      </w:r>
-    </w:p>
-    <w:p>
-      <w:pPr>
-        <w:pStyle w:val="Normal"/>
-        <w:rPr/>
+          <w:lang w:val="en-GB"/>
+        </w:rPr>
+      </w:pPr>
+      <w:r>
+        <w:rPr>
+          <w:rFonts w:ascii="Calibri" w:hAnsi="Calibri"/>
+          <w:lang w:val="en-GB"/>
+        </w:rPr>
+      </w:r>
+    </w:p>
+    <w:p>
+      <w:pPr>
+        <w:pStyle w:val="Normal"/>
+        <w:rPr>
+          <w:sz w:val="20"/>
+          <w:szCs w:val="20"/>
+          <w:lang w:val="en-GB"/>
+        </w:rPr>
       </w:pPr>
       <w:r>
         <w:rPr>
           <w:rFonts w:ascii="Courier New" w:hAnsi="Courier New"/>
+          <w:sz w:val="20"/>
+          <w:szCs w:val="20"/>
+          <w:lang w:val="en-GB"/>
         </w:rPr>
         <w:t>$ yum install samba samba-client samba-common</w:t>
       </w:r>
@@ -912,6 +1084,7 @@
           <w:rPr>
             <w:rStyle w:val="InternetLink"/>
             <w:rFonts w:ascii="Calibri" w:hAnsi="Calibri"/>
+            <w:lang w:val="en-GB"/>
           </w:rPr>
           <w:t>https://www.howtoforge.com/samba-server-installation-and-configuration-on-centos-7</w:t>
         </w:r>
@@ -922,22 +1095,27 @@
         <w:pStyle w:val="Normal"/>
         <w:rPr>
           <w:rFonts w:ascii="Calibri" w:hAnsi="Calibri"/>
-        </w:rPr>
-      </w:pPr>
-      <w:r>
-        <w:rPr>
-          <w:rFonts w:ascii="Calibri" w:hAnsi="Calibri"/>
-        </w:rPr>
-      </w:r>
-    </w:p>
-    <w:p>
-      <w:pPr>
-        <w:pStyle w:val="Normal"/>
-        <w:rPr/>
-      </w:pPr>
-      <w:r>
-        <w:rPr>
-          <w:rFonts w:ascii="Calibri" w:hAnsi="Calibri"/>
+          <w:lang w:val="en-GB"/>
+        </w:rPr>
+      </w:pPr>
+      <w:r>
+        <w:rPr>
+          <w:rFonts w:ascii="Calibri" w:hAnsi="Calibri"/>
+          <w:lang w:val="en-GB"/>
+        </w:rPr>
+      </w:r>
+    </w:p>
+    <w:p>
+      <w:pPr>
+        <w:pStyle w:val="Normal"/>
+        <w:rPr>
+          <w:lang w:val="en-GB"/>
+        </w:rPr>
+      </w:pPr>
+      <w:r>
+        <w:rPr>
+          <w:rFonts w:ascii="Calibri" w:hAnsi="Calibri"/>
+          <w:lang w:val="en-GB"/>
         </w:rPr>
         <w:t>Connect via SSH &amp; FTP from host (windows)</w:t>
       </w:r>
@@ -947,11 +1125,13 @@
         <w:pStyle w:val="Normal"/>
         <w:rPr>
           <w:rFonts w:ascii="Calibri" w:hAnsi="Calibri"/>
-        </w:rPr>
-      </w:pPr>
-      <w:r>
-        <w:rPr>
-          <w:rFonts w:ascii="Calibri" w:hAnsi="Calibri"/>
+          <w:lang w:val="en-GB"/>
+        </w:rPr>
+      </w:pPr>
+      <w:r>
+        <w:rPr>
+          <w:rFonts w:ascii="Calibri" w:hAnsi="Calibri"/>
+          <w:lang w:val="en-GB"/>
         </w:rPr>
       </w:r>
     </w:p>
@@ -962,7 +1142,9 @@
           <w:ilvl w:val="0"/>
           <w:numId w:val="10"/>
         </w:numPr>
-        <w:rPr/>
+        <w:rPr>
+          <w:lang w:val="en-GB"/>
+        </w:rPr>
       </w:pPr>
       <w:r>
         <w:rPr>
@@ -983,22 +1165,31 @@
         <w:pStyle w:val="Normal"/>
         <w:rPr>
           <w:rFonts w:ascii="Calibri" w:hAnsi="Calibri"/>
-        </w:rPr>
-      </w:pPr>
-      <w:r>
-        <w:rPr>
-          <w:rFonts w:ascii="Calibri" w:hAnsi="Calibri"/>
-        </w:rPr>
-      </w:r>
-    </w:p>
-    <w:p>
-      <w:pPr>
-        <w:pStyle w:val="Normal"/>
-        <w:rPr/>
+          <w:lang w:val="en-GB"/>
+        </w:rPr>
+      </w:pPr>
+      <w:r>
+        <w:rPr>
+          <w:rFonts w:ascii="Calibri" w:hAnsi="Calibri"/>
+          <w:lang w:val="en-GB"/>
+        </w:rPr>
+      </w:r>
+    </w:p>
+    <w:p>
+      <w:pPr>
+        <w:pStyle w:val="Normal"/>
+        <w:rPr>
+          <w:sz w:val="20"/>
+          <w:szCs w:val="20"/>
+          <w:lang w:val="en-GB"/>
+        </w:rPr>
       </w:pPr>
       <w:r>
         <w:rPr>
           <w:rFonts w:ascii="Courier New" w:hAnsi="Courier New"/>
+          <w:sz w:val="20"/>
+          <w:szCs w:val="20"/>
+          <w:lang w:val="en-GB"/>
         </w:rPr>
         <w:t>$ useradd postgres</w:t>
       </w:r>
@@ -1006,11 +1197,18 @@
     <w:p>
       <w:pPr>
         <w:pStyle w:val="Normal"/>
-        <w:rPr/>
+        <w:rPr>
+          <w:sz w:val="20"/>
+          <w:szCs w:val="20"/>
+          <w:lang w:val="en-GB"/>
+        </w:rPr>
       </w:pPr>
       <w:r>
         <w:rPr>
           <w:rFonts w:ascii="Courier New" w:hAnsi="Courier New"/>
+          <w:sz w:val="20"/>
+          <w:szCs w:val="20"/>
+          <w:lang w:val="en-GB"/>
         </w:rPr>
         <w:t>$ passwd postgres</w:t>
       </w:r>
@@ -1018,17 +1216,27 @@
     <w:p>
       <w:pPr>
         <w:pStyle w:val="Normal"/>
-        <w:rPr/>
+        <w:rPr>
+          <w:sz w:val="20"/>
+          <w:szCs w:val="20"/>
+          <w:lang w:val="en-GB"/>
+        </w:rPr>
       </w:pPr>
       <w:r>
         <w:rPr>
           <w:rFonts w:ascii="Courier New" w:hAnsi="Courier New"/>
+          <w:sz w:val="20"/>
+          <w:szCs w:val="20"/>
+          <w:lang w:val="en-GB"/>
         </w:rPr>
         <w:t xml:space="preserve">    </w:t>
       </w:r>
       <w:r>
         <w:rPr>
           <w:rFonts w:ascii="Courier New" w:hAnsi="Courier New"/>
+          <w:sz w:val="20"/>
+          <w:szCs w:val="20"/>
+          <w:lang w:val="en-GB"/>
         </w:rPr>
         <w:t>-&gt; postgres</w:t>
       </w:r>
@@ -1036,11 +1244,18 @@
     <w:p>
       <w:pPr>
         <w:pStyle w:val="Normal"/>
-        <w:rPr/>
+        <w:rPr>
+          <w:sz w:val="20"/>
+          <w:szCs w:val="20"/>
+          <w:lang w:val="en-GB"/>
+        </w:rPr>
       </w:pPr>
       <w:r>
         <w:rPr>
           <w:rFonts w:ascii="Courier New" w:hAnsi="Courier New"/>
+          <w:sz w:val="20"/>
+          <w:szCs w:val="20"/>
+          <w:lang w:val="en-GB"/>
         </w:rPr>
         <w:t>$ usermod -g wheel postgres    (add user to sudors goup)</w:t>
       </w:r>
@@ -1050,11 +1265,13 @@
         <w:pStyle w:val="Normal"/>
         <w:rPr>
           <w:rFonts w:ascii="Calibri" w:hAnsi="Calibri"/>
-        </w:rPr>
-      </w:pPr>
-      <w:r>
-        <w:rPr>
-          <w:rFonts w:ascii="Calibri" w:hAnsi="Calibri"/>
+          <w:lang w:val="en-GB"/>
+        </w:rPr>
+      </w:pPr>
+      <w:r>
+        <w:rPr>
+          <w:rFonts w:ascii="Calibri" w:hAnsi="Calibri"/>
+          <w:lang w:val="en-GB"/>
         </w:rPr>
       </w:r>
     </w:p>
@@ -1065,7 +1282,9 @@
           <w:ilvl w:val="0"/>
           <w:numId w:val="11"/>
         </w:numPr>
-        <w:rPr/>
+        <w:rPr>
+          <w:lang w:val="en-GB"/>
+        </w:rPr>
       </w:pPr>
       <w:r>
         <w:rPr>
@@ -1086,22 +1305,27 @@
         <w:pStyle w:val="Normal"/>
         <w:rPr>
           <w:rFonts w:ascii="Calibri" w:hAnsi="Calibri"/>
-        </w:rPr>
-      </w:pPr>
-      <w:r>
-        <w:rPr>
-          <w:rFonts w:ascii="Calibri" w:hAnsi="Calibri"/>
-        </w:rPr>
-      </w:r>
-    </w:p>
-    <w:p>
-      <w:pPr>
-        <w:pStyle w:val="Normal"/>
-        <w:rPr/>
-      </w:pPr>
-      <w:r>
-        <w:rPr>
-          <w:rFonts w:ascii="Calibri" w:hAnsi="Calibri"/>
+          <w:lang w:val="en-GB"/>
+        </w:rPr>
+      </w:pPr>
+      <w:r>
+        <w:rPr>
+          <w:rFonts w:ascii="Calibri" w:hAnsi="Calibri"/>
+          <w:lang w:val="en-GB"/>
+        </w:rPr>
+      </w:r>
+    </w:p>
+    <w:p>
+      <w:pPr>
+        <w:pStyle w:val="Normal"/>
+        <w:rPr>
+          <w:lang w:val="en-GB"/>
+        </w:rPr>
+      </w:pPr>
+      <w:r>
+        <w:rPr>
+          <w:rFonts w:ascii="Calibri" w:hAnsi="Calibri"/>
+          <w:lang w:val="en-GB"/>
         </w:rPr>
         <w:t>Login as postgres</w:t>
       </w:r>
@@ -1109,11 +1333,14 @@
     <w:p>
       <w:pPr>
         <w:pStyle w:val="Normal"/>
-        <w:rPr/>
-      </w:pPr>
-      <w:r>
-        <w:rPr>
-          <w:rFonts w:ascii="Calibri" w:hAnsi="Calibri"/>
+        <w:rPr>
+          <w:lang w:val="en-GB"/>
+        </w:rPr>
+      </w:pPr>
+      <w:r>
+        <w:rPr>
+          <w:rFonts w:ascii="Calibri" w:hAnsi="Calibri"/>
+          <w:lang w:val="en-GB"/>
         </w:rPr>
         <w:t>git://git.postgresql.org/git/postgresql.git    (branch:)</w:t>
       </w:r>
@@ -1123,22 +1350,31 @@
         <w:pStyle w:val="Normal"/>
         <w:rPr>
           <w:rFonts w:ascii="Calibri" w:hAnsi="Calibri"/>
-        </w:rPr>
-      </w:pPr>
-      <w:r>
-        <w:rPr>
-          <w:rFonts w:ascii="Calibri" w:hAnsi="Calibri"/>
-        </w:rPr>
-      </w:r>
-    </w:p>
-    <w:p>
-      <w:pPr>
-        <w:pStyle w:val="Normal"/>
-        <w:rPr/>
+          <w:lang w:val="en-GB"/>
+        </w:rPr>
+      </w:pPr>
+      <w:r>
+        <w:rPr>
+          <w:rFonts w:ascii="Calibri" w:hAnsi="Calibri"/>
+          <w:lang w:val="en-GB"/>
+        </w:rPr>
+      </w:r>
+    </w:p>
+    <w:p>
+      <w:pPr>
+        <w:pStyle w:val="Normal"/>
+        <w:rPr>
+          <w:sz w:val="20"/>
+          <w:szCs w:val="20"/>
+          <w:lang w:val="en-GB"/>
+        </w:rPr>
       </w:pPr>
       <w:r>
         <w:rPr>
           <w:rFonts w:ascii="Courier New" w:hAnsi="Courier New"/>
+          <w:sz w:val="20"/>
+          <w:szCs w:val="20"/>
+          <w:lang w:val="en-GB"/>
         </w:rPr>
         <w:t>$ su postgres</w:t>
       </w:r>
@@ -1146,11 +1382,18 @@
     <w:p>
       <w:pPr>
         <w:pStyle w:val="Normal"/>
-        <w:rPr/>
+        <w:rPr>
+          <w:sz w:val="20"/>
+          <w:szCs w:val="20"/>
+          <w:lang w:val="en-GB"/>
+        </w:rPr>
       </w:pPr>
       <w:r>
         <w:rPr>
           <w:rFonts w:ascii="Courier New" w:hAnsi="Courier New"/>
+          <w:sz w:val="20"/>
+          <w:szCs w:val="20"/>
+          <w:lang w:val="en-GB"/>
         </w:rPr>
         <w:t>$ cd ~</w:t>
       </w:r>
@@ -1158,11 +1401,18 @@
     <w:p>
       <w:pPr>
         <w:pStyle w:val="Normal"/>
-        <w:rPr/>
+        <w:rPr>
+          <w:sz w:val="20"/>
+          <w:szCs w:val="20"/>
+          <w:lang w:val="en-GB"/>
+        </w:rPr>
       </w:pPr>
       <w:r>
         <w:rPr>
           <w:rFonts w:ascii="Courier New" w:hAnsi="Courier New"/>
+          <w:sz w:val="20"/>
+          <w:szCs w:val="20"/>
+          <w:lang w:val="en-GB"/>
         </w:rPr>
         <w:t>$ git clone -b REL_10_STABLE git://git.postgresql.org/git/postgresql.git</w:t>
       </w:r>
@@ -1172,11 +1422,13 @@
         <w:pStyle w:val="Normal"/>
         <w:rPr>
           <w:rFonts w:ascii="Calibri" w:hAnsi="Calibri"/>
-        </w:rPr>
-      </w:pPr>
-      <w:r>
-        <w:rPr>
-          <w:rFonts w:ascii="Calibri" w:hAnsi="Calibri"/>
+          <w:lang w:val="en-GB"/>
+        </w:rPr>
+      </w:pPr>
+      <w:r>
+        <w:rPr>
+          <w:rFonts w:ascii="Calibri" w:hAnsi="Calibri"/>
+          <w:lang w:val="en-GB"/>
         </w:rPr>
       </w:r>
     </w:p>
@@ -1187,7 +1439,9 @@
           <w:ilvl w:val="0"/>
           <w:numId w:val="12"/>
         </w:numPr>
-        <w:rPr/>
+        <w:rPr>
+          <w:lang w:val="en-GB"/>
+        </w:rPr>
       </w:pPr>
       <w:r>
         <w:rPr>
@@ -1208,11 +1462,13 @@
         <w:pStyle w:val="Normal"/>
         <w:rPr>
           <w:rFonts w:ascii="Calibri" w:hAnsi="Calibri"/>
-        </w:rPr>
-      </w:pPr>
-      <w:r>
-        <w:rPr>
-          <w:rFonts w:ascii="Calibri" w:hAnsi="Calibri"/>
+          <w:lang w:val="en-GB"/>
+        </w:rPr>
+      </w:pPr>
+      <w:r>
+        <w:rPr>
+          <w:rFonts w:ascii="Calibri" w:hAnsi="Calibri"/>
+          <w:lang w:val="en-GB"/>
         </w:rPr>
       </w:r>
     </w:p>
@@ -1226,6 +1482,7 @@
           <w:rPr>
             <w:rStyle w:val="InternetLink"/>
             <w:rFonts w:ascii="Calibri" w:hAnsi="Calibri"/>
+            <w:lang w:val="en-GB"/>
           </w:rPr>
           <w:t>https://www.postgresql.org/docs/current/static/install-procedure.html</w:t>
         </w:r>
@@ -1236,22 +1493,31 @@
         <w:pStyle w:val="Normal"/>
         <w:rPr>
           <w:rFonts w:ascii="Calibri" w:hAnsi="Calibri"/>
-        </w:rPr>
-      </w:pPr>
-      <w:r>
-        <w:rPr>
-          <w:rFonts w:ascii="Calibri" w:hAnsi="Calibri"/>
-        </w:rPr>
-      </w:r>
-    </w:p>
-    <w:p>
-      <w:pPr>
-        <w:pStyle w:val="Normal"/>
-        <w:rPr/>
+          <w:lang w:val="en-GB"/>
+        </w:rPr>
+      </w:pPr>
+      <w:r>
+        <w:rPr>
+          <w:rFonts w:ascii="Calibri" w:hAnsi="Calibri"/>
+          <w:lang w:val="en-GB"/>
+        </w:rPr>
+      </w:r>
+    </w:p>
+    <w:p>
+      <w:pPr>
+        <w:pStyle w:val="Normal"/>
+        <w:rPr>
+          <w:sz w:val="20"/>
+          <w:szCs w:val="20"/>
+          <w:lang w:val="en-GB"/>
+        </w:rPr>
       </w:pPr>
       <w:r>
         <w:rPr>
           <w:rFonts w:ascii="Courier New" w:hAnsi="Courier New"/>
+          <w:sz w:val="20"/>
+          <w:szCs w:val="20"/>
+          <w:lang w:val="en-GB"/>
         </w:rPr>
         <w:t>$ su postgres</w:t>
       </w:r>
@@ -1259,11 +1525,18 @@
     <w:p>
       <w:pPr>
         <w:pStyle w:val="Normal"/>
-        <w:rPr/>
+        <w:rPr>
+          <w:sz w:val="20"/>
+          <w:szCs w:val="20"/>
+          <w:lang w:val="en-GB"/>
+        </w:rPr>
       </w:pPr>
       <w:r>
         <w:rPr>
           <w:rFonts w:ascii="Courier New" w:hAnsi="Courier New"/>
+          <w:sz w:val="20"/>
+          <w:szCs w:val="20"/>
+          <w:lang w:val="en-GB"/>
         </w:rPr>
         <w:t>$ cd ~/postgresql</w:t>
       </w:r>
@@ -1271,11 +1544,18 @@
     <w:p>
       <w:pPr>
         <w:pStyle w:val="Normal"/>
-        <w:rPr/>
+        <w:rPr>
+          <w:sz w:val="20"/>
+          <w:szCs w:val="20"/>
+          <w:lang w:val="en-GB"/>
+        </w:rPr>
       </w:pPr>
       <w:r>
         <w:rPr>
           <w:rFonts w:ascii="Courier New" w:hAnsi="Courier New"/>
+          <w:sz w:val="20"/>
+          <w:szCs w:val="20"/>
+          <w:lang w:val="en-GB"/>
         </w:rPr>
         <w:t>$ mkdir build</w:t>
       </w:r>
@@ -1283,11 +1563,18 @@
     <w:p>
       <w:pPr>
         <w:pStyle w:val="Normal"/>
-        <w:rPr/>
+        <w:rPr>
+          <w:sz w:val="20"/>
+          <w:szCs w:val="20"/>
+          <w:lang w:val="en-GB"/>
+        </w:rPr>
       </w:pPr>
       <w:r>
         <w:rPr>
           <w:rFonts w:ascii="Courier New" w:hAnsi="Courier New"/>
+          <w:sz w:val="20"/>
+          <w:szCs w:val="20"/>
+          <w:lang w:val="en-GB"/>
         </w:rPr>
         <w:t>$ cd build</w:t>
       </w:r>
@@ -1295,11 +1582,18 @@
     <w:p>
       <w:pPr>
         <w:pStyle w:val="Normal"/>
-        <w:rPr/>
+        <w:rPr>
+          <w:sz w:val="20"/>
+          <w:szCs w:val="20"/>
+          <w:lang w:val="en-GB"/>
+        </w:rPr>
       </w:pPr>
       <w:r>
         <w:rPr>
           <w:rFonts w:ascii="Courier New" w:hAnsi="Courier New"/>
+          <w:sz w:val="20"/>
+          <w:szCs w:val="20"/>
+          <w:lang w:val="en-GB"/>
         </w:rPr>
         <w:t>$ ../configure [options go here]</w:t>
       </w:r>
@@ -1307,11 +1601,18 @@
     <w:p>
       <w:pPr>
         <w:pStyle w:val="Normal"/>
-        <w:rPr/>
+        <w:rPr>
+          <w:sz w:val="20"/>
+          <w:szCs w:val="20"/>
+          <w:lang w:val="en-GB"/>
+        </w:rPr>
       </w:pPr>
       <w:r>
         <w:rPr>
           <w:rFonts w:ascii="Courier New" w:hAnsi="Courier New"/>
+          <w:sz w:val="20"/>
+          <w:szCs w:val="20"/>
+          <w:lang w:val="en-GB"/>
         </w:rPr>
         <w:t>$ make</w:t>
       </w:r>
@@ -1319,11 +1620,18 @@
     <w:p>
       <w:pPr>
         <w:pStyle w:val="Normal"/>
-        <w:rPr/>
+        <w:rPr>
+          <w:sz w:val="20"/>
+          <w:szCs w:val="20"/>
+          <w:lang w:val="en-GB"/>
+        </w:rPr>
       </w:pPr>
       <w:r>
         <w:rPr>
           <w:rFonts w:ascii="Courier New" w:hAnsi="Courier New"/>
+          <w:sz w:val="20"/>
+          <w:szCs w:val="20"/>
+          <w:lang w:val="en-GB"/>
         </w:rPr>
         <w:t xml:space="preserve">$ sudo make install </w:t>
       </w:r>
@@ -1331,11 +1639,14 @@
     <w:p>
       <w:pPr>
         <w:pStyle w:val="Normal"/>
-        <w:rPr/>
-      </w:pPr>
-      <w:r>
-        <w:rPr>
-          <w:rFonts w:ascii="Calibri" w:hAnsi="Calibri"/>
+        <w:rPr>
+          <w:lang w:val="en-GB"/>
+        </w:rPr>
+      </w:pPr>
+      <w:r>
+        <w:rPr>
+          <w:rFonts w:ascii="Calibri" w:hAnsi="Calibri"/>
+          <w:lang w:val="en-GB"/>
         </w:rPr>
         <w:t xml:space="preserve"> </w:t>
       </w:r>
@@ -1347,7 +1658,9 @@
           <w:ilvl w:val="0"/>
           <w:numId w:val="13"/>
         </w:numPr>
-        <w:rPr/>
+        <w:rPr>
+          <w:lang w:val="en-GB"/>
+        </w:rPr>
       </w:pPr>
       <w:r>
         <w:rPr>
@@ -1368,22 +1681,27 @@
         <w:pStyle w:val="Normal"/>
         <w:rPr>
           <w:rFonts w:ascii="Calibri" w:hAnsi="Calibri"/>
-        </w:rPr>
-      </w:pPr>
-      <w:r>
-        <w:rPr>
-          <w:rFonts w:ascii="Calibri" w:hAnsi="Calibri"/>
-        </w:rPr>
-      </w:r>
-    </w:p>
-    <w:p>
-      <w:pPr>
-        <w:pStyle w:val="Normal"/>
-        <w:rPr/>
-      </w:pPr>
-      <w:r>
-        <w:rPr>
-          <w:rFonts w:ascii="Calibri" w:hAnsi="Calibri"/>
+          <w:lang w:val="en-GB"/>
+        </w:rPr>
+      </w:pPr>
+      <w:r>
+        <w:rPr>
+          <w:rFonts w:ascii="Calibri" w:hAnsi="Calibri"/>
+          <w:lang w:val="en-GB"/>
+        </w:rPr>
+      </w:r>
+    </w:p>
+    <w:p>
+      <w:pPr>
+        <w:pStyle w:val="Normal"/>
+        <w:rPr>
+          <w:lang w:val="en-GB"/>
+        </w:rPr>
+      </w:pPr>
+      <w:r>
+        <w:rPr>
+          <w:rFonts w:ascii="Calibri" w:hAnsi="Calibri"/>
+          <w:lang w:val="en-GB"/>
         </w:rPr>
         <w:t>add to .bash_profile</w:t>
       </w:r>
@@ -1391,11 +1709,18 @@
     <w:p>
       <w:pPr>
         <w:pStyle w:val="Normal"/>
-        <w:rPr/>
+        <w:rPr>
+          <w:sz w:val="20"/>
+          <w:szCs w:val="20"/>
+          <w:lang w:val="en-GB"/>
+        </w:rPr>
       </w:pPr>
       <w:r>
         <w:rPr>
           <w:rFonts w:ascii="Courier New" w:hAnsi="Courier New"/>
+          <w:sz w:val="20"/>
+          <w:szCs w:val="20"/>
+          <w:lang w:val="en-GB"/>
         </w:rPr>
         <w:t>export LD_LIBRARY_PATH=/usr/local/pgsql/lib</w:t>
       </w:r>
@@ -1403,11 +1728,18 @@
     <w:p>
       <w:pPr>
         <w:pStyle w:val="Normal"/>
-        <w:rPr/>
+        <w:rPr>
+          <w:sz w:val="20"/>
+          <w:szCs w:val="20"/>
+          <w:lang w:val="en-GB"/>
+        </w:rPr>
       </w:pPr>
       <w:r>
         <w:rPr>
           <w:rFonts w:ascii="Courier New" w:hAnsi="Courier New"/>
+          <w:sz w:val="20"/>
+          <w:szCs w:val="20"/>
+          <w:lang w:val="en-GB"/>
         </w:rPr>
         <w:t>export PATH=/usr/local/pgsql/bin:$PATH</w:t>
       </w:r>
@@ -1417,22 +1749,35 @@
         <w:pStyle w:val="Normal"/>
         <w:rPr>
           <w:rFonts w:ascii="Courier New" w:hAnsi="Courier New"/>
+          <w:sz w:val="20"/>
+          <w:szCs w:val="20"/>
+          <w:lang w:val="en-GB"/>
         </w:rPr>
       </w:pPr>
       <w:r>
         <w:rPr>
           <w:rFonts w:ascii="Courier New" w:hAnsi="Courier New"/>
-        </w:rPr>
-      </w:r>
-    </w:p>
-    <w:p>
-      <w:pPr>
-        <w:pStyle w:val="Normal"/>
-        <w:rPr/>
+          <w:sz w:val="20"/>
+          <w:szCs w:val="20"/>
+          <w:lang w:val="en-GB"/>
+        </w:rPr>
+      </w:r>
+    </w:p>
+    <w:p>
+      <w:pPr>
+        <w:pStyle w:val="Normal"/>
+        <w:rPr>
+          <w:sz w:val="20"/>
+          <w:szCs w:val="20"/>
+          <w:lang w:val="en-GB"/>
+        </w:rPr>
       </w:pPr>
       <w:r>
         <w:rPr>
           <w:rFonts w:ascii="Courier New" w:hAnsi="Courier New"/>
+          <w:sz w:val="20"/>
+          <w:szCs w:val="20"/>
+          <w:lang w:val="en-GB"/>
         </w:rPr>
         <w:t>$ sudo mkdir /usr/local/pgsql/data</w:t>
       </w:r>
@@ -1440,11 +1785,18 @@
     <w:p>
       <w:pPr>
         <w:pStyle w:val="Normal"/>
-        <w:rPr/>
+        <w:rPr>
+          <w:sz w:val="20"/>
+          <w:szCs w:val="20"/>
+          <w:lang w:val="en-GB"/>
+        </w:rPr>
       </w:pPr>
       <w:r>
         <w:rPr>
           <w:rFonts w:ascii="Courier New" w:hAnsi="Courier New"/>
+          <w:sz w:val="20"/>
+          <w:szCs w:val="20"/>
+          <w:lang w:val="en-GB"/>
         </w:rPr>
         <w:t>$ sudo chown postgres /usr/local/pgsql/data</w:t>
       </w:r>
@@ -1452,11 +1804,18 @@
     <w:p>
       <w:pPr>
         <w:pStyle w:val="Normal"/>
-        <w:rPr/>
+        <w:rPr>
+          <w:sz w:val="20"/>
+          <w:szCs w:val="20"/>
+          <w:lang w:val="en-GB"/>
+        </w:rPr>
       </w:pPr>
       <w:r>
         <w:rPr>
           <w:rFonts w:ascii="Courier New" w:hAnsi="Courier New"/>
+          <w:sz w:val="20"/>
+          <w:szCs w:val="20"/>
+          <w:lang w:val="en-GB"/>
         </w:rPr>
         <w:t xml:space="preserve">$ initdb -D /usr/local/pgsql/data --pwprompt </w:t>
       </w:r>
@@ -1466,35 +1825,42 @@
         <w:pStyle w:val="Normal"/>
         <w:rPr>
           <w:rFonts w:ascii="Calibri" w:hAnsi="Calibri"/>
-        </w:rPr>
-      </w:pPr>
-      <w:r>
-        <w:rPr>
-          <w:rFonts w:ascii="Calibri" w:hAnsi="Calibri"/>
-        </w:rPr>
-      </w:r>
-    </w:p>
-    <w:p>
-      <w:pPr>
-        <w:pStyle w:val="Normal"/>
-        <w:rPr>
-          <w:rFonts w:ascii="Calibri" w:hAnsi="Calibri"/>
-        </w:rPr>
-      </w:pPr>
-      <w:r>
-        <w:rPr>
-          <w:rFonts w:ascii="Calibri" w:hAnsi="Calibri"/>
-        </w:rPr>
-      </w:r>
-    </w:p>
-    <w:p>
-      <w:pPr>
-        <w:pStyle w:val="Normal"/>
-        <w:rPr/>
-      </w:pPr>
-      <w:r>
-        <w:rPr>
-          <w:rFonts w:ascii="Calibri" w:hAnsi="Calibri"/>
+          <w:lang w:val="en-GB"/>
+        </w:rPr>
+      </w:pPr>
+      <w:r>
+        <w:rPr>
+          <w:rFonts w:ascii="Calibri" w:hAnsi="Calibri"/>
+          <w:lang w:val="en-GB"/>
+        </w:rPr>
+      </w:r>
+    </w:p>
+    <w:p>
+      <w:pPr>
+        <w:pStyle w:val="Normal"/>
+        <w:rPr>
+          <w:rFonts w:ascii="Calibri" w:hAnsi="Calibri"/>
+          <w:lang w:val="en-GB"/>
+        </w:rPr>
+      </w:pPr>
+      <w:r>
+        <w:rPr>
+          <w:rFonts w:ascii="Calibri" w:hAnsi="Calibri"/>
+          <w:lang w:val="en-GB"/>
+        </w:rPr>
+      </w:r>
+    </w:p>
+    <w:p>
+      <w:pPr>
+        <w:pStyle w:val="Normal"/>
+        <w:rPr>
+          <w:lang w:val="en-GB"/>
+        </w:rPr>
+      </w:pPr>
+      <w:r>
+        <w:rPr>
+          <w:rFonts w:ascii="Calibri" w:hAnsi="Calibri"/>
+          <w:lang w:val="en-GB"/>
         </w:rPr>
         <w:t>edit /usr/local/pgsql/data/postgresql.conf</w:t>
       </w:r>
@@ -1502,11 +1868,18 @@
     <w:p>
       <w:pPr>
         <w:pStyle w:val="Normal"/>
-        <w:rPr/>
+        <w:rPr>
+          <w:sz w:val="20"/>
+          <w:szCs w:val="20"/>
+          <w:lang w:val="en-GB"/>
+        </w:rPr>
       </w:pPr>
       <w:r>
         <w:rPr>
           <w:rFonts w:ascii="Courier New" w:hAnsi="Courier New"/>
+          <w:sz w:val="20"/>
+          <w:szCs w:val="20"/>
+          <w:lang w:val="en-GB"/>
         </w:rPr>
         <w:t>listen_addresses = '192.168.56.101'      # (--&gt; Server IP)</w:t>
       </w:r>
@@ -1514,11 +1887,18 @@
     <w:p>
       <w:pPr>
         <w:pStyle w:val="Normal"/>
-        <w:rPr/>
+        <w:rPr>
+          <w:sz w:val="20"/>
+          <w:szCs w:val="20"/>
+          <w:lang w:val="en-GB"/>
+        </w:rPr>
       </w:pPr>
       <w:r>
         <w:rPr>
           <w:rFonts w:ascii="Courier New" w:hAnsi="Courier New"/>
+          <w:sz w:val="20"/>
+          <w:szCs w:val="20"/>
+          <w:lang w:val="en-GB"/>
         </w:rPr>
         <w:t>port = 5432</w:t>
       </w:r>
@@ -1528,22 +1908,27 @@
         <w:pStyle w:val="Normal"/>
         <w:rPr>
           <w:rFonts w:ascii="Calibri" w:hAnsi="Calibri"/>
-        </w:rPr>
-      </w:pPr>
-      <w:r>
-        <w:rPr>
-          <w:rFonts w:ascii="Calibri" w:hAnsi="Calibri"/>
-        </w:rPr>
-      </w:r>
-    </w:p>
-    <w:p>
-      <w:pPr>
-        <w:pStyle w:val="Normal"/>
-        <w:rPr/>
-      </w:pPr>
-      <w:r>
-        <w:rPr>
-          <w:rFonts w:ascii="Calibri" w:hAnsi="Calibri"/>
+          <w:lang w:val="en-GB"/>
+        </w:rPr>
+      </w:pPr>
+      <w:r>
+        <w:rPr>
+          <w:rFonts w:ascii="Calibri" w:hAnsi="Calibri"/>
+          <w:lang w:val="en-GB"/>
+        </w:rPr>
+      </w:r>
+    </w:p>
+    <w:p>
+      <w:pPr>
+        <w:pStyle w:val="Normal"/>
+        <w:rPr>
+          <w:lang w:val="en-GB"/>
+        </w:rPr>
+      </w:pPr>
+      <w:r>
+        <w:rPr>
+          <w:rFonts w:ascii="Calibri" w:hAnsi="Calibri"/>
+          <w:lang w:val="en-GB"/>
         </w:rPr>
         <w:t>edit /usr/local/pgsql/data/pg_hba.conf</w:t>
       </w:r>
@@ -1551,11 +1936,18 @@
     <w:p>
       <w:pPr>
         <w:pStyle w:val="Normal"/>
-        <w:rPr/>
+        <w:rPr>
+          <w:sz w:val="20"/>
+          <w:szCs w:val="20"/>
+          <w:lang w:val="en-GB"/>
+        </w:rPr>
       </w:pPr>
       <w:r>
         <w:rPr>
           <w:rFonts w:ascii="Courier New" w:hAnsi="Courier New"/>
+          <w:sz w:val="20"/>
+          <w:szCs w:val="20"/>
+          <w:lang w:val="en-GB"/>
         </w:rPr>
         <w:t>host    all      all     192.168.56.0/24     trust</w:t>
       </w:r>
@@ -1565,35 +1957,42 @@
         <w:pStyle w:val="Normal"/>
         <w:rPr>
           <w:rFonts w:ascii="Calibri" w:hAnsi="Calibri"/>
-        </w:rPr>
-      </w:pPr>
-      <w:r>
-        <w:rPr>
-          <w:rFonts w:ascii="Calibri" w:hAnsi="Calibri"/>
-        </w:rPr>
-      </w:r>
-    </w:p>
-    <w:p>
-      <w:pPr>
-        <w:pStyle w:val="Normal"/>
-        <w:rPr>
-          <w:rFonts w:ascii="Calibri" w:hAnsi="Calibri"/>
-        </w:rPr>
-      </w:pPr>
-      <w:r>
-        <w:rPr>
-          <w:rFonts w:ascii="Calibri" w:hAnsi="Calibri"/>
-        </w:rPr>
-      </w:r>
-    </w:p>
-    <w:p>
-      <w:pPr>
-        <w:pStyle w:val="Normal"/>
-        <w:rPr/>
-      </w:pPr>
-      <w:r>
-        <w:rPr>
-          <w:rFonts w:ascii="Calibri" w:hAnsi="Calibri"/>
+          <w:lang w:val="en-GB"/>
+        </w:rPr>
+      </w:pPr>
+      <w:r>
+        <w:rPr>
+          <w:rFonts w:ascii="Calibri" w:hAnsi="Calibri"/>
+          <w:lang w:val="en-GB"/>
+        </w:rPr>
+      </w:r>
+    </w:p>
+    <w:p>
+      <w:pPr>
+        <w:pStyle w:val="Normal"/>
+        <w:rPr>
+          <w:rFonts w:ascii="Calibri" w:hAnsi="Calibri"/>
+          <w:lang w:val="en-GB"/>
+        </w:rPr>
+      </w:pPr>
+      <w:r>
+        <w:rPr>
+          <w:rFonts w:ascii="Calibri" w:hAnsi="Calibri"/>
+          <w:lang w:val="en-GB"/>
+        </w:rPr>
+      </w:r>
+    </w:p>
+    <w:p>
+      <w:pPr>
+        <w:pStyle w:val="Normal"/>
+        <w:rPr>
+          <w:lang w:val="en-GB"/>
+        </w:rPr>
+      </w:pPr>
+      <w:r>
+        <w:rPr>
+          <w:rFonts w:ascii="Calibri" w:hAnsi="Calibri"/>
+          <w:lang w:val="en-GB"/>
         </w:rPr>
         <w:t>Start PostgreSQL Server</w:t>
       </w:r>
@@ -1601,11 +2000,18 @@
     <w:p>
       <w:pPr>
         <w:pStyle w:val="Normal"/>
-        <w:rPr/>
+        <w:rPr>
+          <w:sz w:val="20"/>
+          <w:szCs w:val="20"/>
+          <w:lang w:val="en-GB"/>
+        </w:rPr>
       </w:pPr>
       <w:r>
         <w:rPr>
           <w:rFonts w:ascii="Courier New" w:hAnsi="Courier New"/>
+          <w:sz w:val="20"/>
+          <w:szCs w:val="20"/>
+          <w:lang w:val="en-GB"/>
         </w:rPr>
         <w:t>$ pg_ctl -D /usr/local/pgsql/data -l ~/logfile start</w:t>
       </w:r>
@@ -1615,35 +2021,42 @@
         <w:pStyle w:val="Normal"/>
         <w:rPr>
           <w:rFonts w:ascii="Calibri" w:hAnsi="Calibri"/>
-        </w:rPr>
-      </w:pPr>
-      <w:r>
-        <w:rPr>
-          <w:rFonts w:ascii="Calibri" w:hAnsi="Calibri"/>
-        </w:rPr>
-      </w:r>
-    </w:p>
-    <w:p>
-      <w:pPr>
-        <w:pStyle w:val="Normal"/>
-        <w:rPr>
-          <w:rFonts w:ascii="Calibri" w:hAnsi="Calibri"/>
-        </w:rPr>
-      </w:pPr>
-      <w:r>
-        <w:rPr>
-          <w:rFonts w:ascii="Calibri" w:hAnsi="Calibri"/>
-        </w:rPr>
-      </w:r>
-    </w:p>
-    <w:p>
-      <w:pPr>
-        <w:pStyle w:val="Normal"/>
-        <w:rPr/>
-      </w:pPr>
-      <w:r>
-        <w:rPr>
-          <w:rFonts w:ascii="Calibri" w:hAnsi="Calibri"/>
+          <w:lang w:val="en-GB"/>
+        </w:rPr>
+      </w:pPr>
+      <w:r>
+        <w:rPr>
+          <w:rFonts w:ascii="Calibri" w:hAnsi="Calibri"/>
+          <w:lang w:val="en-GB"/>
+        </w:rPr>
+      </w:r>
+    </w:p>
+    <w:p>
+      <w:pPr>
+        <w:pStyle w:val="Normal"/>
+        <w:rPr>
+          <w:rFonts w:ascii="Calibri" w:hAnsi="Calibri"/>
+          <w:lang w:val="en-GB"/>
+        </w:rPr>
+      </w:pPr>
+      <w:r>
+        <w:rPr>
+          <w:rFonts w:ascii="Calibri" w:hAnsi="Calibri"/>
+          <w:lang w:val="en-GB"/>
+        </w:rPr>
+      </w:r>
+    </w:p>
+    <w:p>
+      <w:pPr>
+        <w:pStyle w:val="Normal"/>
+        <w:rPr>
+          <w:lang w:val="en-GB"/>
+        </w:rPr>
+      </w:pPr>
+      <w:r>
+        <w:rPr>
+          <w:rFonts w:ascii="Calibri" w:hAnsi="Calibri"/>
+          <w:lang w:val="en-GB"/>
         </w:rPr>
         <w:t>Reload PostgreSQL server</w:t>
       </w:r>
@@ -1651,11 +2064,18 @@
     <w:p>
       <w:pPr>
         <w:pStyle w:val="Normal"/>
-        <w:rPr/>
+        <w:rPr>
+          <w:sz w:val="20"/>
+          <w:szCs w:val="20"/>
+          <w:lang w:val="en-GB"/>
+        </w:rPr>
       </w:pPr>
       <w:r>
         <w:rPr>
           <w:rFonts w:ascii="Courier New" w:hAnsi="Courier New"/>
+          <w:sz w:val="20"/>
+          <w:szCs w:val="20"/>
+          <w:lang w:val="en-GB"/>
         </w:rPr>
         <w:t>$ pg_ctl -D /usr/local/pgsql/data -l ~/logfile restart</w:t>
       </w:r>
@@ -1663,11 +2083,18 @@
     <w:p>
       <w:pPr>
         <w:pStyle w:val="Normal"/>
-        <w:rPr/>
-      </w:pPr>
-      <w:r>
-        <w:rPr>
-          <w:rFonts w:ascii="Calibri" w:hAnsi="Calibri"/>
+        <w:rPr>
+          <w:sz w:val="20"/>
+          <w:szCs w:val="20"/>
+          <w:lang w:val="en-GB"/>
+        </w:rPr>
+      </w:pPr>
+      <w:r>
+        <w:rPr>
+          <w:rFonts w:ascii="Calibri" w:hAnsi="Calibri"/>
+          <w:sz w:val="20"/>
+          <w:szCs w:val="20"/>
+          <w:lang w:val="en-GB"/>
         </w:rPr>
         <w:t>or</w:t>
       </w:r>
@@ -1675,11 +2102,18 @@
     <w:p>
       <w:pPr>
         <w:pStyle w:val="Normal"/>
-        <w:rPr/>
+        <w:rPr>
+          <w:sz w:val="20"/>
+          <w:szCs w:val="20"/>
+          <w:lang w:val="en-GB"/>
+        </w:rPr>
       </w:pPr>
       <w:r>
         <w:rPr>
           <w:rFonts w:ascii="Courier New" w:hAnsi="Courier New"/>
+          <w:sz w:val="20"/>
+          <w:szCs w:val="20"/>
+          <w:lang w:val="en-GB"/>
         </w:rPr>
         <w:t>$ pg_ctl -D /usr/local/pgsql/data -l ~/logfile start</w:t>
       </w:r>
@@ -1687,11 +2121,18 @@
     <w:p>
       <w:pPr>
         <w:pStyle w:val="Normal"/>
-        <w:rPr/>
+        <w:rPr>
+          <w:sz w:val="20"/>
+          <w:szCs w:val="20"/>
+          <w:lang w:val="en-GB"/>
+        </w:rPr>
       </w:pPr>
       <w:r>
         <w:rPr>
           <w:rFonts w:ascii="Courier New" w:hAnsi="Courier New"/>
+          <w:sz w:val="20"/>
+          <w:szCs w:val="20"/>
+          <w:lang w:val="en-GB"/>
         </w:rPr>
         <w:t>$ pg_ctl -D /usr/local/pgsql/data -l ~/logfile stop</w:t>
       </w:r>
@@ -1701,12 +2142,293 @@
         <w:pStyle w:val="Normal"/>
         <w:rPr>
           <w:rFonts w:ascii="Calibri" w:hAnsi="Calibri"/>
-        </w:rPr>
-      </w:pPr>
-      <w:r>
-        <w:rPr>
-          <w:rFonts w:ascii="Calibri" w:hAnsi="Calibri"/>
-        </w:rPr>
+          <w:lang w:val="en-GB"/>
+        </w:rPr>
+      </w:pPr>
+      <w:r>
+        <w:rPr>
+          <w:rFonts w:ascii="Calibri" w:hAnsi="Calibri"/>
+          <w:lang w:val="en-GB"/>
+        </w:rPr>
+      </w:r>
+    </w:p>
+    <w:p>
+      <w:pPr>
+        <w:pStyle w:val="Normal"/>
+        <w:rPr>
+          <w:rFonts w:ascii="Calibri" w:hAnsi="Calibri"/>
+          <w:lang w:val="en-GB"/>
+        </w:rPr>
+      </w:pPr>
+      <w:r>
+        <w:fldChar w:fldCharType="begin"/>
+      </w:r>
+      <w:r>
+        <w:rPr>
+          <w:rFonts w:ascii="Calibri" w:hAnsi="Calibri"/>
+        </w:rPr>
+        <w:instrText> XE "Install Sample, Libraries" </w:instrText>
+      </w:r>
+      <w:r>
+        <w:rPr>
+          <w:rFonts w:ascii="Calibri" w:hAnsi="Calibri"/>
+        </w:rPr>
+        <w:fldChar w:fldCharType="separate"/>
+      </w:r>
+      <w:r>
+        <w:rPr>
+          <w:rFonts w:ascii="Calibri" w:hAnsi="Calibri"/>
+          <w:lang w:val="en-GB"/>
+        </w:rPr>
+      </w:r>
+      <w:r>
+        <w:rPr>
+          <w:rFonts w:ascii="Calibri" w:hAnsi="Calibri"/>
+        </w:rPr>
+        <w:fldChar w:fldCharType="end"/>
+      </w:r>
+      <w:r>
+        <w:fldChar w:fldCharType="begin"/>
+      </w:r>
+      <w:r>
+        <w:rPr>
+          <w:rFonts w:ascii="Calibri" w:hAnsi="Calibri"/>
+        </w:rPr>
+        <w:instrText> XE "Install Sample, Libraries" </w:instrText>
+      </w:r>
+      <w:r>
+        <w:rPr>
+          <w:rFonts w:ascii="Calibri" w:hAnsi="Calibri"/>
+        </w:rPr>
+        <w:fldChar w:fldCharType="separate"/>
+      </w:r>
+      <w:r>
+        <w:rPr>
+          <w:rFonts w:ascii="Calibri" w:hAnsi="Calibri"/>
+          <w:lang w:val="en-GB"/>
+        </w:rPr>
+      </w:r>
+      <w:r>
+        <w:rPr>
+          <w:rFonts w:ascii="Calibri" w:hAnsi="Calibri"/>
+        </w:rPr>
+        <w:fldChar w:fldCharType="end"/>
+      </w:r>
+      <w:r>
+        <w:fldChar w:fldCharType="begin"/>
+      </w:r>
+      <w:r>
+        <w:rPr>
+          <w:rFonts w:ascii="Calibri" w:hAnsi="Calibri"/>
+        </w:rPr>
+        <w:instrText> XE "Install Sample, Libraries" </w:instrText>
+      </w:r>
+      <w:r>
+        <w:rPr>
+          <w:rFonts w:ascii="Calibri" w:hAnsi="Calibri"/>
+        </w:rPr>
+        <w:fldChar w:fldCharType="separate"/>
+      </w:r>
+      <w:r>
+        <w:rPr>
+          <w:rFonts w:ascii="Calibri" w:hAnsi="Calibri"/>
+          <w:lang w:val="en-GB"/>
+        </w:rPr>
+      </w:r>
+      <w:r>
+        <w:rPr>
+          <w:rFonts w:ascii="Calibri" w:hAnsi="Calibri"/>
+        </w:rPr>
+        <w:fldChar w:fldCharType="end"/>
+      </w:r>
+      <w:r>
+        <w:fldChar w:fldCharType="begin"/>
+      </w:r>
+      <w:r>
+        <w:rPr>
+          <w:rFonts w:ascii="Calibri" w:hAnsi="Calibri"/>
+        </w:rPr>
+        <w:instrText> XE "Install Sample, Libraries" </w:instrText>
+      </w:r>
+      <w:r>
+        <w:rPr>
+          <w:rFonts w:ascii="Calibri" w:hAnsi="Calibri"/>
+        </w:rPr>
+        <w:fldChar w:fldCharType="separate"/>
+      </w:r>
+      <w:r>
+        <w:rPr>
+          <w:rFonts w:ascii="Calibri" w:hAnsi="Calibri"/>
+          <w:lang w:val="en-GB"/>
+        </w:rPr>
+      </w:r>
+      <w:r>
+        <w:rPr>
+          <w:rFonts w:ascii="Calibri" w:hAnsi="Calibri"/>
+        </w:rPr>
+        <w:fldChar w:fldCharType="end"/>
+      </w:r>
+      <w:r>
+        <w:fldChar w:fldCharType="begin"/>
+      </w:r>
+      <w:r>
+        <w:rPr>
+          <w:rFonts w:ascii="Calibri" w:hAnsi="Calibri"/>
+        </w:rPr>
+        <w:instrText> XE "Install Sample, Libraries" </w:instrText>
+      </w:r>
+      <w:r>
+        <w:rPr>
+          <w:rFonts w:ascii="Calibri" w:hAnsi="Calibri"/>
+        </w:rPr>
+        <w:fldChar w:fldCharType="separate"/>
+      </w:r>
+      <w:r>
+        <w:rPr>
+          <w:rFonts w:ascii="Calibri" w:hAnsi="Calibri"/>
+          <w:lang w:val="en-GB"/>
+        </w:rPr>
+      </w:r>
+      <w:r>
+        <w:rPr>
+          <w:rFonts w:ascii="Calibri" w:hAnsi="Calibri"/>
+        </w:rPr>
+        <w:fldChar w:fldCharType="end"/>
+      </w:r>
+      <w:r>
+        <w:fldChar w:fldCharType="begin"/>
+      </w:r>
+      <w:r>
+        <w:rPr>
+          <w:rFonts w:ascii="Calibri" w:hAnsi="Calibri"/>
+        </w:rPr>
+        <w:instrText> XE "Install Sample, Libraries" </w:instrText>
+      </w:r>
+      <w:r>
+        <w:rPr>
+          <w:rFonts w:ascii="Calibri" w:hAnsi="Calibri"/>
+        </w:rPr>
+        <w:fldChar w:fldCharType="separate"/>
+      </w:r>
+      <w:r>
+        <w:rPr>
+          <w:rFonts w:ascii="Calibri" w:hAnsi="Calibri"/>
+          <w:lang w:val="en-GB"/>
+        </w:rPr>
+      </w:r>
+      <w:r>
+        <w:rPr>
+          <w:rFonts w:ascii="Calibri" w:hAnsi="Calibri"/>
+        </w:rPr>
+        <w:fldChar w:fldCharType="end"/>
+      </w:r>
+      <w:r>
+        <w:fldChar w:fldCharType="begin"/>
+      </w:r>
+      <w:r>
+        <w:rPr>
+          <w:rFonts w:ascii="Calibri" w:hAnsi="Calibri"/>
+        </w:rPr>
+        <w:instrText> XE "fsd:vsvx:Install Sample, Libraries" </w:instrText>
+      </w:r>
+      <w:r>
+        <w:rPr>
+          <w:rFonts w:ascii="Calibri" w:hAnsi="Calibri"/>
+        </w:rPr>
+        <w:fldChar w:fldCharType="separate"/>
+      </w:r>
+      <w:r>
+        <w:rPr>
+          <w:rFonts w:ascii="Calibri" w:hAnsi="Calibri"/>
+          <w:lang w:val="en-GB"/>
+        </w:rPr>
+      </w:r>
+      <w:r>
+        <w:rPr>
+          <w:rFonts w:ascii="Calibri" w:hAnsi="Calibri"/>
+        </w:rPr>
+        <w:fldChar w:fldCharType="end"/>
+      </w:r>
+      <w:r>
+        <w:fldChar w:fldCharType="begin"/>
+      </w:r>
+      <w:r>
+        <w:rPr>
+          <w:rFonts w:ascii="Calibri" w:hAnsi="Calibri"/>
+        </w:rPr>
+        <w:instrText> XE "fsd:vsvx:Install Sample, Libraries" </w:instrText>
+      </w:r>
+      <w:r>
+        <w:rPr>
+          <w:rFonts w:ascii="Calibri" w:hAnsi="Calibri"/>
+        </w:rPr>
+        <w:fldChar w:fldCharType="separate"/>
+      </w:r>
+      <w:r>
+        <w:rPr>
+          <w:rFonts w:ascii="Calibri" w:hAnsi="Calibri"/>
+          <w:lang w:val="en-GB"/>
+        </w:rPr>
+      </w:r>
+      <w:r>
+        <w:rPr>
+          <w:rFonts w:ascii="Calibri" w:hAnsi="Calibri"/>
+        </w:rPr>
+        <w:fldChar w:fldCharType="end"/>
+      </w:r>
+      <w:r>
+        <w:fldChar w:fldCharType="begin"/>
+      </w:r>
+      <w:r>
+        <w:rPr>
+          <w:rFonts w:ascii="Calibri" w:hAnsi="Calibri"/>
+        </w:rPr>
+        <w:instrText> XE "fsd:vsvx:Install Sample, Libraries" </w:instrText>
+      </w:r>
+      <w:r>
+        <w:rPr>
+          <w:rFonts w:ascii="Calibri" w:hAnsi="Calibri"/>
+        </w:rPr>
+        <w:fldChar w:fldCharType="separate"/>
+      </w:r>
+      <w:r>
+        <w:rPr>
+          <w:rFonts w:ascii="Calibri" w:hAnsi="Calibri"/>
+          <w:lang w:val="en-GB"/>
+        </w:rPr>
+      </w:r>
+      <w:r>
+        <w:rPr>
+          <w:rFonts w:ascii="Calibri" w:hAnsi="Calibri"/>
+        </w:rPr>
+        <w:fldChar w:fldCharType="end"/>
+      </w:r>
+      <w:r>
+        <w:fldChar w:fldCharType="begin"/>
+      </w:r>
+      <w:r>
+        <w:rPr>
+          <w:rFonts w:ascii="Calibri" w:hAnsi="Calibri"/>
+        </w:rPr>
+        <w:instrText> XE "fsd:vsvx:Install Sample, Libraries" </w:instrText>
+      </w:r>
+      <w:r>
+        <w:rPr>
+          <w:rFonts w:ascii="Calibri" w:hAnsi="Calibri"/>
+        </w:rPr>
+        <w:fldChar w:fldCharType="separate"/>
+      </w:r>
+      <w:r>
+        <w:rPr>
+          <w:rFonts w:ascii="Calibri" w:hAnsi="Calibri"/>
+          <w:lang w:val="en-GB"/>
+        </w:rPr>
+      </w:r>
+      <w:r>
+        <w:rPr>
+          <w:rFonts w:ascii="Calibri" w:hAnsi="Calibri"/>
+        </w:rPr>
+        <w:fldChar w:fldCharType="end"/>
       </w:r>
     </w:p>
     <w:p>
@@ -1716,7 +2438,9 @@
           <w:ilvl w:val="0"/>
           <w:numId w:val="15"/>
         </w:numPr>
-        <w:rPr/>
+        <w:rPr>
+          <w:lang w:val="en-GB"/>
+        </w:rPr>
       </w:pPr>
       <w:r>
         <w:rPr>
@@ -1737,22 +2461,31 @@
         <w:pStyle w:val="Normal"/>
         <w:rPr>
           <w:rFonts w:ascii="Calibri" w:hAnsi="Calibri"/>
-        </w:rPr>
-      </w:pPr>
-      <w:r>
-        <w:rPr>
-          <w:rFonts w:ascii="Calibri" w:hAnsi="Calibri"/>
-        </w:rPr>
-      </w:r>
-    </w:p>
-    <w:p>
-      <w:pPr>
-        <w:pStyle w:val="Normal"/>
-        <w:rPr/>
+          <w:lang w:val="en-GB"/>
+        </w:rPr>
+      </w:pPr>
+      <w:r>
+        <w:rPr>
+          <w:rFonts w:ascii="Calibri" w:hAnsi="Calibri"/>
+          <w:lang w:val="en-GB"/>
+        </w:rPr>
+      </w:r>
+    </w:p>
+    <w:p>
+      <w:pPr>
+        <w:pStyle w:val="Normal"/>
+        <w:rPr>
+          <w:sz w:val="20"/>
+          <w:szCs w:val="20"/>
+          <w:lang w:val="en-GB"/>
+        </w:rPr>
       </w:pPr>
       <w:r>
         <w:rPr>
           <w:rFonts w:ascii="Courier New" w:hAnsi="Courier New"/>
+          <w:sz w:val="20"/>
+          <w:szCs w:val="20"/>
+          <w:lang w:val="en-GB"/>
         </w:rPr>
         <w:t>$ cd ~</w:t>
       </w:r>
@@ -1760,11 +2493,18 @@
     <w:p>
       <w:pPr>
         <w:pStyle w:val="Normal"/>
-        <w:rPr/>
+        <w:rPr>
+          <w:sz w:val="20"/>
+          <w:szCs w:val="20"/>
+          <w:lang w:val="en-GB"/>
+        </w:rPr>
       </w:pPr>
       <w:r>
         <w:rPr>
           <w:rFonts w:ascii="Courier New" w:hAnsi="Courier New"/>
+          <w:sz w:val="20"/>
+          <w:szCs w:val="20"/>
+          <w:lang w:val="en-GB"/>
         </w:rPr>
         <w:t xml:space="preserve">$ git clone -b branch-1.4 https://github.com/apache/orc.git </w:t>
       </w:r>
@@ -1772,11 +2512,18 @@
     <w:p>
       <w:pPr>
         <w:pStyle w:val="Normal"/>
-        <w:rPr/>
+        <w:rPr>
+          <w:sz w:val="20"/>
+          <w:szCs w:val="20"/>
+          <w:lang w:val="en-GB"/>
+        </w:rPr>
       </w:pPr>
       <w:r>
         <w:rPr>
           <w:rFonts w:ascii="Courier New" w:hAnsi="Courier New"/>
+          <w:sz w:val="20"/>
+          <w:szCs w:val="20"/>
+          <w:lang w:val="en-GB"/>
         </w:rPr>
         <w:t>$ mkdir orc/build</w:t>
       </w:r>
@@ -1784,11 +2531,18 @@
     <w:p>
       <w:pPr>
         <w:pStyle w:val="Normal"/>
-        <w:rPr/>
+        <w:rPr>
+          <w:sz w:val="20"/>
+          <w:szCs w:val="20"/>
+          <w:lang w:val="en-GB"/>
+        </w:rPr>
       </w:pPr>
       <w:r>
         <w:rPr>
           <w:rFonts w:ascii="Courier New" w:hAnsi="Courier New"/>
+          <w:sz w:val="20"/>
+          <w:szCs w:val="20"/>
+          <w:lang w:val="en-GB"/>
         </w:rPr>
         <w:t>$ cd orc/build</w:t>
       </w:r>
@@ -1796,11 +2550,18 @@
     <w:p>
       <w:pPr>
         <w:pStyle w:val="Normal"/>
-        <w:rPr/>
+        <w:rPr>
+          <w:sz w:val="20"/>
+          <w:szCs w:val="20"/>
+          <w:lang w:val="en-GB"/>
+        </w:rPr>
       </w:pPr>
       <w:r>
         <w:rPr>
           <w:rFonts w:ascii="Courier New" w:hAnsi="Courier New"/>
+          <w:sz w:val="20"/>
+          <w:szCs w:val="20"/>
+          <w:lang w:val="en-GB"/>
         </w:rPr>
         <w:t>$ cmake -D CMAKE_CXX_FLAGS="${CMAKE_CXX_FLAGS} -fPIC" -D CMAKE_C_FLAGS="${CMAKE_C_FLAGS} -fPIC"  -D BUILD_JAVA=OFF  ..</w:t>
       </w:r>
@@ -1808,11 +2569,18 @@
     <w:p>
       <w:pPr>
         <w:pStyle w:val="Normal"/>
-        <w:rPr/>
+        <w:rPr>
+          <w:sz w:val="20"/>
+          <w:szCs w:val="20"/>
+          <w:lang w:val="en-GB"/>
+        </w:rPr>
       </w:pPr>
       <w:r>
         <w:rPr>
           <w:rFonts w:ascii="Courier New" w:hAnsi="Courier New"/>
+          <w:sz w:val="20"/>
+          <w:szCs w:val="20"/>
+          <w:lang w:val="en-GB"/>
         </w:rPr>
         <w:t>$ make package test-out</w:t>
       </w:r>
@@ -1822,22 +2590,27 @@
         <w:pStyle w:val="Normal"/>
         <w:rPr>
           <w:rFonts w:ascii="Courier New" w:hAnsi="Courier New"/>
+          <w:lang w:val="en-GB"/>
         </w:rPr>
       </w:pPr>
       <w:r>
         <w:rPr>
           <w:rFonts w:ascii="Courier New" w:hAnsi="Courier New"/>
-        </w:rPr>
-      </w:r>
-    </w:p>
-    <w:p>
-      <w:pPr>
-        <w:pStyle w:val="Normal"/>
-        <w:rPr/>
-      </w:pPr>
-      <w:r>
-        <w:rPr>
-          <w:rFonts w:ascii="Calibri" w:hAnsi="Calibri"/>
+          <w:lang w:val="en-GB"/>
+        </w:rPr>
+      </w:r>
+    </w:p>
+    <w:p>
+      <w:pPr>
+        <w:pStyle w:val="Normal"/>
+        <w:rPr>
+          <w:lang w:val="en-GB"/>
+        </w:rPr>
+      </w:pPr>
+      <w:r>
+        <w:rPr>
+          <w:rFonts w:ascii="Calibri" w:hAnsi="Calibri"/>
+          <w:lang w:val="en-GB"/>
         </w:rPr>
         <w:t>Useful examples are located in orc/tools/src/</w:t>
       </w:r>
@@ -1847,28 +2620,36 @@
         <w:pStyle w:val="Normal"/>
         <w:rPr>
           <w:rFonts w:ascii="Calibri" w:hAnsi="Calibri"/>
-        </w:rPr>
-      </w:pPr>
-      <w:r>
-        <w:rPr/>
-      </w:r>
-    </w:p>
-    <w:p>
-      <w:pPr>
-        <w:pStyle w:val="Normal"/>
-        <w:rPr/>
+          <w:lang w:val="en-GB"/>
+        </w:rPr>
+      </w:pPr>
+      <w:r>
+        <w:rPr>
+          <w:rFonts w:ascii="Calibri" w:hAnsi="Calibri"/>
+          <w:lang w:val="en-GB"/>
+        </w:rPr>
+      </w:r>
+    </w:p>
+    <w:p>
+      <w:pPr>
+        <w:pStyle w:val="Normal"/>
+        <w:rPr>
+          <w:lang w:val="en-GB"/>
+        </w:rPr>
       </w:pPr>
       <w:r>
         <w:rPr>
           <w:rFonts w:ascii="Calibri" w:hAnsi="Calibri"/>
           <w:b/>
           <w:bCs/>
+          <w:lang w:val="en-GB"/>
         </w:rPr>
         <w:t>Note:</w:t>
       </w:r>
       <w:r>
         <w:rPr>
           <w:rFonts w:ascii="Calibri" w:hAnsi="Calibri"/>
+          <w:lang w:val="en-GB"/>
         </w:rPr>
         <w:t xml:space="preserve"> </w:t>
       </w:r>
@@ -1876,36 +2657,31 @@
     <w:p>
       <w:pPr>
         <w:pStyle w:val="Normal"/>
-        <w:rPr/>
-      </w:pPr>
-      <w:r>
-        <w:rPr>
-          <w:rFonts w:ascii="Calibri" w:hAnsi="Calibri"/>
-        </w:rPr>
-        <w:t xml:space="preserve">The changes below have to do to be able to build </w:t>
-      </w:r>
-      <w:r>
-        <w:rPr>
-          <w:rFonts w:ascii="Calibri" w:hAnsi="Calibri"/>
-        </w:rPr>
-        <w:t xml:space="preserve">and execute </w:t>
-      </w:r>
-      <w:r>
-        <w:rPr>
-          <w:rFonts w:ascii="Calibri" w:hAnsi="Calibri"/>
-        </w:rPr>
-        <w:t xml:space="preserve">Postgres SQL C++ extensions with the ORC library. </w:t>
-      </w:r>
-    </w:p>
-    <w:p>
-      <w:pPr>
-        <w:pStyle w:val="Normal"/>
-        <w:rPr>
-          <w:rFonts w:ascii="Calibri" w:hAnsi="Calibri"/>
-        </w:rPr>
-      </w:pPr>
-      <w:r>
-        <w:rPr/>
+        <w:rPr>
+          <w:lang w:val="en-GB"/>
+        </w:rPr>
+      </w:pPr>
+      <w:r>
+        <w:rPr>
+          <w:rFonts w:ascii="Calibri" w:hAnsi="Calibri"/>
+          <w:lang w:val="en-GB"/>
+        </w:rPr>
+        <w:t xml:space="preserve">The changes below have to do to be able to build and execute Postgres SQL C++ extensions with the ORC library. </w:t>
+      </w:r>
+    </w:p>
+    <w:p>
+      <w:pPr>
+        <w:pStyle w:val="Normal"/>
+        <w:rPr>
+          <w:rFonts w:ascii="Calibri" w:hAnsi="Calibri"/>
+          <w:lang w:val="en-GB"/>
+        </w:rPr>
+      </w:pPr>
+      <w:r>
+        <w:rPr>
+          <w:rFonts w:ascii="Calibri" w:hAnsi="Calibri"/>
+          <w:lang w:val="en-GB"/>
+        </w:rPr>
       </w:r>
     </w:p>
     <w:p>
@@ -1925,12 +2701,158 @@
           <w:rFonts w:eastAsia="SimSun" w:cs="Lucida Sans" w:ascii="Courier New" w:hAnsi="Courier New"/>
           <w:color w:val="00000A"/>
           <w:kern w:val="2"/>
+          <w:sz w:val="20"/>
+          <w:szCs w:val="20"/>
+          <w:lang w:val="en-GB" w:eastAsia="zh-CN" w:bidi="hi-IN"/>
+        </w:rPr>
+        <w:t>$ diff /usr/local/pgsql/lib/pgxs/src/Makefile.port /usr/local/pgsql/lib/pgxs/src/Makefile.port.orginal</w:t>
+      </w:r>
+    </w:p>
+    <w:p>
+      <w:pPr>
+        <w:pStyle w:val="Normal"/>
+        <w:rPr>
+          <w:rFonts w:ascii="Courier New" w:hAnsi="Courier New" w:eastAsia="SimSun" w:cs="Lucida Sans"/>
+          <w:color w:val="00000A"/>
+          <w:kern w:val="2"/>
           <w:sz w:val="24"/>
           <w:szCs w:val="24"/>
           <w:lang w:val="en-GB" w:eastAsia="zh-CN" w:bidi="hi-IN"/>
         </w:rPr>
-        <w:t>$ diff /usr/local/pgsql/lib/pgxs/src/Makefile.port /usr/local/pgsql/lib/pgxs/src/Makefile.port.</w:t>
-      </w:r>
+      </w:pPr>
+      <w:r>
+        <w:rPr>
+          <w:rFonts w:eastAsia="SimSun" w:cs="Lucida Sans" w:ascii="Courier New" w:hAnsi="Courier New"/>
+          <w:color w:val="00000A"/>
+          <w:kern w:val="2"/>
+          <w:sz w:val="20"/>
+          <w:szCs w:val="20"/>
+          <w:lang w:val="en-GB" w:eastAsia="zh-CN" w:bidi="hi-IN"/>
+        </w:rPr>
+        <w:t>15c15</w:t>
+      </w:r>
+    </w:p>
+    <w:p>
+      <w:pPr>
+        <w:pStyle w:val="Normal"/>
+        <w:rPr>
+          <w:rFonts w:ascii="Courier New" w:hAnsi="Courier New" w:eastAsia="SimSun" w:cs="Lucida Sans"/>
+          <w:color w:val="00000A"/>
+          <w:kern w:val="2"/>
+          <w:sz w:val="24"/>
+          <w:szCs w:val="24"/>
+          <w:lang w:val="en-GB" w:eastAsia="zh-CN" w:bidi="hi-IN"/>
+        </w:rPr>
+      </w:pPr>
+      <w:r>
+        <w:rPr>
+          <w:rFonts w:eastAsia="SimSun" w:cs="Lucida Sans" w:ascii="Courier New" w:hAnsi="Courier New"/>
+          <w:color w:val="00000A"/>
+          <w:kern w:val="2"/>
+          <w:sz w:val="20"/>
+          <w:szCs w:val="20"/>
+          <w:lang w:val="en-GB" w:eastAsia="zh-CN" w:bidi="hi-IN"/>
+        </w:rPr>
+        <w:t xml:space="preserve">&lt;       $(CC) </w:t>
+      </w:r>
+      <w:r>
+        <w:rPr>
+          <w:rFonts w:eastAsia="SimSun" w:cs="Lucida Sans" w:ascii="Courier New" w:hAnsi="Courier New"/>
+          <w:b/>
+          <w:bCs/>
+          <w:color w:val="EF413D"/>
+          <w:kern w:val="2"/>
+          <w:sz w:val="22"/>
+          <w:szCs w:val="22"/>
+          <w:lang w:val="en-GB" w:eastAsia="zh-CN" w:bidi="hi-IN"/>
+        </w:rPr>
+        <w:t>$&lt;</w:t>
+      </w:r>
+      <w:r>
+        <w:rPr>
+          <w:rFonts w:eastAsia="SimSun" w:cs="Lucida Sans" w:ascii="Courier New" w:hAnsi="Courier New"/>
+          <w:color w:val="00000A"/>
+          <w:kern w:val="2"/>
+          <w:sz w:val="20"/>
+          <w:szCs w:val="20"/>
+          <w:lang w:val="en-GB" w:eastAsia="zh-CN" w:bidi="hi-IN"/>
+        </w:rPr>
+        <w:t xml:space="preserve"> $(CFLAGS) $(LDFLAGS) $(LDFLAGS_SL) -shared -o $@</w:t>
+      </w:r>
+    </w:p>
+    <w:p>
+      <w:pPr>
+        <w:pStyle w:val="Normal"/>
+        <w:rPr>
+          <w:rFonts w:ascii="Courier New" w:hAnsi="Courier New" w:eastAsia="SimSun" w:cs="Lucida Sans"/>
+          <w:color w:val="00000A"/>
+          <w:kern w:val="2"/>
+          <w:sz w:val="24"/>
+          <w:szCs w:val="24"/>
+          <w:lang w:val="en-GB" w:eastAsia="zh-CN" w:bidi="hi-IN"/>
+        </w:rPr>
+      </w:pPr>
+      <w:r>
+        <w:rPr>
+          <w:rFonts w:eastAsia="SimSun" w:cs="Lucida Sans" w:ascii="Courier New" w:hAnsi="Courier New"/>
+          <w:color w:val="00000A"/>
+          <w:kern w:val="2"/>
+          <w:sz w:val="20"/>
+          <w:szCs w:val="20"/>
+          <w:lang w:val="en-GB" w:eastAsia="zh-CN" w:bidi="hi-IN"/>
+        </w:rPr>
+        <w:t>---</w:t>
+      </w:r>
+    </w:p>
+    <w:p>
+      <w:pPr>
+        <w:pStyle w:val="Normal"/>
+        <w:rPr>
+          <w:rFonts w:ascii="Courier New" w:hAnsi="Courier New" w:eastAsia="SimSun" w:cs="Lucida Sans"/>
+          <w:color w:val="00000A"/>
+          <w:kern w:val="2"/>
+          <w:sz w:val="24"/>
+          <w:szCs w:val="24"/>
+          <w:lang w:val="en-GB" w:eastAsia="zh-CN" w:bidi="hi-IN"/>
+        </w:rPr>
+      </w:pPr>
+      <w:r>
+        <w:rPr>
+          <w:rFonts w:eastAsia="SimSun" w:cs="Lucida Sans" w:ascii="Courier New" w:hAnsi="Courier New"/>
+          <w:color w:val="00000A"/>
+          <w:kern w:val="2"/>
+          <w:sz w:val="20"/>
+          <w:szCs w:val="20"/>
+          <w:lang w:val="en-GB" w:eastAsia="zh-CN" w:bidi="hi-IN"/>
+        </w:rPr>
+        <w:t xml:space="preserve">&gt;       $(CC) $(CFLAGS) $(LDFLAGS) $(LDFLAGS_SL) -shared -o $@ </w:t>
+      </w:r>
+      <w:r>
+        <w:rPr>
+          <w:rFonts w:eastAsia="SimSun" w:cs="Lucida Sans" w:ascii="Courier New" w:hAnsi="Courier New"/>
+          <w:b/>
+          <w:bCs/>
+          <w:color w:val="EF413D"/>
+          <w:kern w:val="2"/>
+          <w:sz w:val="22"/>
+          <w:szCs w:val="22"/>
+          <w:lang w:val="en-GB" w:eastAsia="zh-CN" w:bidi="hi-IN"/>
+        </w:rPr>
+        <w:t>$&lt;</w:t>
+      </w:r>
+    </w:p>
+    <w:p>
+      <w:pPr>
+        <w:pStyle w:val="Normal"/>
+        <w:rPr>
+          <w:rFonts w:ascii="Courier New" w:hAnsi="Courier New" w:eastAsia="SimSun" w:cs="Lucida Sans"/>
+          <w:color w:val="00000A"/>
+          <w:kern w:val="2"/>
+          <w:sz w:val="24"/>
+          <w:szCs w:val="24"/>
+          <w:lang w:val="en-GB" w:eastAsia="zh-CN" w:bidi="hi-IN"/>
+        </w:rPr>
+      </w:pPr>
       <w:r>
         <w:rPr>
           <w:rFonts w:eastAsia="SimSun" w:cs="Lucida Sans" w:ascii="Courier New" w:hAnsi="Courier New"/>
@@ -1940,7 +2862,6 @@
           <w:szCs w:val="24"/>
           <w:lang w:val="en-GB" w:eastAsia="zh-CN" w:bidi="hi-IN"/>
         </w:rPr>
-        <w:t>orginal</w:t>
       </w:r>
     </w:p>
     <w:p>
@@ -1964,162 +2885,6 @@
           <w:szCs w:val="24"/>
           <w:lang w:val="en-GB" w:eastAsia="zh-CN" w:bidi="hi-IN"/>
         </w:rPr>
-        <w:t>15c15</w:t>
-      </w:r>
-    </w:p>
-    <w:p>
-      <w:pPr>
-        <w:pStyle w:val="Normal"/>
-        <w:rPr>
-          <w:rFonts w:ascii="Courier New" w:hAnsi="Courier New" w:eastAsia="SimSun" w:cs="Lucida Sans"/>
-          <w:color w:val="00000A"/>
-          <w:kern w:val="2"/>
-          <w:sz w:val="24"/>
-          <w:szCs w:val="24"/>
-          <w:lang w:val="en-GB" w:eastAsia="zh-CN" w:bidi="hi-IN"/>
-        </w:rPr>
-      </w:pPr>
-      <w:r>
-        <w:rPr>
-          <w:rFonts w:eastAsia="SimSun" w:cs="Lucida Sans" w:ascii="Courier New" w:hAnsi="Courier New"/>
-          <w:color w:val="00000A"/>
-          <w:kern w:val="2"/>
-          <w:sz w:val="24"/>
-          <w:szCs w:val="24"/>
-          <w:lang w:val="en-GB" w:eastAsia="zh-CN" w:bidi="hi-IN"/>
-        </w:rPr>
-        <w:t xml:space="preserve">&lt;       $(CC) </w:t>
-      </w:r>
-      <w:r>
-        <w:rPr>
-          <w:rFonts w:eastAsia="SimSun" w:cs="Lucida Sans" w:ascii="Courier New" w:hAnsi="Courier New"/>
-          <w:b/>
-          <w:bCs/>
-          <w:color w:val="00000A"/>
-          <w:kern w:val="2"/>
-          <w:sz w:val="24"/>
-          <w:szCs w:val="24"/>
-          <w:lang w:val="en-GB" w:eastAsia="zh-CN" w:bidi="hi-IN"/>
-        </w:rPr>
-        <w:t>$&lt;</w:t>
-      </w:r>
-      <w:r>
-        <w:rPr>
-          <w:rFonts w:eastAsia="SimSun" w:cs="Lucida Sans" w:ascii="Courier New" w:hAnsi="Courier New"/>
-          <w:color w:val="00000A"/>
-          <w:kern w:val="2"/>
-          <w:sz w:val="24"/>
-          <w:szCs w:val="24"/>
-          <w:lang w:val="en-GB" w:eastAsia="zh-CN" w:bidi="hi-IN"/>
-        </w:rPr>
-        <w:t xml:space="preserve"> $(CFLAGS) $(LDFLAGS) $(LDFLAGS_SL) -shared -o $@</w:t>
-      </w:r>
-    </w:p>
-    <w:p>
-      <w:pPr>
-        <w:pStyle w:val="Normal"/>
-        <w:rPr>
-          <w:rFonts w:ascii="Courier New" w:hAnsi="Courier New" w:eastAsia="SimSun" w:cs="Lucida Sans"/>
-          <w:color w:val="00000A"/>
-          <w:kern w:val="2"/>
-          <w:sz w:val="24"/>
-          <w:szCs w:val="24"/>
-          <w:lang w:val="en-GB" w:eastAsia="zh-CN" w:bidi="hi-IN"/>
-        </w:rPr>
-      </w:pPr>
-      <w:r>
-        <w:rPr>
-          <w:rFonts w:eastAsia="SimSun" w:cs="Lucida Sans" w:ascii="Courier New" w:hAnsi="Courier New"/>
-          <w:color w:val="00000A"/>
-          <w:kern w:val="2"/>
-          <w:sz w:val="24"/>
-          <w:szCs w:val="24"/>
-          <w:lang w:val="en-GB" w:eastAsia="zh-CN" w:bidi="hi-IN"/>
-        </w:rPr>
-        <w:t>---</w:t>
-      </w:r>
-    </w:p>
-    <w:p>
-      <w:pPr>
-        <w:pStyle w:val="Normal"/>
-        <w:rPr>
-          <w:rFonts w:ascii="Courier New" w:hAnsi="Courier New" w:eastAsia="SimSun" w:cs="Lucida Sans"/>
-          <w:color w:val="00000A"/>
-          <w:kern w:val="2"/>
-          <w:sz w:val="24"/>
-          <w:szCs w:val="24"/>
-          <w:lang w:val="en-GB" w:eastAsia="zh-CN" w:bidi="hi-IN"/>
-        </w:rPr>
-      </w:pPr>
-      <w:r>
-        <w:rPr>
-          <w:rFonts w:eastAsia="SimSun" w:cs="Lucida Sans" w:ascii="Courier New" w:hAnsi="Courier New"/>
-          <w:color w:val="00000A"/>
-          <w:kern w:val="2"/>
-          <w:sz w:val="24"/>
-          <w:szCs w:val="24"/>
-          <w:lang w:val="en-GB" w:eastAsia="zh-CN" w:bidi="hi-IN"/>
-        </w:rPr>
-        <w:t xml:space="preserve">&gt;       $(CC) $(CFLAGS) $(LDFLAGS) $(LDFLAGS_SL) -shared -o $@ </w:t>
-      </w:r>
-      <w:r>
-        <w:rPr>
-          <w:rFonts w:eastAsia="SimSun" w:cs="Lucida Sans" w:ascii="Courier New" w:hAnsi="Courier New"/>
-          <w:b/>
-          <w:bCs/>
-          <w:color w:val="00000A"/>
-          <w:kern w:val="2"/>
-          <w:sz w:val="24"/>
-          <w:szCs w:val="24"/>
-          <w:lang w:val="en-GB" w:eastAsia="zh-CN" w:bidi="hi-IN"/>
-        </w:rPr>
-        <w:t>$&lt;</w:t>
-      </w:r>
-    </w:p>
-    <w:p>
-      <w:pPr>
-        <w:pStyle w:val="Normal"/>
-        <w:rPr>
-          <w:rFonts w:ascii="Courier New" w:hAnsi="Courier New" w:eastAsia="SimSun" w:cs="Lucida Sans"/>
-          <w:color w:val="00000A"/>
-          <w:kern w:val="2"/>
-          <w:sz w:val="24"/>
-          <w:szCs w:val="24"/>
-          <w:lang w:val="en-GB" w:eastAsia="zh-CN" w:bidi="hi-IN"/>
-        </w:rPr>
-      </w:pPr>
-      <w:r>
-        <w:rPr>
-          <w:rFonts w:eastAsia="SimSun" w:cs="Lucida Sans" w:ascii="Courier New" w:hAnsi="Courier New"/>
-          <w:color w:val="00000A"/>
-          <w:kern w:val="2"/>
-          <w:sz w:val="24"/>
-          <w:szCs w:val="24"/>
-          <w:lang w:val="en-GB" w:eastAsia="zh-CN" w:bidi="hi-IN"/>
-        </w:rPr>
-      </w:r>
-    </w:p>
-    <w:p>
-      <w:pPr>
-        <w:pStyle w:val="Normal"/>
-        <w:rPr>
-          <w:rFonts w:ascii="Courier New" w:hAnsi="Courier New" w:eastAsia="SimSun" w:cs="Lucida Sans"/>
-          <w:color w:val="00000A"/>
-          <w:kern w:val="2"/>
-          <w:sz w:val="24"/>
-          <w:szCs w:val="24"/>
-          <w:lang w:val="en-GB" w:eastAsia="zh-CN" w:bidi="hi-IN"/>
-        </w:rPr>
-      </w:pPr>
-      <w:r>
-        <w:rPr>
-          <w:rFonts w:eastAsia="SimSun" w:cs="Lucida Sans" w:ascii="Courier New" w:hAnsi="Courier New"/>
-          <w:color w:val="00000A"/>
-          <w:kern w:val="2"/>
-          <w:sz w:val="24"/>
-          <w:szCs w:val="24"/>
-          <w:lang w:val="en-GB" w:eastAsia="zh-CN" w:bidi="hi-IN"/>
-        </w:rPr>
       </w:r>
     </w:p>
     <w:p>
@@ -2129,7 +2894,9 @@
           <w:ilvl w:val="0"/>
           <w:numId w:val="14"/>
         </w:numPr>
-        <w:rPr/>
+        <w:rPr>
+          <w:lang w:val="en-GB"/>
+        </w:rPr>
       </w:pPr>
       <w:r>
         <w:rPr>
@@ -2142,19 +2909,254 @@
           <w:szCs w:val="24"/>
           <w:lang w:val="en-GB" w:eastAsia="zh-CN" w:bidi="hi-IN"/>
         </w:rPr>
-        <w:t>Clone &amp; build Medyasoft Sample Skeleton Project</w:t>
-      </w:r>
-    </w:p>
-    <w:p>
-      <w:pPr>
-        <w:pStyle w:val="Normal"/>
-        <w:rPr>
-          <w:rFonts w:ascii="Calibri" w:hAnsi="Calibri"/>
-        </w:rPr>
-      </w:pPr>
-      <w:r>
-        <w:rPr>
-          <w:rFonts w:ascii="Calibri" w:hAnsi="Calibri"/>
+        <w:t>Clone &amp; build Medyasoft Sample Skeleton Projects</w:t>
+      </w:r>
+    </w:p>
+    <w:p>
+      <w:pPr>
+        <w:pStyle w:val="Normal"/>
+        <w:rPr>
+          <w:rFonts w:ascii="Calibri" w:hAnsi="Calibri"/>
+          <w:lang w:val="en-GB"/>
+        </w:rPr>
+      </w:pPr>
+      <w:r>
+        <w:rPr>
+          <w:rFonts w:ascii="Calibri" w:hAnsi="Calibri"/>
+          <w:lang w:val="en-GB"/>
+        </w:rPr>
+      </w:r>
+    </w:p>
+    <w:p>
+      <w:pPr>
+        <w:pStyle w:val="Normal"/>
+        <w:numPr>
+          <w:ilvl w:val="0"/>
+          <w:numId w:val="16"/>
+        </w:numPr>
+        <w:rPr>
+          <w:lang w:val="en-GB"/>
+        </w:rPr>
+      </w:pPr>
+      <w:r>
+        <w:rPr>
+          <w:rFonts w:ascii="Calibri" w:hAnsi="Calibri"/>
+          <w:lang w:val="en-GB"/>
+        </w:rPr>
+        <w:t>Simple PostgreSQL Extension</w:t>
+      </w:r>
+    </w:p>
+    <w:p>
+      <w:pPr>
+        <w:pStyle w:val="Normal"/>
+        <w:numPr>
+          <w:ilvl w:val="0"/>
+          <w:numId w:val="0"/>
+        </w:numPr>
+        <w:ind w:hanging="0"/>
+        <w:rPr>
+          <w:rFonts w:ascii="Calibri" w:hAnsi="Calibri"/>
+        </w:rPr>
+      </w:pPr>
+      <w:r>
+        <w:rPr>
+          <w:rFonts w:ascii="Calibri" w:hAnsi="Calibri"/>
+        </w:rPr>
+      </w:r>
+    </w:p>
+    <w:p>
+      <w:pPr>
+        <w:pStyle w:val="Normal"/>
+        <w:numPr>
+          <w:ilvl w:val="0"/>
+          <w:numId w:val="0"/>
+        </w:numPr>
+        <w:ind w:hanging="0"/>
+        <w:rPr>
+          <w:lang w:val="en-GB"/>
+        </w:rPr>
+      </w:pPr>
+      <w:r>
+        <w:rPr>
+          <w:rFonts w:ascii="Calibri" w:hAnsi="Calibri"/>
+          <w:lang w:val="en-GB"/>
+        </w:rPr>
+        <w:t xml:space="preserve">This is a primitive PostgreSQL Extension project with only one C function. All implementation are located in the </w:t>
+      </w:r>
+      <w:r>
+        <w:rPr>
+          <w:rFonts w:ascii="Courier New" w:hAnsi="Courier New"/>
+          <w:sz w:val="20"/>
+          <w:szCs w:val="20"/>
+          <w:lang w:val="en-GB"/>
+        </w:rPr>
+        <w:t>skeleton_extension/base36/base36.cpp</w:t>
+      </w:r>
+      <w:r>
+        <w:rPr>
+          <w:rFonts w:ascii="Calibri" w:hAnsi="Calibri"/>
+          <w:lang w:val="en-GB"/>
+        </w:rPr>
+        <w:t xml:space="preserve">  source file. </w:t>
+      </w:r>
+    </w:p>
+    <w:p>
+      <w:pPr>
+        <w:pStyle w:val="Normal"/>
+        <w:numPr>
+          <w:ilvl w:val="0"/>
+          <w:numId w:val="0"/>
+        </w:numPr>
+        <w:ind w:left="720" w:hanging="0"/>
+        <w:rPr>
+          <w:rFonts w:ascii="Calibri" w:hAnsi="Calibri"/>
+          <w:lang w:val="en-GB"/>
+        </w:rPr>
+      </w:pPr>
+      <w:r>
+        <w:rPr>
+          <w:rFonts w:ascii="Calibri" w:hAnsi="Calibri"/>
+          <w:lang w:val="en-GB"/>
+        </w:rPr>
+      </w:r>
+    </w:p>
+    <w:p>
+      <w:pPr>
+        <w:pStyle w:val="Normal"/>
+        <w:rPr>
+          <w:sz w:val="20"/>
+          <w:szCs w:val="20"/>
+          <w:lang w:val="en-GB"/>
+        </w:rPr>
+      </w:pPr>
+      <w:r>
+        <w:rPr>
+          <w:rFonts w:ascii="Courier New" w:hAnsi="Courier New"/>
+          <w:sz w:val="20"/>
+          <w:szCs w:val="20"/>
+          <w:lang w:val="en-GB"/>
+        </w:rPr>
+        <w:t>$ mkdir ~/projects</w:t>
+      </w:r>
+    </w:p>
+    <w:p>
+      <w:pPr>
+        <w:pStyle w:val="Normal"/>
+        <w:rPr>
+          <w:sz w:val="20"/>
+          <w:szCs w:val="20"/>
+          <w:lang w:val="en-GB"/>
+        </w:rPr>
+      </w:pPr>
+      <w:r>
+        <w:rPr>
+          <w:rFonts w:ascii="Courier New" w:hAnsi="Courier New"/>
+          <w:sz w:val="20"/>
+          <w:szCs w:val="20"/>
+          <w:lang w:val="en-GB"/>
+        </w:rPr>
+        <w:t>$ cd ~/projects</w:t>
+      </w:r>
+    </w:p>
+    <w:p>
+      <w:pPr>
+        <w:pStyle w:val="Normal"/>
+        <w:rPr>
+          <w:sz w:val="20"/>
+          <w:szCs w:val="20"/>
+          <w:lang w:val="en-GB"/>
+        </w:rPr>
+      </w:pPr>
+      <w:r>
+        <w:rPr>
+          <w:rFonts w:ascii="Courier New" w:hAnsi="Courier New"/>
+          <w:sz w:val="20"/>
+          <w:szCs w:val="20"/>
+          <w:lang w:val="en-GB"/>
+        </w:rPr>
+        <w:t xml:space="preserve">$ </w:t>
+      </w:r>
+      <w:bookmarkStart w:id="1" w:name="__DdeLink__148_1571877939"/>
+      <w:r>
+        <w:rPr>
+          <w:rFonts w:ascii="Courier New" w:hAnsi="Courier New"/>
+          <w:sz w:val="20"/>
+          <w:szCs w:val="20"/>
+          <w:lang w:val="en-GB"/>
+        </w:rPr>
+        <w:t>git clone https://medyasoft_prodigy@bitbucket.org/medyasoft/filikadb.git</w:t>
+      </w:r>
+      <w:bookmarkEnd w:id="1"/>
+    </w:p>
+    <w:p>
+      <w:pPr>
+        <w:pStyle w:val="Normal"/>
+        <w:rPr>
+          <w:sz w:val="20"/>
+          <w:szCs w:val="20"/>
+          <w:lang w:val="en-GB"/>
+        </w:rPr>
+      </w:pPr>
+      <w:r>
+        <w:rPr>
+          <w:rFonts w:ascii="Courier New" w:hAnsi="Courier New"/>
+          <w:sz w:val="20"/>
+          <w:szCs w:val="20"/>
+          <w:lang w:val="en-GB"/>
+        </w:rPr>
+        <w:t>$ cd filikadb/doc/dev/skeleton_extension/base36/</w:t>
+      </w:r>
+    </w:p>
+    <w:p>
+      <w:pPr>
+        <w:pStyle w:val="Normal"/>
+        <w:rPr>
+          <w:sz w:val="20"/>
+          <w:szCs w:val="20"/>
+          <w:lang w:val="en-GB"/>
+        </w:rPr>
+      </w:pPr>
+      <w:r>
+        <w:rPr>
+          <w:rFonts w:ascii="Courier New" w:hAnsi="Courier New"/>
+          <w:sz w:val="20"/>
+          <w:szCs w:val="20"/>
+          <w:lang w:val="en-GB"/>
+        </w:rPr>
+        <w:t>$ sudo make install</w:t>
+      </w:r>
+    </w:p>
+    <w:p>
+      <w:pPr>
+        <w:pStyle w:val="Normal"/>
+        <w:rPr>
+          <w:sz w:val="20"/>
+          <w:szCs w:val="20"/>
+          <w:lang w:val="en-GB"/>
+        </w:rPr>
+      </w:pPr>
+      <w:r>
+        <w:rPr>
+          <w:rFonts w:ascii="Courier New" w:hAnsi="Courier New"/>
+          <w:sz w:val="20"/>
+          <w:szCs w:val="20"/>
+          <w:lang w:val="en-GB"/>
+        </w:rPr>
+        <w:t>$ make installcheck    # Unit Tests</w:t>
+      </w:r>
+    </w:p>
+    <w:p>
+      <w:pPr>
+        <w:pStyle w:val="Normal"/>
+        <w:rPr>
+          <w:rFonts w:ascii="Calibri" w:hAnsi="Calibri"/>
+          <w:lang w:val="en-GB"/>
+        </w:rPr>
+      </w:pPr>
+      <w:r>
+        <w:rPr>
+          <w:rFonts w:ascii="Calibri" w:hAnsi="Calibri"/>
+          <w:lang w:val="en-GB"/>
         </w:rPr>
       </w:r>
     </w:p>
@@ -2169,9 +3171,309 @@
       </w:pPr>
       <w:r>
         <w:rPr>
-          <w:rFonts w:ascii="Calibri" w:hAnsi="Calibri"/>
-        </w:rPr>
-        <w:t>Simple PostgreSQL Extension</w:t>
+          <w:rFonts w:eastAsia="SimSun" w:cs="Lucida Sans" w:ascii="Calibri" w:hAnsi="Calibri"/>
+          <w:b w:val="false"/>
+          <w:bCs w:val="false"/>
+          <w:color w:val="00000A"/>
+          <w:kern w:val="2"/>
+          <w:sz w:val="24"/>
+          <w:szCs w:val="24"/>
+          <w:lang w:val="en-GB" w:eastAsia="zh-CN" w:bidi="hi-IN"/>
+        </w:rPr>
+        <w:t>Simple PostgreSQL extension with ORC</w:t>
+      </w:r>
+    </w:p>
+    <w:p>
+      <w:pPr>
+        <w:pStyle w:val="Normal"/>
+        <w:rPr>
+          <w:rFonts w:ascii="Calibri" w:hAnsi="Calibri" w:eastAsia="SimSun" w:cs="Lucida Sans"/>
+          <w:b w:val="false"/>
+          <w:b w:val="false"/>
+          <w:bCs w:val="false"/>
+          <w:color w:val="00000A"/>
+          <w:kern w:val="2"/>
+          <w:sz w:val="24"/>
+          <w:szCs w:val="24"/>
+          <w:lang w:eastAsia="zh-CN" w:bidi="hi-IN"/>
+        </w:rPr>
+      </w:pPr>
+      <w:r>
+        <w:rPr>
+          <w:rFonts w:eastAsia="SimSun" w:cs="Lucida Sans" w:ascii="Calibri" w:hAnsi="Calibri"/>
+          <w:b w:val="false"/>
+          <w:bCs w:val="false"/>
+          <w:color w:val="00000A"/>
+          <w:kern w:val="2"/>
+          <w:sz w:val="24"/>
+          <w:szCs w:val="24"/>
+          <w:lang w:eastAsia="zh-CN" w:bidi="hi-IN"/>
+        </w:rPr>
+      </w:r>
+    </w:p>
+    <w:p>
+      <w:pPr>
+        <w:pStyle w:val="Normal"/>
+        <w:rPr>
+          <w:lang w:val="en-GB"/>
+        </w:rPr>
+      </w:pPr>
+      <w:r>
+        <w:rPr>
+          <w:rFonts w:eastAsia="SimSun" w:cs="Lucida Sans" w:ascii="Calibri" w:hAnsi="Calibri"/>
+          <w:b w:val="false"/>
+          <w:bCs w:val="false"/>
+          <w:color w:val="00000A"/>
+          <w:kern w:val="2"/>
+          <w:sz w:val="24"/>
+          <w:szCs w:val="24"/>
+          <w:lang w:val="en-GB" w:eastAsia="zh-CN" w:bidi="hi-IN"/>
+        </w:rPr>
+        <w:t xml:space="preserve">This extension which uses the library from orc.apache.org to manipulate ORC files. Two extension function which displays information and the content of a given ORC file. </w:t>
+        <w:br/>
+      </w:r>
+    </w:p>
+    <w:p>
+      <w:pPr>
+        <w:pStyle w:val="Normal"/>
+        <w:rPr>
+          <w:lang w:val="en-GB"/>
+        </w:rPr>
+      </w:pPr>
+      <w:r>
+        <w:rPr>
+          <w:rFonts w:eastAsia="SimSun" w:cs="Lucida Sans" w:ascii="Calibri" w:hAnsi="Calibri"/>
+          <w:b w:val="false"/>
+          <w:bCs w:val="false"/>
+          <w:i/>
+          <w:iCs/>
+          <w:color w:val="00000A"/>
+          <w:kern w:val="2"/>
+          <w:sz w:val="24"/>
+          <w:szCs w:val="24"/>
+          <w:lang w:val="en-GB" w:eastAsia="zh-CN" w:bidi="hi-IN"/>
+        </w:rPr>
+        <w:t>Note</w:t>
+      </w:r>
+      <w:r>
+        <w:rPr>
+          <w:rFonts w:eastAsia="SimSun" w:cs="Lucida Sans" w:ascii="Calibri" w:hAnsi="Calibri"/>
+          <w:b w:val="false"/>
+          <w:bCs w:val="false"/>
+          <w:color w:val="00000A"/>
+          <w:kern w:val="2"/>
+          <w:sz w:val="24"/>
+          <w:szCs w:val="24"/>
+          <w:lang w:val="en-GB" w:eastAsia="zh-CN" w:bidi="hi-IN"/>
+        </w:rPr>
+        <w:t xml:space="preserve">: Be sure that the file path in </w:t>
+      </w:r>
+      <w:r>
+        <w:rPr>
+          <w:rFonts w:eastAsia="SimSun" w:cs="Lucida Sans" w:ascii="Courier New" w:hAnsi="Courier New"/>
+          <w:b w:val="false"/>
+          <w:bCs w:val="false"/>
+          <w:color w:val="00000A"/>
+          <w:kern w:val="2"/>
+          <w:sz w:val="20"/>
+          <w:szCs w:val="20"/>
+          <w:lang w:val="en-GB" w:eastAsia="zh-CN" w:bidi="hi-IN"/>
+        </w:rPr>
+        <w:t>skeleton_ext_orc/sql/ext_orc_test.sql</w:t>
+      </w:r>
+      <w:r>
+        <w:rPr>
+          <w:rFonts w:eastAsia="SimSun" w:cs="Lucida Sans" w:ascii="Calibri" w:hAnsi="Calibri"/>
+          <w:b w:val="false"/>
+          <w:bCs w:val="false"/>
+          <w:color w:val="00000A"/>
+          <w:kern w:val="2"/>
+          <w:sz w:val="24"/>
+          <w:szCs w:val="24"/>
+          <w:lang w:val="en-GB" w:eastAsia="zh-CN" w:bidi="hi-IN"/>
+        </w:rPr>
+        <w:t xml:space="preserve">  are correctly and existed in your environment.</w:t>
+      </w:r>
+    </w:p>
+    <w:p>
+      <w:pPr>
+        <w:pStyle w:val="Normal"/>
+        <w:rPr>
+          <w:rFonts w:ascii="Calibri" w:hAnsi="Calibri" w:eastAsia="SimSun" w:cs="Lucida Sans"/>
+          <w:b/>
+          <w:b/>
+          <w:bCs/>
+          <w:color w:val="00000A"/>
+          <w:kern w:val="2"/>
+          <w:sz w:val="24"/>
+          <w:szCs w:val="24"/>
+          <w:lang w:val="en-GB" w:eastAsia="zh-CN" w:bidi="hi-IN"/>
+        </w:rPr>
+      </w:pPr>
+      <w:r>
+        <w:rPr>
+          <w:rFonts w:eastAsia="SimSun" w:cs="Lucida Sans" w:ascii="Calibri" w:hAnsi="Calibri"/>
+          <w:b/>
+          <w:bCs/>
+          <w:color w:val="00000A"/>
+          <w:kern w:val="2"/>
+          <w:sz w:val="24"/>
+          <w:szCs w:val="24"/>
+          <w:lang w:val="en-GB" w:eastAsia="zh-CN" w:bidi="hi-IN"/>
+        </w:rPr>
+      </w:r>
+    </w:p>
+    <w:p>
+      <w:pPr>
+        <w:pStyle w:val="Normal"/>
+        <w:rPr>
+          <w:sz w:val="20"/>
+          <w:szCs w:val="20"/>
+          <w:lang w:val="en-GB"/>
+        </w:rPr>
+      </w:pPr>
+      <w:r>
+        <w:rPr>
+          <w:rFonts w:ascii="Courier New" w:hAnsi="Courier New"/>
+          <w:sz w:val="20"/>
+          <w:szCs w:val="20"/>
+          <w:lang w:val="en-GB"/>
+        </w:rPr>
+        <w:t>$ mkdir ~/projects</w:t>
+      </w:r>
+    </w:p>
+    <w:p>
+      <w:pPr>
+        <w:pStyle w:val="Normal"/>
+        <w:rPr>
+          <w:sz w:val="20"/>
+          <w:szCs w:val="20"/>
+          <w:lang w:val="en-GB"/>
+        </w:rPr>
+      </w:pPr>
+      <w:r>
+        <w:rPr>
+          <w:rFonts w:ascii="Courier New" w:hAnsi="Courier New"/>
+          <w:sz w:val="20"/>
+          <w:szCs w:val="20"/>
+          <w:lang w:val="en-GB"/>
+        </w:rPr>
+        <w:t>$ cd ~/projects</w:t>
+      </w:r>
+    </w:p>
+    <w:p>
+      <w:pPr>
+        <w:pStyle w:val="Normal"/>
+        <w:rPr>
+          <w:sz w:val="20"/>
+          <w:szCs w:val="20"/>
+          <w:lang w:val="en-GB"/>
+        </w:rPr>
+      </w:pPr>
+      <w:r>
+        <w:rPr>
+          <w:rFonts w:ascii="Courier New" w:hAnsi="Courier New"/>
+          <w:sz w:val="20"/>
+          <w:szCs w:val="20"/>
+          <w:lang w:val="en-GB"/>
+        </w:rPr>
+        <w:t xml:space="preserve">$ </w:t>
+      </w:r>
+      <w:bookmarkStart w:id="2" w:name="__DdeLink__148_15718779391"/>
+      <w:r>
+        <w:rPr>
+          <w:rFonts w:ascii="Courier New" w:hAnsi="Courier New"/>
+          <w:sz w:val="20"/>
+          <w:szCs w:val="20"/>
+          <w:lang w:val="en-GB"/>
+        </w:rPr>
+        <w:t>git clone https://medyasoft_prodigy@bitbucket.org/medyasoft/filikadb.git</w:t>
+      </w:r>
+      <w:bookmarkEnd w:id="2"/>
+    </w:p>
+    <w:p>
+      <w:pPr>
+        <w:pStyle w:val="Normal"/>
+        <w:rPr>
+          <w:sz w:val="20"/>
+          <w:szCs w:val="20"/>
+          <w:lang w:val="en-GB"/>
+        </w:rPr>
+      </w:pPr>
+      <w:r>
+        <w:rPr>
+          <w:rFonts w:ascii="Courier New" w:hAnsi="Courier New"/>
+          <w:sz w:val="20"/>
+          <w:szCs w:val="20"/>
+          <w:lang w:val="en-GB"/>
+        </w:rPr>
+        <w:t>$ cd filikadb/doc/dev/skeleton_ext_orc</w:t>
+      </w:r>
+    </w:p>
+    <w:p>
+      <w:pPr>
+        <w:pStyle w:val="Normal"/>
+        <w:rPr>
+          <w:sz w:val="20"/>
+          <w:szCs w:val="20"/>
+          <w:lang w:val="en-GB"/>
+        </w:rPr>
+      </w:pPr>
+      <w:r>
+        <w:rPr>
+          <w:rFonts w:ascii="Courier New" w:hAnsi="Courier New"/>
+          <w:sz w:val="20"/>
+          <w:szCs w:val="20"/>
+          <w:lang w:val="en-GB"/>
+        </w:rPr>
+        <w:t>$ sudo make install</w:t>
+      </w:r>
+    </w:p>
+    <w:p>
+      <w:pPr>
+        <w:pStyle w:val="Normal"/>
+        <w:rPr>
+          <w:sz w:val="20"/>
+          <w:szCs w:val="20"/>
+          <w:lang w:val="en-GB"/>
+        </w:rPr>
+      </w:pPr>
+      <w:r>
+        <w:rPr>
+          <w:rFonts w:ascii="Courier New" w:hAnsi="Courier New"/>
+          <w:sz w:val="20"/>
+          <w:szCs w:val="20"/>
+          <w:lang w:val="en-GB"/>
+        </w:rPr>
+        <w:t>$ make installcheck    # Unit Tests</w:t>
+      </w:r>
+    </w:p>
+    <w:p>
+      <w:pPr>
+        <w:pStyle w:val="Normal"/>
+        <w:rPr>
+          <w:rFonts w:ascii="Calibri" w:hAnsi="Calibri" w:eastAsia="SimSun" w:cs="Lucida Sans"/>
+          <w:b/>
+          <w:b/>
+          <w:bCs/>
+          <w:color w:val="00000A"/>
+          <w:kern w:val="2"/>
+          <w:sz w:val="24"/>
+          <w:szCs w:val="24"/>
+          <w:lang w:val="en-GB" w:eastAsia="zh-CN" w:bidi="hi-IN"/>
+        </w:rPr>
+      </w:pPr>
+      <w:r>
+        <w:rPr>
+          <w:rFonts w:eastAsia="SimSun" w:cs="Lucida Sans" w:ascii="Calibri" w:hAnsi="Calibri"/>
+          <w:b/>
+          <w:bCs/>
+          <w:color w:val="00000A"/>
+          <w:kern w:val="2"/>
+          <w:sz w:val="24"/>
+          <w:szCs w:val="24"/>
+          <w:lang w:val="en-GB" w:eastAsia="zh-CN" w:bidi="hi-IN"/>
+        </w:rPr>
       </w:r>
     </w:p>
     <w:p>
@@ -2179,118 +3481,7 @@
         <w:pStyle w:val="Normal"/>
         <w:numPr>
           <w:ilvl w:val="0"/>
-          <w:numId w:val="0"/>
-        </w:numPr>
-        <w:ind w:left="720" w:hanging="0"/>
-        <w:rPr>
-          <w:rFonts w:ascii="Calibri" w:hAnsi="Calibri"/>
-        </w:rPr>
-      </w:pPr>
-      <w:r>
-        <w:rPr>
-          <w:rFonts w:ascii="Calibri" w:hAnsi="Calibri"/>
-        </w:rPr>
-      </w:r>
-    </w:p>
-    <w:p>
-      <w:pPr>
-        <w:pStyle w:val="Normal"/>
-        <w:rPr/>
-      </w:pPr>
-      <w:r>
-        <w:rPr>
-          <w:rFonts w:ascii="Courier New" w:hAnsi="Courier New"/>
-        </w:rPr>
-        <w:t>$ mkdir ~/projects</w:t>
-      </w:r>
-    </w:p>
-    <w:p>
-      <w:pPr>
-        <w:pStyle w:val="Normal"/>
-        <w:rPr/>
-      </w:pPr>
-      <w:r>
-        <w:rPr>
-          <w:rFonts w:ascii="Courier New" w:hAnsi="Courier New"/>
-        </w:rPr>
-        <w:t>$ cd ~/projects</w:t>
-      </w:r>
-    </w:p>
-    <w:p>
-      <w:pPr>
-        <w:pStyle w:val="Normal"/>
-        <w:rPr/>
-      </w:pPr>
-      <w:r>
-        <w:rPr>
-          <w:rFonts w:ascii="Courier New" w:hAnsi="Courier New"/>
-        </w:rPr>
-        <w:t xml:space="preserve">$ </w:t>
-      </w:r>
-      <w:bookmarkStart w:id="1" w:name="__DdeLink__148_1571877939"/>
-      <w:r>
-        <w:rPr>
-          <w:rFonts w:ascii="Courier New" w:hAnsi="Courier New"/>
-        </w:rPr>
-        <w:t>git clone https://medyasoft_prodigy@bitbucket.org/medyasoft/filikadb.git</w:t>
-      </w:r>
-      <w:bookmarkEnd w:id="1"/>
-    </w:p>
-    <w:p>
-      <w:pPr>
-        <w:pStyle w:val="Normal"/>
-        <w:rPr/>
-      </w:pPr>
-      <w:r>
-        <w:rPr>
-          <w:rFonts w:ascii="Courier New" w:hAnsi="Courier New"/>
-        </w:rPr>
-        <w:t>$ cd filikadb/doc/dev/skeleton_extension/base36/</w:t>
-      </w:r>
-    </w:p>
-    <w:p>
-      <w:pPr>
-        <w:pStyle w:val="Normal"/>
-        <w:rPr/>
-      </w:pPr>
-      <w:r>
-        <w:rPr>
-          <w:rFonts w:ascii="Courier New" w:hAnsi="Courier New"/>
-        </w:rPr>
-        <w:t>$ sudo make install</w:t>
-      </w:r>
-    </w:p>
-    <w:p>
-      <w:pPr>
-        <w:pStyle w:val="Normal"/>
-        <w:rPr/>
-      </w:pPr>
-      <w:r>
-        <w:rPr>
-          <w:rFonts w:ascii="Courier New" w:hAnsi="Courier New"/>
-        </w:rPr>
-        <w:t>$ make installcheck    # Unit Tests</w:t>
-      </w:r>
-    </w:p>
-    <w:p>
-      <w:pPr>
-        <w:pStyle w:val="Normal"/>
-        <w:rPr>
-          <w:rFonts w:ascii="Calibri" w:hAnsi="Calibri"/>
-        </w:rPr>
-      </w:pPr>
-      <w:r>
-        <w:rPr>
-          <w:rFonts w:ascii="Calibri" w:hAnsi="Calibri"/>
-        </w:rPr>
-      </w:r>
-    </w:p>
-    <w:p>
-      <w:pPr>
-        <w:pStyle w:val="Normal"/>
-        <w:numPr>
-          <w:ilvl w:val="0"/>
-          <w:numId w:val="16"/>
+          <w:numId w:val="18"/>
         </w:numPr>
         <w:rPr>
           <w:rFonts w:ascii="Calibri" w:hAnsi="Calibri" w:eastAsia="SimSun" w:cs="Lucida Sans"/>
@@ -2315,7 +3506,35 @@
           <w:szCs w:val="24"/>
           <w:lang w:val="en-GB" w:eastAsia="zh-CN" w:bidi="hi-IN"/>
         </w:rPr>
-        <w:t>Simple PostgreSQL extension with ORC</w:t>
+        <w:t>Simple PostgresSQL Foreign Data Wrapper (FDW)</w:t>
+      </w:r>
+    </w:p>
+    <w:p>
+      <w:pPr>
+        <w:pStyle w:val="Normal"/>
+        <w:rPr>
+          <w:rFonts w:ascii="Calibri" w:hAnsi="Calibri" w:eastAsia="SimSun" w:cs="Lucida Sans"/>
+          <w:b w:val="false"/>
+          <w:b w:val="false"/>
+          <w:bCs w:val="false"/>
+          <w:color w:val="00000A"/>
+          <w:kern w:val="2"/>
+          <w:sz w:val="24"/>
+          <w:szCs w:val="24"/>
+          <w:lang w:val="en-GB" w:eastAsia="zh-CN" w:bidi="hi-IN"/>
+        </w:rPr>
+      </w:pPr>
+      <w:r>
+        <w:rPr>
+          <w:rFonts w:eastAsia="SimSun" w:cs="Lucida Sans" w:ascii="Calibri" w:hAnsi="Calibri"/>
+          <w:b w:val="false"/>
+          <w:bCs w:val="false"/>
+          <w:color w:val="00000A"/>
+          <w:kern w:val="2"/>
+          <w:sz w:val="24"/>
+          <w:szCs w:val="24"/>
+          <w:lang w:val="en-GB" w:eastAsia="zh-CN" w:bidi="hi-IN"/>
+        </w:rPr>
       </w:r>
     </w:p>
     <w:p>
@@ -2344,16 +3563,52 @@
           <w:szCs w:val="24"/>
           <w:lang w:val="en-GB" w:eastAsia="zh-CN" w:bidi="hi-IN"/>
         </w:rPr>
-      </w:r>
-    </w:p>
-    <w:p>
-      <w:pPr>
-        <w:pStyle w:val="Normal"/>
-        <w:rPr/>
+        <w:t>THIS PROJECTS IS INCOMPLETE. Only the “select” and “update” SQL commands are implemented.</w:t>
+      </w:r>
+    </w:p>
+    <w:p>
+      <w:pPr>
+        <w:pStyle w:val="Normal"/>
+        <w:rPr>
+          <w:rFonts w:ascii="Calibri" w:hAnsi="Calibri" w:eastAsia="SimSun" w:cs="Lucida Sans"/>
+          <w:b w:val="false"/>
+          <w:b w:val="false"/>
+          <w:bCs w:val="false"/>
+          <w:color w:val="00000A"/>
+          <w:kern w:val="2"/>
+          <w:sz w:val="24"/>
+          <w:szCs w:val="24"/>
+          <w:lang w:val="en-GB" w:eastAsia="zh-CN" w:bidi="hi-IN"/>
+        </w:rPr>
+      </w:pPr>
+      <w:r>
+        <w:rPr>
+          <w:rFonts w:eastAsia="SimSun" w:cs="Lucida Sans" w:ascii="Calibri" w:hAnsi="Calibri"/>
+          <w:b w:val="false"/>
+          <w:bCs w:val="false"/>
+          <w:color w:val="00000A"/>
+          <w:kern w:val="2"/>
+          <w:sz w:val="24"/>
+          <w:szCs w:val="24"/>
+          <w:lang w:val="en-GB" w:eastAsia="zh-CN" w:bidi="hi-IN"/>
+        </w:rPr>
+      </w:r>
+    </w:p>
+    <w:p>
+      <w:pPr>
+        <w:pStyle w:val="Normal"/>
+        <w:rPr>
+          <w:sz w:val="20"/>
+          <w:szCs w:val="20"/>
+          <w:lang w:val="en-GB"/>
+        </w:rPr>
       </w:pPr>
       <w:r>
         <w:rPr>
           <w:rFonts w:ascii="Courier New" w:hAnsi="Courier New"/>
+          <w:sz w:val="20"/>
+          <w:szCs w:val="20"/>
+          <w:lang w:val="en-GB"/>
         </w:rPr>
         <w:t>$ mkdir ~/projects</w:t>
       </w:r>
@@ -2361,11 +3616,18 @@
     <w:p>
       <w:pPr>
         <w:pStyle w:val="Normal"/>
-        <w:rPr/>
+        <w:rPr>
+          <w:sz w:val="20"/>
+          <w:szCs w:val="20"/>
+          <w:lang w:val="en-GB"/>
+        </w:rPr>
       </w:pPr>
       <w:r>
         <w:rPr>
           <w:rFonts w:ascii="Courier New" w:hAnsi="Courier New"/>
+          <w:sz w:val="20"/>
+          <w:szCs w:val="20"/>
+          <w:lang w:val="en-GB"/>
         </w:rPr>
         <w:t>$ cd ~/projects</w:t>
       </w:r>
@@ -2373,57 +3635,69 @@
     <w:p>
       <w:pPr>
         <w:pStyle w:val="Normal"/>
-        <w:rPr/>
+        <w:rPr>
+          <w:sz w:val="20"/>
+          <w:szCs w:val="20"/>
+          <w:lang w:val="en-GB"/>
+        </w:rPr>
       </w:pPr>
       <w:r>
         <w:rPr>
           <w:rFonts w:ascii="Courier New" w:hAnsi="Courier New"/>
+          <w:sz w:val="20"/>
+          <w:szCs w:val="20"/>
+          <w:lang w:val="en-GB"/>
         </w:rPr>
         <w:t xml:space="preserve">$ </w:t>
       </w:r>
-      <w:bookmarkStart w:id="2" w:name="__DdeLink__148_15718779391"/>
+      <w:bookmarkStart w:id="3" w:name="__DdeLink__148_157187793911"/>
       <w:r>
         <w:rPr>
           <w:rFonts w:ascii="Courier New" w:hAnsi="Courier New"/>
+          <w:sz w:val="20"/>
+          <w:szCs w:val="20"/>
+          <w:lang w:val="en-GB"/>
         </w:rPr>
         <w:t>git clone https://medyasoft_prodigy@bitbucket.org/medyasoft/filikadb.git</w:t>
       </w:r>
-      <w:bookmarkEnd w:id="2"/>
-    </w:p>
-    <w:p>
-      <w:pPr>
-        <w:pStyle w:val="Normal"/>
-        <w:rPr/>
+      <w:bookmarkEnd w:id="3"/>
+    </w:p>
+    <w:p>
+      <w:pPr>
+        <w:pStyle w:val="Normal"/>
+        <w:rPr>
+          <w:sz w:val="20"/>
+          <w:szCs w:val="20"/>
+          <w:lang w:val="en-GB"/>
+        </w:rPr>
       </w:pPr>
       <w:r>
         <w:rPr>
           <w:rFonts w:ascii="Courier New" w:hAnsi="Courier New"/>
-        </w:rPr>
-        <w:t>$ cd filikadb/doc/dev/skeleton_ext_orc</w:t>
-      </w:r>
-    </w:p>
-    <w:p>
-      <w:pPr>
-        <w:pStyle w:val="Normal"/>
-        <w:rPr/>
+          <w:sz w:val="20"/>
+          <w:szCs w:val="20"/>
+          <w:lang w:val="en-GB"/>
+        </w:rPr>
+        <w:t>$ cd filikadb/doc/dev/flowlog_fdw</w:t>
+      </w:r>
+    </w:p>
+    <w:p>
+      <w:pPr>
+        <w:pStyle w:val="Normal"/>
+        <w:rPr>
+          <w:sz w:val="20"/>
+          <w:szCs w:val="20"/>
+          <w:lang w:val="en-GB"/>
+        </w:rPr>
       </w:pPr>
       <w:r>
         <w:rPr>
           <w:rFonts w:ascii="Courier New" w:hAnsi="Courier New"/>
+          <w:sz w:val="20"/>
+          <w:szCs w:val="20"/>
+          <w:lang w:val="en-GB"/>
         </w:rPr>
         <w:t>$ sudo make install</w:t>
-      </w:r>
-    </w:p>
-    <w:p>
-      <w:pPr>
-        <w:pStyle w:val="Normal"/>
-        <w:rPr/>
-      </w:pPr>
-      <w:r>
-        <w:rPr>
-          <w:rFonts w:ascii="Courier New" w:hAnsi="Courier New"/>
-        </w:rPr>
-        <w:t>$ make installcheck    # Unit Tests</w:t>
       </w:r>
     </w:p>
     <w:p>
@@ -2458,38 +3732,687 @@
       <w:pPr>
         <w:pStyle w:val="Normal"/>
         <w:rPr>
-          <w:rFonts w:ascii="Calibri" w:hAnsi="Calibri"/>
-        </w:rPr>
-      </w:pPr>
-      <w:r>
-        <w:rPr>
-          <w:rFonts w:ascii="Calibri" w:hAnsi="Calibri"/>
-        </w:rPr>
-      </w:r>
-    </w:p>
-    <w:p>
-      <w:pPr>
-        <w:pStyle w:val="Normal"/>
-        <w:rPr>
-          <w:rFonts w:ascii="Calibri" w:hAnsi="Calibri"/>
-        </w:rPr>
-      </w:pPr>
-      <w:r>
-        <w:rPr>
-          <w:rFonts w:ascii="Calibri" w:hAnsi="Calibri"/>
-        </w:rPr>
-      </w:r>
-    </w:p>
-    <w:p>
-      <w:pPr>
-        <w:pStyle w:val="Normal"/>
-        <w:rPr>
-          <w:rFonts w:ascii="Calibri" w:hAnsi="Calibri"/>
-        </w:rPr>
-      </w:pPr>
-      <w:r>
-        <w:rPr>
-          <w:rFonts w:ascii="Calibri" w:hAnsi="Calibri"/>
+          <w:rFonts w:ascii="Calibri" w:hAnsi="Calibri" w:eastAsia="SimSun" w:cs="Lucida Sans"/>
+          <w:b w:val="false"/>
+          <w:b w:val="false"/>
+          <w:bCs w:val="false"/>
+          <w:color w:val="00000A"/>
+          <w:kern w:val="2"/>
+          <w:sz w:val="24"/>
+          <w:szCs w:val="24"/>
+          <w:lang w:val="en-GB" w:eastAsia="zh-CN" w:bidi="hi-IN"/>
+        </w:rPr>
+      </w:pPr>
+      <w:r>
+        <w:rPr>
+          <w:rFonts w:eastAsia="SimSun" w:cs="Lucida Sans" w:ascii="Calibri" w:hAnsi="Calibri"/>
+          <w:b w:val="false"/>
+          <w:bCs w:val="false"/>
+          <w:color w:val="00000A"/>
+          <w:kern w:val="2"/>
+          <w:sz w:val="24"/>
+          <w:szCs w:val="24"/>
+          <w:lang w:val="en-GB" w:eastAsia="zh-CN" w:bidi="hi-IN"/>
+        </w:rPr>
+        <w:t>This project encapsulate PostgreSQL’s Foreign Data Wrapping (FDW) feature.</w:t>
+        <w:br/>
+        <w:t xml:space="preserve">This FDW implementation is based on the Black Hole FDW </w:t>
+      </w:r>
+      <w:hyperlink r:id="rId7">
+        <w:r>
+          <w:rPr>
+            <w:rStyle w:val="InternetLink"/>
+            <w:rFonts w:eastAsia="SimSun" w:cs="Lucida Sans" w:ascii="Calibri" w:hAnsi="Calibri"/>
+            <w:b w:val="false"/>
+            <w:bCs w:val="false"/>
+            <w:color w:val="00000A"/>
+            <w:kern w:val="2"/>
+            <w:sz w:val="24"/>
+            <w:szCs w:val="24"/>
+            <w:lang w:val="en-GB" w:eastAsia="zh-CN" w:bidi="hi-IN"/>
+          </w:rPr>
+          <w:t>https://bitbucket.org/adunstan/blackhole_fdw/src/master/</w:t>
+        </w:r>
+      </w:hyperlink>
+      <w:r>
+        <w:rPr>
+          <w:rFonts w:eastAsia="SimSun" w:cs="Lucida Sans" w:ascii="Calibri" w:hAnsi="Calibri"/>
+          <w:b w:val="false"/>
+          <w:bCs w:val="false"/>
+          <w:color w:val="00000A"/>
+          <w:kern w:val="2"/>
+          <w:sz w:val="24"/>
+          <w:szCs w:val="24"/>
+          <w:lang w:val="en-GB" w:eastAsia="zh-CN" w:bidi="hi-IN"/>
+        </w:rPr>
+        <w:t xml:space="preserve">  project. </w:t>
+      </w:r>
+    </w:p>
+    <w:p>
+      <w:pPr>
+        <w:pStyle w:val="Normal"/>
+        <w:rPr>
+          <w:rFonts w:ascii="Calibri" w:hAnsi="Calibri" w:eastAsia="SimSun" w:cs="Lucida Sans"/>
+          <w:b w:val="false"/>
+          <w:b w:val="false"/>
+          <w:bCs w:val="false"/>
+          <w:color w:val="00000A"/>
+          <w:kern w:val="2"/>
+          <w:sz w:val="24"/>
+          <w:szCs w:val="24"/>
+          <w:lang w:val="en-GB" w:eastAsia="zh-CN" w:bidi="hi-IN"/>
+        </w:rPr>
+      </w:pPr>
+      <w:r>
+        <w:rPr>
+          <w:rFonts w:eastAsia="SimSun" w:cs="Lucida Sans" w:ascii="Calibri" w:hAnsi="Calibri"/>
+          <w:b w:val="false"/>
+          <w:bCs w:val="false"/>
+          <w:color w:val="00000A"/>
+          <w:kern w:val="2"/>
+          <w:sz w:val="24"/>
+          <w:szCs w:val="24"/>
+          <w:lang w:val="en-GB" w:eastAsia="zh-CN" w:bidi="hi-IN"/>
+        </w:rPr>
+      </w:r>
+    </w:p>
+    <w:p>
+      <w:pPr>
+        <w:pStyle w:val="Normal"/>
+        <w:rPr>
+          <w:rFonts w:ascii="Calibri" w:hAnsi="Calibri" w:eastAsia="SimSun" w:cs="Lucida Sans"/>
+          <w:b w:val="false"/>
+          <w:b w:val="false"/>
+          <w:bCs w:val="false"/>
+          <w:color w:val="00000A"/>
+          <w:kern w:val="2"/>
+          <w:sz w:val="24"/>
+          <w:szCs w:val="24"/>
+          <w:lang w:val="en-GB" w:eastAsia="zh-CN" w:bidi="hi-IN"/>
+        </w:rPr>
+      </w:pPr>
+      <w:r>
+        <w:rPr>
+          <w:rFonts w:eastAsia="SimSun" w:cs="Lucida Sans" w:ascii="Calibri" w:hAnsi="Calibri"/>
+          <w:b w:val="false"/>
+          <w:bCs w:val="false"/>
+          <w:color w:val="00000A"/>
+          <w:kern w:val="2"/>
+          <w:sz w:val="24"/>
+          <w:szCs w:val="24"/>
+          <w:lang w:val="en-GB" w:eastAsia="zh-CN" w:bidi="hi-IN"/>
+        </w:rPr>
+        <w:t xml:space="preserve">A primitive Log infrastructure is also added to this FDW implementation to be able to monitor and analyse the FDW events with its parameters. The </w:t>
+      </w:r>
+      <w:r>
+        <w:rPr>
+          <w:rFonts w:eastAsia="SimSun" w:cs="Lucida Sans" w:ascii="Courier New" w:hAnsi="Courier New"/>
+          <w:b w:val="false"/>
+          <w:bCs w:val="false"/>
+          <w:color w:val="00000A"/>
+          <w:kern w:val="2"/>
+          <w:sz w:val="20"/>
+          <w:szCs w:val="20"/>
+          <w:lang w:val="en-GB" w:eastAsia="zh-CN" w:bidi="hi-IN"/>
+        </w:rPr>
+        <w:t>flowlog_fdw\Logger\LoggerReceiver</w:t>
+      </w:r>
+      <w:r>
+        <w:rPr>
+          <w:rFonts w:eastAsia="SimSun" w:cs="Lucida Sans" w:ascii="Calibri" w:hAnsi="Calibri"/>
+          <w:b w:val="false"/>
+          <w:bCs w:val="false"/>
+          <w:color w:val="00000A"/>
+          <w:kern w:val="2"/>
+          <w:sz w:val="24"/>
+          <w:szCs w:val="24"/>
+          <w:lang w:val="en-GB" w:eastAsia="zh-CN" w:bidi="hi-IN"/>
+        </w:rPr>
+        <w:t xml:space="preserve"> is a stand alone executable project that receives the log entries and displays them to the std output. The receiver and FDW are configured to use the </w:t>
+      </w:r>
+      <w:r>
+        <w:rPr>
+          <w:rFonts w:eastAsia="SimSun" w:cs="Lucida Sans" w:ascii="Courier New" w:hAnsi="Courier New"/>
+          <w:b w:val="false"/>
+          <w:bCs w:val="false"/>
+          <w:color w:val="00000A"/>
+          <w:kern w:val="2"/>
+          <w:sz w:val="20"/>
+          <w:szCs w:val="20"/>
+          <w:lang w:val="en-GB" w:eastAsia="zh-CN" w:bidi="hi-IN"/>
+        </w:rPr>
+        <w:t>“/home/postgres/logsocket”</w:t>
+      </w:r>
+      <w:r>
+        <w:rPr>
+          <w:rFonts w:eastAsia="SimSun" w:cs="Lucida Sans" w:ascii="Calibri" w:hAnsi="Calibri"/>
+          <w:b w:val="false"/>
+          <w:bCs w:val="false"/>
+          <w:color w:val="00000A"/>
+          <w:kern w:val="2"/>
+          <w:sz w:val="24"/>
+          <w:szCs w:val="24"/>
+          <w:lang w:val="en-GB" w:eastAsia="zh-CN" w:bidi="hi-IN"/>
+        </w:rPr>
+        <w:t xml:space="preserve">  domain socket.</w:t>
+      </w:r>
+    </w:p>
+    <w:p>
+      <w:pPr>
+        <w:pStyle w:val="Normal"/>
+        <w:rPr>
+          <w:rFonts w:ascii="Calibri" w:hAnsi="Calibri" w:eastAsia="SimSun" w:cs="Lucida Sans"/>
+          <w:b w:val="false"/>
+          <w:b w:val="false"/>
+          <w:bCs w:val="false"/>
+          <w:color w:val="00000A"/>
+          <w:kern w:val="2"/>
+          <w:sz w:val="24"/>
+          <w:szCs w:val="24"/>
+          <w:lang w:val="en-GB" w:eastAsia="zh-CN" w:bidi="hi-IN"/>
+        </w:rPr>
+      </w:pPr>
+      <w:r>
+        <w:rPr>
+          <w:rFonts w:eastAsia="SimSun" w:cs="Lucida Sans" w:ascii="Calibri" w:hAnsi="Calibri"/>
+          <w:b w:val="false"/>
+          <w:bCs w:val="false"/>
+          <w:color w:val="00000A"/>
+          <w:kern w:val="2"/>
+          <w:sz w:val="24"/>
+          <w:szCs w:val="24"/>
+          <w:lang w:val="en-GB" w:eastAsia="zh-CN" w:bidi="hi-IN"/>
+        </w:rPr>
+      </w:r>
+    </w:p>
+    <w:p>
+      <w:pPr>
+        <w:pStyle w:val="Normal"/>
+        <w:rPr>
+          <w:rFonts w:ascii="Calibri" w:hAnsi="Calibri" w:eastAsia="SimSun" w:cs="Lucida Sans"/>
+          <w:b w:val="false"/>
+          <w:b w:val="false"/>
+          <w:bCs w:val="false"/>
+          <w:color w:val="00000A"/>
+          <w:kern w:val="2"/>
+          <w:sz w:val="24"/>
+          <w:szCs w:val="24"/>
+          <w:lang w:val="en-GB" w:eastAsia="zh-CN" w:bidi="hi-IN"/>
+        </w:rPr>
+      </w:pPr>
+      <w:r>
+        <w:rPr>
+          <w:rFonts w:eastAsia="SimSun" w:cs="Lucida Sans" w:ascii="Calibri" w:hAnsi="Calibri"/>
+          <w:b w:val="false"/>
+          <w:bCs w:val="false"/>
+          <w:color w:val="00000A"/>
+          <w:kern w:val="2"/>
+          <w:sz w:val="24"/>
+          <w:szCs w:val="24"/>
+          <w:lang w:val="en-GB" w:eastAsia="zh-CN" w:bidi="hi-IN"/>
+        </w:rPr>
+        <w:t>The SQL commands commands below are required to load this FDW.</w:t>
+      </w:r>
+    </w:p>
+    <w:p>
+      <w:pPr>
+        <w:pStyle w:val="Normal"/>
+        <w:rPr>
+          <w:rFonts w:ascii="Calibri" w:hAnsi="Calibri" w:eastAsia="SimSun" w:cs="Lucida Sans"/>
+          <w:b w:val="false"/>
+          <w:b w:val="false"/>
+          <w:bCs w:val="false"/>
+          <w:color w:val="00000A"/>
+          <w:kern w:val="2"/>
+          <w:sz w:val="24"/>
+          <w:szCs w:val="24"/>
+          <w:lang w:val="en-GB" w:eastAsia="zh-CN" w:bidi="hi-IN"/>
+        </w:rPr>
+      </w:pPr>
+      <w:r>
+        <w:rPr>
+          <w:rFonts w:eastAsia="SimSun" w:cs="Lucida Sans" w:ascii="Calibri" w:hAnsi="Calibri"/>
+          <w:b w:val="false"/>
+          <w:bCs w:val="false"/>
+          <w:color w:val="00000A"/>
+          <w:kern w:val="2"/>
+          <w:sz w:val="24"/>
+          <w:szCs w:val="24"/>
+          <w:lang w:val="en-GB" w:eastAsia="zh-CN" w:bidi="hi-IN"/>
+        </w:rPr>
+      </w:r>
+    </w:p>
+    <w:p>
+      <w:pPr>
+        <w:pStyle w:val="Normal"/>
+        <w:rPr>
+          <w:rFonts w:ascii="Courier New" w:hAnsi="Courier New" w:eastAsia="SimSun" w:cs="Lucida Sans"/>
+          <w:b w:val="false"/>
+          <w:b w:val="false"/>
+          <w:bCs w:val="false"/>
+          <w:color w:val="00000A"/>
+          <w:kern w:val="2"/>
+          <w:sz w:val="20"/>
+          <w:szCs w:val="20"/>
+          <w:lang w:val="en-GB" w:eastAsia="zh-CN" w:bidi="hi-IN"/>
+        </w:rPr>
+      </w:pPr>
+      <w:r>
+        <w:rPr>
+          <w:rFonts w:eastAsia="SimSun" w:cs="Lucida Sans" w:ascii="Courier New" w:hAnsi="Courier New"/>
+          <w:b w:val="false"/>
+          <w:bCs w:val="false"/>
+          <w:color w:val="00000A"/>
+          <w:kern w:val="2"/>
+          <w:sz w:val="20"/>
+          <w:szCs w:val="20"/>
+          <w:lang w:val="en-GB" w:eastAsia="zh-CN" w:bidi="hi-IN"/>
+        </w:rPr>
+        <w:t>create extension flowlog_fdw;</w:t>
+        <w:br/>
+        <w:t>create server flowlog_db foreign data wrapper flowlog_fdw options (nameText1 'valueText1', nameText2 'valueText2');</w:t>
+        <w:br/>
+        <w:t>create user mapping for postgres server flowlog_db;</w:t>
+        <w:br/>
+        <w:br/>
+        <w:t>create foreign table flowlog_tb</w:t>
+        <w:br/>
+        <w:t>(</w:t>
+        <w:br/>
+        <w:t xml:space="preserve">        v1      integer,</w:t>
+        <w:br/>
+        <w:t xml:space="preserve">        v2      text,</w:t>
+        <w:br/>
+        <w:t xml:space="preserve">        v3      integer</w:t>
+        <w:br/>
+        <w:t>) server flowlog_db;</w:t>
+      </w:r>
+    </w:p>
+    <w:p>
+      <w:pPr>
+        <w:pStyle w:val="Normal"/>
+        <w:rPr>
+          <w:rFonts w:ascii="Courier New" w:hAnsi="Courier New" w:eastAsia="SimSun" w:cs="Lucida Sans"/>
+          <w:b w:val="false"/>
+          <w:b w:val="false"/>
+          <w:bCs w:val="false"/>
+          <w:color w:val="00000A"/>
+          <w:kern w:val="2"/>
+          <w:sz w:val="20"/>
+          <w:szCs w:val="20"/>
+          <w:lang w:val="en-GB" w:eastAsia="zh-CN" w:bidi="hi-IN"/>
+        </w:rPr>
+      </w:pPr>
+      <w:r>
+        <w:rPr>
+          <w:rFonts w:eastAsia="SimSun" w:cs="Lucida Sans" w:ascii="Courier New" w:hAnsi="Courier New"/>
+          <w:b w:val="false"/>
+          <w:bCs w:val="false"/>
+          <w:color w:val="00000A"/>
+          <w:kern w:val="2"/>
+          <w:sz w:val="20"/>
+          <w:szCs w:val="20"/>
+          <w:lang w:val="en-GB" w:eastAsia="zh-CN" w:bidi="hi-IN"/>
+        </w:rPr>
+      </w:r>
+    </w:p>
+    <w:p>
+      <w:pPr>
+        <w:pStyle w:val="Normal"/>
+        <w:rPr>
+          <w:rFonts w:ascii="Calibri" w:hAnsi="Calibri" w:eastAsia="SimSun" w:cs="Lucida Sans"/>
+          <w:b w:val="false"/>
+          <w:b w:val="false"/>
+          <w:bCs w:val="false"/>
+          <w:color w:val="00000A"/>
+          <w:kern w:val="2"/>
+          <w:sz w:val="24"/>
+          <w:szCs w:val="24"/>
+          <w:lang w:val="en-GB" w:eastAsia="zh-CN" w:bidi="hi-IN"/>
+        </w:rPr>
+      </w:pPr>
+      <w:r>
+        <w:rPr>
+          <w:rFonts w:eastAsia="SimSun" w:cs="Lucida Sans" w:ascii="Calibri" w:hAnsi="Calibri"/>
+          <w:b w:val="false"/>
+          <w:bCs w:val="false"/>
+          <w:color w:val="00000A"/>
+          <w:kern w:val="2"/>
+          <w:sz w:val="24"/>
+          <w:szCs w:val="24"/>
+          <w:lang w:val="en-GB" w:eastAsia="zh-CN" w:bidi="hi-IN"/>
+        </w:rPr>
+        <w:t>The “nameText1”, “valueText1”, “nameText2”, “valueText2” are dummy variable and are displayed in the flowlog_fdw Logger.</w:t>
+      </w:r>
+    </w:p>
+    <w:p>
+      <w:pPr>
+        <w:pStyle w:val="Normal"/>
+        <w:rPr>
+          <w:rFonts w:ascii="Calibri" w:hAnsi="Calibri" w:eastAsia="SimSun" w:cs="Lucida Sans"/>
+          <w:b w:val="false"/>
+          <w:b w:val="false"/>
+          <w:bCs w:val="false"/>
+          <w:color w:val="00000A"/>
+          <w:kern w:val="2"/>
+          <w:sz w:val="24"/>
+          <w:szCs w:val="24"/>
+          <w:lang w:val="en-GB" w:eastAsia="zh-CN" w:bidi="hi-IN"/>
+        </w:rPr>
+      </w:pPr>
+      <w:r>
+        <w:rPr>
+          <w:rFonts w:eastAsia="SimSun" w:cs="Lucida Sans" w:ascii="Calibri" w:hAnsi="Calibri"/>
+          <w:b w:val="false"/>
+          <w:bCs w:val="false"/>
+          <w:color w:val="00000A"/>
+          <w:kern w:val="2"/>
+          <w:sz w:val="24"/>
+          <w:szCs w:val="24"/>
+          <w:lang w:val="en-GB" w:eastAsia="zh-CN" w:bidi="hi-IN"/>
+        </w:rPr>
+      </w:r>
+    </w:p>
+    <w:p>
+      <w:pPr>
+        <w:pStyle w:val="Normal"/>
+        <w:rPr>
+          <w:rFonts w:ascii="Calibri" w:hAnsi="Calibri" w:eastAsia="SimSun" w:cs="Lucida Sans"/>
+          <w:b w:val="false"/>
+          <w:b w:val="false"/>
+          <w:bCs w:val="false"/>
+          <w:color w:val="00000A"/>
+          <w:kern w:val="2"/>
+          <w:sz w:val="24"/>
+          <w:szCs w:val="24"/>
+          <w:lang w:val="en-GB" w:eastAsia="zh-CN" w:bidi="hi-IN"/>
+        </w:rPr>
+      </w:pPr>
+      <w:r>
+        <w:rPr>
+          <w:rFonts w:eastAsia="SimSun" w:cs="Lucida Sans" w:ascii="Calibri" w:hAnsi="Calibri"/>
+          <w:b w:val="false"/>
+          <w:bCs w:val="false"/>
+          <w:color w:val="00000A"/>
+          <w:kern w:val="2"/>
+          <w:sz w:val="24"/>
+          <w:szCs w:val="24"/>
+          <w:lang w:val="en-GB" w:eastAsia="zh-CN" w:bidi="hi-IN"/>
+        </w:rPr>
+        <w:t>This FDW sends dummy data to the PostgreSQL server on a “select” command and logs the requested parameters on an “update” SQL command.</w:t>
+      </w:r>
+    </w:p>
+    <w:p>
+      <w:pPr>
+        <w:pStyle w:val="Normal"/>
+        <w:rPr>
+          <w:rFonts w:ascii="Calibri" w:hAnsi="Calibri" w:eastAsia="SimSun" w:cs="Lucida Sans"/>
+          <w:b w:val="false"/>
+          <w:b w:val="false"/>
+          <w:bCs w:val="false"/>
+          <w:color w:val="00000A"/>
+          <w:kern w:val="2"/>
+          <w:sz w:val="24"/>
+          <w:szCs w:val="24"/>
+          <w:lang w:val="en-GB" w:eastAsia="zh-CN" w:bidi="hi-IN"/>
+        </w:rPr>
+      </w:pPr>
+      <w:r>
+        <w:rPr>
+          <w:rFonts w:eastAsia="SimSun" w:cs="Lucida Sans" w:ascii="Calibri" w:hAnsi="Calibri"/>
+          <w:b w:val="false"/>
+          <w:bCs w:val="false"/>
+          <w:color w:val="00000A"/>
+          <w:kern w:val="2"/>
+          <w:sz w:val="24"/>
+          <w:szCs w:val="24"/>
+          <w:lang w:val="en-GB" w:eastAsia="zh-CN" w:bidi="hi-IN"/>
+        </w:rPr>
+      </w:r>
+    </w:p>
+    <w:p>
+      <w:pPr>
+        <w:pStyle w:val="Normal"/>
+        <w:rPr/>
+      </w:pPr>
+      <w:r>
+        <w:rPr>
+          <w:rFonts w:eastAsia="SimSun" w:cs="Lucida Sans" w:ascii="Calibri" w:hAnsi="Calibri"/>
+          <w:b w:val="false"/>
+          <w:bCs w:val="false"/>
+          <w:color w:val="00000A"/>
+          <w:kern w:val="2"/>
+          <w:sz w:val="24"/>
+          <w:szCs w:val="24"/>
+          <w:lang w:val="en-GB" w:eastAsia="zh-CN" w:bidi="hi-IN"/>
+        </w:rPr>
+        <w:t>Dummy records are prepared and returned to PostgresSQL server in the FDW event hadler (Callback Function) below</w:t>
+      </w:r>
+    </w:p>
+    <w:p>
+      <w:pPr>
+        <w:pStyle w:val="Normal"/>
+        <w:rPr>
+          <w:rFonts w:ascii="Calibri" w:hAnsi="Calibri" w:eastAsia="SimSun" w:cs="Lucida Sans"/>
+          <w:b w:val="false"/>
+          <w:b w:val="false"/>
+          <w:bCs w:val="false"/>
+          <w:color w:val="00000A"/>
+          <w:kern w:val="2"/>
+          <w:sz w:val="24"/>
+          <w:szCs w:val="24"/>
+          <w:lang w:val="en-GB" w:eastAsia="zh-CN" w:bidi="hi-IN"/>
+        </w:rPr>
+      </w:pPr>
+      <w:r>
+        <w:rPr>
+          <w:rFonts w:eastAsia="SimSun" w:cs="Lucida Sans" w:ascii="Calibri" w:hAnsi="Calibri"/>
+          <w:b w:val="false"/>
+          <w:bCs w:val="false"/>
+          <w:color w:val="00000A"/>
+          <w:kern w:val="2"/>
+          <w:sz w:val="24"/>
+          <w:szCs w:val="24"/>
+          <w:lang w:val="en-GB" w:eastAsia="zh-CN" w:bidi="hi-IN"/>
+        </w:rPr>
+        <w:tab/>
+      </w:r>
+      <w:r>
+        <w:rPr>
+          <w:rFonts w:eastAsia="SimSun" w:cs="Lucida Sans" w:ascii="Courier New" w:hAnsi="Courier New"/>
+          <w:b w:val="false"/>
+          <w:bCs w:val="false"/>
+          <w:color w:val="00000A"/>
+          <w:kern w:val="2"/>
+          <w:sz w:val="20"/>
+          <w:szCs w:val="20"/>
+          <w:lang w:val="en-GB" w:eastAsia="zh-CN" w:bidi="hi-IN"/>
+        </w:rPr>
+        <w:t>static TupleTableSlot *flowlogIterateForeignScan(ForeignScanState *node)</w:t>
+      </w:r>
+    </w:p>
+    <w:p>
+      <w:pPr>
+        <w:pStyle w:val="Normal"/>
+        <w:rPr>
+          <w:rFonts w:ascii="Calibri" w:hAnsi="Calibri" w:eastAsia="SimSun" w:cs="Lucida Sans"/>
+          <w:b w:val="false"/>
+          <w:b w:val="false"/>
+          <w:bCs w:val="false"/>
+          <w:color w:val="00000A"/>
+          <w:kern w:val="2"/>
+          <w:sz w:val="24"/>
+          <w:szCs w:val="24"/>
+          <w:lang w:val="en-GB" w:eastAsia="zh-CN" w:bidi="hi-IN"/>
+        </w:rPr>
+      </w:pPr>
+      <w:r>
+        <w:rPr>
+          <w:rFonts w:eastAsia="SimSun" w:cs="Lucida Sans" w:ascii="Calibri" w:hAnsi="Calibri"/>
+          <w:b w:val="false"/>
+          <w:bCs w:val="false"/>
+          <w:color w:val="00000A"/>
+          <w:kern w:val="2"/>
+          <w:sz w:val="24"/>
+          <w:szCs w:val="24"/>
+          <w:lang w:val="en-GB" w:eastAsia="zh-CN" w:bidi="hi-IN"/>
+        </w:rPr>
+        <w:t xml:space="preserve"> </w:t>
+      </w:r>
+    </w:p>
+    <w:p>
+      <w:pPr>
+        <w:pStyle w:val="Normal"/>
+        <w:rPr>
+          <w:rFonts w:ascii="Calibri" w:hAnsi="Calibri" w:eastAsia="SimSun" w:cs="Lucida Sans"/>
+          <w:b w:val="false"/>
+          <w:b w:val="false"/>
+          <w:bCs w:val="false"/>
+          <w:color w:val="00000A"/>
+          <w:kern w:val="2"/>
+          <w:sz w:val="24"/>
+          <w:szCs w:val="24"/>
+          <w:lang w:val="en-GB" w:eastAsia="zh-CN" w:bidi="hi-IN"/>
+        </w:rPr>
+      </w:pPr>
+      <w:r>
+        <w:rPr>
+          <w:rFonts w:eastAsia="SimSun" w:cs="Lucida Sans" w:ascii="Calibri" w:hAnsi="Calibri"/>
+          <w:b w:val="false"/>
+          <w:bCs w:val="false"/>
+          <w:color w:val="00000A"/>
+          <w:kern w:val="2"/>
+          <w:sz w:val="24"/>
+          <w:szCs w:val="24"/>
+          <w:lang w:val="en-GB" w:eastAsia="zh-CN" w:bidi="hi-IN"/>
+        </w:rPr>
+        <w:t xml:space="preserve">The required parameters of an “update” statement is handled and logged in the function below.  </w:t>
+      </w:r>
+    </w:p>
+    <w:p>
+      <w:pPr>
+        <w:pStyle w:val="Normal"/>
+        <w:rPr>
+          <w:rFonts w:ascii="Calibri" w:hAnsi="Calibri" w:eastAsia="SimSun" w:cs="Lucida Sans"/>
+          <w:b w:val="false"/>
+          <w:b w:val="false"/>
+          <w:bCs w:val="false"/>
+          <w:color w:val="00000A"/>
+          <w:kern w:val="2"/>
+          <w:sz w:val="24"/>
+          <w:szCs w:val="24"/>
+          <w:lang w:val="en-GB" w:eastAsia="zh-CN" w:bidi="hi-IN"/>
+        </w:rPr>
+      </w:pPr>
+      <w:r>
+        <w:rPr>
+          <w:rFonts w:eastAsia="SimSun" w:cs="Lucida Sans" w:ascii="Calibri" w:hAnsi="Calibri"/>
+          <w:b w:val="false"/>
+          <w:bCs w:val="false"/>
+          <w:color w:val="00000A"/>
+          <w:kern w:val="2"/>
+          <w:sz w:val="24"/>
+          <w:szCs w:val="24"/>
+          <w:lang w:val="en-GB" w:eastAsia="zh-CN" w:bidi="hi-IN"/>
+        </w:rPr>
+        <w:tab/>
+      </w:r>
+      <w:r>
+        <w:rPr>
+          <w:rFonts w:eastAsia="SimSun" w:cs="Lucida Sans" w:ascii="Courier New" w:hAnsi="Courier New"/>
+          <w:b w:val="false"/>
+          <w:bCs w:val="false"/>
+          <w:color w:val="00000A"/>
+          <w:kern w:val="2"/>
+          <w:sz w:val="20"/>
+          <w:szCs w:val="20"/>
+          <w:lang w:val="en-GB" w:eastAsia="zh-CN" w:bidi="hi-IN"/>
+        </w:rPr>
+        <w:t>std::string text_enum(TupleTableSlot *slot);</w:t>
+      </w:r>
+    </w:p>
+    <w:p>
+      <w:pPr>
+        <w:pStyle w:val="Normal"/>
+        <w:rPr>
+          <w:rFonts w:ascii="Calibri" w:hAnsi="Calibri" w:eastAsia="SimSun" w:cs="Lucida Sans"/>
+          <w:b w:val="false"/>
+          <w:b w:val="false"/>
+          <w:bCs w:val="false"/>
+          <w:color w:val="00000A"/>
+          <w:kern w:val="2"/>
+          <w:sz w:val="24"/>
+          <w:szCs w:val="24"/>
+          <w:lang w:val="en-GB" w:eastAsia="zh-CN" w:bidi="hi-IN"/>
+        </w:rPr>
+      </w:pPr>
+      <w:r>
+        <w:rPr>
+          <w:rFonts w:eastAsia="SimSun" w:cs="Lucida Sans" w:ascii="Calibri" w:hAnsi="Calibri"/>
+          <w:b w:val="false"/>
+          <w:bCs w:val="false"/>
+          <w:color w:val="00000A"/>
+          <w:kern w:val="2"/>
+          <w:sz w:val="24"/>
+          <w:szCs w:val="24"/>
+          <w:lang w:val="en-GB" w:eastAsia="zh-CN" w:bidi="hi-IN"/>
+        </w:rPr>
+        <w:t>This function demonstrate how to get the new record from an “update” statement.</w:t>
+      </w:r>
+    </w:p>
+    <w:p>
+      <w:pPr>
+        <w:pStyle w:val="Normal"/>
+        <w:rPr>
+          <w:rFonts w:ascii="Calibri" w:hAnsi="Calibri" w:eastAsia="SimSun" w:cs="Lucida Sans"/>
+          <w:b w:val="false"/>
+          <w:b w:val="false"/>
+          <w:bCs w:val="false"/>
+          <w:color w:val="00000A"/>
+          <w:kern w:val="2"/>
+          <w:sz w:val="24"/>
+          <w:szCs w:val="24"/>
+          <w:lang w:val="en-GB" w:eastAsia="zh-CN" w:bidi="hi-IN"/>
+        </w:rPr>
+      </w:pPr>
+      <w:r>
+        <w:rPr>
+          <w:rFonts w:eastAsia="SimSun" w:cs="Lucida Sans" w:ascii="Calibri" w:hAnsi="Calibri"/>
+          <w:b w:val="false"/>
+          <w:bCs w:val="false"/>
+          <w:color w:val="00000A"/>
+          <w:kern w:val="2"/>
+          <w:sz w:val="24"/>
+          <w:szCs w:val="24"/>
+          <w:lang w:val="en-GB" w:eastAsia="zh-CN" w:bidi="hi-IN"/>
+        </w:rPr>
+      </w:r>
+    </w:p>
+    <w:p>
+      <w:pPr>
+        <w:pStyle w:val="Normal"/>
+        <w:rPr>
+          <w:rFonts w:ascii="Calibri" w:hAnsi="Calibri" w:eastAsia="SimSun" w:cs="Lucida Sans"/>
+          <w:b w:val="false"/>
+          <w:b w:val="false"/>
+          <w:bCs w:val="false"/>
+          <w:color w:val="00000A"/>
+          <w:kern w:val="2"/>
+          <w:sz w:val="24"/>
+          <w:szCs w:val="24"/>
+          <w:lang w:val="en-GB" w:eastAsia="zh-CN" w:bidi="hi-IN"/>
+        </w:rPr>
+      </w:pPr>
+      <w:r>
+        <w:rPr>
+          <w:rFonts w:eastAsia="SimSun" w:cs="Lucida Sans" w:ascii="Calibri" w:hAnsi="Calibri"/>
+          <w:b w:val="false"/>
+          <w:bCs w:val="false"/>
+          <w:color w:val="00000A"/>
+          <w:kern w:val="2"/>
+          <w:sz w:val="24"/>
+          <w:szCs w:val="24"/>
+          <w:lang w:val="en-GB" w:eastAsia="zh-CN" w:bidi="hi-IN"/>
         </w:rPr>
       </w:r>
     </w:p>
@@ -2504,6 +4427,7 @@
           <w:rFonts w:ascii="Calibri" w:hAnsi="Calibri"/>
           <w:sz w:val="32"/>
           <w:szCs w:val="32"/>
+          <w:lang w:val="en-GB"/>
         </w:rPr>
         <w:t xml:space="preserve">* * * * </w:t>
       </w:r>
@@ -2514,6 +4438,7 @@
           <w:bCs/>
           <w:sz w:val="32"/>
           <w:szCs w:val="32"/>
+          <w:lang w:val="en-GB"/>
         </w:rPr>
         <w:t>DRAFT</w:t>
       </w:r>
@@ -2522,6 +4447,7 @@
           <w:rFonts w:ascii="Calibri" w:hAnsi="Calibri"/>
           <w:sz w:val="32"/>
           <w:szCs w:val="32"/>
+          <w:lang w:val="en-GB"/>
         </w:rPr>
         <w:t xml:space="preserve"> * * * * * * </w:t>
       </w:r>
@@ -2532,6 +4458,7 @@
           <w:bCs/>
           <w:sz w:val="32"/>
           <w:szCs w:val="32"/>
+          <w:lang w:val="en-GB"/>
         </w:rPr>
         <w:t>DRAFT</w:t>
       </w:r>
@@ -2540,6 +4467,7 @@
           <w:rFonts w:ascii="Calibri" w:hAnsi="Calibri"/>
           <w:sz w:val="32"/>
           <w:szCs w:val="32"/>
+          <w:lang w:val="en-GB"/>
         </w:rPr>
         <w:t xml:space="preserve"> * * * * * * </w:t>
       </w:r>
@@ -2550,6 +4478,7 @@
           <w:bCs/>
           <w:sz w:val="32"/>
           <w:szCs w:val="32"/>
+          <w:lang w:val="en-GB"/>
         </w:rPr>
         <w:t xml:space="preserve">DRAFT </w:t>
       </w:r>
@@ -2558,12 +4487,13 @@
           <w:rFonts w:ascii="Calibri" w:hAnsi="Calibri"/>
           <w:sz w:val="32"/>
           <w:szCs w:val="32"/>
+          <w:lang w:val="en-GB"/>
         </w:rPr>
         <w:t>* * * *</w:t>
       </w:r>
     </w:p>
     <w:sectPr>
-      <w:headerReference w:type="default" r:id="rId7"/>
+      <w:headerReference w:type="default" r:id="rId8"/>
       <w:type w:val="nextPage"/>
       <w:pgSz w:w="11906" w:h="16838"/>
       <w:pgMar w:left="1134" w:right="1134" w:header="794" w:top="1564" w:footer="0" w:bottom="794" w:gutter="0"/>
@@ -2589,8 +4519,8 @@
         <w:szCs w:val="40"/>
       </w:rPr>
     </w:pPr>
-    <w:bookmarkStart w:id="3" w:name="__UnoMark__63_4069492162"/>
-    <w:bookmarkEnd w:id="3"/>
+    <w:bookmarkStart w:id="4" w:name="__UnoMark__63_4069492162"/>
+    <w:bookmarkEnd w:id="4"/>
     <w:r>
       <w:pict>
         <v:shapetype id="shapetype_136" coordsize="21600,21600" o:spt="136" adj="10800" path="m@9,l@10,em@11,21600l@12,21600e">
@@ -2614,7 +4544,7 @@
             <v:h position="@0,21600"/>
           </v:handles>
         </v:shapetype>
-        <v:shape id="PowerPlusWaterMarkObject" o:spid="shape_0" fillcolor="#eeeeee" stroked="f" style="position:absolute;margin-left:0.1pt;margin-top:281.5pt;width:481.65pt;height:160.85pt;rotation:315;mso-position-horizontal:center;mso-position-vertical:center;mso-position-vertical-relative:margin" type="shapetype_136">
+        <v:shape id="PowerPlusWaterMarkObject" o:spid="shape_0" fillcolor="#eeeeee" stroked="f" style="position:absolute;margin-left:0.2pt;margin-top:281.6pt;width:481.5pt;height:160.7pt;rotation:315;mso-position-horizontal:center;mso-position-vertical:center;mso-position-vertical-relative:margin" type="shapetype_136">
           <v:path textpathok="t"/>
           <v:textpath on="t" fitshape="t" string="DRAFT" trim="t" style="font-family:&quot;Liberation Sans&quot;;font-size:1pt"/>
           <w10:wrap type="none"/>
@@ -2629,6 +4559,7 @@
         <w:color w:val="ADC5E7"/>
         <w:sz w:val="40"/>
         <w:szCs w:val="40"/>
+        <w:lang w:val="en-GB"/>
       </w:rPr>
       <w:t>M</w:t>
     </w:r>
@@ -2638,6 +4569,7 @@
         <w:color w:val="ADC5E7"/>
         <w:sz w:val="40"/>
         <w:szCs w:val="40"/>
+        <w:lang w:val="en-GB"/>
       </w:rPr>
       <w:t>edyafoft Database Infrustructure</w:t>
     </w:r>
@@ -4909,56 +6841,20 @@
         <w:rFonts w:ascii="Symbol" w:hAnsi="Symbol" w:cs="Symbol" w:hint="default"/>
         <w:sz w:val="24"/>
         <w:b w:val="false"/>
-        <w:bCs/>
+        <w:bCs w:val="false"/>
         <w:rFonts w:cs="OpenSymbol"/>
       </w:rPr>
     </w:lvl>
     <w:lvl w:ilvl="1">
       <w:start w:val="1"/>
       <w:numFmt w:val="bullet"/>
-      <w:lvlText w:val="◦"/>
+      <w:lvlText w:val=""/>
       <w:lvlJc w:val="left"/>
       <w:pPr>
         <w:tabs>
           <w:tab w:val="num" w:pos="1080"/>
         </w:tabs>
         <w:ind w:left="1080" w:hanging="360"/>
-      </w:pPr>
-      <w:rPr>
-        <w:rFonts w:ascii="OpenSymbol" w:hAnsi="OpenSymbol" w:cs="OpenSymbol" w:hint="default"/>
-        <w:b/>
-        <w:bCs/>
-        <w:rFonts w:cs="OpenSymbol"/>
-      </w:rPr>
-    </w:lvl>
-    <w:lvl w:ilvl="2">
-      <w:start w:val="1"/>
-      <w:numFmt w:val="bullet"/>
-      <w:lvlText w:val="▪"/>
-      <w:lvlJc w:val="left"/>
-      <w:pPr>
-        <w:tabs>
-          <w:tab w:val="num" w:pos="1440"/>
-        </w:tabs>
-        <w:ind w:left="1440" w:hanging="360"/>
-      </w:pPr>
-      <w:rPr>
-        <w:rFonts w:ascii="OpenSymbol" w:hAnsi="OpenSymbol" w:cs="OpenSymbol" w:hint="default"/>
-        <w:b/>
-        <w:bCs/>
-        <w:rFonts w:cs="OpenSymbol"/>
-      </w:rPr>
-    </w:lvl>
-    <w:lvl w:ilvl="3">
-      <w:start w:val="1"/>
-      <w:numFmt w:val="bullet"/>
-      <w:lvlText w:val=""/>
-      <w:lvlJc w:val="left"/>
-      <w:pPr>
-        <w:tabs>
-          <w:tab w:val="num" w:pos="1800"/>
-        </w:tabs>
-        <w:ind w:left="1800" w:hanging="360"/>
       </w:pPr>
       <w:rPr>
         <w:rFonts w:ascii="Symbol" w:hAnsi="Symbol" w:cs="Symbol" w:hint="default"/>
@@ -4967,52 +6863,16 @@
         <w:rFonts w:cs="OpenSymbol"/>
       </w:rPr>
     </w:lvl>
-    <w:lvl w:ilvl="4">
-      <w:start w:val="1"/>
-      <w:numFmt w:val="bullet"/>
-      <w:lvlText w:val="◦"/>
-      <w:lvlJc w:val="left"/>
-      <w:pPr>
-        <w:tabs>
-          <w:tab w:val="num" w:pos="2160"/>
-        </w:tabs>
-        <w:ind w:left="2160" w:hanging="360"/>
-      </w:pPr>
-      <w:rPr>
-        <w:rFonts w:ascii="OpenSymbol" w:hAnsi="OpenSymbol" w:cs="OpenSymbol" w:hint="default"/>
-        <w:b/>
-        <w:bCs/>
-        <w:rFonts w:cs="OpenSymbol"/>
-      </w:rPr>
-    </w:lvl>
-    <w:lvl w:ilvl="5">
-      <w:start w:val="1"/>
-      <w:numFmt w:val="bullet"/>
-      <w:lvlText w:val="▪"/>
-      <w:lvlJc w:val="left"/>
-      <w:pPr>
-        <w:tabs>
-          <w:tab w:val="num" w:pos="2520"/>
-        </w:tabs>
-        <w:ind w:left="2520" w:hanging="360"/>
-      </w:pPr>
-      <w:rPr>
-        <w:rFonts w:ascii="OpenSymbol" w:hAnsi="OpenSymbol" w:cs="OpenSymbol" w:hint="default"/>
-        <w:b/>
-        <w:bCs/>
-        <w:rFonts w:cs="OpenSymbol"/>
-      </w:rPr>
-    </w:lvl>
-    <w:lvl w:ilvl="6">
+    <w:lvl w:ilvl="2">
       <w:start w:val="1"/>
       <w:numFmt w:val="bullet"/>
       <w:lvlText w:val=""/>
       <w:lvlJc w:val="left"/>
       <w:pPr>
         <w:tabs>
-          <w:tab w:val="num" w:pos="2880"/>
+          <w:tab w:val="num" w:pos="1440"/>
         </w:tabs>
-        <w:ind w:left="2880" w:hanging="360"/>
+        <w:ind w:left="1440" w:hanging="360"/>
       </w:pPr>
       <w:rPr>
         <w:rFonts w:ascii="Symbol" w:hAnsi="Symbol" w:cs="Symbol" w:hint="default"/>
@@ -5021,54 +6881,16 @@
         <w:rFonts w:cs="OpenSymbol"/>
       </w:rPr>
     </w:lvl>
-    <w:lvl w:ilvl="7">
-      <w:start w:val="1"/>
-      <w:numFmt w:val="bullet"/>
-      <w:lvlText w:val="◦"/>
-      <w:lvlJc w:val="left"/>
-      <w:pPr>
-        <w:tabs>
-          <w:tab w:val="num" w:pos="3240"/>
-        </w:tabs>
-        <w:ind w:left="3240" w:hanging="360"/>
-      </w:pPr>
-      <w:rPr>
-        <w:rFonts w:ascii="OpenSymbol" w:hAnsi="OpenSymbol" w:cs="OpenSymbol" w:hint="default"/>
-        <w:b/>
-        <w:bCs/>
-        <w:rFonts w:cs="OpenSymbol"/>
-      </w:rPr>
-    </w:lvl>
-    <w:lvl w:ilvl="8">
-      <w:start w:val="1"/>
-      <w:numFmt w:val="bullet"/>
-      <w:lvlText w:val="▪"/>
-      <w:lvlJc w:val="left"/>
-      <w:pPr>
-        <w:tabs>
-          <w:tab w:val="num" w:pos="3600"/>
-        </w:tabs>
-        <w:ind w:left="3600" w:hanging="360"/>
-      </w:pPr>
-      <w:rPr>
-        <w:rFonts w:ascii="OpenSymbol" w:hAnsi="OpenSymbol" w:cs="OpenSymbol" w:hint="default"/>
-        <w:b/>
-        <w:bCs/>
-        <w:rFonts w:cs="OpenSymbol"/>
-      </w:rPr>
-    </w:lvl>
-  </w:abstractNum>
-  <w:abstractNum w:abstractNumId="17">
-    <w:lvl w:ilvl="0">
+    <w:lvl w:ilvl="3">
       <w:start w:val="1"/>
       <w:numFmt w:val="bullet"/>
       <w:lvlText w:val=""/>
       <w:lvlJc w:val="left"/>
       <w:pPr>
         <w:tabs>
-          <w:tab w:val="num" w:pos="720"/>
+          <w:tab w:val="num" w:pos="1800"/>
         </w:tabs>
-        <w:ind w:left="720" w:hanging="360"/>
+        <w:ind w:left="1800" w:hanging="360"/>
       </w:pPr>
       <w:rPr>
         <w:rFonts w:ascii="Symbol" w:hAnsi="Symbol" w:cs="Symbol" w:hint="default"/>
@@ -5077,16 +6899,16 @@
         <w:rFonts w:cs="OpenSymbol"/>
       </w:rPr>
     </w:lvl>
-    <w:lvl w:ilvl="1">
+    <w:lvl w:ilvl="4">
       <w:start w:val="1"/>
       <w:numFmt w:val="bullet"/>
       <w:lvlText w:val=""/>
       <w:lvlJc w:val="left"/>
       <w:pPr>
         <w:tabs>
-          <w:tab w:val="num" w:pos="1080"/>
+          <w:tab w:val="num" w:pos="2160"/>
         </w:tabs>
-        <w:ind w:left="1080" w:hanging="360"/>
+        <w:ind w:left="2160" w:hanging="360"/>
       </w:pPr>
       <w:rPr>
         <w:rFonts w:ascii="Symbol" w:hAnsi="Symbol" w:cs="Symbol" w:hint="default"/>
@@ -5095,16 +6917,16 @@
         <w:rFonts w:cs="OpenSymbol"/>
       </w:rPr>
     </w:lvl>
-    <w:lvl w:ilvl="2">
+    <w:lvl w:ilvl="5">
       <w:start w:val="1"/>
       <w:numFmt w:val="bullet"/>
       <w:lvlText w:val=""/>
       <w:lvlJc w:val="left"/>
       <w:pPr>
         <w:tabs>
-          <w:tab w:val="num" w:pos="1440"/>
+          <w:tab w:val="num" w:pos="2520"/>
         </w:tabs>
-        <w:ind w:left="1440" w:hanging="360"/>
+        <w:ind w:left="2520" w:hanging="360"/>
       </w:pPr>
       <w:rPr>
         <w:rFonts w:ascii="Symbol" w:hAnsi="Symbol" w:cs="Symbol" w:hint="default"/>
@@ -5113,16 +6935,16 @@
         <w:rFonts w:cs="OpenSymbol"/>
       </w:rPr>
     </w:lvl>
-    <w:lvl w:ilvl="3">
+    <w:lvl w:ilvl="6">
       <w:start w:val="1"/>
       <w:numFmt w:val="bullet"/>
       <w:lvlText w:val=""/>
       <w:lvlJc w:val="left"/>
       <w:pPr>
         <w:tabs>
-          <w:tab w:val="num" w:pos="1800"/>
+          <w:tab w:val="num" w:pos="2880"/>
         </w:tabs>
-        <w:ind w:left="1800" w:hanging="360"/>
+        <w:ind w:left="2880" w:hanging="360"/>
       </w:pPr>
       <w:rPr>
         <w:rFonts w:ascii="Symbol" w:hAnsi="Symbol" w:cs="Symbol" w:hint="default"/>
@@ -5131,16 +6953,16 @@
         <w:rFonts w:cs="OpenSymbol"/>
       </w:rPr>
     </w:lvl>
-    <w:lvl w:ilvl="4">
+    <w:lvl w:ilvl="7">
       <w:start w:val="1"/>
       <w:numFmt w:val="bullet"/>
       <w:lvlText w:val=""/>
       <w:lvlJc w:val="left"/>
       <w:pPr>
         <w:tabs>
-          <w:tab w:val="num" w:pos="2160"/>
+          <w:tab w:val="num" w:pos="3240"/>
         </w:tabs>
-        <w:ind w:left="2160" w:hanging="360"/>
+        <w:ind w:left="3240" w:hanging="360"/>
       </w:pPr>
       <w:rPr>
         <w:rFonts w:ascii="Symbol" w:hAnsi="Symbol" w:cs="Symbol" w:hint="default"/>
@@ -5149,16 +6971,16 @@
         <w:rFonts w:cs="OpenSymbol"/>
       </w:rPr>
     </w:lvl>
-    <w:lvl w:ilvl="5">
+    <w:lvl w:ilvl="8">
       <w:start w:val="1"/>
       <w:numFmt w:val="bullet"/>
       <w:lvlText w:val=""/>
       <w:lvlJc w:val="left"/>
       <w:pPr>
         <w:tabs>
-          <w:tab w:val="num" w:pos="2520"/>
+          <w:tab w:val="num" w:pos="3600"/>
         </w:tabs>
-        <w:ind w:left="2520" w:hanging="360"/>
+        <w:ind w:left="3600" w:hanging="360"/>
       </w:pPr>
       <w:rPr>
         <w:rFonts w:ascii="Symbol" w:hAnsi="Symbol" w:cs="Symbol" w:hint="default"/>
@@ -5167,6 +6989,122 @@
         <w:rFonts w:cs="OpenSymbol"/>
       </w:rPr>
     </w:lvl>
+  </w:abstractNum>
+  <w:abstractNum w:abstractNumId="17">
+    <w:lvl w:ilvl="0">
+      <w:start w:val="1"/>
+      <w:numFmt w:val="bullet"/>
+      <w:lvlText w:val=""/>
+      <w:lvlJc w:val="left"/>
+      <w:pPr>
+        <w:tabs>
+          <w:tab w:val="num" w:pos="720"/>
+        </w:tabs>
+        <w:ind w:left="720" w:hanging="360"/>
+      </w:pPr>
+      <w:rPr>
+        <w:rFonts w:ascii="Symbol" w:hAnsi="Symbol" w:cs="Symbol" w:hint="default"/>
+        <w:sz w:val="24"/>
+        <w:b w:val="false"/>
+        <w:bCs w:val="false"/>
+        <w:rFonts w:cs="OpenSymbol"/>
+      </w:rPr>
+    </w:lvl>
+    <w:lvl w:ilvl="1">
+      <w:start w:val="1"/>
+      <w:numFmt w:val="bullet"/>
+      <w:lvlText w:val="◦"/>
+      <w:lvlJc w:val="left"/>
+      <w:pPr>
+        <w:tabs>
+          <w:tab w:val="num" w:pos="1080"/>
+        </w:tabs>
+        <w:ind w:left="1080" w:hanging="360"/>
+      </w:pPr>
+      <w:rPr>
+        <w:rFonts w:ascii="OpenSymbol" w:hAnsi="OpenSymbol" w:cs="OpenSymbol" w:hint="default"/>
+        <w:sz w:val="24"/>
+        <w:b w:val="false"/>
+        <w:bCs w:val="false"/>
+        <w:rFonts w:cs="OpenSymbol"/>
+      </w:rPr>
+    </w:lvl>
+    <w:lvl w:ilvl="2">
+      <w:start w:val="1"/>
+      <w:numFmt w:val="bullet"/>
+      <w:lvlText w:val="▪"/>
+      <w:lvlJc w:val="left"/>
+      <w:pPr>
+        <w:tabs>
+          <w:tab w:val="num" w:pos="1440"/>
+        </w:tabs>
+        <w:ind w:left="1440" w:hanging="360"/>
+      </w:pPr>
+      <w:rPr>
+        <w:rFonts w:ascii="OpenSymbol" w:hAnsi="OpenSymbol" w:cs="OpenSymbol" w:hint="default"/>
+        <w:sz w:val="24"/>
+        <w:b w:val="false"/>
+        <w:bCs w:val="false"/>
+        <w:rFonts w:cs="OpenSymbol"/>
+      </w:rPr>
+    </w:lvl>
+    <w:lvl w:ilvl="3">
+      <w:start w:val="1"/>
+      <w:numFmt w:val="bullet"/>
+      <w:lvlText w:val=""/>
+      <w:lvlJc w:val="left"/>
+      <w:pPr>
+        <w:tabs>
+          <w:tab w:val="num" w:pos="1800"/>
+        </w:tabs>
+        <w:ind w:left="1800" w:hanging="360"/>
+      </w:pPr>
+      <w:rPr>
+        <w:rFonts w:ascii="Symbol" w:hAnsi="Symbol" w:cs="Symbol" w:hint="default"/>
+        <w:sz w:val="24"/>
+        <w:b w:val="false"/>
+        <w:bCs w:val="false"/>
+        <w:rFonts w:cs="OpenSymbol"/>
+      </w:rPr>
+    </w:lvl>
+    <w:lvl w:ilvl="4">
+      <w:start w:val="1"/>
+      <w:numFmt w:val="bullet"/>
+      <w:lvlText w:val="◦"/>
+      <w:lvlJc w:val="left"/>
+      <w:pPr>
+        <w:tabs>
+          <w:tab w:val="num" w:pos="2160"/>
+        </w:tabs>
+        <w:ind w:left="2160" w:hanging="360"/>
+      </w:pPr>
+      <w:rPr>
+        <w:rFonts w:ascii="OpenSymbol" w:hAnsi="OpenSymbol" w:cs="OpenSymbol" w:hint="default"/>
+        <w:sz w:val="24"/>
+        <w:b w:val="false"/>
+        <w:bCs w:val="false"/>
+        <w:rFonts w:cs="OpenSymbol"/>
+      </w:rPr>
+    </w:lvl>
+    <w:lvl w:ilvl="5">
+      <w:start w:val="1"/>
+      <w:numFmt w:val="bullet"/>
+      <w:lvlText w:val="▪"/>
+      <w:lvlJc w:val="left"/>
+      <w:pPr>
+        <w:tabs>
+          <w:tab w:val="num" w:pos="2520"/>
+        </w:tabs>
+        <w:ind w:left="2520" w:hanging="360"/>
+      </w:pPr>
+      <w:rPr>
+        <w:rFonts w:ascii="OpenSymbol" w:hAnsi="OpenSymbol" w:cs="OpenSymbol" w:hint="default"/>
+        <w:sz w:val="24"/>
+        <w:b w:val="false"/>
+        <w:bCs w:val="false"/>
+        <w:rFonts w:cs="OpenSymbol"/>
+      </w:rPr>
+    </w:lvl>
     <w:lvl w:ilvl="6">
       <w:start w:val="1"/>
       <w:numFmt w:val="bullet"/>
@@ -5180,15 +7118,16 @@
       </w:pPr>
       <w:rPr>
         <w:rFonts w:ascii="Symbol" w:hAnsi="Symbol" w:cs="Symbol" w:hint="default"/>
-        <w:b/>
-        <w:bCs/>
+        <w:sz w:val="24"/>
+        <w:b w:val="false"/>
+        <w:bCs w:val="false"/>
         <w:rFonts w:cs="OpenSymbol"/>
       </w:rPr>
     </w:lvl>
     <w:lvl w:ilvl="7">
       <w:start w:val="1"/>
       <w:numFmt w:val="bullet"/>
-      <w:lvlText w:val=""/>
+      <w:lvlText w:val="◦"/>
       <w:lvlJc w:val="left"/>
       <w:pPr>
         <w:tabs>
@@ -5197,16 +7136,17 @@
         <w:ind w:left="3240" w:hanging="360"/>
       </w:pPr>
       <w:rPr>
-        <w:rFonts w:ascii="Symbol" w:hAnsi="Symbol" w:cs="Symbol" w:hint="default"/>
-        <w:b/>
-        <w:bCs/>
+        <w:rFonts w:ascii="OpenSymbol" w:hAnsi="OpenSymbol" w:cs="OpenSymbol" w:hint="default"/>
+        <w:sz w:val="24"/>
+        <w:b w:val="false"/>
+        <w:bCs w:val="false"/>
         <w:rFonts w:cs="OpenSymbol"/>
       </w:rPr>
     </w:lvl>
     <w:lvl w:ilvl="8">
       <w:start w:val="1"/>
       <w:numFmt w:val="bullet"/>
-      <w:lvlText w:val=""/>
+      <w:lvlText w:val="▪"/>
       <w:lvlJc w:val="left"/>
       <w:pPr>
         <w:tabs>
@@ -5215,9 +7155,183 @@
         <w:ind w:left="3600" w:hanging="360"/>
       </w:pPr>
       <w:rPr>
+        <w:rFonts w:ascii="OpenSymbol" w:hAnsi="OpenSymbol" w:cs="OpenSymbol" w:hint="default"/>
+        <w:sz w:val="24"/>
+        <w:b w:val="false"/>
+        <w:bCs w:val="false"/>
+        <w:rFonts w:cs="OpenSymbol"/>
+      </w:rPr>
+    </w:lvl>
+  </w:abstractNum>
+  <w:abstractNum w:abstractNumId="18">
+    <w:lvl w:ilvl="0">
+      <w:start w:val="1"/>
+      <w:numFmt w:val="bullet"/>
+      <w:lvlText w:val=""/>
+      <w:lvlJc w:val="left"/>
+      <w:pPr>
+        <w:tabs>
+          <w:tab w:val="num" w:pos="720"/>
+        </w:tabs>
+        <w:ind w:left="720" w:hanging="360"/>
+      </w:pPr>
+      <w:rPr>
         <w:rFonts w:ascii="Symbol" w:hAnsi="Symbol" w:cs="Symbol" w:hint="default"/>
-        <w:b/>
-        <w:bCs/>
+        <w:sz w:val="24"/>
+        <w:b w:val="false"/>
+        <w:bCs w:val="false"/>
+        <w:rFonts w:cs="OpenSymbol"/>
+      </w:rPr>
+    </w:lvl>
+    <w:lvl w:ilvl="1">
+      <w:start w:val="1"/>
+      <w:numFmt w:val="bullet"/>
+      <w:lvlText w:val="◦"/>
+      <w:lvlJc w:val="left"/>
+      <w:pPr>
+        <w:tabs>
+          <w:tab w:val="num" w:pos="1080"/>
+        </w:tabs>
+        <w:ind w:left="1080" w:hanging="360"/>
+      </w:pPr>
+      <w:rPr>
+        <w:rFonts w:ascii="OpenSymbol" w:hAnsi="OpenSymbol" w:cs="OpenSymbol" w:hint="default"/>
+        <w:sz w:val="24"/>
+        <w:b w:val="false"/>
+        <w:bCs w:val="false"/>
+        <w:rFonts w:cs="OpenSymbol"/>
+      </w:rPr>
+    </w:lvl>
+    <w:lvl w:ilvl="2">
+      <w:start w:val="1"/>
+      <w:numFmt w:val="bullet"/>
+      <w:lvlText w:val="▪"/>
+      <w:lvlJc w:val="left"/>
+      <w:pPr>
+        <w:tabs>
+          <w:tab w:val="num" w:pos="1440"/>
+        </w:tabs>
+        <w:ind w:left="1440" w:hanging="360"/>
+      </w:pPr>
+      <w:rPr>
+        <w:rFonts w:ascii="OpenSymbol" w:hAnsi="OpenSymbol" w:cs="OpenSymbol" w:hint="default"/>
+        <w:sz w:val="24"/>
+        <w:b w:val="false"/>
+        <w:bCs w:val="false"/>
+        <w:rFonts w:cs="OpenSymbol"/>
+      </w:rPr>
+    </w:lvl>
+    <w:lvl w:ilvl="3">
+      <w:start w:val="1"/>
+      <w:numFmt w:val="bullet"/>
+      <w:lvlText w:val=""/>
+      <w:lvlJc w:val="left"/>
+      <w:pPr>
+        <w:tabs>
+          <w:tab w:val="num" w:pos="1800"/>
+        </w:tabs>
+        <w:ind w:left="1800" w:hanging="360"/>
+      </w:pPr>
+      <w:rPr>
+        <w:rFonts w:ascii="Symbol" w:hAnsi="Symbol" w:cs="Symbol" w:hint="default"/>
+        <w:sz w:val="24"/>
+        <w:b w:val="false"/>
+        <w:bCs w:val="false"/>
+        <w:rFonts w:cs="OpenSymbol"/>
+      </w:rPr>
+    </w:lvl>
+    <w:lvl w:ilvl="4">
+      <w:start w:val="1"/>
+      <w:numFmt w:val="bullet"/>
+      <w:lvlText w:val="◦"/>
+      <w:lvlJc w:val="left"/>
+      <w:pPr>
+        <w:tabs>
+          <w:tab w:val="num" w:pos="2160"/>
+        </w:tabs>
+        <w:ind w:left="2160" w:hanging="360"/>
+      </w:pPr>
+      <w:rPr>
+        <w:rFonts w:ascii="OpenSymbol" w:hAnsi="OpenSymbol" w:cs="OpenSymbol" w:hint="default"/>
+        <w:sz w:val="24"/>
+        <w:b w:val="false"/>
+        <w:bCs w:val="false"/>
+        <w:rFonts w:cs="OpenSymbol"/>
+      </w:rPr>
+    </w:lvl>
+    <w:lvl w:ilvl="5">
+      <w:start w:val="1"/>
+      <w:numFmt w:val="bullet"/>
+      <w:lvlText w:val="▪"/>
+      <w:lvlJc w:val="left"/>
+      <w:pPr>
+        <w:tabs>
+          <w:tab w:val="num" w:pos="2520"/>
+        </w:tabs>
+        <w:ind w:left="2520" w:hanging="360"/>
+      </w:pPr>
+      <w:rPr>
+        <w:rFonts w:ascii="OpenSymbol" w:hAnsi="OpenSymbol" w:cs="OpenSymbol" w:hint="default"/>
+        <w:sz w:val="24"/>
+        <w:b w:val="false"/>
+        <w:bCs w:val="false"/>
+        <w:rFonts w:cs="OpenSymbol"/>
+      </w:rPr>
+    </w:lvl>
+    <w:lvl w:ilvl="6">
+      <w:start w:val="1"/>
+      <w:numFmt w:val="bullet"/>
+      <w:lvlText w:val=""/>
+      <w:lvlJc w:val="left"/>
+      <w:pPr>
+        <w:tabs>
+          <w:tab w:val="num" w:pos="2880"/>
+        </w:tabs>
+        <w:ind w:left="2880" w:hanging="360"/>
+      </w:pPr>
+      <w:rPr>
+        <w:rFonts w:ascii="Symbol" w:hAnsi="Symbol" w:cs="Symbol" w:hint="default"/>
+        <w:sz w:val="24"/>
+        <w:b w:val="false"/>
+        <w:bCs w:val="false"/>
+        <w:rFonts w:cs="OpenSymbol"/>
+      </w:rPr>
+    </w:lvl>
+    <w:lvl w:ilvl="7">
+      <w:start w:val="1"/>
+      <w:numFmt w:val="bullet"/>
+      <w:lvlText w:val="◦"/>
+      <w:lvlJc w:val="left"/>
+      <w:pPr>
+        <w:tabs>
+          <w:tab w:val="num" w:pos="3240"/>
+        </w:tabs>
+        <w:ind w:left="3240" w:hanging="360"/>
+      </w:pPr>
+      <w:rPr>
+        <w:rFonts w:ascii="OpenSymbol" w:hAnsi="OpenSymbol" w:cs="OpenSymbol" w:hint="default"/>
+        <w:sz w:val="24"/>
+        <w:b w:val="false"/>
+        <w:bCs w:val="false"/>
+        <w:rFonts w:cs="OpenSymbol"/>
+      </w:rPr>
+    </w:lvl>
+    <w:lvl w:ilvl="8">
+      <w:start w:val="1"/>
+      <w:numFmt w:val="bullet"/>
+      <w:lvlText w:val="▪"/>
+      <w:lvlJc w:val="left"/>
+      <w:pPr>
+        <w:tabs>
+          <w:tab w:val="num" w:pos="3600"/>
+        </w:tabs>
+        <w:ind w:left="3600" w:hanging="360"/>
+      </w:pPr>
+      <w:rPr>
+        <w:rFonts w:ascii="OpenSymbol" w:hAnsi="OpenSymbol" w:cs="OpenSymbol" w:hint="default"/>
+        <w:sz w:val="24"/>
+        <w:b w:val="false"/>
+        <w:bCs w:val="false"/>
         <w:rFonts w:cs="OpenSymbol"/>
       </w:rPr>
     </w:lvl>
@@ -5273,6 +7387,9 @@
   <w:num w:numId="17">
     <w:abstractNumId w:val="17"/>
   </w:num>
+  <w:num w:numId="18">
+    <w:abstractNumId w:val="18"/>
+  </w:num>
 </w:numbering>
 </file>
 
@@ -5351,9 +7468,10 @@
     <w:name w:val="Bullets"/>
     <w:qFormat/>
     <w:rPr>
-      <w:rFonts w:ascii="OpenSymbol" w:hAnsi="OpenSymbol" w:eastAsia="OpenSymbol" w:cs="OpenSymbol"/>
-      <w:b/>
-      <w:bCs/>
+      <w:rFonts w:ascii="Calibri" w:hAnsi="Calibri" w:eastAsia="OpenSymbol" w:cs="OpenSymbol"/>
+      <w:b w:val="false"/>
+      <w:bCs w:val="false"/>
+      <w:sz w:val="24"/>
     </w:rPr>
   </w:style>
   <w:style w:type="character" w:styleId="InternetLink">
@@ -5361,7 +7479,7 @@
     <w:rPr>
       <w:color w:val="000080"/>
       <w:u w:val="single"/>
-      <w:lang w:val="zxx" w:eastAsia="zxx" w:bidi="zxx"/>
+      <w:lang w:eastAsia="zxx" w:bidi="zxx"/>
     </w:rPr>
   </w:style>
   <w:style w:type="character" w:styleId="FootnoteAnchor">
@@ -8153,6 +10271,3627 @@
     <w:qFormat/>
     <w:rPr>
       <w:rFonts w:ascii="Calibri" w:hAnsi="Calibri"/>
+    </w:rPr>
+  </w:style>
+  <w:style w:type="character" w:styleId="ListLabel354">
+    <w:name w:val="ListLabel 354"/>
+    <w:qFormat/>
+    <w:rPr>
+      <w:rFonts w:cs="OpenSymbol"/>
+      <w:b/>
+      <w:bCs/>
+    </w:rPr>
+  </w:style>
+  <w:style w:type="character" w:styleId="ListLabel355">
+    <w:name w:val="ListLabel 355"/>
+    <w:qFormat/>
+    <w:rPr>
+      <w:rFonts w:cs="OpenSymbol"/>
+      <w:b/>
+      <w:bCs/>
+    </w:rPr>
+  </w:style>
+  <w:style w:type="character" w:styleId="ListLabel356">
+    <w:name w:val="ListLabel 356"/>
+    <w:qFormat/>
+    <w:rPr>
+      <w:rFonts w:cs="OpenSymbol"/>
+      <w:b/>
+      <w:bCs/>
+    </w:rPr>
+  </w:style>
+  <w:style w:type="character" w:styleId="ListLabel357">
+    <w:name w:val="ListLabel 357"/>
+    <w:qFormat/>
+    <w:rPr>
+      <w:rFonts w:cs="OpenSymbol"/>
+      <w:b/>
+      <w:bCs/>
+    </w:rPr>
+  </w:style>
+  <w:style w:type="character" w:styleId="ListLabel358">
+    <w:name w:val="ListLabel 358"/>
+    <w:qFormat/>
+    <w:rPr>
+      <w:rFonts w:cs="OpenSymbol"/>
+      <w:b/>
+      <w:bCs/>
+    </w:rPr>
+  </w:style>
+  <w:style w:type="character" w:styleId="ListLabel359">
+    <w:name w:val="ListLabel 359"/>
+    <w:qFormat/>
+    <w:rPr>
+      <w:rFonts w:cs="OpenSymbol"/>
+      <w:b/>
+      <w:bCs/>
+    </w:rPr>
+  </w:style>
+  <w:style w:type="character" w:styleId="ListLabel360">
+    <w:name w:val="ListLabel 360"/>
+    <w:qFormat/>
+    <w:rPr>
+      <w:rFonts w:cs="OpenSymbol"/>
+      <w:b/>
+      <w:bCs/>
+    </w:rPr>
+  </w:style>
+  <w:style w:type="character" w:styleId="ListLabel361">
+    <w:name w:val="ListLabel 361"/>
+    <w:qFormat/>
+    <w:rPr>
+      <w:rFonts w:cs="OpenSymbol"/>
+      <w:b/>
+      <w:bCs/>
+    </w:rPr>
+  </w:style>
+  <w:style w:type="character" w:styleId="ListLabel362">
+    <w:name w:val="ListLabel 362"/>
+    <w:qFormat/>
+    <w:rPr>
+      <w:rFonts w:cs="OpenSymbol"/>
+      <w:b/>
+      <w:bCs/>
+    </w:rPr>
+  </w:style>
+  <w:style w:type="character" w:styleId="ListLabel363">
+    <w:name w:val="ListLabel 363"/>
+    <w:qFormat/>
+    <w:rPr>
+      <w:rFonts w:cs="OpenSymbol"/>
+      <w:b/>
+      <w:bCs/>
+    </w:rPr>
+  </w:style>
+  <w:style w:type="character" w:styleId="ListLabel364">
+    <w:name w:val="ListLabel 364"/>
+    <w:qFormat/>
+    <w:rPr>
+      <w:rFonts w:cs="OpenSymbol"/>
+      <w:b/>
+      <w:bCs/>
+    </w:rPr>
+  </w:style>
+  <w:style w:type="character" w:styleId="ListLabel365">
+    <w:name w:val="ListLabel 365"/>
+    <w:qFormat/>
+    <w:rPr>
+      <w:rFonts w:cs="OpenSymbol"/>
+      <w:b/>
+      <w:bCs/>
+    </w:rPr>
+  </w:style>
+  <w:style w:type="character" w:styleId="ListLabel366">
+    <w:name w:val="ListLabel 366"/>
+    <w:qFormat/>
+    <w:rPr>
+      <w:rFonts w:cs="OpenSymbol"/>
+      <w:b/>
+      <w:bCs/>
+    </w:rPr>
+  </w:style>
+  <w:style w:type="character" w:styleId="ListLabel367">
+    <w:name w:val="ListLabel 367"/>
+    <w:qFormat/>
+    <w:rPr>
+      <w:rFonts w:cs="OpenSymbol"/>
+      <w:b/>
+      <w:bCs/>
+    </w:rPr>
+  </w:style>
+  <w:style w:type="character" w:styleId="ListLabel368">
+    <w:name w:val="ListLabel 368"/>
+    <w:qFormat/>
+    <w:rPr>
+      <w:rFonts w:cs="OpenSymbol"/>
+      <w:b/>
+      <w:bCs/>
+    </w:rPr>
+  </w:style>
+  <w:style w:type="character" w:styleId="ListLabel369">
+    <w:name w:val="ListLabel 369"/>
+    <w:qFormat/>
+    <w:rPr>
+      <w:rFonts w:cs="OpenSymbol"/>
+      <w:b/>
+      <w:bCs/>
+    </w:rPr>
+  </w:style>
+  <w:style w:type="character" w:styleId="ListLabel370">
+    <w:name w:val="ListLabel 370"/>
+    <w:qFormat/>
+    <w:rPr>
+      <w:rFonts w:cs="OpenSymbol"/>
+      <w:b/>
+      <w:bCs/>
+    </w:rPr>
+  </w:style>
+  <w:style w:type="character" w:styleId="ListLabel371">
+    <w:name w:val="ListLabel 371"/>
+    <w:qFormat/>
+    <w:rPr>
+      <w:rFonts w:cs="OpenSymbol"/>
+      <w:b/>
+      <w:bCs/>
+    </w:rPr>
+  </w:style>
+  <w:style w:type="character" w:styleId="ListLabel372">
+    <w:name w:val="ListLabel 372"/>
+    <w:qFormat/>
+    <w:rPr>
+      <w:rFonts w:cs="OpenSymbol"/>
+      <w:b/>
+      <w:bCs/>
+    </w:rPr>
+  </w:style>
+  <w:style w:type="character" w:styleId="ListLabel373">
+    <w:name w:val="ListLabel 373"/>
+    <w:qFormat/>
+    <w:rPr>
+      <w:rFonts w:cs="OpenSymbol"/>
+      <w:b/>
+      <w:bCs/>
+    </w:rPr>
+  </w:style>
+  <w:style w:type="character" w:styleId="ListLabel374">
+    <w:name w:val="ListLabel 374"/>
+    <w:qFormat/>
+    <w:rPr>
+      <w:rFonts w:cs="OpenSymbol"/>
+      <w:b/>
+      <w:bCs/>
+    </w:rPr>
+  </w:style>
+  <w:style w:type="character" w:styleId="ListLabel375">
+    <w:name w:val="ListLabel 375"/>
+    <w:qFormat/>
+    <w:rPr>
+      <w:rFonts w:cs="OpenSymbol"/>
+      <w:b/>
+      <w:bCs/>
+    </w:rPr>
+  </w:style>
+  <w:style w:type="character" w:styleId="ListLabel376">
+    <w:name w:val="ListLabel 376"/>
+    <w:qFormat/>
+    <w:rPr>
+      <w:rFonts w:cs="OpenSymbol"/>
+      <w:b/>
+      <w:bCs/>
+    </w:rPr>
+  </w:style>
+  <w:style w:type="character" w:styleId="ListLabel377">
+    <w:name w:val="ListLabel 377"/>
+    <w:qFormat/>
+    <w:rPr>
+      <w:rFonts w:cs="OpenSymbol"/>
+      <w:b/>
+      <w:bCs/>
+    </w:rPr>
+  </w:style>
+  <w:style w:type="character" w:styleId="ListLabel378">
+    <w:name w:val="ListLabel 378"/>
+    <w:qFormat/>
+    <w:rPr>
+      <w:rFonts w:cs="OpenSymbol"/>
+      <w:b/>
+      <w:bCs/>
+    </w:rPr>
+  </w:style>
+  <w:style w:type="character" w:styleId="ListLabel379">
+    <w:name w:val="ListLabel 379"/>
+    <w:qFormat/>
+    <w:rPr>
+      <w:rFonts w:cs="OpenSymbol"/>
+      <w:b/>
+      <w:bCs/>
+    </w:rPr>
+  </w:style>
+  <w:style w:type="character" w:styleId="ListLabel380">
+    <w:name w:val="ListLabel 380"/>
+    <w:qFormat/>
+    <w:rPr>
+      <w:rFonts w:cs="OpenSymbol"/>
+      <w:b/>
+      <w:bCs/>
+    </w:rPr>
+  </w:style>
+  <w:style w:type="character" w:styleId="ListLabel381">
+    <w:name w:val="ListLabel 381"/>
+    <w:qFormat/>
+    <w:rPr>
+      <w:rFonts w:cs="OpenSymbol"/>
+      <w:b/>
+      <w:bCs/>
+    </w:rPr>
+  </w:style>
+  <w:style w:type="character" w:styleId="ListLabel382">
+    <w:name w:val="ListLabel 382"/>
+    <w:qFormat/>
+    <w:rPr>
+      <w:rFonts w:cs="OpenSymbol"/>
+      <w:b/>
+      <w:bCs/>
+    </w:rPr>
+  </w:style>
+  <w:style w:type="character" w:styleId="ListLabel383">
+    <w:name w:val="ListLabel 383"/>
+    <w:qFormat/>
+    <w:rPr>
+      <w:rFonts w:cs="OpenSymbol"/>
+      <w:b/>
+      <w:bCs/>
+    </w:rPr>
+  </w:style>
+  <w:style w:type="character" w:styleId="ListLabel384">
+    <w:name w:val="ListLabel 384"/>
+    <w:qFormat/>
+    <w:rPr>
+      <w:rFonts w:cs="OpenSymbol"/>
+      <w:b/>
+      <w:bCs/>
+    </w:rPr>
+  </w:style>
+  <w:style w:type="character" w:styleId="ListLabel385">
+    <w:name w:val="ListLabel 385"/>
+    <w:qFormat/>
+    <w:rPr>
+      <w:rFonts w:cs="OpenSymbol"/>
+      <w:b/>
+      <w:bCs/>
+    </w:rPr>
+  </w:style>
+  <w:style w:type="character" w:styleId="ListLabel386">
+    <w:name w:val="ListLabel 386"/>
+    <w:qFormat/>
+    <w:rPr>
+      <w:rFonts w:cs="OpenSymbol"/>
+      <w:b/>
+      <w:bCs/>
+    </w:rPr>
+  </w:style>
+  <w:style w:type="character" w:styleId="ListLabel387">
+    <w:name w:val="ListLabel 387"/>
+    <w:qFormat/>
+    <w:rPr>
+      <w:rFonts w:cs="OpenSymbol"/>
+      <w:b/>
+      <w:bCs/>
+    </w:rPr>
+  </w:style>
+  <w:style w:type="character" w:styleId="ListLabel388">
+    <w:name w:val="ListLabel 388"/>
+    <w:qFormat/>
+    <w:rPr>
+      <w:rFonts w:cs="OpenSymbol"/>
+      <w:b/>
+      <w:bCs/>
+    </w:rPr>
+  </w:style>
+  <w:style w:type="character" w:styleId="ListLabel389">
+    <w:name w:val="ListLabel 389"/>
+    <w:qFormat/>
+    <w:rPr>
+      <w:rFonts w:cs="OpenSymbol"/>
+      <w:b/>
+      <w:bCs/>
+    </w:rPr>
+  </w:style>
+  <w:style w:type="character" w:styleId="ListLabel390">
+    <w:name w:val="ListLabel 390"/>
+    <w:qFormat/>
+    <w:rPr>
+      <w:rFonts w:cs="OpenSymbol"/>
+      <w:b/>
+      <w:bCs/>
+    </w:rPr>
+  </w:style>
+  <w:style w:type="character" w:styleId="ListLabel391">
+    <w:name w:val="ListLabel 391"/>
+    <w:qFormat/>
+    <w:rPr>
+      <w:rFonts w:cs="OpenSymbol"/>
+      <w:b/>
+      <w:bCs/>
+    </w:rPr>
+  </w:style>
+  <w:style w:type="character" w:styleId="ListLabel392">
+    <w:name w:val="ListLabel 392"/>
+    <w:qFormat/>
+    <w:rPr>
+      <w:rFonts w:cs="OpenSymbol"/>
+      <w:b/>
+      <w:bCs/>
+    </w:rPr>
+  </w:style>
+  <w:style w:type="character" w:styleId="ListLabel393">
+    <w:name w:val="ListLabel 393"/>
+    <w:qFormat/>
+    <w:rPr>
+      <w:rFonts w:cs="OpenSymbol"/>
+      <w:b/>
+      <w:bCs/>
+    </w:rPr>
+  </w:style>
+  <w:style w:type="character" w:styleId="ListLabel394">
+    <w:name w:val="ListLabel 394"/>
+    <w:qFormat/>
+    <w:rPr>
+      <w:rFonts w:cs="OpenSymbol"/>
+      <w:b/>
+      <w:bCs/>
+    </w:rPr>
+  </w:style>
+  <w:style w:type="character" w:styleId="ListLabel395">
+    <w:name w:val="ListLabel 395"/>
+    <w:qFormat/>
+    <w:rPr>
+      <w:rFonts w:cs="OpenSymbol"/>
+      <w:b/>
+      <w:bCs/>
+    </w:rPr>
+  </w:style>
+  <w:style w:type="character" w:styleId="ListLabel396">
+    <w:name w:val="ListLabel 396"/>
+    <w:qFormat/>
+    <w:rPr>
+      <w:rFonts w:cs="OpenSymbol"/>
+      <w:b/>
+      <w:bCs/>
+    </w:rPr>
+  </w:style>
+  <w:style w:type="character" w:styleId="ListLabel397">
+    <w:name w:val="ListLabel 397"/>
+    <w:qFormat/>
+    <w:rPr>
+      <w:rFonts w:cs="OpenSymbol"/>
+      <w:b/>
+      <w:bCs/>
+    </w:rPr>
+  </w:style>
+  <w:style w:type="character" w:styleId="ListLabel398">
+    <w:name w:val="ListLabel 398"/>
+    <w:qFormat/>
+    <w:rPr>
+      <w:rFonts w:cs="OpenSymbol"/>
+      <w:b/>
+      <w:bCs/>
+    </w:rPr>
+  </w:style>
+  <w:style w:type="character" w:styleId="ListLabel399">
+    <w:name w:val="ListLabel 399"/>
+    <w:qFormat/>
+    <w:rPr>
+      <w:rFonts w:cs="OpenSymbol"/>
+      <w:b/>
+      <w:bCs/>
+    </w:rPr>
+  </w:style>
+  <w:style w:type="character" w:styleId="ListLabel400">
+    <w:name w:val="ListLabel 400"/>
+    <w:qFormat/>
+    <w:rPr>
+      <w:rFonts w:cs="OpenSymbol"/>
+      <w:b/>
+      <w:bCs/>
+    </w:rPr>
+  </w:style>
+  <w:style w:type="character" w:styleId="ListLabel401">
+    <w:name w:val="ListLabel 401"/>
+    <w:qFormat/>
+    <w:rPr>
+      <w:rFonts w:cs="OpenSymbol"/>
+      <w:b/>
+      <w:bCs/>
+    </w:rPr>
+  </w:style>
+  <w:style w:type="character" w:styleId="ListLabel402">
+    <w:name w:val="ListLabel 402"/>
+    <w:qFormat/>
+    <w:rPr>
+      <w:rFonts w:cs="OpenSymbol"/>
+      <w:b/>
+      <w:bCs/>
+    </w:rPr>
+  </w:style>
+  <w:style w:type="character" w:styleId="ListLabel403">
+    <w:name w:val="ListLabel 403"/>
+    <w:qFormat/>
+    <w:rPr>
+      <w:rFonts w:cs="OpenSymbol"/>
+      <w:b/>
+      <w:bCs/>
+    </w:rPr>
+  </w:style>
+  <w:style w:type="character" w:styleId="ListLabel404">
+    <w:name w:val="ListLabel 404"/>
+    <w:qFormat/>
+    <w:rPr>
+      <w:rFonts w:cs="OpenSymbol"/>
+      <w:b/>
+      <w:bCs/>
+    </w:rPr>
+  </w:style>
+  <w:style w:type="character" w:styleId="ListLabel405">
+    <w:name w:val="ListLabel 405"/>
+    <w:qFormat/>
+    <w:rPr>
+      <w:rFonts w:cs="OpenSymbol"/>
+      <w:b/>
+      <w:bCs/>
+    </w:rPr>
+  </w:style>
+  <w:style w:type="character" w:styleId="ListLabel406">
+    <w:name w:val="ListLabel 406"/>
+    <w:qFormat/>
+    <w:rPr>
+      <w:rFonts w:cs="OpenSymbol"/>
+      <w:b/>
+      <w:bCs/>
+    </w:rPr>
+  </w:style>
+  <w:style w:type="character" w:styleId="ListLabel407">
+    <w:name w:val="ListLabel 407"/>
+    <w:qFormat/>
+    <w:rPr>
+      <w:rFonts w:cs="OpenSymbol"/>
+      <w:b/>
+      <w:bCs/>
+    </w:rPr>
+  </w:style>
+  <w:style w:type="character" w:styleId="ListLabel408">
+    <w:name w:val="ListLabel 408"/>
+    <w:qFormat/>
+    <w:rPr>
+      <w:rFonts w:cs="OpenSymbol"/>
+      <w:b/>
+      <w:bCs/>
+    </w:rPr>
+  </w:style>
+  <w:style w:type="character" w:styleId="ListLabel409">
+    <w:name w:val="ListLabel 409"/>
+    <w:qFormat/>
+    <w:rPr>
+      <w:rFonts w:cs="OpenSymbol"/>
+      <w:b/>
+      <w:bCs/>
+    </w:rPr>
+  </w:style>
+  <w:style w:type="character" w:styleId="ListLabel410">
+    <w:name w:val="ListLabel 410"/>
+    <w:qFormat/>
+    <w:rPr>
+      <w:rFonts w:cs="OpenSymbol"/>
+      <w:b/>
+      <w:bCs/>
+    </w:rPr>
+  </w:style>
+  <w:style w:type="character" w:styleId="ListLabel411">
+    <w:name w:val="ListLabel 411"/>
+    <w:qFormat/>
+    <w:rPr>
+      <w:rFonts w:cs="OpenSymbol"/>
+      <w:b/>
+      <w:bCs/>
+    </w:rPr>
+  </w:style>
+  <w:style w:type="character" w:styleId="ListLabel412">
+    <w:name w:val="ListLabel 412"/>
+    <w:qFormat/>
+    <w:rPr>
+      <w:rFonts w:cs="OpenSymbol"/>
+      <w:b/>
+      <w:bCs/>
+    </w:rPr>
+  </w:style>
+  <w:style w:type="character" w:styleId="ListLabel413">
+    <w:name w:val="ListLabel 413"/>
+    <w:qFormat/>
+    <w:rPr>
+      <w:rFonts w:cs="OpenSymbol"/>
+      <w:b/>
+      <w:bCs/>
+    </w:rPr>
+  </w:style>
+  <w:style w:type="character" w:styleId="ListLabel414">
+    <w:name w:val="ListLabel 414"/>
+    <w:qFormat/>
+    <w:rPr>
+      <w:rFonts w:cs="OpenSymbol"/>
+      <w:b/>
+      <w:bCs/>
+    </w:rPr>
+  </w:style>
+  <w:style w:type="character" w:styleId="ListLabel415">
+    <w:name w:val="ListLabel 415"/>
+    <w:qFormat/>
+    <w:rPr>
+      <w:rFonts w:cs="OpenSymbol"/>
+      <w:b/>
+      <w:bCs/>
+    </w:rPr>
+  </w:style>
+  <w:style w:type="character" w:styleId="ListLabel416">
+    <w:name w:val="ListLabel 416"/>
+    <w:qFormat/>
+    <w:rPr>
+      <w:rFonts w:cs="OpenSymbol"/>
+      <w:b/>
+      <w:bCs/>
+    </w:rPr>
+  </w:style>
+  <w:style w:type="character" w:styleId="ListLabel417">
+    <w:name w:val="ListLabel 417"/>
+    <w:qFormat/>
+    <w:rPr>
+      <w:rFonts w:cs="OpenSymbol"/>
+      <w:b/>
+      <w:bCs/>
+    </w:rPr>
+  </w:style>
+  <w:style w:type="character" w:styleId="ListLabel418">
+    <w:name w:val="ListLabel 418"/>
+    <w:qFormat/>
+    <w:rPr>
+      <w:rFonts w:cs="OpenSymbol"/>
+      <w:b/>
+      <w:bCs/>
+    </w:rPr>
+  </w:style>
+  <w:style w:type="character" w:styleId="ListLabel419">
+    <w:name w:val="ListLabel 419"/>
+    <w:qFormat/>
+    <w:rPr>
+      <w:rFonts w:cs="OpenSymbol"/>
+      <w:b/>
+      <w:bCs/>
+    </w:rPr>
+  </w:style>
+  <w:style w:type="character" w:styleId="ListLabel420">
+    <w:name w:val="ListLabel 420"/>
+    <w:qFormat/>
+    <w:rPr>
+      <w:rFonts w:cs="OpenSymbol"/>
+      <w:b/>
+      <w:bCs/>
+    </w:rPr>
+  </w:style>
+  <w:style w:type="character" w:styleId="ListLabel421">
+    <w:name w:val="ListLabel 421"/>
+    <w:qFormat/>
+    <w:rPr>
+      <w:rFonts w:cs="OpenSymbol"/>
+      <w:b/>
+      <w:bCs/>
+    </w:rPr>
+  </w:style>
+  <w:style w:type="character" w:styleId="ListLabel422">
+    <w:name w:val="ListLabel 422"/>
+    <w:qFormat/>
+    <w:rPr>
+      <w:rFonts w:cs="OpenSymbol"/>
+      <w:b/>
+      <w:bCs/>
+    </w:rPr>
+  </w:style>
+  <w:style w:type="character" w:styleId="ListLabel423">
+    <w:name w:val="ListLabel 423"/>
+    <w:qFormat/>
+    <w:rPr>
+      <w:rFonts w:cs="OpenSymbol"/>
+      <w:b/>
+      <w:bCs/>
+    </w:rPr>
+  </w:style>
+  <w:style w:type="character" w:styleId="ListLabel424">
+    <w:name w:val="ListLabel 424"/>
+    <w:qFormat/>
+    <w:rPr>
+      <w:rFonts w:cs="OpenSymbol"/>
+      <w:b/>
+      <w:bCs/>
+    </w:rPr>
+  </w:style>
+  <w:style w:type="character" w:styleId="ListLabel425">
+    <w:name w:val="ListLabel 425"/>
+    <w:qFormat/>
+    <w:rPr>
+      <w:rFonts w:cs="OpenSymbol"/>
+      <w:b/>
+      <w:bCs/>
+    </w:rPr>
+  </w:style>
+  <w:style w:type="character" w:styleId="ListLabel426">
+    <w:name w:val="ListLabel 426"/>
+    <w:qFormat/>
+    <w:rPr>
+      <w:rFonts w:cs="OpenSymbol"/>
+      <w:b/>
+      <w:bCs/>
+    </w:rPr>
+  </w:style>
+  <w:style w:type="character" w:styleId="ListLabel427">
+    <w:name w:val="ListLabel 427"/>
+    <w:qFormat/>
+    <w:rPr>
+      <w:rFonts w:cs="OpenSymbol"/>
+      <w:b/>
+      <w:bCs/>
+    </w:rPr>
+  </w:style>
+  <w:style w:type="character" w:styleId="ListLabel428">
+    <w:name w:val="ListLabel 428"/>
+    <w:qFormat/>
+    <w:rPr>
+      <w:rFonts w:cs="OpenSymbol"/>
+      <w:b/>
+      <w:bCs/>
+    </w:rPr>
+  </w:style>
+  <w:style w:type="character" w:styleId="ListLabel429">
+    <w:name w:val="ListLabel 429"/>
+    <w:qFormat/>
+    <w:rPr>
+      <w:rFonts w:cs="OpenSymbol"/>
+      <w:b/>
+      <w:bCs/>
+    </w:rPr>
+  </w:style>
+  <w:style w:type="character" w:styleId="ListLabel430">
+    <w:name w:val="ListLabel 430"/>
+    <w:qFormat/>
+    <w:rPr>
+      <w:rFonts w:cs="OpenSymbol"/>
+      <w:b/>
+      <w:bCs/>
+    </w:rPr>
+  </w:style>
+  <w:style w:type="character" w:styleId="ListLabel431">
+    <w:name w:val="ListLabel 431"/>
+    <w:qFormat/>
+    <w:rPr>
+      <w:rFonts w:cs="OpenSymbol"/>
+      <w:b/>
+      <w:bCs/>
+    </w:rPr>
+  </w:style>
+  <w:style w:type="character" w:styleId="ListLabel432">
+    <w:name w:val="ListLabel 432"/>
+    <w:qFormat/>
+    <w:rPr>
+      <w:rFonts w:cs="OpenSymbol"/>
+      <w:b/>
+      <w:bCs/>
+    </w:rPr>
+  </w:style>
+  <w:style w:type="character" w:styleId="ListLabel433">
+    <w:name w:val="ListLabel 433"/>
+    <w:qFormat/>
+    <w:rPr>
+      <w:rFonts w:cs="OpenSymbol"/>
+      <w:b/>
+      <w:bCs/>
+    </w:rPr>
+  </w:style>
+  <w:style w:type="character" w:styleId="ListLabel434">
+    <w:name w:val="ListLabel 434"/>
+    <w:qFormat/>
+    <w:rPr>
+      <w:rFonts w:cs="OpenSymbol"/>
+      <w:b/>
+      <w:bCs/>
+    </w:rPr>
+  </w:style>
+  <w:style w:type="character" w:styleId="ListLabel435">
+    <w:name w:val="ListLabel 435"/>
+    <w:qFormat/>
+    <w:rPr>
+      <w:rFonts w:cs="OpenSymbol"/>
+      <w:b/>
+      <w:bCs/>
+    </w:rPr>
+  </w:style>
+  <w:style w:type="character" w:styleId="ListLabel436">
+    <w:name w:val="ListLabel 436"/>
+    <w:qFormat/>
+    <w:rPr>
+      <w:rFonts w:cs="OpenSymbol"/>
+      <w:b/>
+      <w:bCs/>
+    </w:rPr>
+  </w:style>
+  <w:style w:type="character" w:styleId="ListLabel437">
+    <w:name w:val="ListLabel 437"/>
+    <w:qFormat/>
+    <w:rPr>
+      <w:rFonts w:cs="OpenSymbol"/>
+      <w:b/>
+      <w:bCs/>
+    </w:rPr>
+  </w:style>
+  <w:style w:type="character" w:styleId="ListLabel438">
+    <w:name w:val="ListLabel 438"/>
+    <w:qFormat/>
+    <w:rPr>
+      <w:rFonts w:cs="OpenSymbol"/>
+      <w:b/>
+      <w:bCs/>
+    </w:rPr>
+  </w:style>
+  <w:style w:type="character" w:styleId="ListLabel439">
+    <w:name w:val="ListLabel 439"/>
+    <w:qFormat/>
+    <w:rPr>
+      <w:rFonts w:cs="OpenSymbol"/>
+      <w:b/>
+      <w:bCs/>
+    </w:rPr>
+  </w:style>
+  <w:style w:type="character" w:styleId="ListLabel440">
+    <w:name w:val="ListLabel 440"/>
+    <w:qFormat/>
+    <w:rPr>
+      <w:rFonts w:cs="OpenSymbol"/>
+      <w:b/>
+      <w:bCs/>
+    </w:rPr>
+  </w:style>
+  <w:style w:type="character" w:styleId="ListLabel441">
+    <w:name w:val="ListLabel 441"/>
+    <w:qFormat/>
+    <w:rPr>
+      <w:rFonts w:cs="OpenSymbol"/>
+      <w:b/>
+      <w:bCs/>
+    </w:rPr>
+  </w:style>
+  <w:style w:type="character" w:styleId="ListLabel442">
+    <w:name w:val="ListLabel 442"/>
+    <w:qFormat/>
+    <w:rPr>
+      <w:rFonts w:cs="OpenSymbol"/>
+      <w:b/>
+      <w:bCs/>
+    </w:rPr>
+  </w:style>
+  <w:style w:type="character" w:styleId="ListLabel443">
+    <w:name w:val="ListLabel 443"/>
+    <w:qFormat/>
+    <w:rPr>
+      <w:rFonts w:cs="OpenSymbol"/>
+      <w:b/>
+      <w:bCs/>
+    </w:rPr>
+  </w:style>
+  <w:style w:type="character" w:styleId="ListLabel444">
+    <w:name w:val="ListLabel 444"/>
+    <w:qFormat/>
+    <w:rPr>
+      <w:rFonts w:cs="OpenSymbol"/>
+      <w:b/>
+      <w:bCs/>
+    </w:rPr>
+  </w:style>
+  <w:style w:type="character" w:styleId="ListLabel445">
+    <w:name w:val="ListLabel 445"/>
+    <w:qFormat/>
+    <w:rPr>
+      <w:rFonts w:cs="OpenSymbol"/>
+      <w:b/>
+      <w:bCs/>
+    </w:rPr>
+  </w:style>
+  <w:style w:type="character" w:styleId="ListLabel446">
+    <w:name w:val="ListLabel 446"/>
+    <w:qFormat/>
+    <w:rPr>
+      <w:rFonts w:cs="OpenSymbol"/>
+      <w:b/>
+      <w:bCs/>
+    </w:rPr>
+  </w:style>
+  <w:style w:type="character" w:styleId="ListLabel447">
+    <w:name w:val="ListLabel 447"/>
+    <w:qFormat/>
+    <w:rPr>
+      <w:rFonts w:cs="OpenSymbol"/>
+      <w:b/>
+      <w:bCs/>
+    </w:rPr>
+  </w:style>
+  <w:style w:type="character" w:styleId="ListLabel448">
+    <w:name w:val="ListLabel 448"/>
+    <w:qFormat/>
+    <w:rPr>
+      <w:rFonts w:cs="OpenSymbol"/>
+      <w:b/>
+      <w:bCs/>
+    </w:rPr>
+  </w:style>
+  <w:style w:type="character" w:styleId="ListLabel449">
+    <w:name w:val="ListLabel 449"/>
+    <w:qFormat/>
+    <w:rPr>
+      <w:rFonts w:cs="OpenSymbol"/>
+      <w:b/>
+      <w:bCs/>
+    </w:rPr>
+  </w:style>
+  <w:style w:type="character" w:styleId="ListLabel450">
+    <w:name w:val="ListLabel 450"/>
+    <w:qFormat/>
+    <w:rPr>
+      <w:rFonts w:cs="OpenSymbol"/>
+      <w:b/>
+      <w:bCs/>
+    </w:rPr>
+  </w:style>
+  <w:style w:type="character" w:styleId="ListLabel451">
+    <w:name w:val="ListLabel 451"/>
+    <w:qFormat/>
+    <w:rPr>
+      <w:rFonts w:cs="OpenSymbol"/>
+      <w:b/>
+      <w:bCs/>
+    </w:rPr>
+  </w:style>
+  <w:style w:type="character" w:styleId="ListLabel452">
+    <w:name w:val="ListLabel 452"/>
+    <w:qFormat/>
+    <w:rPr>
+      <w:rFonts w:cs="OpenSymbol"/>
+      <w:b/>
+      <w:bCs/>
+    </w:rPr>
+  </w:style>
+  <w:style w:type="character" w:styleId="ListLabel453">
+    <w:name w:val="ListLabel 453"/>
+    <w:qFormat/>
+    <w:rPr>
+      <w:rFonts w:cs="OpenSymbol"/>
+      <w:b/>
+      <w:bCs/>
+    </w:rPr>
+  </w:style>
+  <w:style w:type="character" w:styleId="ListLabel454">
+    <w:name w:val="ListLabel 454"/>
+    <w:qFormat/>
+    <w:rPr>
+      <w:rFonts w:cs="OpenSymbol"/>
+      <w:b/>
+      <w:bCs/>
+    </w:rPr>
+  </w:style>
+  <w:style w:type="character" w:styleId="ListLabel455">
+    <w:name w:val="ListLabel 455"/>
+    <w:qFormat/>
+    <w:rPr>
+      <w:rFonts w:cs="OpenSymbol"/>
+      <w:b/>
+      <w:bCs/>
+    </w:rPr>
+  </w:style>
+  <w:style w:type="character" w:styleId="ListLabel456">
+    <w:name w:val="ListLabel 456"/>
+    <w:qFormat/>
+    <w:rPr>
+      <w:rFonts w:cs="OpenSymbol"/>
+      <w:b/>
+      <w:bCs/>
+    </w:rPr>
+  </w:style>
+  <w:style w:type="character" w:styleId="ListLabel457">
+    <w:name w:val="ListLabel 457"/>
+    <w:qFormat/>
+    <w:rPr>
+      <w:rFonts w:cs="OpenSymbol"/>
+      <w:b/>
+      <w:bCs/>
+    </w:rPr>
+  </w:style>
+  <w:style w:type="character" w:styleId="ListLabel458">
+    <w:name w:val="ListLabel 458"/>
+    <w:qFormat/>
+    <w:rPr>
+      <w:rFonts w:cs="OpenSymbol"/>
+      <w:b/>
+      <w:bCs/>
+    </w:rPr>
+  </w:style>
+  <w:style w:type="character" w:styleId="ListLabel459">
+    <w:name w:val="ListLabel 459"/>
+    <w:qFormat/>
+    <w:rPr>
+      <w:rFonts w:cs="OpenSymbol"/>
+      <w:b/>
+      <w:bCs/>
+    </w:rPr>
+  </w:style>
+  <w:style w:type="character" w:styleId="ListLabel460">
+    <w:name w:val="ListLabel 460"/>
+    <w:qFormat/>
+    <w:rPr>
+      <w:rFonts w:cs="OpenSymbol"/>
+      <w:b/>
+      <w:bCs/>
+    </w:rPr>
+  </w:style>
+  <w:style w:type="character" w:styleId="ListLabel461">
+    <w:name w:val="ListLabel 461"/>
+    <w:qFormat/>
+    <w:rPr>
+      <w:rFonts w:cs="OpenSymbol"/>
+      <w:b/>
+      <w:bCs/>
+    </w:rPr>
+  </w:style>
+  <w:style w:type="character" w:styleId="ListLabel462">
+    <w:name w:val="ListLabel 462"/>
+    <w:qFormat/>
+    <w:rPr>
+      <w:rFonts w:ascii="Calibri" w:hAnsi="Calibri" w:cs="OpenSymbol"/>
+      <w:b w:val="false"/>
+      <w:bCs/>
+      <w:sz w:val="24"/>
+    </w:rPr>
+  </w:style>
+  <w:style w:type="character" w:styleId="ListLabel463">
+    <w:name w:val="ListLabel 463"/>
+    <w:qFormat/>
+    <w:rPr>
+      <w:rFonts w:cs="OpenSymbol"/>
+      <w:b/>
+      <w:bCs/>
+    </w:rPr>
+  </w:style>
+  <w:style w:type="character" w:styleId="ListLabel464">
+    <w:name w:val="ListLabel 464"/>
+    <w:qFormat/>
+    <w:rPr>
+      <w:rFonts w:cs="OpenSymbol"/>
+      <w:b/>
+      <w:bCs/>
+    </w:rPr>
+  </w:style>
+  <w:style w:type="character" w:styleId="ListLabel465">
+    <w:name w:val="ListLabel 465"/>
+    <w:qFormat/>
+    <w:rPr>
+      <w:rFonts w:cs="OpenSymbol"/>
+      <w:b/>
+      <w:bCs/>
+    </w:rPr>
+  </w:style>
+  <w:style w:type="character" w:styleId="ListLabel466">
+    <w:name w:val="ListLabel 466"/>
+    <w:qFormat/>
+    <w:rPr>
+      <w:rFonts w:cs="OpenSymbol"/>
+      <w:b/>
+      <w:bCs/>
+    </w:rPr>
+  </w:style>
+  <w:style w:type="character" w:styleId="ListLabel467">
+    <w:name w:val="ListLabel 467"/>
+    <w:qFormat/>
+    <w:rPr>
+      <w:rFonts w:cs="OpenSymbol"/>
+      <w:b/>
+      <w:bCs/>
+    </w:rPr>
+  </w:style>
+  <w:style w:type="character" w:styleId="ListLabel468">
+    <w:name w:val="ListLabel 468"/>
+    <w:qFormat/>
+    <w:rPr>
+      <w:rFonts w:cs="OpenSymbol"/>
+      <w:b/>
+      <w:bCs/>
+    </w:rPr>
+  </w:style>
+  <w:style w:type="character" w:styleId="ListLabel469">
+    <w:name w:val="ListLabel 469"/>
+    <w:qFormat/>
+    <w:rPr>
+      <w:rFonts w:cs="OpenSymbol"/>
+      <w:b/>
+      <w:bCs/>
+    </w:rPr>
+  </w:style>
+  <w:style w:type="character" w:styleId="ListLabel470">
+    <w:name w:val="ListLabel 470"/>
+    <w:qFormat/>
+    <w:rPr>
+      <w:rFonts w:cs="OpenSymbol"/>
+      <w:b/>
+      <w:bCs/>
+    </w:rPr>
+  </w:style>
+  <w:style w:type="character" w:styleId="ListLabel471">
+    <w:name w:val="ListLabel 471"/>
+    <w:qFormat/>
+    <w:rPr>
+      <w:rFonts w:cs="OpenSymbol"/>
+      <w:b/>
+      <w:bCs/>
+    </w:rPr>
+  </w:style>
+  <w:style w:type="character" w:styleId="ListLabel472">
+    <w:name w:val="ListLabel 472"/>
+    <w:qFormat/>
+    <w:rPr>
+      <w:rFonts w:cs="OpenSymbol"/>
+      <w:b/>
+      <w:bCs/>
+    </w:rPr>
+  </w:style>
+  <w:style w:type="character" w:styleId="ListLabel473">
+    <w:name w:val="ListLabel 473"/>
+    <w:qFormat/>
+    <w:rPr>
+      <w:rFonts w:cs="OpenSymbol"/>
+      <w:b/>
+      <w:bCs/>
+    </w:rPr>
+  </w:style>
+  <w:style w:type="character" w:styleId="ListLabel474">
+    <w:name w:val="ListLabel 474"/>
+    <w:qFormat/>
+    <w:rPr>
+      <w:rFonts w:cs="OpenSymbol"/>
+      <w:b/>
+      <w:bCs/>
+    </w:rPr>
+  </w:style>
+  <w:style w:type="character" w:styleId="ListLabel475">
+    <w:name w:val="ListLabel 475"/>
+    <w:qFormat/>
+    <w:rPr>
+      <w:rFonts w:cs="OpenSymbol"/>
+      <w:b/>
+      <w:bCs/>
+    </w:rPr>
+  </w:style>
+  <w:style w:type="character" w:styleId="ListLabel476">
+    <w:name w:val="ListLabel 476"/>
+    <w:qFormat/>
+    <w:rPr>
+      <w:rFonts w:cs="OpenSymbol"/>
+      <w:b/>
+      <w:bCs/>
+    </w:rPr>
+  </w:style>
+  <w:style w:type="character" w:styleId="ListLabel477">
+    <w:name w:val="ListLabel 477"/>
+    <w:qFormat/>
+    <w:rPr>
+      <w:rFonts w:cs="OpenSymbol"/>
+      <w:b/>
+      <w:bCs/>
+    </w:rPr>
+  </w:style>
+  <w:style w:type="character" w:styleId="ListLabel478">
+    <w:name w:val="ListLabel 478"/>
+    <w:qFormat/>
+    <w:rPr>
+      <w:rFonts w:cs="OpenSymbol"/>
+      <w:b/>
+      <w:bCs/>
+    </w:rPr>
+  </w:style>
+  <w:style w:type="character" w:styleId="ListLabel479">
+    <w:name w:val="ListLabel 479"/>
+    <w:qFormat/>
+    <w:rPr>
+      <w:rFonts w:cs="OpenSymbol"/>
+      <w:b/>
+      <w:bCs/>
+    </w:rPr>
+  </w:style>
+  <w:style w:type="character" w:styleId="ListLabel480">
+    <w:name w:val="ListLabel 480"/>
+    <w:qFormat/>
+    <w:rPr>
+      <w:rFonts w:ascii="Calibri" w:hAnsi="Calibri"/>
+    </w:rPr>
+  </w:style>
+  <w:style w:type="character" w:styleId="ListLabel481">
+    <w:name w:val="ListLabel 481"/>
+    <w:qFormat/>
+    <w:rPr>
+      <w:rFonts w:cs="OpenSymbol"/>
+      <w:b/>
+      <w:bCs/>
+    </w:rPr>
+  </w:style>
+  <w:style w:type="character" w:styleId="ListLabel482">
+    <w:name w:val="ListLabel 482"/>
+    <w:qFormat/>
+    <w:rPr>
+      <w:rFonts w:cs="OpenSymbol"/>
+      <w:b/>
+      <w:bCs/>
+    </w:rPr>
+  </w:style>
+  <w:style w:type="character" w:styleId="ListLabel483">
+    <w:name w:val="ListLabel 483"/>
+    <w:qFormat/>
+    <w:rPr>
+      <w:rFonts w:cs="OpenSymbol"/>
+      <w:b/>
+      <w:bCs/>
+    </w:rPr>
+  </w:style>
+  <w:style w:type="character" w:styleId="ListLabel484">
+    <w:name w:val="ListLabel 484"/>
+    <w:qFormat/>
+    <w:rPr>
+      <w:rFonts w:cs="OpenSymbol"/>
+      <w:b/>
+      <w:bCs/>
+    </w:rPr>
+  </w:style>
+  <w:style w:type="character" w:styleId="ListLabel485">
+    <w:name w:val="ListLabel 485"/>
+    <w:qFormat/>
+    <w:rPr>
+      <w:rFonts w:cs="OpenSymbol"/>
+      <w:b/>
+      <w:bCs/>
+    </w:rPr>
+  </w:style>
+  <w:style w:type="character" w:styleId="ListLabel486">
+    <w:name w:val="ListLabel 486"/>
+    <w:qFormat/>
+    <w:rPr>
+      <w:rFonts w:cs="OpenSymbol"/>
+      <w:b/>
+      <w:bCs/>
+    </w:rPr>
+  </w:style>
+  <w:style w:type="character" w:styleId="ListLabel487">
+    <w:name w:val="ListLabel 487"/>
+    <w:qFormat/>
+    <w:rPr>
+      <w:rFonts w:cs="OpenSymbol"/>
+      <w:b/>
+      <w:bCs/>
+    </w:rPr>
+  </w:style>
+  <w:style w:type="character" w:styleId="ListLabel488">
+    <w:name w:val="ListLabel 488"/>
+    <w:qFormat/>
+    <w:rPr>
+      <w:rFonts w:cs="OpenSymbol"/>
+      <w:b/>
+      <w:bCs/>
+    </w:rPr>
+  </w:style>
+  <w:style w:type="character" w:styleId="ListLabel489">
+    <w:name w:val="ListLabel 489"/>
+    <w:qFormat/>
+    <w:rPr>
+      <w:rFonts w:cs="OpenSymbol"/>
+      <w:b/>
+      <w:bCs/>
+    </w:rPr>
+  </w:style>
+  <w:style w:type="character" w:styleId="ListLabel490">
+    <w:name w:val="ListLabel 490"/>
+    <w:qFormat/>
+    <w:rPr>
+      <w:rFonts w:cs="OpenSymbol"/>
+      <w:b/>
+      <w:bCs/>
+    </w:rPr>
+  </w:style>
+  <w:style w:type="character" w:styleId="ListLabel491">
+    <w:name w:val="ListLabel 491"/>
+    <w:qFormat/>
+    <w:rPr>
+      <w:rFonts w:cs="OpenSymbol"/>
+      <w:b/>
+      <w:bCs/>
+    </w:rPr>
+  </w:style>
+  <w:style w:type="character" w:styleId="ListLabel492">
+    <w:name w:val="ListLabel 492"/>
+    <w:qFormat/>
+    <w:rPr>
+      <w:rFonts w:cs="OpenSymbol"/>
+      <w:b/>
+      <w:bCs/>
+    </w:rPr>
+  </w:style>
+  <w:style w:type="character" w:styleId="ListLabel493">
+    <w:name w:val="ListLabel 493"/>
+    <w:qFormat/>
+    <w:rPr>
+      <w:rFonts w:cs="OpenSymbol"/>
+      <w:b/>
+      <w:bCs/>
+    </w:rPr>
+  </w:style>
+  <w:style w:type="character" w:styleId="ListLabel494">
+    <w:name w:val="ListLabel 494"/>
+    <w:qFormat/>
+    <w:rPr>
+      <w:rFonts w:cs="OpenSymbol"/>
+      <w:b/>
+      <w:bCs/>
+    </w:rPr>
+  </w:style>
+  <w:style w:type="character" w:styleId="ListLabel495">
+    <w:name w:val="ListLabel 495"/>
+    <w:qFormat/>
+    <w:rPr>
+      <w:rFonts w:cs="OpenSymbol"/>
+      <w:b/>
+      <w:bCs/>
+    </w:rPr>
+  </w:style>
+  <w:style w:type="character" w:styleId="ListLabel496">
+    <w:name w:val="ListLabel 496"/>
+    <w:qFormat/>
+    <w:rPr>
+      <w:rFonts w:cs="OpenSymbol"/>
+      <w:b/>
+      <w:bCs/>
+    </w:rPr>
+  </w:style>
+  <w:style w:type="character" w:styleId="ListLabel497">
+    <w:name w:val="ListLabel 497"/>
+    <w:qFormat/>
+    <w:rPr>
+      <w:rFonts w:cs="OpenSymbol"/>
+      <w:b/>
+      <w:bCs/>
+    </w:rPr>
+  </w:style>
+  <w:style w:type="character" w:styleId="ListLabel498">
+    <w:name w:val="ListLabel 498"/>
+    <w:qFormat/>
+    <w:rPr>
+      <w:rFonts w:cs="OpenSymbol"/>
+      <w:b/>
+      <w:bCs/>
+    </w:rPr>
+  </w:style>
+  <w:style w:type="character" w:styleId="ListLabel499">
+    <w:name w:val="ListLabel 499"/>
+    <w:qFormat/>
+    <w:rPr>
+      <w:rFonts w:cs="OpenSymbol"/>
+      <w:b/>
+      <w:bCs/>
+    </w:rPr>
+  </w:style>
+  <w:style w:type="character" w:styleId="ListLabel500">
+    <w:name w:val="ListLabel 500"/>
+    <w:qFormat/>
+    <w:rPr>
+      <w:rFonts w:cs="OpenSymbol"/>
+      <w:b/>
+      <w:bCs/>
+    </w:rPr>
+  </w:style>
+  <w:style w:type="character" w:styleId="ListLabel501">
+    <w:name w:val="ListLabel 501"/>
+    <w:qFormat/>
+    <w:rPr>
+      <w:rFonts w:cs="OpenSymbol"/>
+      <w:b/>
+      <w:bCs/>
+    </w:rPr>
+  </w:style>
+  <w:style w:type="character" w:styleId="ListLabel502">
+    <w:name w:val="ListLabel 502"/>
+    <w:qFormat/>
+    <w:rPr>
+      <w:rFonts w:cs="OpenSymbol"/>
+      <w:b/>
+      <w:bCs/>
+    </w:rPr>
+  </w:style>
+  <w:style w:type="character" w:styleId="ListLabel503">
+    <w:name w:val="ListLabel 503"/>
+    <w:qFormat/>
+    <w:rPr>
+      <w:rFonts w:cs="OpenSymbol"/>
+      <w:b/>
+      <w:bCs/>
+    </w:rPr>
+  </w:style>
+  <w:style w:type="character" w:styleId="ListLabel504">
+    <w:name w:val="ListLabel 504"/>
+    <w:qFormat/>
+    <w:rPr>
+      <w:rFonts w:cs="OpenSymbol"/>
+      <w:b/>
+      <w:bCs/>
+    </w:rPr>
+  </w:style>
+  <w:style w:type="character" w:styleId="ListLabel505">
+    <w:name w:val="ListLabel 505"/>
+    <w:qFormat/>
+    <w:rPr>
+      <w:rFonts w:cs="OpenSymbol"/>
+      <w:b/>
+      <w:bCs/>
+    </w:rPr>
+  </w:style>
+  <w:style w:type="character" w:styleId="ListLabel506">
+    <w:name w:val="ListLabel 506"/>
+    <w:qFormat/>
+    <w:rPr>
+      <w:rFonts w:cs="OpenSymbol"/>
+      <w:b/>
+      <w:bCs/>
+    </w:rPr>
+  </w:style>
+  <w:style w:type="character" w:styleId="ListLabel507">
+    <w:name w:val="ListLabel 507"/>
+    <w:qFormat/>
+    <w:rPr>
+      <w:rFonts w:cs="OpenSymbol"/>
+      <w:b/>
+      <w:bCs/>
+    </w:rPr>
+  </w:style>
+  <w:style w:type="character" w:styleId="ListLabel508">
+    <w:name w:val="ListLabel 508"/>
+    <w:qFormat/>
+    <w:rPr>
+      <w:rFonts w:cs="OpenSymbol"/>
+      <w:b/>
+      <w:bCs/>
+    </w:rPr>
+  </w:style>
+  <w:style w:type="character" w:styleId="ListLabel509">
+    <w:name w:val="ListLabel 509"/>
+    <w:qFormat/>
+    <w:rPr>
+      <w:rFonts w:cs="OpenSymbol"/>
+      <w:b/>
+      <w:bCs/>
+    </w:rPr>
+  </w:style>
+  <w:style w:type="character" w:styleId="ListLabel510">
+    <w:name w:val="ListLabel 510"/>
+    <w:qFormat/>
+    <w:rPr>
+      <w:rFonts w:cs="OpenSymbol"/>
+      <w:b/>
+      <w:bCs/>
+    </w:rPr>
+  </w:style>
+  <w:style w:type="character" w:styleId="ListLabel511">
+    <w:name w:val="ListLabel 511"/>
+    <w:qFormat/>
+    <w:rPr>
+      <w:rFonts w:cs="OpenSymbol"/>
+      <w:b/>
+      <w:bCs/>
+    </w:rPr>
+  </w:style>
+  <w:style w:type="character" w:styleId="ListLabel512">
+    <w:name w:val="ListLabel 512"/>
+    <w:qFormat/>
+    <w:rPr>
+      <w:rFonts w:cs="OpenSymbol"/>
+      <w:b/>
+      <w:bCs/>
+    </w:rPr>
+  </w:style>
+  <w:style w:type="character" w:styleId="ListLabel513">
+    <w:name w:val="ListLabel 513"/>
+    <w:qFormat/>
+    <w:rPr>
+      <w:rFonts w:cs="OpenSymbol"/>
+      <w:b/>
+      <w:bCs/>
+    </w:rPr>
+  </w:style>
+  <w:style w:type="character" w:styleId="ListLabel514">
+    <w:name w:val="ListLabel 514"/>
+    <w:qFormat/>
+    <w:rPr>
+      <w:rFonts w:cs="OpenSymbol"/>
+      <w:b/>
+      <w:bCs/>
+    </w:rPr>
+  </w:style>
+  <w:style w:type="character" w:styleId="ListLabel515">
+    <w:name w:val="ListLabel 515"/>
+    <w:qFormat/>
+    <w:rPr>
+      <w:rFonts w:cs="OpenSymbol"/>
+      <w:b/>
+      <w:bCs/>
+    </w:rPr>
+  </w:style>
+  <w:style w:type="character" w:styleId="ListLabel516">
+    <w:name w:val="ListLabel 516"/>
+    <w:qFormat/>
+    <w:rPr>
+      <w:rFonts w:cs="OpenSymbol"/>
+      <w:b/>
+      <w:bCs/>
+    </w:rPr>
+  </w:style>
+  <w:style w:type="character" w:styleId="ListLabel517">
+    <w:name w:val="ListLabel 517"/>
+    <w:qFormat/>
+    <w:rPr>
+      <w:rFonts w:cs="OpenSymbol"/>
+      <w:b/>
+      <w:bCs/>
+    </w:rPr>
+  </w:style>
+  <w:style w:type="character" w:styleId="ListLabel518">
+    <w:name w:val="ListLabel 518"/>
+    <w:qFormat/>
+    <w:rPr>
+      <w:rFonts w:cs="OpenSymbol"/>
+      <w:b/>
+      <w:bCs/>
+    </w:rPr>
+  </w:style>
+  <w:style w:type="character" w:styleId="ListLabel519">
+    <w:name w:val="ListLabel 519"/>
+    <w:qFormat/>
+    <w:rPr>
+      <w:rFonts w:cs="OpenSymbol"/>
+      <w:b/>
+      <w:bCs/>
+    </w:rPr>
+  </w:style>
+  <w:style w:type="character" w:styleId="ListLabel520">
+    <w:name w:val="ListLabel 520"/>
+    <w:qFormat/>
+    <w:rPr>
+      <w:rFonts w:cs="OpenSymbol"/>
+      <w:b/>
+      <w:bCs/>
+    </w:rPr>
+  </w:style>
+  <w:style w:type="character" w:styleId="ListLabel521">
+    <w:name w:val="ListLabel 521"/>
+    <w:qFormat/>
+    <w:rPr>
+      <w:rFonts w:cs="OpenSymbol"/>
+      <w:b/>
+      <w:bCs/>
+    </w:rPr>
+  </w:style>
+  <w:style w:type="character" w:styleId="ListLabel522">
+    <w:name w:val="ListLabel 522"/>
+    <w:qFormat/>
+    <w:rPr>
+      <w:rFonts w:cs="OpenSymbol"/>
+      <w:b/>
+      <w:bCs/>
+    </w:rPr>
+  </w:style>
+  <w:style w:type="character" w:styleId="ListLabel523">
+    <w:name w:val="ListLabel 523"/>
+    <w:qFormat/>
+    <w:rPr>
+      <w:rFonts w:cs="OpenSymbol"/>
+      <w:b/>
+      <w:bCs/>
+    </w:rPr>
+  </w:style>
+  <w:style w:type="character" w:styleId="ListLabel524">
+    <w:name w:val="ListLabel 524"/>
+    <w:qFormat/>
+    <w:rPr>
+      <w:rFonts w:cs="OpenSymbol"/>
+      <w:b/>
+      <w:bCs/>
+    </w:rPr>
+  </w:style>
+  <w:style w:type="character" w:styleId="ListLabel525">
+    <w:name w:val="ListLabel 525"/>
+    <w:qFormat/>
+    <w:rPr>
+      <w:rFonts w:cs="OpenSymbol"/>
+      <w:b/>
+      <w:bCs/>
+    </w:rPr>
+  </w:style>
+  <w:style w:type="character" w:styleId="ListLabel526">
+    <w:name w:val="ListLabel 526"/>
+    <w:qFormat/>
+    <w:rPr>
+      <w:rFonts w:cs="OpenSymbol"/>
+      <w:b/>
+      <w:bCs/>
+    </w:rPr>
+  </w:style>
+  <w:style w:type="character" w:styleId="ListLabel527">
+    <w:name w:val="ListLabel 527"/>
+    <w:qFormat/>
+    <w:rPr>
+      <w:rFonts w:cs="OpenSymbol"/>
+      <w:b/>
+      <w:bCs/>
+    </w:rPr>
+  </w:style>
+  <w:style w:type="character" w:styleId="ListLabel528">
+    <w:name w:val="ListLabel 528"/>
+    <w:qFormat/>
+    <w:rPr>
+      <w:rFonts w:cs="OpenSymbol"/>
+      <w:b/>
+      <w:bCs/>
+    </w:rPr>
+  </w:style>
+  <w:style w:type="character" w:styleId="ListLabel529">
+    <w:name w:val="ListLabel 529"/>
+    <w:qFormat/>
+    <w:rPr>
+      <w:rFonts w:cs="OpenSymbol"/>
+      <w:b/>
+      <w:bCs/>
+    </w:rPr>
+  </w:style>
+  <w:style w:type="character" w:styleId="ListLabel530">
+    <w:name w:val="ListLabel 530"/>
+    <w:qFormat/>
+    <w:rPr>
+      <w:rFonts w:cs="OpenSymbol"/>
+      <w:b/>
+      <w:bCs/>
+    </w:rPr>
+  </w:style>
+  <w:style w:type="character" w:styleId="ListLabel531">
+    <w:name w:val="ListLabel 531"/>
+    <w:qFormat/>
+    <w:rPr>
+      <w:rFonts w:cs="OpenSymbol"/>
+      <w:b/>
+      <w:bCs/>
+    </w:rPr>
+  </w:style>
+  <w:style w:type="character" w:styleId="ListLabel532">
+    <w:name w:val="ListLabel 532"/>
+    <w:qFormat/>
+    <w:rPr>
+      <w:rFonts w:cs="OpenSymbol"/>
+      <w:b/>
+      <w:bCs/>
+    </w:rPr>
+  </w:style>
+  <w:style w:type="character" w:styleId="ListLabel533">
+    <w:name w:val="ListLabel 533"/>
+    <w:qFormat/>
+    <w:rPr>
+      <w:rFonts w:cs="OpenSymbol"/>
+      <w:b/>
+      <w:bCs/>
+    </w:rPr>
+  </w:style>
+  <w:style w:type="character" w:styleId="ListLabel534">
+    <w:name w:val="ListLabel 534"/>
+    <w:qFormat/>
+    <w:rPr>
+      <w:rFonts w:cs="OpenSymbol"/>
+      <w:b/>
+      <w:bCs/>
+    </w:rPr>
+  </w:style>
+  <w:style w:type="character" w:styleId="ListLabel535">
+    <w:name w:val="ListLabel 535"/>
+    <w:qFormat/>
+    <w:rPr>
+      <w:rFonts w:cs="OpenSymbol"/>
+      <w:b/>
+      <w:bCs/>
+    </w:rPr>
+  </w:style>
+  <w:style w:type="character" w:styleId="ListLabel536">
+    <w:name w:val="ListLabel 536"/>
+    <w:qFormat/>
+    <w:rPr>
+      <w:rFonts w:cs="OpenSymbol"/>
+      <w:b/>
+      <w:bCs/>
+    </w:rPr>
+  </w:style>
+  <w:style w:type="character" w:styleId="ListLabel537">
+    <w:name w:val="ListLabel 537"/>
+    <w:qFormat/>
+    <w:rPr>
+      <w:rFonts w:cs="OpenSymbol"/>
+      <w:b/>
+      <w:bCs/>
+    </w:rPr>
+  </w:style>
+  <w:style w:type="character" w:styleId="ListLabel538">
+    <w:name w:val="ListLabel 538"/>
+    <w:qFormat/>
+    <w:rPr>
+      <w:rFonts w:cs="OpenSymbol"/>
+      <w:b/>
+      <w:bCs/>
+    </w:rPr>
+  </w:style>
+  <w:style w:type="character" w:styleId="ListLabel539">
+    <w:name w:val="ListLabel 539"/>
+    <w:qFormat/>
+    <w:rPr>
+      <w:rFonts w:cs="OpenSymbol"/>
+      <w:b/>
+      <w:bCs/>
+    </w:rPr>
+  </w:style>
+  <w:style w:type="character" w:styleId="ListLabel540">
+    <w:name w:val="ListLabel 540"/>
+    <w:qFormat/>
+    <w:rPr>
+      <w:rFonts w:cs="OpenSymbol"/>
+      <w:b/>
+      <w:bCs/>
+    </w:rPr>
+  </w:style>
+  <w:style w:type="character" w:styleId="ListLabel541">
+    <w:name w:val="ListLabel 541"/>
+    <w:qFormat/>
+    <w:rPr>
+      <w:rFonts w:cs="OpenSymbol"/>
+      <w:b/>
+      <w:bCs/>
+    </w:rPr>
+  </w:style>
+  <w:style w:type="character" w:styleId="ListLabel542">
+    <w:name w:val="ListLabel 542"/>
+    <w:qFormat/>
+    <w:rPr>
+      <w:rFonts w:cs="OpenSymbol"/>
+      <w:b/>
+      <w:bCs/>
+    </w:rPr>
+  </w:style>
+  <w:style w:type="character" w:styleId="ListLabel543">
+    <w:name w:val="ListLabel 543"/>
+    <w:qFormat/>
+    <w:rPr>
+      <w:rFonts w:cs="OpenSymbol"/>
+      <w:b/>
+      <w:bCs/>
+    </w:rPr>
+  </w:style>
+  <w:style w:type="character" w:styleId="ListLabel544">
+    <w:name w:val="ListLabel 544"/>
+    <w:qFormat/>
+    <w:rPr>
+      <w:rFonts w:cs="OpenSymbol"/>
+      <w:b/>
+      <w:bCs/>
+    </w:rPr>
+  </w:style>
+  <w:style w:type="character" w:styleId="ListLabel545">
+    <w:name w:val="ListLabel 545"/>
+    <w:qFormat/>
+    <w:rPr>
+      <w:rFonts w:cs="OpenSymbol"/>
+      <w:b/>
+      <w:bCs/>
+    </w:rPr>
+  </w:style>
+  <w:style w:type="character" w:styleId="ListLabel546">
+    <w:name w:val="ListLabel 546"/>
+    <w:qFormat/>
+    <w:rPr>
+      <w:rFonts w:cs="OpenSymbol"/>
+      <w:b/>
+      <w:bCs/>
+    </w:rPr>
+  </w:style>
+  <w:style w:type="character" w:styleId="ListLabel547">
+    <w:name w:val="ListLabel 547"/>
+    <w:qFormat/>
+    <w:rPr>
+      <w:rFonts w:cs="OpenSymbol"/>
+      <w:b/>
+      <w:bCs/>
+    </w:rPr>
+  </w:style>
+  <w:style w:type="character" w:styleId="ListLabel548">
+    <w:name w:val="ListLabel 548"/>
+    <w:qFormat/>
+    <w:rPr>
+      <w:rFonts w:cs="OpenSymbol"/>
+      <w:b/>
+      <w:bCs/>
+    </w:rPr>
+  </w:style>
+  <w:style w:type="character" w:styleId="ListLabel549">
+    <w:name w:val="ListLabel 549"/>
+    <w:qFormat/>
+    <w:rPr>
+      <w:rFonts w:cs="OpenSymbol"/>
+      <w:b/>
+      <w:bCs/>
+    </w:rPr>
+  </w:style>
+  <w:style w:type="character" w:styleId="ListLabel550">
+    <w:name w:val="ListLabel 550"/>
+    <w:qFormat/>
+    <w:rPr>
+      <w:rFonts w:cs="OpenSymbol"/>
+      <w:b/>
+      <w:bCs/>
+    </w:rPr>
+  </w:style>
+  <w:style w:type="character" w:styleId="ListLabel551">
+    <w:name w:val="ListLabel 551"/>
+    <w:qFormat/>
+    <w:rPr>
+      <w:rFonts w:cs="OpenSymbol"/>
+      <w:b/>
+      <w:bCs/>
+    </w:rPr>
+  </w:style>
+  <w:style w:type="character" w:styleId="ListLabel552">
+    <w:name w:val="ListLabel 552"/>
+    <w:qFormat/>
+    <w:rPr>
+      <w:rFonts w:cs="OpenSymbol"/>
+      <w:b/>
+      <w:bCs/>
+    </w:rPr>
+  </w:style>
+  <w:style w:type="character" w:styleId="ListLabel553">
+    <w:name w:val="ListLabel 553"/>
+    <w:qFormat/>
+    <w:rPr>
+      <w:rFonts w:cs="OpenSymbol"/>
+      <w:b/>
+      <w:bCs/>
+    </w:rPr>
+  </w:style>
+  <w:style w:type="character" w:styleId="ListLabel554">
+    <w:name w:val="ListLabel 554"/>
+    <w:qFormat/>
+    <w:rPr>
+      <w:rFonts w:cs="OpenSymbol"/>
+      <w:b/>
+      <w:bCs/>
+    </w:rPr>
+  </w:style>
+  <w:style w:type="character" w:styleId="ListLabel555">
+    <w:name w:val="ListLabel 555"/>
+    <w:qFormat/>
+    <w:rPr>
+      <w:rFonts w:cs="OpenSymbol"/>
+      <w:b/>
+      <w:bCs/>
+    </w:rPr>
+  </w:style>
+  <w:style w:type="character" w:styleId="ListLabel556">
+    <w:name w:val="ListLabel 556"/>
+    <w:qFormat/>
+    <w:rPr>
+      <w:rFonts w:cs="OpenSymbol"/>
+      <w:b/>
+      <w:bCs/>
+    </w:rPr>
+  </w:style>
+  <w:style w:type="character" w:styleId="ListLabel557">
+    <w:name w:val="ListLabel 557"/>
+    <w:qFormat/>
+    <w:rPr>
+      <w:rFonts w:cs="OpenSymbol"/>
+      <w:b/>
+      <w:bCs/>
+    </w:rPr>
+  </w:style>
+  <w:style w:type="character" w:styleId="ListLabel558">
+    <w:name w:val="ListLabel 558"/>
+    <w:qFormat/>
+    <w:rPr>
+      <w:rFonts w:cs="OpenSymbol"/>
+      <w:b/>
+      <w:bCs/>
+    </w:rPr>
+  </w:style>
+  <w:style w:type="character" w:styleId="ListLabel559">
+    <w:name w:val="ListLabel 559"/>
+    <w:qFormat/>
+    <w:rPr>
+      <w:rFonts w:cs="OpenSymbol"/>
+      <w:b/>
+      <w:bCs/>
+    </w:rPr>
+  </w:style>
+  <w:style w:type="character" w:styleId="ListLabel560">
+    <w:name w:val="ListLabel 560"/>
+    <w:qFormat/>
+    <w:rPr>
+      <w:rFonts w:cs="OpenSymbol"/>
+      <w:b/>
+      <w:bCs/>
+    </w:rPr>
+  </w:style>
+  <w:style w:type="character" w:styleId="ListLabel561">
+    <w:name w:val="ListLabel 561"/>
+    <w:qFormat/>
+    <w:rPr>
+      <w:rFonts w:cs="OpenSymbol"/>
+      <w:b/>
+      <w:bCs/>
+    </w:rPr>
+  </w:style>
+  <w:style w:type="character" w:styleId="ListLabel562">
+    <w:name w:val="ListLabel 562"/>
+    <w:qFormat/>
+    <w:rPr>
+      <w:rFonts w:cs="OpenSymbol"/>
+      <w:b/>
+      <w:bCs/>
+    </w:rPr>
+  </w:style>
+  <w:style w:type="character" w:styleId="ListLabel563">
+    <w:name w:val="ListLabel 563"/>
+    <w:qFormat/>
+    <w:rPr>
+      <w:rFonts w:cs="OpenSymbol"/>
+      <w:b/>
+      <w:bCs/>
+    </w:rPr>
+  </w:style>
+  <w:style w:type="character" w:styleId="ListLabel564">
+    <w:name w:val="ListLabel 564"/>
+    <w:qFormat/>
+    <w:rPr>
+      <w:rFonts w:cs="OpenSymbol"/>
+      <w:b/>
+      <w:bCs/>
+    </w:rPr>
+  </w:style>
+  <w:style w:type="character" w:styleId="ListLabel565">
+    <w:name w:val="ListLabel 565"/>
+    <w:qFormat/>
+    <w:rPr>
+      <w:rFonts w:cs="OpenSymbol"/>
+      <w:b/>
+      <w:bCs/>
+    </w:rPr>
+  </w:style>
+  <w:style w:type="character" w:styleId="ListLabel566">
+    <w:name w:val="ListLabel 566"/>
+    <w:qFormat/>
+    <w:rPr>
+      <w:rFonts w:cs="OpenSymbol"/>
+      <w:b/>
+      <w:bCs/>
+    </w:rPr>
+  </w:style>
+  <w:style w:type="character" w:styleId="ListLabel567">
+    <w:name w:val="ListLabel 567"/>
+    <w:qFormat/>
+    <w:rPr>
+      <w:rFonts w:cs="OpenSymbol"/>
+      <w:b/>
+      <w:bCs/>
+    </w:rPr>
+  </w:style>
+  <w:style w:type="character" w:styleId="ListLabel568">
+    <w:name w:val="ListLabel 568"/>
+    <w:qFormat/>
+    <w:rPr>
+      <w:rFonts w:cs="OpenSymbol"/>
+      <w:b/>
+      <w:bCs/>
+    </w:rPr>
+  </w:style>
+  <w:style w:type="character" w:styleId="ListLabel569">
+    <w:name w:val="ListLabel 569"/>
+    <w:qFormat/>
+    <w:rPr>
+      <w:rFonts w:cs="OpenSymbol"/>
+      <w:b/>
+      <w:bCs/>
+    </w:rPr>
+  </w:style>
+  <w:style w:type="character" w:styleId="ListLabel570">
+    <w:name w:val="ListLabel 570"/>
+    <w:qFormat/>
+    <w:rPr>
+      <w:rFonts w:cs="OpenSymbol"/>
+      <w:b/>
+      <w:bCs/>
+    </w:rPr>
+  </w:style>
+  <w:style w:type="character" w:styleId="ListLabel571">
+    <w:name w:val="ListLabel 571"/>
+    <w:qFormat/>
+    <w:rPr>
+      <w:rFonts w:cs="OpenSymbol"/>
+      <w:b/>
+      <w:bCs/>
+    </w:rPr>
+  </w:style>
+  <w:style w:type="character" w:styleId="ListLabel572">
+    <w:name w:val="ListLabel 572"/>
+    <w:qFormat/>
+    <w:rPr>
+      <w:rFonts w:cs="OpenSymbol"/>
+      <w:b/>
+      <w:bCs/>
+    </w:rPr>
+  </w:style>
+  <w:style w:type="character" w:styleId="ListLabel573">
+    <w:name w:val="ListLabel 573"/>
+    <w:qFormat/>
+    <w:rPr>
+      <w:rFonts w:cs="OpenSymbol"/>
+      <w:b/>
+      <w:bCs/>
+    </w:rPr>
+  </w:style>
+  <w:style w:type="character" w:styleId="ListLabel574">
+    <w:name w:val="ListLabel 574"/>
+    <w:qFormat/>
+    <w:rPr>
+      <w:rFonts w:cs="OpenSymbol"/>
+      <w:b/>
+      <w:bCs/>
+    </w:rPr>
+  </w:style>
+  <w:style w:type="character" w:styleId="ListLabel575">
+    <w:name w:val="ListLabel 575"/>
+    <w:qFormat/>
+    <w:rPr>
+      <w:rFonts w:cs="OpenSymbol"/>
+      <w:b/>
+      <w:bCs/>
+    </w:rPr>
+  </w:style>
+  <w:style w:type="character" w:styleId="ListLabel576">
+    <w:name w:val="ListLabel 576"/>
+    <w:qFormat/>
+    <w:rPr>
+      <w:rFonts w:cs="OpenSymbol"/>
+      <w:b/>
+      <w:bCs/>
+    </w:rPr>
+  </w:style>
+  <w:style w:type="character" w:styleId="ListLabel577">
+    <w:name w:val="ListLabel 577"/>
+    <w:qFormat/>
+    <w:rPr>
+      <w:rFonts w:cs="OpenSymbol"/>
+      <w:b/>
+      <w:bCs/>
+    </w:rPr>
+  </w:style>
+  <w:style w:type="character" w:styleId="ListLabel578">
+    <w:name w:val="ListLabel 578"/>
+    <w:qFormat/>
+    <w:rPr>
+      <w:rFonts w:cs="OpenSymbol"/>
+      <w:b/>
+      <w:bCs/>
+    </w:rPr>
+  </w:style>
+  <w:style w:type="character" w:styleId="ListLabel579">
+    <w:name w:val="ListLabel 579"/>
+    <w:qFormat/>
+    <w:rPr>
+      <w:rFonts w:cs="OpenSymbol"/>
+      <w:b/>
+      <w:bCs/>
+    </w:rPr>
+  </w:style>
+  <w:style w:type="character" w:styleId="ListLabel580">
+    <w:name w:val="ListLabel 580"/>
+    <w:qFormat/>
+    <w:rPr>
+      <w:rFonts w:cs="OpenSymbol"/>
+      <w:b/>
+      <w:bCs/>
+    </w:rPr>
+  </w:style>
+  <w:style w:type="character" w:styleId="ListLabel581">
+    <w:name w:val="ListLabel 581"/>
+    <w:qFormat/>
+    <w:rPr>
+      <w:rFonts w:cs="OpenSymbol"/>
+      <w:b/>
+      <w:bCs/>
+    </w:rPr>
+  </w:style>
+  <w:style w:type="character" w:styleId="ListLabel582">
+    <w:name w:val="ListLabel 582"/>
+    <w:qFormat/>
+    <w:rPr>
+      <w:rFonts w:cs="OpenSymbol"/>
+      <w:b/>
+      <w:bCs/>
+    </w:rPr>
+  </w:style>
+  <w:style w:type="character" w:styleId="ListLabel583">
+    <w:name w:val="ListLabel 583"/>
+    <w:qFormat/>
+    <w:rPr>
+      <w:rFonts w:cs="OpenSymbol"/>
+      <w:b/>
+      <w:bCs/>
+    </w:rPr>
+  </w:style>
+  <w:style w:type="character" w:styleId="ListLabel584">
+    <w:name w:val="ListLabel 584"/>
+    <w:qFormat/>
+    <w:rPr>
+      <w:rFonts w:cs="OpenSymbol"/>
+      <w:b/>
+      <w:bCs/>
+    </w:rPr>
+  </w:style>
+  <w:style w:type="character" w:styleId="ListLabel585">
+    <w:name w:val="ListLabel 585"/>
+    <w:qFormat/>
+    <w:rPr>
+      <w:rFonts w:cs="OpenSymbol"/>
+      <w:b/>
+      <w:bCs/>
+    </w:rPr>
+  </w:style>
+  <w:style w:type="character" w:styleId="ListLabel586">
+    <w:name w:val="ListLabel 586"/>
+    <w:qFormat/>
+    <w:rPr>
+      <w:rFonts w:cs="OpenSymbol"/>
+      <w:b/>
+      <w:bCs/>
+    </w:rPr>
+  </w:style>
+  <w:style w:type="character" w:styleId="ListLabel587">
+    <w:name w:val="ListLabel 587"/>
+    <w:qFormat/>
+    <w:rPr>
+      <w:rFonts w:cs="OpenSymbol"/>
+      <w:b/>
+      <w:bCs/>
+    </w:rPr>
+  </w:style>
+  <w:style w:type="character" w:styleId="ListLabel588">
+    <w:name w:val="ListLabel 588"/>
+    <w:qFormat/>
+    <w:rPr>
+      <w:rFonts w:cs="OpenSymbol"/>
+      <w:b/>
+      <w:bCs/>
+    </w:rPr>
+  </w:style>
+  <w:style w:type="character" w:styleId="ListLabel589">
+    <w:name w:val="ListLabel 589"/>
+    <w:qFormat/>
+    <w:rPr>
+      <w:rFonts w:ascii="Calibri" w:hAnsi="Calibri" w:cs="OpenSymbol"/>
+      <w:b w:val="false"/>
+      <w:bCs/>
+      <w:sz w:val="24"/>
+    </w:rPr>
+  </w:style>
+  <w:style w:type="character" w:styleId="ListLabel590">
+    <w:name w:val="ListLabel 590"/>
+    <w:qFormat/>
+    <w:rPr>
+      <w:rFonts w:cs="OpenSymbol"/>
+      <w:b/>
+      <w:bCs/>
+    </w:rPr>
+  </w:style>
+  <w:style w:type="character" w:styleId="ListLabel591">
+    <w:name w:val="ListLabel 591"/>
+    <w:qFormat/>
+    <w:rPr>
+      <w:rFonts w:cs="OpenSymbol"/>
+      <w:b/>
+      <w:bCs/>
+    </w:rPr>
+  </w:style>
+  <w:style w:type="character" w:styleId="ListLabel592">
+    <w:name w:val="ListLabel 592"/>
+    <w:qFormat/>
+    <w:rPr>
+      <w:rFonts w:cs="OpenSymbol"/>
+      <w:b/>
+      <w:bCs/>
+    </w:rPr>
+  </w:style>
+  <w:style w:type="character" w:styleId="ListLabel593">
+    <w:name w:val="ListLabel 593"/>
+    <w:qFormat/>
+    <w:rPr>
+      <w:rFonts w:cs="OpenSymbol"/>
+      <w:b/>
+      <w:bCs/>
+    </w:rPr>
+  </w:style>
+  <w:style w:type="character" w:styleId="ListLabel594">
+    <w:name w:val="ListLabel 594"/>
+    <w:qFormat/>
+    <w:rPr>
+      <w:rFonts w:cs="OpenSymbol"/>
+      <w:b/>
+      <w:bCs/>
+    </w:rPr>
+  </w:style>
+  <w:style w:type="character" w:styleId="ListLabel595">
+    <w:name w:val="ListLabel 595"/>
+    <w:qFormat/>
+    <w:rPr>
+      <w:rFonts w:cs="OpenSymbol"/>
+      <w:b/>
+      <w:bCs/>
+    </w:rPr>
+  </w:style>
+  <w:style w:type="character" w:styleId="ListLabel596">
+    <w:name w:val="ListLabel 596"/>
+    <w:qFormat/>
+    <w:rPr>
+      <w:rFonts w:cs="OpenSymbol"/>
+      <w:b/>
+      <w:bCs/>
+    </w:rPr>
+  </w:style>
+  <w:style w:type="character" w:styleId="ListLabel597">
+    <w:name w:val="ListLabel 597"/>
+    <w:qFormat/>
+    <w:rPr>
+      <w:rFonts w:cs="OpenSymbol"/>
+      <w:b/>
+      <w:bCs/>
+    </w:rPr>
+  </w:style>
+  <w:style w:type="character" w:styleId="ListLabel598">
+    <w:name w:val="ListLabel 598"/>
+    <w:qFormat/>
+    <w:rPr>
+      <w:rFonts w:cs="OpenSymbol"/>
+      <w:b/>
+      <w:bCs/>
+    </w:rPr>
+  </w:style>
+  <w:style w:type="character" w:styleId="ListLabel599">
+    <w:name w:val="ListLabel 599"/>
+    <w:qFormat/>
+    <w:rPr>
+      <w:rFonts w:cs="OpenSymbol"/>
+      <w:b/>
+      <w:bCs/>
+    </w:rPr>
+  </w:style>
+  <w:style w:type="character" w:styleId="ListLabel600">
+    <w:name w:val="ListLabel 600"/>
+    <w:qFormat/>
+    <w:rPr>
+      <w:rFonts w:cs="OpenSymbol"/>
+      <w:b/>
+      <w:bCs/>
+    </w:rPr>
+  </w:style>
+  <w:style w:type="character" w:styleId="ListLabel601">
+    <w:name w:val="ListLabel 601"/>
+    <w:qFormat/>
+    <w:rPr>
+      <w:rFonts w:cs="OpenSymbol"/>
+      <w:b/>
+      <w:bCs/>
+    </w:rPr>
+  </w:style>
+  <w:style w:type="character" w:styleId="ListLabel602">
+    <w:name w:val="ListLabel 602"/>
+    <w:qFormat/>
+    <w:rPr>
+      <w:rFonts w:cs="OpenSymbol"/>
+      <w:b/>
+      <w:bCs/>
+    </w:rPr>
+  </w:style>
+  <w:style w:type="character" w:styleId="ListLabel603">
+    <w:name w:val="ListLabel 603"/>
+    <w:qFormat/>
+    <w:rPr>
+      <w:rFonts w:cs="OpenSymbol"/>
+      <w:b/>
+      <w:bCs/>
+    </w:rPr>
+  </w:style>
+  <w:style w:type="character" w:styleId="ListLabel604">
+    <w:name w:val="ListLabel 604"/>
+    <w:qFormat/>
+    <w:rPr>
+      <w:rFonts w:cs="OpenSymbol"/>
+      <w:b/>
+      <w:bCs/>
+    </w:rPr>
+  </w:style>
+  <w:style w:type="character" w:styleId="ListLabel605">
+    <w:name w:val="ListLabel 605"/>
+    <w:qFormat/>
+    <w:rPr>
+      <w:rFonts w:cs="OpenSymbol"/>
+      <w:b/>
+      <w:bCs/>
+    </w:rPr>
+  </w:style>
+  <w:style w:type="character" w:styleId="ListLabel606">
+    <w:name w:val="ListLabel 606"/>
+    <w:qFormat/>
+    <w:rPr>
+      <w:rFonts w:cs="OpenSymbol"/>
+      <w:b/>
+      <w:bCs/>
+    </w:rPr>
+  </w:style>
+  <w:style w:type="character" w:styleId="ListLabel607">
+    <w:name w:val="ListLabel 607"/>
+    <w:qFormat/>
+    <w:rPr>
+      <w:rFonts w:ascii="Calibri" w:hAnsi="Calibri" w:cs="OpenSymbol"/>
+      <w:b w:val="false"/>
+      <w:bCs/>
+      <w:sz w:val="24"/>
+    </w:rPr>
+  </w:style>
+  <w:style w:type="character" w:styleId="ListLabel608">
+    <w:name w:val="ListLabel 608"/>
+    <w:qFormat/>
+    <w:rPr>
+      <w:rFonts w:cs="OpenSymbol"/>
+      <w:b/>
+      <w:bCs/>
+      <w:sz w:val="24"/>
+    </w:rPr>
+  </w:style>
+  <w:style w:type="character" w:styleId="ListLabel609">
+    <w:name w:val="ListLabel 609"/>
+    <w:qFormat/>
+    <w:rPr>
+      <w:rFonts w:cs="OpenSymbol"/>
+      <w:b/>
+      <w:bCs/>
+      <w:sz w:val="24"/>
+    </w:rPr>
+  </w:style>
+  <w:style w:type="character" w:styleId="ListLabel610">
+    <w:name w:val="ListLabel 610"/>
+    <w:qFormat/>
+    <w:rPr>
+      <w:rFonts w:cs="OpenSymbol"/>
+      <w:b/>
+      <w:bCs/>
+      <w:sz w:val="24"/>
+    </w:rPr>
+  </w:style>
+  <w:style w:type="character" w:styleId="ListLabel611">
+    <w:name w:val="ListLabel 611"/>
+    <w:qFormat/>
+    <w:rPr>
+      <w:rFonts w:cs="OpenSymbol"/>
+      <w:b/>
+      <w:bCs/>
+      <w:sz w:val="24"/>
+    </w:rPr>
+  </w:style>
+  <w:style w:type="character" w:styleId="ListLabel612">
+    <w:name w:val="ListLabel 612"/>
+    <w:qFormat/>
+    <w:rPr>
+      <w:rFonts w:cs="OpenSymbol"/>
+      <w:b/>
+      <w:bCs/>
+      <w:sz w:val="24"/>
+    </w:rPr>
+  </w:style>
+  <w:style w:type="character" w:styleId="ListLabel613">
+    <w:name w:val="ListLabel 613"/>
+    <w:qFormat/>
+    <w:rPr>
+      <w:rFonts w:cs="OpenSymbol"/>
+      <w:b/>
+      <w:bCs/>
+      <w:sz w:val="24"/>
+    </w:rPr>
+  </w:style>
+  <w:style w:type="character" w:styleId="ListLabel614">
+    <w:name w:val="ListLabel 614"/>
+    <w:qFormat/>
+    <w:rPr>
+      <w:rFonts w:cs="OpenSymbol"/>
+      <w:b/>
+      <w:bCs/>
+      <w:sz w:val="24"/>
+    </w:rPr>
+  </w:style>
+  <w:style w:type="character" w:styleId="ListLabel615">
+    <w:name w:val="ListLabel 615"/>
+    <w:qFormat/>
+    <w:rPr>
+      <w:rFonts w:cs="OpenSymbol"/>
+      <w:b/>
+      <w:bCs/>
+      <w:sz w:val="24"/>
+    </w:rPr>
+  </w:style>
+  <w:style w:type="character" w:styleId="ListLabel616">
+    <w:name w:val="ListLabel 616"/>
+    <w:qFormat/>
+    <w:rPr>
+      <w:rFonts w:ascii="Calibri" w:hAnsi="Calibri"/>
+    </w:rPr>
+  </w:style>
+  <w:style w:type="character" w:styleId="ListLabel617">
+    <w:name w:val="ListLabel 617"/>
+    <w:qFormat/>
+    <w:rPr>
+      <w:rFonts w:cs="OpenSymbol"/>
+      <w:b/>
+      <w:bCs/>
+    </w:rPr>
+  </w:style>
+  <w:style w:type="character" w:styleId="ListLabel618">
+    <w:name w:val="ListLabel 618"/>
+    <w:qFormat/>
+    <w:rPr>
+      <w:rFonts w:cs="OpenSymbol"/>
+      <w:b/>
+      <w:bCs/>
+    </w:rPr>
+  </w:style>
+  <w:style w:type="character" w:styleId="ListLabel619">
+    <w:name w:val="ListLabel 619"/>
+    <w:qFormat/>
+    <w:rPr>
+      <w:rFonts w:cs="OpenSymbol"/>
+      <w:b/>
+      <w:bCs/>
+    </w:rPr>
+  </w:style>
+  <w:style w:type="character" w:styleId="ListLabel620">
+    <w:name w:val="ListLabel 620"/>
+    <w:qFormat/>
+    <w:rPr>
+      <w:rFonts w:cs="OpenSymbol"/>
+      <w:b/>
+      <w:bCs/>
+    </w:rPr>
+  </w:style>
+  <w:style w:type="character" w:styleId="ListLabel621">
+    <w:name w:val="ListLabel 621"/>
+    <w:qFormat/>
+    <w:rPr>
+      <w:rFonts w:cs="OpenSymbol"/>
+      <w:b/>
+      <w:bCs/>
+    </w:rPr>
+  </w:style>
+  <w:style w:type="character" w:styleId="ListLabel622">
+    <w:name w:val="ListLabel 622"/>
+    <w:qFormat/>
+    <w:rPr>
+      <w:rFonts w:cs="OpenSymbol"/>
+      <w:b/>
+      <w:bCs/>
+    </w:rPr>
+  </w:style>
+  <w:style w:type="character" w:styleId="ListLabel623">
+    <w:name w:val="ListLabel 623"/>
+    <w:qFormat/>
+    <w:rPr>
+      <w:rFonts w:cs="OpenSymbol"/>
+      <w:b/>
+      <w:bCs/>
+    </w:rPr>
+  </w:style>
+  <w:style w:type="character" w:styleId="ListLabel624">
+    <w:name w:val="ListLabel 624"/>
+    <w:qFormat/>
+    <w:rPr>
+      <w:rFonts w:cs="OpenSymbol"/>
+      <w:b/>
+      <w:bCs/>
+    </w:rPr>
+  </w:style>
+  <w:style w:type="character" w:styleId="ListLabel625">
+    <w:name w:val="ListLabel 625"/>
+    <w:qFormat/>
+    <w:rPr>
+      <w:rFonts w:cs="OpenSymbol"/>
+      <w:b/>
+      <w:bCs/>
+    </w:rPr>
+  </w:style>
+  <w:style w:type="character" w:styleId="ListLabel626">
+    <w:name w:val="ListLabel 626"/>
+    <w:qFormat/>
+    <w:rPr>
+      <w:rFonts w:cs="OpenSymbol"/>
+      <w:b/>
+      <w:bCs/>
+    </w:rPr>
+  </w:style>
+  <w:style w:type="character" w:styleId="ListLabel627">
+    <w:name w:val="ListLabel 627"/>
+    <w:qFormat/>
+    <w:rPr>
+      <w:rFonts w:cs="OpenSymbol"/>
+      <w:b/>
+      <w:bCs/>
+    </w:rPr>
+  </w:style>
+  <w:style w:type="character" w:styleId="ListLabel628">
+    <w:name w:val="ListLabel 628"/>
+    <w:qFormat/>
+    <w:rPr>
+      <w:rFonts w:cs="OpenSymbol"/>
+      <w:b/>
+      <w:bCs/>
+    </w:rPr>
+  </w:style>
+  <w:style w:type="character" w:styleId="ListLabel629">
+    <w:name w:val="ListLabel 629"/>
+    <w:qFormat/>
+    <w:rPr>
+      <w:rFonts w:cs="OpenSymbol"/>
+      <w:b/>
+      <w:bCs/>
+    </w:rPr>
+  </w:style>
+  <w:style w:type="character" w:styleId="ListLabel630">
+    <w:name w:val="ListLabel 630"/>
+    <w:qFormat/>
+    <w:rPr>
+      <w:rFonts w:cs="OpenSymbol"/>
+      <w:b/>
+      <w:bCs/>
+    </w:rPr>
+  </w:style>
+  <w:style w:type="character" w:styleId="ListLabel631">
+    <w:name w:val="ListLabel 631"/>
+    <w:qFormat/>
+    <w:rPr>
+      <w:rFonts w:cs="OpenSymbol"/>
+      <w:b/>
+      <w:bCs/>
+    </w:rPr>
+  </w:style>
+  <w:style w:type="character" w:styleId="ListLabel632">
+    <w:name w:val="ListLabel 632"/>
+    <w:qFormat/>
+    <w:rPr>
+      <w:rFonts w:cs="OpenSymbol"/>
+      <w:b/>
+      <w:bCs/>
+    </w:rPr>
+  </w:style>
+  <w:style w:type="character" w:styleId="ListLabel633">
+    <w:name w:val="ListLabel 633"/>
+    <w:qFormat/>
+    <w:rPr>
+      <w:rFonts w:cs="OpenSymbol"/>
+      <w:b/>
+      <w:bCs/>
+    </w:rPr>
+  </w:style>
+  <w:style w:type="character" w:styleId="ListLabel634">
+    <w:name w:val="ListLabel 634"/>
+    <w:qFormat/>
+    <w:rPr>
+      <w:rFonts w:cs="OpenSymbol"/>
+      <w:b/>
+      <w:bCs/>
+    </w:rPr>
+  </w:style>
+  <w:style w:type="character" w:styleId="ListLabel635">
+    <w:name w:val="ListLabel 635"/>
+    <w:qFormat/>
+    <w:rPr>
+      <w:rFonts w:cs="OpenSymbol"/>
+      <w:b/>
+      <w:bCs/>
+    </w:rPr>
+  </w:style>
+  <w:style w:type="character" w:styleId="ListLabel636">
+    <w:name w:val="ListLabel 636"/>
+    <w:qFormat/>
+    <w:rPr>
+      <w:rFonts w:cs="OpenSymbol"/>
+      <w:b/>
+      <w:bCs/>
+    </w:rPr>
+  </w:style>
+  <w:style w:type="character" w:styleId="ListLabel637">
+    <w:name w:val="ListLabel 637"/>
+    <w:qFormat/>
+    <w:rPr>
+      <w:rFonts w:cs="OpenSymbol"/>
+      <w:b/>
+      <w:bCs/>
+    </w:rPr>
+  </w:style>
+  <w:style w:type="character" w:styleId="ListLabel638">
+    <w:name w:val="ListLabel 638"/>
+    <w:qFormat/>
+    <w:rPr>
+      <w:rFonts w:cs="OpenSymbol"/>
+      <w:b/>
+      <w:bCs/>
+    </w:rPr>
+  </w:style>
+  <w:style w:type="character" w:styleId="ListLabel639">
+    <w:name w:val="ListLabel 639"/>
+    <w:qFormat/>
+    <w:rPr>
+      <w:rFonts w:cs="OpenSymbol"/>
+      <w:b/>
+      <w:bCs/>
+    </w:rPr>
+  </w:style>
+  <w:style w:type="character" w:styleId="ListLabel640">
+    <w:name w:val="ListLabel 640"/>
+    <w:qFormat/>
+    <w:rPr>
+      <w:rFonts w:cs="OpenSymbol"/>
+      <w:b/>
+      <w:bCs/>
+    </w:rPr>
+  </w:style>
+  <w:style w:type="character" w:styleId="ListLabel641">
+    <w:name w:val="ListLabel 641"/>
+    <w:qFormat/>
+    <w:rPr>
+      <w:rFonts w:cs="OpenSymbol"/>
+      <w:b/>
+      <w:bCs/>
+    </w:rPr>
+  </w:style>
+  <w:style w:type="character" w:styleId="ListLabel642">
+    <w:name w:val="ListLabel 642"/>
+    <w:qFormat/>
+    <w:rPr>
+      <w:rFonts w:cs="OpenSymbol"/>
+      <w:b/>
+      <w:bCs/>
+    </w:rPr>
+  </w:style>
+  <w:style w:type="character" w:styleId="ListLabel643">
+    <w:name w:val="ListLabel 643"/>
+    <w:qFormat/>
+    <w:rPr>
+      <w:rFonts w:cs="OpenSymbol"/>
+      <w:b/>
+      <w:bCs/>
+    </w:rPr>
+  </w:style>
+  <w:style w:type="character" w:styleId="ListLabel644">
+    <w:name w:val="ListLabel 644"/>
+    <w:qFormat/>
+    <w:rPr>
+      <w:rFonts w:cs="OpenSymbol"/>
+      <w:b/>
+      <w:bCs/>
+    </w:rPr>
+  </w:style>
+  <w:style w:type="character" w:styleId="ListLabel645">
+    <w:name w:val="ListLabel 645"/>
+    <w:qFormat/>
+    <w:rPr>
+      <w:rFonts w:cs="OpenSymbol"/>
+      <w:b/>
+      <w:bCs/>
+    </w:rPr>
+  </w:style>
+  <w:style w:type="character" w:styleId="ListLabel646">
+    <w:name w:val="ListLabel 646"/>
+    <w:qFormat/>
+    <w:rPr>
+      <w:rFonts w:cs="OpenSymbol"/>
+      <w:b/>
+      <w:bCs/>
+    </w:rPr>
+  </w:style>
+  <w:style w:type="character" w:styleId="ListLabel647">
+    <w:name w:val="ListLabel 647"/>
+    <w:qFormat/>
+    <w:rPr>
+      <w:rFonts w:cs="OpenSymbol"/>
+      <w:b/>
+      <w:bCs/>
+    </w:rPr>
+  </w:style>
+  <w:style w:type="character" w:styleId="ListLabel648">
+    <w:name w:val="ListLabel 648"/>
+    <w:qFormat/>
+    <w:rPr>
+      <w:rFonts w:cs="OpenSymbol"/>
+      <w:b/>
+      <w:bCs/>
+    </w:rPr>
+  </w:style>
+  <w:style w:type="character" w:styleId="ListLabel649">
+    <w:name w:val="ListLabel 649"/>
+    <w:qFormat/>
+    <w:rPr>
+      <w:rFonts w:cs="OpenSymbol"/>
+      <w:b/>
+      <w:bCs/>
+    </w:rPr>
+  </w:style>
+  <w:style w:type="character" w:styleId="ListLabel650">
+    <w:name w:val="ListLabel 650"/>
+    <w:qFormat/>
+    <w:rPr>
+      <w:rFonts w:cs="OpenSymbol"/>
+      <w:b/>
+      <w:bCs/>
+    </w:rPr>
+  </w:style>
+  <w:style w:type="character" w:styleId="ListLabel651">
+    <w:name w:val="ListLabel 651"/>
+    <w:qFormat/>
+    <w:rPr>
+      <w:rFonts w:cs="OpenSymbol"/>
+      <w:b/>
+      <w:bCs/>
+    </w:rPr>
+  </w:style>
+  <w:style w:type="character" w:styleId="ListLabel652">
+    <w:name w:val="ListLabel 652"/>
+    <w:qFormat/>
+    <w:rPr>
+      <w:rFonts w:cs="OpenSymbol"/>
+      <w:b/>
+      <w:bCs/>
+    </w:rPr>
+  </w:style>
+  <w:style w:type="character" w:styleId="ListLabel653">
+    <w:name w:val="ListLabel 653"/>
+    <w:qFormat/>
+    <w:rPr>
+      <w:rFonts w:cs="OpenSymbol"/>
+      <w:b/>
+      <w:bCs/>
+    </w:rPr>
+  </w:style>
+  <w:style w:type="character" w:styleId="ListLabel654">
+    <w:name w:val="ListLabel 654"/>
+    <w:qFormat/>
+    <w:rPr>
+      <w:rFonts w:cs="OpenSymbol"/>
+      <w:b/>
+      <w:bCs/>
+    </w:rPr>
+  </w:style>
+  <w:style w:type="character" w:styleId="ListLabel655">
+    <w:name w:val="ListLabel 655"/>
+    <w:qFormat/>
+    <w:rPr>
+      <w:rFonts w:cs="OpenSymbol"/>
+      <w:b/>
+      <w:bCs/>
+    </w:rPr>
+  </w:style>
+  <w:style w:type="character" w:styleId="ListLabel656">
+    <w:name w:val="ListLabel 656"/>
+    <w:qFormat/>
+    <w:rPr>
+      <w:rFonts w:cs="OpenSymbol"/>
+      <w:b/>
+      <w:bCs/>
+    </w:rPr>
+  </w:style>
+  <w:style w:type="character" w:styleId="ListLabel657">
+    <w:name w:val="ListLabel 657"/>
+    <w:qFormat/>
+    <w:rPr>
+      <w:rFonts w:cs="OpenSymbol"/>
+      <w:b/>
+      <w:bCs/>
+    </w:rPr>
+  </w:style>
+  <w:style w:type="character" w:styleId="ListLabel658">
+    <w:name w:val="ListLabel 658"/>
+    <w:qFormat/>
+    <w:rPr>
+      <w:rFonts w:cs="OpenSymbol"/>
+      <w:b/>
+      <w:bCs/>
+    </w:rPr>
+  </w:style>
+  <w:style w:type="character" w:styleId="ListLabel659">
+    <w:name w:val="ListLabel 659"/>
+    <w:qFormat/>
+    <w:rPr>
+      <w:rFonts w:cs="OpenSymbol"/>
+      <w:b/>
+      <w:bCs/>
+    </w:rPr>
+  </w:style>
+  <w:style w:type="character" w:styleId="ListLabel660">
+    <w:name w:val="ListLabel 660"/>
+    <w:qFormat/>
+    <w:rPr>
+      <w:rFonts w:cs="OpenSymbol"/>
+      <w:b/>
+      <w:bCs/>
+    </w:rPr>
+  </w:style>
+  <w:style w:type="character" w:styleId="ListLabel661">
+    <w:name w:val="ListLabel 661"/>
+    <w:qFormat/>
+    <w:rPr>
+      <w:rFonts w:cs="OpenSymbol"/>
+      <w:b/>
+      <w:bCs/>
+    </w:rPr>
+  </w:style>
+  <w:style w:type="character" w:styleId="ListLabel662">
+    <w:name w:val="ListLabel 662"/>
+    <w:qFormat/>
+    <w:rPr>
+      <w:rFonts w:cs="OpenSymbol"/>
+      <w:b/>
+      <w:bCs/>
+    </w:rPr>
+  </w:style>
+  <w:style w:type="character" w:styleId="ListLabel663">
+    <w:name w:val="ListLabel 663"/>
+    <w:qFormat/>
+    <w:rPr>
+      <w:rFonts w:cs="OpenSymbol"/>
+      <w:b/>
+      <w:bCs/>
+    </w:rPr>
+  </w:style>
+  <w:style w:type="character" w:styleId="ListLabel664">
+    <w:name w:val="ListLabel 664"/>
+    <w:qFormat/>
+    <w:rPr>
+      <w:rFonts w:cs="OpenSymbol"/>
+      <w:b/>
+      <w:bCs/>
+    </w:rPr>
+  </w:style>
+  <w:style w:type="character" w:styleId="ListLabel665">
+    <w:name w:val="ListLabel 665"/>
+    <w:qFormat/>
+    <w:rPr>
+      <w:rFonts w:cs="OpenSymbol"/>
+      <w:b/>
+      <w:bCs/>
+    </w:rPr>
+  </w:style>
+  <w:style w:type="character" w:styleId="ListLabel666">
+    <w:name w:val="ListLabel 666"/>
+    <w:qFormat/>
+    <w:rPr>
+      <w:rFonts w:cs="OpenSymbol"/>
+      <w:b/>
+      <w:bCs/>
+    </w:rPr>
+  </w:style>
+  <w:style w:type="character" w:styleId="ListLabel667">
+    <w:name w:val="ListLabel 667"/>
+    <w:qFormat/>
+    <w:rPr>
+      <w:rFonts w:cs="OpenSymbol"/>
+      <w:b/>
+      <w:bCs/>
+    </w:rPr>
+  </w:style>
+  <w:style w:type="character" w:styleId="ListLabel668">
+    <w:name w:val="ListLabel 668"/>
+    <w:qFormat/>
+    <w:rPr>
+      <w:rFonts w:cs="OpenSymbol"/>
+      <w:b/>
+      <w:bCs/>
+    </w:rPr>
+  </w:style>
+  <w:style w:type="character" w:styleId="ListLabel669">
+    <w:name w:val="ListLabel 669"/>
+    <w:qFormat/>
+    <w:rPr>
+      <w:rFonts w:cs="OpenSymbol"/>
+      <w:b/>
+      <w:bCs/>
+    </w:rPr>
+  </w:style>
+  <w:style w:type="character" w:styleId="ListLabel670">
+    <w:name w:val="ListLabel 670"/>
+    <w:qFormat/>
+    <w:rPr>
+      <w:rFonts w:cs="OpenSymbol"/>
+      <w:b/>
+      <w:bCs/>
+    </w:rPr>
+  </w:style>
+  <w:style w:type="character" w:styleId="ListLabel671">
+    <w:name w:val="ListLabel 671"/>
+    <w:qFormat/>
+    <w:rPr>
+      <w:rFonts w:cs="OpenSymbol"/>
+      <w:b/>
+      <w:bCs/>
+    </w:rPr>
+  </w:style>
+  <w:style w:type="character" w:styleId="ListLabel672">
+    <w:name w:val="ListLabel 672"/>
+    <w:qFormat/>
+    <w:rPr>
+      <w:rFonts w:cs="OpenSymbol"/>
+      <w:b/>
+      <w:bCs/>
+    </w:rPr>
+  </w:style>
+  <w:style w:type="character" w:styleId="ListLabel673">
+    <w:name w:val="ListLabel 673"/>
+    <w:qFormat/>
+    <w:rPr>
+      <w:rFonts w:cs="OpenSymbol"/>
+      <w:b/>
+      <w:bCs/>
+    </w:rPr>
+  </w:style>
+  <w:style w:type="character" w:styleId="ListLabel674">
+    <w:name w:val="ListLabel 674"/>
+    <w:qFormat/>
+    <w:rPr>
+      <w:rFonts w:cs="OpenSymbol"/>
+      <w:b/>
+      <w:bCs/>
+    </w:rPr>
+  </w:style>
+  <w:style w:type="character" w:styleId="ListLabel675">
+    <w:name w:val="ListLabel 675"/>
+    <w:qFormat/>
+    <w:rPr>
+      <w:rFonts w:cs="OpenSymbol"/>
+      <w:b/>
+      <w:bCs/>
+    </w:rPr>
+  </w:style>
+  <w:style w:type="character" w:styleId="ListLabel676">
+    <w:name w:val="ListLabel 676"/>
+    <w:qFormat/>
+    <w:rPr>
+      <w:rFonts w:cs="OpenSymbol"/>
+      <w:b/>
+      <w:bCs/>
+    </w:rPr>
+  </w:style>
+  <w:style w:type="character" w:styleId="ListLabel677">
+    <w:name w:val="ListLabel 677"/>
+    <w:qFormat/>
+    <w:rPr>
+      <w:rFonts w:cs="OpenSymbol"/>
+      <w:b/>
+      <w:bCs/>
+    </w:rPr>
+  </w:style>
+  <w:style w:type="character" w:styleId="ListLabel678">
+    <w:name w:val="ListLabel 678"/>
+    <w:qFormat/>
+    <w:rPr>
+      <w:rFonts w:cs="OpenSymbol"/>
+      <w:b/>
+      <w:bCs/>
+    </w:rPr>
+  </w:style>
+  <w:style w:type="character" w:styleId="ListLabel679">
+    <w:name w:val="ListLabel 679"/>
+    <w:qFormat/>
+    <w:rPr>
+      <w:rFonts w:cs="OpenSymbol"/>
+      <w:b/>
+      <w:bCs/>
+    </w:rPr>
+  </w:style>
+  <w:style w:type="character" w:styleId="ListLabel680">
+    <w:name w:val="ListLabel 680"/>
+    <w:qFormat/>
+    <w:rPr>
+      <w:rFonts w:cs="OpenSymbol"/>
+      <w:b/>
+      <w:bCs/>
+    </w:rPr>
+  </w:style>
+  <w:style w:type="character" w:styleId="ListLabel681">
+    <w:name w:val="ListLabel 681"/>
+    <w:qFormat/>
+    <w:rPr>
+      <w:rFonts w:cs="OpenSymbol"/>
+      <w:b/>
+      <w:bCs/>
+    </w:rPr>
+  </w:style>
+  <w:style w:type="character" w:styleId="ListLabel682">
+    <w:name w:val="ListLabel 682"/>
+    <w:qFormat/>
+    <w:rPr>
+      <w:rFonts w:cs="OpenSymbol"/>
+      <w:b/>
+      <w:bCs/>
+    </w:rPr>
+  </w:style>
+  <w:style w:type="character" w:styleId="ListLabel683">
+    <w:name w:val="ListLabel 683"/>
+    <w:qFormat/>
+    <w:rPr>
+      <w:rFonts w:cs="OpenSymbol"/>
+      <w:b/>
+      <w:bCs/>
+    </w:rPr>
+  </w:style>
+  <w:style w:type="character" w:styleId="ListLabel684">
+    <w:name w:val="ListLabel 684"/>
+    <w:qFormat/>
+    <w:rPr>
+      <w:rFonts w:cs="OpenSymbol"/>
+      <w:b/>
+      <w:bCs/>
+    </w:rPr>
+  </w:style>
+  <w:style w:type="character" w:styleId="ListLabel685">
+    <w:name w:val="ListLabel 685"/>
+    <w:qFormat/>
+    <w:rPr>
+      <w:rFonts w:cs="OpenSymbol"/>
+      <w:b/>
+      <w:bCs/>
+    </w:rPr>
+  </w:style>
+  <w:style w:type="character" w:styleId="ListLabel686">
+    <w:name w:val="ListLabel 686"/>
+    <w:qFormat/>
+    <w:rPr>
+      <w:rFonts w:cs="OpenSymbol"/>
+      <w:b/>
+      <w:bCs/>
+    </w:rPr>
+  </w:style>
+  <w:style w:type="character" w:styleId="ListLabel687">
+    <w:name w:val="ListLabel 687"/>
+    <w:qFormat/>
+    <w:rPr>
+      <w:rFonts w:cs="OpenSymbol"/>
+      <w:b/>
+      <w:bCs/>
+    </w:rPr>
+  </w:style>
+  <w:style w:type="character" w:styleId="ListLabel688">
+    <w:name w:val="ListLabel 688"/>
+    <w:qFormat/>
+    <w:rPr>
+      <w:rFonts w:cs="OpenSymbol"/>
+      <w:b/>
+      <w:bCs/>
+    </w:rPr>
+  </w:style>
+  <w:style w:type="character" w:styleId="ListLabel689">
+    <w:name w:val="ListLabel 689"/>
+    <w:qFormat/>
+    <w:rPr>
+      <w:rFonts w:cs="OpenSymbol"/>
+      <w:b/>
+      <w:bCs/>
+    </w:rPr>
+  </w:style>
+  <w:style w:type="character" w:styleId="ListLabel690">
+    <w:name w:val="ListLabel 690"/>
+    <w:qFormat/>
+    <w:rPr>
+      <w:rFonts w:cs="OpenSymbol"/>
+      <w:b/>
+      <w:bCs/>
+    </w:rPr>
+  </w:style>
+  <w:style w:type="character" w:styleId="ListLabel691">
+    <w:name w:val="ListLabel 691"/>
+    <w:qFormat/>
+    <w:rPr>
+      <w:rFonts w:cs="OpenSymbol"/>
+      <w:b/>
+      <w:bCs/>
+    </w:rPr>
+  </w:style>
+  <w:style w:type="character" w:styleId="ListLabel692">
+    <w:name w:val="ListLabel 692"/>
+    <w:qFormat/>
+    <w:rPr>
+      <w:rFonts w:cs="OpenSymbol"/>
+      <w:b/>
+      <w:bCs/>
+    </w:rPr>
+  </w:style>
+  <w:style w:type="character" w:styleId="ListLabel693">
+    <w:name w:val="ListLabel 693"/>
+    <w:qFormat/>
+    <w:rPr>
+      <w:rFonts w:cs="OpenSymbol"/>
+      <w:b/>
+      <w:bCs/>
+    </w:rPr>
+  </w:style>
+  <w:style w:type="character" w:styleId="ListLabel694">
+    <w:name w:val="ListLabel 694"/>
+    <w:qFormat/>
+    <w:rPr>
+      <w:rFonts w:cs="OpenSymbol"/>
+      <w:b/>
+      <w:bCs/>
+    </w:rPr>
+  </w:style>
+  <w:style w:type="character" w:styleId="ListLabel695">
+    <w:name w:val="ListLabel 695"/>
+    <w:qFormat/>
+    <w:rPr>
+      <w:rFonts w:cs="OpenSymbol"/>
+      <w:b/>
+      <w:bCs/>
+    </w:rPr>
+  </w:style>
+  <w:style w:type="character" w:styleId="ListLabel696">
+    <w:name w:val="ListLabel 696"/>
+    <w:qFormat/>
+    <w:rPr>
+      <w:rFonts w:cs="OpenSymbol"/>
+      <w:b/>
+      <w:bCs/>
+    </w:rPr>
+  </w:style>
+  <w:style w:type="character" w:styleId="ListLabel697">
+    <w:name w:val="ListLabel 697"/>
+    <w:qFormat/>
+    <w:rPr>
+      <w:rFonts w:cs="OpenSymbol"/>
+      <w:b/>
+      <w:bCs/>
+    </w:rPr>
+  </w:style>
+  <w:style w:type="character" w:styleId="ListLabel698">
+    <w:name w:val="ListLabel 698"/>
+    <w:qFormat/>
+    <w:rPr>
+      <w:rFonts w:cs="OpenSymbol"/>
+      <w:b/>
+      <w:bCs/>
+    </w:rPr>
+  </w:style>
+  <w:style w:type="character" w:styleId="ListLabel699">
+    <w:name w:val="ListLabel 699"/>
+    <w:qFormat/>
+    <w:rPr>
+      <w:rFonts w:cs="OpenSymbol"/>
+      <w:b/>
+      <w:bCs/>
+    </w:rPr>
+  </w:style>
+  <w:style w:type="character" w:styleId="ListLabel700">
+    <w:name w:val="ListLabel 700"/>
+    <w:qFormat/>
+    <w:rPr>
+      <w:rFonts w:cs="OpenSymbol"/>
+      <w:b/>
+      <w:bCs/>
+    </w:rPr>
+  </w:style>
+  <w:style w:type="character" w:styleId="ListLabel701">
+    <w:name w:val="ListLabel 701"/>
+    <w:qFormat/>
+    <w:rPr>
+      <w:rFonts w:cs="OpenSymbol"/>
+      <w:b/>
+      <w:bCs/>
+    </w:rPr>
+  </w:style>
+  <w:style w:type="character" w:styleId="ListLabel702">
+    <w:name w:val="ListLabel 702"/>
+    <w:qFormat/>
+    <w:rPr>
+      <w:rFonts w:cs="OpenSymbol"/>
+      <w:b/>
+      <w:bCs/>
+    </w:rPr>
+  </w:style>
+  <w:style w:type="character" w:styleId="ListLabel703">
+    <w:name w:val="ListLabel 703"/>
+    <w:qFormat/>
+    <w:rPr>
+      <w:rFonts w:cs="OpenSymbol"/>
+      <w:b/>
+      <w:bCs/>
+    </w:rPr>
+  </w:style>
+  <w:style w:type="character" w:styleId="ListLabel704">
+    <w:name w:val="ListLabel 704"/>
+    <w:qFormat/>
+    <w:rPr>
+      <w:rFonts w:cs="OpenSymbol"/>
+      <w:b/>
+      <w:bCs/>
+    </w:rPr>
+  </w:style>
+  <w:style w:type="character" w:styleId="ListLabel705">
+    <w:name w:val="ListLabel 705"/>
+    <w:qFormat/>
+    <w:rPr>
+      <w:rFonts w:cs="OpenSymbol"/>
+      <w:b/>
+      <w:bCs/>
+    </w:rPr>
+  </w:style>
+  <w:style w:type="character" w:styleId="ListLabel706">
+    <w:name w:val="ListLabel 706"/>
+    <w:qFormat/>
+    <w:rPr>
+      <w:rFonts w:cs="OpenSymbol"/>
+      <w:b/>
+      <w:bCs/>
+    </w:rPr>
+  </w:style>
+  <w:style w:type="character" w:styleId="ListLabel707">
+    <w:name w:val="ListLabel 707"/>
+    <w:qFormat/>
+    <w:rPr>
+      <w:rFonts w:cs="OpenSymbol"/>
+      <w:b/>
+      <w:bCs/>
+    </w:rPr>
+  </w:style>
+  <w:style w:type="character" w:styleId="ListLabel708">
+    <w:name w:val="ListLabel 708"/>
+    <w:qFormat/>
+    <w:rPr>
+      <w:rFonts w:cs="OpenSymbol"/>
+      <w:b/>
+      <w:bCs/>
+    </w:rPr>
+  </w:style>
+  <w:style w:type="character" w:styleId="ListLabel709">
+    <w:name w:val="ListLabel 709"/>
+    <w:qFormat/>
+    <w:rPr>
+      <w:rFonts w:cs="OpenSymbol"/>
+      <w:b/>
+      <w:bCs/>
+    </w:rPr>
+  </w:style>
+  <w:style w:type="character" w:styleId="ListLabel710">
+    <w:name w:val="ListLabel 710"/>
+    <w:qFormat/>
+    <w:rPr>
+      <w:rFonts w:cs="OpenSymbol"/>
+      <w:b/>
+      <w:bCs/>
+    </w:rPr>
+  </w:style>
+  <w:style w:type="character" w:styleId="ListLabel711">
+    <w:name w:val="ListLabel 711"/>
+    <w:qFormat/>
+    <w:rPr>
+      <w:rFonts w:cs="OpenSymbol"/>
+      <w:b/>
+      <w:bCs/>
+    </w:rPr>
+  </w:style>
+  <w:style w:type="character" w:styleId="ListLabel712">
+    <w:name w:val="ListLabel 712"/>
+    <w:qFormat/>
+    <w:rPr>
+      <w:rFonts w:cs="OpenSymbol"/>
+      <w:b/>
+      <w:bCs/>
+    </w:rPr>
+  </w:style>
+  <w:style w:type="character" w:styleId="ListLabel713">
+    <w:name w:val="ListLabel 713"/>
+    <w:qFormat/>
+    <w:rPr>
+      <w:rFonts w:cs="OpenSymbol"/>
+      <w:b/>
+      <w:bCs/>
+    </w:rPr>
+  </w:style>
+  <w:style w:type="character" w:styleId="ListLabel714">
+    <w:name w:val="ListLabel 714"/>
+    <w:qFormat/>
+    <w:rPr>
+      <w:rFonts w:cs="OpenSymbol"/>
+      <w:b/>
+      <w:bCs/>
+    </w:rPr>
+  </w:style>
+  <w:style w:type="character" w:styleId="ListLabel715">
+    <w:name w:val="ListLabel 715"/>
+    <w:qFormat/>
+    <w:rPr>
+      <w:rFonts w:cs="OpenSymbol"/>
+      <w:b/>
+      <w:bCs/>
+    </w:rPr>
+  </w:style>
+  <w:style w:type="character" w:styleId="ListLabel716">
+    <w:name w:val="ListLabel 716"/>
+    <w:qFormat/>
+    <w:rPr>
+      <w:rFonts w:cs="OpenSymbol"/>
+      <w:b/>
+      <w:bCs/>
+    </w:rPr>
+  </w:style>
+  <w:style w:type="character" w:styleId="ListLabel717">
+    <w:name w:val="ListLabel 717"/>
+    <w:qFormat/>
+    <w:rPr>
+      <w:rFonts w:cs="OpenSymbol"/>
+      <w:b/>
+      <w:bCs/>
+    </w:rPr>
+  </w:style>
+  <w:style w:type="character" w:styleId="ListLabel718">
+    <w:name w:val="ListLabel 718"/>
+    <w:qFormat/>
+    <w:rPr>
+      <w:rFonts w:cs="OpenSymbol"/>
+      <w:b/>
+      <w:bCs/>
+    </w:rPr>
+  </w:style>
+  <w:style w:type="character" w:styleId="ListLabel719">
+    <w:name w:val="ListLabel 719"/>
+    <w:qFormat/>
+    <w:rPr>
+      <w:rFonts w:cs="OpenSymbol"/>
+      <w:b/>
+      <w:bCs/>
+    </w:rPr>
+  </w:style>
+  <w:style w:type="character" w:styleId="ListLabel720">
+    <w:name w:val="ListLabel 720"/>
+    <w:qFormat/>
+    <w:rPr>
+      <w:rFonts w:cs="OpenSymbol"/>
+      <w:b/>
+      <w:bCs/>
+    </w:rPr>
+  </w:style>
+  <w:style w:type="character" w:styleId="ListLabel721">
+    <w:name w:val="ListLabel 721"/>
+    <w:qFormat/>
+    <w:rPr>
+      <w:rFonts w:cs="OpenSymbol"/>
+      <w:b/>
+      <w:bCs/>
+    </w:rPr>
+  </w:style>
+  <w:style w:type="character" w:styleId="ListLabel722">
+    <w:name w:val="ListLabel 722"/>
+    <w:qFormat/>
+    <w:rPr>
+      <w:rFonts w:cs="OpenSymbol"/>
+      <w:b/>
+      <w:bCs/>
+    </w:rPr>
+  </w:style>
+  <w:style w:type="character" w:styleId="ListLabel723">
+    <w:name w:val="ListLabel 723"/>
+    <w:qFormat/>
+    <w:rPr>
+      <w:rFonts w:cs="OpenSymbol"/>
+      <w:b/>
+      <w:bCs/>
+    </w:rPr>
+  </w:style>
+  <w:style w:type="character" w:styleId="ListLabel724">
+    <w:name w:val="ListLabel 724"/>
+    <w:qFormat/>
+    <w:rPr>
+      <w:rFonts w:cs="OpenSymbol"/>
+      <w:b/>
+      <w:bCs/>
+    </w:rPr>
+  </w:style>
+  <w:style w:type="character" w:styleId="ListLabel725">
+    <w:name w:val="ListLabel 725"/>
+    <w:qFormat/>
+    <w:rPr>
+      <w:rFonts w:cs="OpenSymbol"/>
+      <w:b w:val="false"/>
+      <w:bCs w:val="false"/>
+      <w:sz w:val="24"/>
+    </w:rPr>
+  </w:style>
+  <w:style w:type="character" w:styleId="ListLabel726">
+    <w:name w:val="ListLabel 726"/>
+    <w:qFormat/>
+    <w:rPr>
+      <w:rFonts w:cs="OpenSymbol"/>
+      <w:b/>
+      <w:bCs/>
+    </w:rPr>
+  </w:style>
+  <w:style w:type="character" w:styleId="ListLabel727">
+    <w:name w:val="ListLabel 727"/>
+    <w:qFormat/>
+    <w:rPr>
+      <w:rFonts w:cs="OpenSymbol"/>
+      <w:b/>
+      <w:bCs/>
+    </w:rPr>
+  </w:style>
+  <w:style w:type="character" w:styleId="ListLabel728">
+    <w:name w:val="ListLabel 728"/>
+    <w:qFormat/>
+    <w:rPr>
+      <w:rFonts w:cs="OpenSymbol"/>
+      <w:b/>
+      <w:bCs/>
+    </w:rPr>
+  </w:style>
+  <w:style w:type="character" w:styleId="ListLabel729">
+    <w:name w:val="ListLabel 729"/>
+    <w:qFormat/>
+    <w:rPr>
+      <w:rFonts w:cs="OpenSymbol"/>
+      <w:b/>
+      <w:bCs/>
+    </w:rPr>
+  </w:style>
+  <w:style w:type="character" w:styleId="ListLabel730">
+    <w:name w:val="ListLabel 730"/>
+    <w:qFormat/>
+    <w:rPr>
+      <w:rFonts w:cs="OpenSymbol"/>
+      <w:b/>
+      <w:bCs/>
+    </w:rPr>
+  </w:style>
+  <w:style w:type="character" w:styleId="ListLabel731">
+    <w:name w:val="ListLabel 731"/>
+    <w:qFormat/>
+    <w:rPr>
+      <w:rFonts w:cs="OpenSymbol"/>
+      <w:b/>
+      <w:bCs/>
+    </w:rPr>
+  </w:style>
+  <w:style w:type="character" w:styleId="ListLabel732">
+    <w:name w:val="ListLabel 732"/>
+    <w:qFormat/>
+    <w:rPr>
+      <w:rFonts w:cs="OpenSymbol"/>
+      <w:b/>
+      <w:bCs/>
+    </w:rPr>
+  </w:style>
+  <w:style w:type="character" w:styleId="ListLabel733">
+    <w:name w:val="ListLabel 733"/>
+    <w:qFormat/>
+    <w:rPr>
+      <w:rFonts w:cs="OpenSymbol"/>
+      <w:b/>
+      <w:bCs/>
+    </w:rPr>
+  </w:style>
+  <w:style w:type="character" w:styleId="ListLabel734">
+    <w:name w:val="ListLabel 734"/>
+    <w:qFormat/>
+    <w:rPr>
+      <w:rFonts w:cs="OpenSymbol"/>
+      <w:b/>
+      <w:bCs/>
+    </w:rPr>
+  </w:style>
+  <w:style w:type="character" w:styleId="ListLabel735">
+    <w:name w:val="ListLabel 735"/>
+    <w:qFormat/>
+    <w:rPr>
+      <w:rFonts w:cs="OpenSymbol"/>
+      <w:b/>
+      <w:bCs/>
+    </w:rPr>
+  </w:style>
+  <w:style w:type="character" w:styleId="ListLabel736">
+    <w:name w:val="ListLabel 736"/>
+    <w:qFormat/>
+    <w:rPr>
+      <w:rFonts w:cs="OpenSymbol"/>
+      <w:b/>
+      <w:bCs/>
+    </w:rPr>
+  </w:style>
+  <w:style w:type="character" w:styleId="ListLabel737">
+    <w:name w:val="ListLabel 737"/>
+    <w:qFormat/>
+    <w:rPr>
+      <w:rFonts w:cs="OpenSymbol"/>
+      <w:b/>
+      <w:bCs/>
+    </w:rPr>
+  </w:style>
+  <w:style w:type="character" w:styleId="ListLabel738">
+    <w:name w:val="ListLabel 738"/>
+    <w:qFormat/>
+    <w:rPr>
+      <w:rFonts w:cs="OpenSymbol"/>
+      <w:b/>
+      <w:bCs/>
+    </w:rPr>
+  </w:style>
+  <w:style w:type="character" w:styleId="ListLabel739">
+    <w:name w:val="ListLabel 739"/>
+    <w:qFormat/>
+    <w:rPr>
+      <w:rFonts w:cs="OpenSymbol"/>
+      <w:b/>
+      <w:bCs/>
+    </w:rPr>
+  </w:style>
+  <w:style w:type="character" w:styleId="ListLabel740">
+    <w:name w:val="ListLabel 740"/>
+    <w:qFormat/>
+    <w:rPr>
+      <w:rFonts w:cs="OpenSymbol"/>
+      <w:b/>
+      <w:bCs/>
+    </w:rPr>
+  </w:style>
+  <w:style w:type="character" w:styleId="ListLabel741">
+    <w:name w:val="ListLabel 741"/>
+    <w:qFormat/>
+    <w:rPr>
+      <w:rFonts w:cs="OpenSymbol"/>
+      <w:b/>
+      <w:bCs/>
+    </w:rPr>
+  </w:style>
+  <w:style w:type="character" w:styleId="ListLabel742">
+    <w:name w:val="ListLabel 742"/>
+    <w:qFormat/>
+    <w:rPr>
+      <w:rFonts w:cs="OpenSymbol"/>
+      <w:b/>
+      <w:bCs/>
+    </w:rPr>
+  </w:style>
+  <w:style w:type="character" w:styleId="ListLabel743">
+    <w:name w:val="ListLabel 743"/>
+    <w:qFormat/>
+    <w:rPr>
+      <w:rFonts w:ascii="Calibri" w:hAnsi="Calibri" w:cs="OpenSymbol"/>
+      <w:b w:val="false"/>
+      <w:bCs/>
+      <w:sz w:val="24"/>
+    </w:rPr>
+  </w:style>
+  <w:style w:type="character" w:styleId="ListLabel744">
+    <w:name w:val="ListLabel 744"/>
+    <w:qFormat/>
+    <w:rPr>
+      <w:rFonts w:cs="OpenSymbol"/>
+      <w:b/>
+      <w:bCs/>
+      <w:sz w:val="24"/>
+    </w:rPr>
+  </w:style>
+  <w:style w:type="character" w:styleId="ListLabel745">
+    <w:name w:val="ListLabel 745"/>
+    <w:qFormat/>
+    <w:rPr>
+      <w:rFonts w:cs="OpenSymbol"/>
+      <w:b/>
+      <w:bCs/>
+      <w:sz w:val="24"/>
+    </w:rPr>
+  </w:style>
+  <w:style w:type="character" w:styleId="ListLabel746">
+    <w:name w:val="ListLabel 746"/>
+    <w:qFormat/>
+    <w:rPr>
+      <w:rFonts w:cs="OpenSymbol"/>
+      <w:b/>
+      <w:bCs/>
+      <w:sz w:val="24"/>
+    </w:rPr>
+  </w:style>
+  <w:style w:type="character" w:styleId="ListLabel747">
+    <w:name w:val="ListLabel 747"/>
+    <w:qFormat/>
+    <w:rPr>
+      <w:rFonts w:cs="OpenSymbol"/>
+      <w:b/>
+      <w:bCs/>
+      <w:sz w:val="24"/>
+    </w:rPr>
+  </w:style>
+  <w:style w:type="character" w:styleId="ListLabel748">
+    <w:name w:val="ListLabel 748"/>
+    <w:qFormat/>
+    <w:rPr>
+      <w:rFonts w:cs="OpenSymbol"/>
+      <w:b/>
+      <w:bCs/>
+      <w:sz w:val="24"/>
+    </w:rPr>
+  </w:style>
+  <w:style w:type="character" w:styleId="ListLabel749">
+    <w:name w:val="ListLabel 749"/>
+    <w:qFormat/>
+    <w:rPr>
+      <w:rFonts w:cs="OpenSymbol"/>
+      <w:b/>
+      <w:bCs/>
+      <w:sz w:val="24"/>
+    </w:rPr>
+  </w:style>
+  <w:style w:type="character" w:styleId="ListLabel750">
+    <w:name w:val="ListLabel 750"/>
+    <w:qFormat/>
+    <w:rPr>
+      <w:rFonts w:cs="OpenSymbol"/>
+      <w:b/>
+      <w:bCs/>
+      <w:sz w:val="24"/>
+    </w:rPr>
+  </w:style>
+  <w:style w:type="character" w:styleId="ListLabel751">
+    <w:name w:val="ListLabel 751"/>
+    <w:qFormat/>
+    <w:rPr>
+      <w:rFonts w:cs="OpenSymbol"/>
+      <w:b/>
+      <w:bCs/>
+      <w:sz w:val="24"/>
+    </w:rPr>
+  </w:style>
+  <w:style w:type="character" w:styleId="ListLabel752">
+    <w:name w:val="ListLabel 752"/>
+    <w:qFormat/>
+    <w:rPr>
+      <w:rFonts w:ascii="Calibri" w:hAnsi="Calibri"/>
+      <w:lang w:val="en-GB"/>
+    </w:rPr>
+  </w:style>
+  <w:style w:type="character" w:styleId="ListLabel753">
+    <w:name w:val="ListLabel 753"/>
+    <w:qFormat/>
+    <w:rPr>
+      <w:rFonts w:ascii="Calibri" w:hAnsi="Calibri" w:eastAsia="SimSun" w:cs="Lucida Sans"/>
+      <w:b w:val="false"/>
+      <w:bCs w:val="false"/>
+      <w:color w:val="00000A"/>
+      <w:kern w:val="2"/>
+      <w:sz w:val="24"/>
+      <w:szCs w:val="24"/>
+      <w:lang w:val="en-GB" w:eastAsia="zh-CN" w:bidi="hi-IN"/>
     </w:rPr>
   </w:style>
   <w:style w:type="paragraph" w:styleId="Heading">

--- a/doc/dev/DRAFT_PrepareDevEnv_DRAFT.docx
+++ b/doc/dev/DRAFT_PrepareDevEnv_DRAFT.docx
@@ -1,109 +1,105 @@
 
 <file path=word/document.xml><?xml version="1.0" encoding="utf-8"?>
-<w:document xmlns:wpc="http://schemas.microsoft.com/office/word/2010/wordprocessingCanvas" xmlns:cx="http://schemas.microsoft.com/office/drawing/2014/chartex" xmlns:mc="http://schemas.openxmlformats.org/markup-compatibility/2006" xmlns:o="urn:schemas-microsoft-com:office:office" xmlns:r="http://schemas.openxmlformats.org/officeDocument/2006/relationships" xmlns:m="http://schemas.openxmlformats.org/officeDocument/2006/math" xmlns:v="urn:schemas-microsoft-com:vml" xmlns:wp14="http://schemas.microsoft.com/office/word/2010/wordprocessingDrawing" xmlns:wp="http://schemas.openxmlformats.org/drawingml/2006/wordprocessingDrawing" xmlns:w10="urn:schemas-microsoft-com:office:word" xmlns:w="http://schemas.openxmlformats.org/wordprocessingml/2006/main" xmlns:w14="http://schemas.microsoft.com/office/word/2010/wordml" xmlns:w15="http://schemas.microsoft.com/office/word/2012/wordml" xmlns:w16se="http://schemas.microsoft.com/office/word/2015/wordml/symex" xmlns:wpg="http://schemas.microsoft.com/office/word/2010/wordprocessingGroup" xmlns:wpi="http://schemas.microsoft.com/office/word/2010/wordprocessingInk" xmlns:wne="http://schemas.microsoft.com/office/word/2006/wordml" xmlns:wps="http://schemas.microsoft.com/office/word/2010/wordprocessingShape" mc:Ignorable="w14 w15 w16se wp14">
+<w:document xmlns:o="urn:schemas-microsoft-com:office:office" xmlns:r="http://schemas.openxmlformats.org/officeDocument/2006/relationships" xmlns:v="urn:schemas-microsoft-com:vml" xmlns:w="http://schemas.openxmlformats.org/wordprocessingml/2006/main" xmlns:w10="urn:schemas-microsoft-com:office:word" xmlns:wp="http://schemas.openxmlformats.org/drawingml/2006/wordprocessingDrawing" xmlns:wps="http://schemas.microsoft.com/office/word/2010/wordprocessingShape" xmlns:wpg="http://schemas.microsoft.com/office/word/2010/wordprocessingGroup" xmlns:mc="http://schemas.openxmlformats.org/markup-compatibility/2006" xmlns:wp14="http://schemas.microsoft.com/office/word/2010/wordprocessingDrawing" xmlns:w14="http://schemas.microsoft.com/office/word/2010/wordml" mc:Ignorable="w14 wp14">
   <w:body>
-    <w:p/>
-    <w:p/>
+    <w:p>
+      <w:pPr>
+        <w:pStyle w:val="Normal"/>
+        <w:rPr/>
+      </w:pPr>
+      <w:r>
+        <w:rPr/>
+      </w:r>
+    </w:p>
+    <w:p>
+      <w:pPr>
+        <w:pStyle w:val="Normal"/>
+        <w:rPr/>
+      </w:pPr>
+      <w:r>
+        <w:rPr/>
+      </w:r>
+    </w:p>
     <w:sdt>
       <w:sdtPr>
-        <w:id w:val="-1081524716"/>
         <w:docPartObj>
           <w:docPartGallery w:val="Table of Contents"/>
-          <w:docPartUnique/>
+          <w:docPartUnique w:val="true"/>
         </w:docPartObj>
+        <w:id w:val="186673251"/>
       </w:sdtPr>
-      <w:sdtEndPr>
-        <w:rPr>
-          <w:rFonts w:asciiTheme="minorHAnsi" w:eastAsiaTheme="minorHAnsi" w:hAnsiTheme="minorHAnsi" w:cstheme="minorBidi"/>
-          <w:b/>
-          <w:bCs/>
-          <w:noProof/>
-          <w:color w:val="auto"/>
-          <w:sz w:val="22"/>
-          <w:szCs w:val="22"/>
-          <w:lang w:val="tr-TR"/>
-        </w:rPr>
-      </w:sdtEndPr>
       <w:sdtContent>
         <w:p>
           <w:pPr>
             <w:pStyle w:val="TOCHeading"/>
+            <w:rPr/>
           </w:pPr>
           <w:r>
+            <w:rPr/>
             <w:t>Contents</w:t>
           </w:r>
         </w:p>
         <w:p>
           <w:pPr>
-            <w:pStyle w:val="TOC1"/>
+            <w:pStyle w:val="Contents1"/>
             <w:tabs>
-              <w:tab w:val="right" w:leader="dot" w:pos="10456"/>
+              <w:tab w:val="right" w:pos="10456" w:leader="dot"/>
             </w:tabs>
-            <w:rPr>
-              <w:noProof/>
-            </w:rPr>
+            <w:rPr/>
           </w:pPr>
           <w:r>
             <w:fldChar w:fldCharType="begin"/>
           </w:r>
           <w:r>
-            <w:instrText xml:space="preserve"> TOC \o "1-3" \h \z \u </w:instrText>
+            <w:rPr>
+              <w:webHidden/>
+              <w:rStyle w:val="IndexLink"/>
+            </w:rPr>
+            <w:instrText> TOC \z \o "1-3" \u \h</w:instrText>
           </w:r>
           <w:r>
+            <w:rPr>
+              <w:webHidden/>
+              <w:rStyle w:val="IndexLink"/>
+            </w:rPr>
             <w:fldChar w:fldCharType="separate"/>
           </w:r>
-          <w:hyperlink w:anchor="_Toc512854298" w:history="1">
+          <w:hyperlink w:anchor="_Toc512854298">
             <w:r>
               <w:rPr>
-                <w:rStyle w:val="Hyperlink"/>
-                <w:noProof/>
+                <w:webHidden/>
+                <w:rStyle w:val="IndexLink"/>
               </w:rPr>
               <w:t>Minimal (No GUI) CentOS Development Environment Preparation steps for Medyasoft PRODIGY</w:t>
             </w:r>
             <w:r>
               <w:rPr>
-                <w:noProof/>
-                <w:webHidden/>
-              </w:rPr>
-              <w:tab/>
-            </w:r>
-            <w:r>
-              <w:rPr>
-                <w:noProof/>
                 <w:webHidden/>
               </w:rPr>
               <w:fldChar w:fldCharType="begin"/>
             </w:r>
             <w:r>
               <w:rPr>
-                <w:noProof/>
                 <w:webHidden/>
               </w:rPr>
-              <w:instrText xml:space="preserve"> PAGEREF _Toc512854298 \h </w:instrText>
+              <w:instrText>PAGEREF _Toc512854298 \h</w:instrText>
             </w:r>
             <w:r>
               <w:rPr>
-                <w:noProof/>
-                <w:webHidden/>
-              </w:rPr>
-            </w:r>
-            <w:r>
-              <w:rPr>
-                <w:noProof/>
                 <w:webHidden/>
               </w:rPr>
               <w:fldChar w:fldCharType="separate"/>
             </w:r>
             <w:r>
               <w:rPr>
-                <w:noProof/>
-                <w:webHidden/>
+                <w:rStyle w:val="IndexLink"/>
+                <w:vanish w:val="false"/>
               </w:rPr>
+              <w:tab/>
               <w:t>1</w:t>
             </w:r>
             <w:r>
               <w:rPr>
-                <w:noProof/>
                 <w:webHidden/>
               </w:rPr>
               <w:fldChar w:fldCharType="end"/>
@@ -112,66 +108,48 @@
         </w:p>
         <w:p>
           <w:pPr>
-            <w:pStyle w:val="TOC1"/>
+            <w:pStyle w:val="Contents1"/>
             <w:tabs>
-              <w:tab w:val="right" w:leader="dot" w:pos="10456"/>
+              <w:tab w:val="right" w:pos="10456" w:leader="dot"/>
             </w:tabs>
-            <w:rPr>
-              <w:noProof/>
-            </w:rPr>
+            <w:rPr/>
           </w:pPr>
-          <w:hyperlink w:anchor="_Toc512854299" w:history="1">
+          <w:hyperlink w:anchor="_Toc512854299">
             <w:r>
               <w:rPr>
-                <w:rStyle w:val="Hyperlink"/>
-                <w:noProof/>
+                <w:webHidden/>
+                <w:rStyle w:val="IndexLink"/>
               </w:rPr>
               <w:t>External Libraries and MEDYASOFT Prodigy sample installation</w:t>
             </w:r>
             <w:r>
               <w:rPr>
-                <w:noProof/>
-                <w:webHidden/>
-              </w:rPr>
-              <w:tab/>
-            </w:r>
-            <w:r>
-              <w:rPr>
-                <w:noProof/>
                 <w:webHidden/>
               </w:rPr>
               <w:fldChar w:fldCharType="begin"/>
             </w:r>
             <w:r>
               <w:rPr>
-                <w:noProof/>
                 <w:webHidden/>
               </w:rPr>
-              <w:instrText xml:space="preserve"> PAGEREF _Toc512854299 \h </w:instrText>
+              <w:instrText>PAGEREF _Toc512854299 \h</w:instrText>
             </w:r>
             <w:r>
               <w:rPr>
-                <w:noProof/>
-                <w:webHidden/>
-              </w:rPr>
-            </w:r>
-            <w:r>
-              <w:rPr>
-                <w:noProof/>
                 <w:webHidden/>
               </w:rPr>
               <w:fldChar w:fldCharType="separate"/>
             </w:r>
             <w:r>
               <w:rPr>
-                <w:noProof/>
-                <w:webHidden/>
+                <w:rStyle w:val="IndexLink"/>
+                <w:vanish w:val="false"/>
               </w:rPr>
+              <w:tab/>
               <w:t>3</w:t>
             </w:r>
             <w:r>
               <w:rPr>
-                <w:noProof/>
                 <w:webHidden/>
               </w:rPr>
               <w:fldChar w:fldCharType="end"/>
@@ -179,12 +157,15 @@
           </w:hyperlink>
         </w:p>
         <w:p>
+          <w:pPr>
+            <w:pStyle w:val="Normal"/>
+            <w:rPr/>
+          </w:pPr>
           <w:r>
-            <w:rPr>
-              <w:b/>
-              <w:bCs/>
-              <w:noProof/>
-            </w:rPr>
+            <w:rPr/>
+          </w:r>
+          <w:r>
+            <w:rPr/>
             <w:fldChar w:fldCharType="end"/>
           </w:r>
         </w:p>
@@ -193,24 +174,38 @@
     <w:p>
       <w:pPr>
         <w:pStyle w:val="ListParagraph"/>
-      </w:pPr>
-    </w:p>
-    <w:p>
-      <w:pPr>
-        <w:pStyle w:val="ListParagraph"/>
-      </w:pPr>
-    </w:p>
-    <w:p>
-      <w:pPr>
-        <w:pStyle w:val="ListParagraph"/>
-      </w:pPr>
+        <w:rPr/>
+      </w:pPr>
+      <w:r>
+        <w:rPr/>
+      </w:r>
+    </w:p>
+    <w:p>
+      <w:pPr>
+        <w:pStyle w:val="ListParagraph"/>
+        <w:rPr/>
+      </w:pPr>
+      <w:r>
+        <w:rPr/>
+      </w:r>
+    </w:p>
+    <w:p>
+      <w:pPr>
+        <w:pStyle w:val="ListParagraph"/>
+        <w:rPr/>
+      </w:pPr>
+      <w:r>
+        <w:rPr/>
+      </w:r>
     </w:p>
     <w:p>
       <w:pPr>
         <w:pStyle w:val="Heading1"/>
+        <w:rPr/>
       </w:pPr>
       <w:bookmarkStart w:id="0" w:name="_Toc512854298"/>
       <w:r>
+        <w:rPr/>
         <w:t>Minimal (No GUI) CentOS Development Environment Preparation steps for Medyasoft PRODIGY</w:t>
       </w:r>
       <w:bookmarkEnd w:id="0"/>
@@ -218,14 +213,18 @@
     <w:p>
       <w:pPr>
         <w:pStyle w:val="ListParagraph"/>
-      </w:pPr>
+        <w:rPr/>
+      </w:pPr>
+      <w:r>
+        <w:rPr/>
+      </w:r>
     </w:p>
     <w:p>
       <w:pPr>
         <w:pStyle w:val="ListParagraph"/>
         <w:numPr>
           <w:ilvl w:val="0"/>
-          <w:numId w:val="2"/>
+          <w:numId w:val="1"/>
         </w:numPr>
         <w:rPr>
           <w:rStyle w:val="BookTitle"/>
@@ -241,27 +240,34 @@
     <w:p>
       <w:pPr>
         <w:pStyle w:val="ListParagraph"/>
-        <w:ind w:left="1068"/>
-      </w:pPr>
-    </w:p>
-    <w:p>
-      <w:pPr>
-        <w:pStyle w:val="ListParagraph"/>
-        <w:ind w:left="1068"/>
-      </w:pPr>
-      <w:r>
+        <w:ind w:left="1068" w:hanging="0"/>
+        <w:rPr/>
+      </w:pPr>
+      <w:r>
+        <w:rPr/>
+      </w:r>
+    </w:p>
+    <w:p>
+      <w:pPr>
+        <w:pStyle w:val="ListParagraph"/>
+        <w:ind w:left="1068" w:hanging="0"/>
+        <w:rPr/>
+      </w:pPr>
+      <w:r>
+        <w:rPr/>
         <w:t xml:space="preserve">Download and install </w:t>
       </w:r>
     </w:p>
     <w:p>
       <w:pPr>
         <w:pStyle w:val="ListParagraph"/>
-        <w:ind w:left="1068"/>
-      </w:pPr>
-      <w:hyperlink r:id="rId9" w:history="1">
+        <w:ind w:left="1068" w:hanging="0"/>
+        <w:rPr/>
+      </w:pPr>
+      <w:hyperlink r:id="rId2">
         <w:r>
           <w:rPr>
-            <w:rStyle w:val="Hyperlink"/>
+            <w:rStyle w:val="InternetLink"/>
           </w:rPr>
           <w:t>http://isoredirect.centos.org/centos/7/isos/x86_64/CentOS-7-x86_64-Minimal-1708.iso</w:t>
         </w:r>
@@ -270,50 +276,63 @@
     <w:p>
       <w:pPr>
         <w:pStyle w:val="ListParagraph"/>
-        <w:ind w:left="1068"/>
-      </w:pPr>
-    </w:p>
-    <w:p>
-      <w:pPr>
-        <w:pStyle w:val="ListParagraph"/>
-        <w:ind w:left="1068"/>
-      </w:pPr>
-      <w:r>
+        <w:ind w:left="1068" w:hanging="0"/>
+        <w:rPr/>
+      </w:pPr>
+      <w:r>
+        <w:rPr/>
+      </w:r>
+    </w:p>
+    <w:p>
+      <w:pPr>
+        <w:pStyle w:val="ListParagraph"/>
+        <w:ind w:left="1068" w:hanging="0"/>
+        <w:rPr/>
+      </w:pPr>
+      <w:r>
+        <w:rPr/>
         <w:t xml:space="preserve">Note : For virtual environment support IP connectivity both with host and internet </w:t>
       </w:r>
     </w:p>
     <w:p>
       <w:pPr>
         <w:pStyle w:val="ListParagraph"/>
-        <w:ind w:left="1068"/>
-      </w:pPr>
-      <w:r>
+        <w:ind w:left="1068" w:hanging="0"/>
+        <w:rPr/>
+      </w:pPr>
+      <w:r>
+        <w:rPr/>
         <w:t xml:space="preserve">(VirtualBox : </w:t>
       </w:r>
-      <w:hyperlink r:id="rId10" w:history="1">
+      <w:hyperlink r:id="rId3">
         <w:r>
           <w:rPr>
-            <w:rStyle w:val="Hyperlink"/>
+            <w:rStyle w:val="InternetLink"/>
           </w:rPr>
           <w:t>https://serverfault.com/questions/225155/virtualbox-how-to-set-up-networking-so-both-host-and-guest-can-access-internet</w:t>
         </w:r>
       </w:hyperlink>
       <w:r>
+        <w:rPr/>
         <w:t>)</w:t>
       </w:r>
     </w:p>
     <w:p>
       <w:pPr>
         <w:pStyle w:val="ListParagraph"/>
-        <w:ind w:left="1068"/>
-      </w:pPr>
+        <w:ind w:left="1068" w:hanging="0"/>
+        <w:rPr/>
+      </w:pPr>
+      <w:r>
+        <w:rPr/>
+      </w:r>
     </w:p>
     <w:p>
       <w:pPr>
         <w:pStyle w:val="ListParagraph"/>
         <w:numPr>
           <w:ilvl w:val="0"/>
-          <w:numId w:val="2"/>
+          <w:numId w:val="1"/>
         </w:numPr>
         <w:rPr>
           <w:rStyle w:val="BookTitle"/>
@@ -329,35 +348,45 @@
     <w:p>
       <w:pPr>
         <w:pStyle w:val="ListParagraph"/>
-        <w:ind w:left="1068"/>
-      </w:pPr>
-    </w:p>
-    <w:p>
-      <w:pPr>
-        <w:pStyle w:val="ListParagraph"/>
-        <w:ind w:left="1068"/>
-      </w:pPr>
-      <w:r>
+        <w:ind w:left="1068" w:hanging="0"/>
+        <w:rPr/>
+      </w:pPr>
+      <w:r>
+        <w:rPr/>
+      </w:r>
+    </w:p>
+    <w:p>
+      <w:pPr>
+        <w:pStyle w:val="ListParagraph"/>
+        <w:ind w:left="1068" w:hanging="0"/>
+        <w:rPr/>
+      </w:pPr>
+      <w:r>
+        <w:rPr/>
         <w:t>Login as root.</w:t>
       </w:r>
     </w:p>
     <w:p>
       <w:pPr>
         <w:pStyle w:val="ListParagraph"/>
-        <w:ind w:left="1068"/>
-      </w:pPr>
-    </w:p>
-    <w:p>
-      <w:pPr>
-        <w:pStyle w:val="ListParagraph"/>
-        <w:ind w:left="1068"/>
-        <w:rPr>
-          <w:rFonts w:ascii="Courier New" w:hAnsi="Courier New" w:cs="Courier New"/>
-        </w:rPr>
-      </w:pPr>
-      <w:r>
-        <w:rPr>
-          <w:rFonts w:ascii="Courier New" w:hAnsi="Courier New" w:cs="Courier New"/>
+        <w:ind w:left="1068" w:hanging="0"/>
+        <w:rPr/>
+      </w:pPr>
+      <w:r>
+        <w:rPr/>
+      </w:r>
+    </w:p>
+    <w:p>
+      <w:pPr>
+        <w:pStyle w:val="ListParagraph"/>
+        <w:ind w:left="1068" w:hanging="0"/>
+        <w:rPr>
+          <w:rFonts w:ascii="Courier New" w:hAnsi="Courier New" w:cs="Courier New"/>
+        </w:rPr>
+      </w:pPr>
+      <w:r>
+        <w:rPr>
+          <w:rFonts w:cs="Courier New" w:ascii="Courier New" w:hAnsi="Courier New"/>
         </w:rPr>
         <w:t>$ yum upgrade</w:t>
       </w:r>
@@ -365,15 +394,19 @@
     <w:p>
       <w:pPr>
         <w:pStyle w:val="ListParagraph"/>
-        <w:ind w:left="1068"/>
-      </w:pPr>
+        <w:ind w:left="1068" w:hanging="0"/>
+        <w:rPr/>
+      </w:pPr>
+      <w:r>
+        <w:rPr/>
+      </w:r>
     </w:p>
     <w:p>
       <w:pPr>
         <w:pStyle w:val="ListParagraph"/>
         <w:numPr>
           <w:ilvl w:val="0"/>
-          <w:numId w:val="2"/>
+          <w:numId w:val="1"/>
         </w:numPr>
         <w:rPr>
           <w:rStyle w:val="BookTitle"/>
@@ -389,35 +422,45 @@
     <w:p>
       <w:pPr>
         <w:pStyle w:val="ListParagraph"/>
-        <w:ind w:left="1068"/>
-      </w:pPr>
-    </w:p>
-    <w:p>
-      <w:pPr>
-        <w:pStyle w:val="ListParagraph"/>
-        <w:ind w:left="1068"/>
-      </w:pPr>
-      <w:r>
+        <w:ind w:left="1068" w:hanging="0"/>
+        <w:rPr/>
+      </w:pPr>
+      <w:r>
+        <w:rPr/>
+      </w:r>
+    </w:p>
+    <w:p>
+      <w:pPr>
+        <w:pStyle w:val="ListParagraph"/>
+        <w:ind w:left="1068" w:hanging="0"/>
+        <w:rPr/>
+      </w:pPr>
+      <w:r>
+        <w:rPr/>
         <w:t>Login as root.</w:t>
       </w:r>
     </w:p>
     <w:p>
       <w:pPr>
         <w:pStyle w:val="ListParagraph"/>
-        <w:ind w:left="1068"/>
-      </w:pPr>
-    </w:p>
-    <w:p>
-      <w:pPr>
-        <w:pStyle w:val="ListParagraph"/>
-        <w:ind w:left="1068"/>
-        <w:rPr>
-          <w:rFonts w:ascii="Courier New" w:hAnsi="Courier New" w:cs="Courier New"/>
-        </w:rPr>
-      </w:pPr>
-      <w:r>
-        <w:rPr>
-          <w:rFonts w:ascii="Courier New" w:hAnsi="Courier New" w:cs="Courier New"/>
+        <w:ind w:left="1068" w:hanging="0"/>
+        <w:rPr/>
+      </w:pPr>
+      <w:r>
+        <w:rPr/>
+      </w:r>
+    </w:p>
+    <w:p>
+      <w:pPr>
+        <w:pStyle w:val="ListParagraph"/>
+        <w:ind w:left="1068" w:hanging="0"/>
+        <w:rPr>
+          <w:rFonts w:ascii="Courier New" w:hAnsi="Courier New" w:cs="Courier New"/>
+        </w:rPr>
+      </w:pPr>
+      <w:r>
+        <w:rPr>
+          <w:rFonts w:cs="Courier New" w:ascii="Courier New" w:hAnsi="Courier New"/>
         </w:rPr>
         <w:t>$ yum groupinstall 'Development Tools'</w:t>
       </w:r>
@@ -425,14 +468,14 @@
     <w:p>
       <w:pPr>
         <w:pStyle w:val="ListParagraph"/>
-        <w:ind w:left="1068"/>
-        <w:rPr>
-          <w:rFonts w:ascii="Courier New" w:hAnsi="Courier New" w:cs="Courier New"/>
-        </w:rPr>
-      </w:pPr>
-      <w:r>
-        <w:rPr>
-          <w:rFonts w:ascii="Courier New" w:hAnsi="Courier New" w:cs="Courier New"/>
+        <w:ind w:left="1068" w:hanging="0"/>
+        <w:rPr>
+          <w:rFonts w:ascii="Courier New" w:hAnsi="Courier New" w:cs="Courier New"/>
+        </w:rPr>
+      </w:pPr>
+      <w:r>
+        <w:rPr>
+          <w:rFonts w:cs="Courier New" w:ascii="Courier New" w:hAnsi="Courier New"/>
         </w:rPr>
         <w:t xml:space="preserve">$ yum install cmake </w:t>
       </w:r>
@@ -440,14 +483,14 @@
     <w:p>
       <w:pPr>
         <w:pStyle w:val="ListParagraph"/>
-        <w:ind w:left="1068"/>
-        <w:rPr>
-          <w:rFonts w:ascii="Courier New" w:hAnsi="Courier New" w:cs="Courier New"/>
-        </w:rPr>
-      </w:pPr>
-      <w:r>
-        <w:rPr>
-          <w:rFonts w:ascii="Courier New" w:hAnsi="Courier New" w:cs="Courier New"/>
+        <w:ind w:left="1068" w:hanging="0"/>
+        <w:rPr>
+          <w:rFonts w:ascii="Courier New" w:hAnsi="Courier New" w:cs="Courier New"/>
+        </w:rPr>
+      </w:pPr>
+      <w:r>
+        <w:rPr>
+          <w:rFonts w:cs="Courier New" w:ascii="Courier New" w:hAnsi="Courier New"/>
         </w:rPr>
         <w:t>$ yum install readline-devel</w:t>
       </w:r>
@@ -455,29 +498,48 @@
     <w:p>
       <w:pPr>
         <w:pStyle w:val="ListParagraph"/>
-        <w:ind w:left="1068"/>
-        <w:rPr>
-          <w:rFonts w:ascii="Courier New" w:hAnsi="Courier New" w:cs="Courier New"/>
-        </w:rPr>
-      </w:pPr>
-      <w:r>
-        <w:rPr>
-          <w:rFonts w:ascii="Courier New" w:hAnsi="Courier New" w:cs="Courier New"/>
-        </w:rPr>
-        <w:t>$ yum install openssl-devel</w:t>
-      </w:r>
-    </w:p>
-    <w:p>
-      <w:pPr>
-        <w:pStyle w:val="ListParagraph"/>
-        <w:ind w:left="1068"/>
-        <w:rPr>
-          <w:rFonts w:ascii="Courier New" w:hAnsi="Courier New" w:cs="Courier New"/>
-        </w:rPr>
-      </w:pPr>
-      <w:r>
-        <w:rPr>
-          <w:rFonts w:ascii="Courier New" w:hAnsi="Courier New" w:cs="Courier New"/>
+        <w:ind w:left="1068" w:hanging="0"/>
+        <w:rPr/>
+      </w:pPr>
+      <w:bookmarkStart w:id="1" w:name="__DdeLink__194_3367864587"/>
+      <w:r>
+        <w:rPr>
+          <w:rFonts w:cs="Courier New" w:ascii="Courier New" w:hAnsi="Courier New"/>
+        </w:rPr>
+        <w:t xml:space="preserve">$ </w:t>
+      </w:r>
+      <w:bookmarkEnd w:id="1"/>
+      <w:r>
+        <w:rPr>
+          <w:rFonts w:cs="Courier New" w:ascii="Courier New" w:hAnsi="Courier New"/>
+        </w:rPr>
+        <w:t>yum install openssl-devel</w:t>
+      </w:r>
+    </w:p>
+    <w:p>
+      <w:pPr>
+        <w:pStyle w:val="ListParagraph"/>
+        <w:ind w:left="1068" w:hanging="0"/>
+        <w:rPr/>
+      </w:pPr>
+      <w:r>
+        <w:rPr>
+          <w:rFonts w:cs="Courier New" w:ascii="Courier New" w:hAnsi="Courier New"/>
+        </w:rPr>
+        <w:t>$ yum install cyrus-sasl-devel</w:t>
+      </w:r>
+    </w:p>
+    <w:p>
+      <w:pPr>
+        <w:pStyle w:val="ListParagraph"/>
+        <w:ind w:left="1068" w:hanging="0"/>
+        <w:rPr>
+          <w:rFonts w:ascii="Courier New" w:hAnsi="Courier New" w:cs="Courier New"/>
+        </w:rPr>
+      </w:pPr>
+      <w:r>
+        <w:rPr>
+          <w:rFonts w:cs="Courier New" w:ascii="Courier New" w:hAnsi="Courier New"/>
         </w:rPr>
         <w:t>$ yum install vim</w:t>
       </w:r>
@@ -485,14 +547,14 @@
     <w:p>
       <w:pPr>
         <w:pStyle w:val="ListParagraph"/>
-        <w:ind w:left="1068"/>
-        <w:rPr>
-          <w:rFonts w:ascii="Courier New" w:hAnsi="Courier New" w:cs="Courier New"/>
-        </w:rPr>
-      </w:pPr>
-      <w:r>
-        <w:rPr>
-          <w:rFonts w:ascii="Courier New" w:hAnsi="Courier New" w:cs="Courier New"/>
+        <w:ind w:left="1068" w:hanging="0"/>
+        <w:rPr>
+          <w:rFonts w:ascii="Courier New" w:hAnsi="Courier New" w:cs="Courier New"/>
+        </w:rPr>
+      </w:pPr>
+      <w:r>
+        <w:rPr>
+          <w:rFonts w:cs="Courier New" w:ascii="Courier New" w:hAnsi="Courier New"/>
         </w:rPr>
         <w:t xml:space="preserve">$ yum install wget </w:t>
       </w:r>
@@ -500,15 +562,19 @@
     <w:p>
       <w:pPr>
         <w:pStyle w:val="ListParagraph"/>
-        <w:ind w:left="1068"/>
-      </w:pPr>
+        <w:ind w:left="1068" w:hanging="0"/>
+        <w:rPr/>
+      </w:pPr>
+      <w:r>
+        <w:rPr/>
+      </w:r>
     </w:p>
     <w:p>
       <w:pPr>
         <w:pStyle w:val="ListParagraph"/>
         <w:numPr>
           <w:ilvl w:val="0"/>
-          <w:numId w:val="2"/>
+          <w:numId w:val="1"/>
         </w:numPr>
         <w:rPr>
           <w:rStyle w:val="BookTitle"/>
@@ -524,20 +590,24 @@
     <w:p>
       <w:pPr>
         <w:pStyle w:val="ListParagraph"/>
-        <w:ind w:left="1068"/>
-      </w:pPr>
-    </w:p>
-    <w:p>
-      <w:pPr>
-        <w:pStyle w:val="ListParagraph"/>
-        <w:ind w:left="1068"/>
-        <w:rPr>
-          <w:rFonts w:ascii="Courier New" w:hAnsi="Courier New" w:cs="Courier New"/>
-        </w:rPr>
-      </w:pPr>
-      <w:r>
-        <w:rPr>
-          <w:rFonts w:ascii="Courier New" w:hAnsi="Courier New" w:cs="Courier New"/>
+        <w:ind w:left="1068" w:hanging="0"/>
+        <w:rPr/>
+      </w:pPr>
+      <w:r>
+        <w:rPr/>
+      </w:r>
+    </w:p>
+    <w:p>
+      <w:pPr>
+        <w:pStyle w:val="ListParagraph"/>
+        <w:ind w:left="1068" w:hanging="0"/>
+        <w:rPr>
+          <w:rFonts w:ascii="Courier New" w:hAnsi="Courier New" w:cs="Courier New"/>
+        </w:rPr>
+      </w:pPr>
+      <w:r>
+        <w:rPr>
+          <w:rFonts w:cs="Courier New" w:ascii="Courier New" w:hAnsi="Courier New"/>
         </w:rPr>
         <w:t>$ git config --global user.name "Your Name"</w:t>
       </w:r>
@@ -545,22 +615,22 @@
     <w:p>
       <w:pPr>
         <w:pStyle w:val="ListParagraph"/>
-        <w:ind w:left="1068"/>
-        <w:rPr>
-          <w:rFonts w:ascii="Courier New" w:hAnsi="Courier New" w:cs="Courier New"/>
-        </w:rPr>
-      </w:pPr>
-      <w:r>
-        <w:rPr>
-          <w:rFonts w:ascii="Courier New" w:hAnsi="Courier New" w:cs="Courier New"/>
+        <w:ind w:left="1068" w:hanging="0"/>
+        <w:rPr>
+          <w:rFonts w:ascii="Courier New" w:hAnsi="Courier New" w:cs="Courier New"/>
+        </w:rPr>
+      </w:pPr>
+      <w:r>
+        <w:rPr>
+          <w:rFonts w:cs="Courier New" w:ascii="Courier New" w:hAnsi="Courier New"/>
         </w:rPr>
         <w:t xml:space="preserve">$ git config --global user.email </w:t>
       </w:r>
-      <w:hyperlink r:id="rId11" w:history="1">
+      <w:hyperlink r:id="rId4">
         <w:r>
           <w:rPr>
-            <w:rStyle w:val="Hyperlink"/>
-            <w:rFonts w:ascii="Courier New" w:hAnsi="Courier New" w:cs="Courier New"/>
+            <w:rStyle w:val="InternetLink"/>
+            <w:rFonts w:cs="Courier New" w:ascii="Courier New" w:hAnsi="Courier New"/>
           </w:rPr>
           <w:t>you@example.com</w:t>
         </w:r>
@@ -569,16 +639,21 @@
     <w:p>
       <w:pPr>
         <w:pStyle w:val="ListParagraph"/>
-        <w:ind w:left="1068"/>
-      </w:pPr>
+        <w:ind w:left="1068" w:hanging="0"/>
+        <w:rPr/>
+      </w:pPr>
+      <w:r>
+        <w:rPr/>
+      </w:r>
     </w:p>
     <w:p>
       <w:pPr>
         <w:pStyle w:val="ListParagraph"/>
         <w:numPr>
           <w:ilvl w:val="0"/>
-          <w:numId w:val="2"/>
+          <w:numId w:val="1"/>
         </w:numPr>
+        <w:rPr/>
       </w:pPr>
       <w:r>
         <w:rPr>
@@ -587,42 +662,46 @@
         <w:t>Stop Firewal</w:t>
       </w:r>
       <w:r>
+        <w:rPr/>
         <w:t>l</w:t>
       </w:r>
     </w:p>
     <w:p>
       <w:pPr>
         <w:pStyle w:val="ListParagraph"/>
-        <w:ind w:left="1068"/>
-      </w:pPr>
-    </w:p>
-    <w:p>
-      <w:pPr>
-        <w:pStyle w:val="ListParagraph"/>
-        <w:ind w:left="1068"/>
-        <w:rPr>
-          <w:rFonts w:ascii="Courier New" w:hAnsi="Courier New" w:cs="Courier New"/>
-        </w:rPr>
-      </w:pPr>
-      <w:r>
-        <w:rPr>
-          <w:rFonts w:ascii="Courier New" w:hAnsi="Courier New" w:cs="Courier New"/>
-        </w:rPr>
-        <w:lastRenderedPageBreak/>
+        <w:ind w:left="1068" w:hanging="0"/>
+        <w:rPr/>
+      </w:pPr>
+      <w:r>
+        <w:rPr/>
+      </w:r>
+    </w:p>
+    <w:p>
+      <w:pPr>
+        <w:pStyle w:val="ListParagraph"/>
+        <w:ind w:left="1068" w:hanging="0"/>
+        <w:rPr>
+          <w:rFonts w:ascii="Courier New" w:hAnsi="Courier New" w:cs="Courier New"/>
+        </w:rPr>
+      </w:pPr>
+      <w:r>
+        <w:rPr>
+          <w:rFonts w:cs="Courier New" w:ascii="Courier New" w:hAnsi="Courier New"/>
+        </w:rPr>
         <w:t>$ systemctl stop firewalld</w:t>
       </w:r>
     </w:p>
     <w:p>
       <w:pPr>
         <w:pStyle w:val="ListParagraph"/>
-        <w:ind w:left="1068"/>
-        <w:rPr>
-          <w:rFonts w:ascii="Courier New" w:hAnsi="Courier New" w:cs="Courier New"/>
-        </w:rPr>
-      </w:pPr>
-      <w:r>
-        <w:rPr>
-          <w:rFonts w:ascii="Courier New" w:hAnsi="Courier New" w:cs="Courier New"/>
+        <w:ind w:left="1068" w:hanging="0"/>
+        <w:rPr>
+          <w:rFonts w:ascii="Courier New" w:hAnsi="Courier New" w:cs="Courier New"/>
+        </w:rPr>
+      </w:pPr>
+      <w:r>
+        <w:rPr>
+          <w:rFonts w:cs="Courier New" w:ascii="Courier New" w:hAnsi="Courier New"/>
         </w:rPr>
         <w:t>$ systemctl disable firewalld</w:t>
       </w:r>
@@ -630,15 +709,19 @@
     <w:p>
       <w:pPr>
         <w:pStyle w:val="ListParagraph"/>
-        <w:ind w:left="1068"/>
-      </w:pPr>
+        <w:ind w:left="1068" w:hanging="0"/>
+        <w:rPr/>
+      </w:pPr>
+      <w:r>
+        <w:rPr/>
+      </w:r>
     </w:p>
     <w:p>
       <w:pPr>
         <w:pStyle w:val="ListParagraph"/>
         <w:numPr>
           <w:ilvl w:val="0"/>
-          <w:numId w:val="2"/>
+          <w:numId w:val="1"/>
         </w:numPr>
         <w:rPr>
           <w:rStyle w:val="BookTitle"/>
@@ -654,42 +737,55 @@
     <w:p>
       <w:pPr>
         <w:pStyle w:val="ListParagraph"/>
-        <w:ind w:left="1068"/>
-      </w:pPr>
-    </w:p>
-    <w:p>
-      <w:pPr>
-        <w:pStyle w:val="ListParagraph"/>
-        <w:ind w:left="1068"/>
-      </w:pPr>
-      <w:r>
+        <w:ind w:left="1068" w:hanging="0"/>
+        <w:rPr/>
+      </w:pPr>
+      <w:r>
+        <w:rPr/>
+      </w:r>
+    </w:p>
+    <w:p>
+      <w:pPr>
+        <w:pStyle w:val="ListParagraph"/>
+        <w:ind w:left="1068" w:hanging="0"/>
+        <w:rPr/>
+      </w:pPr>
+      <w:r>
+        <w:rPr/>
         <w:t>Login as root</w:t>
       </w:r>
     </w:p>
     <w:p>
       <w:pPr>
         <w:pStyle w:val="ListParagraph"/>
-        <w:ind w:left="1068"/>
-      </w:pPr>
-    </w:p>
-    <w:p>
-      <w:pPr>
-        <w:pStyle w:val="ListParagraph"/>
-        <w:ind w:left="1068"/>
-      </w:pPr>
-      <w:r>
+        <w:ind w:left="1068" w:hanging="0"/>
+        <w:rPr/>
+      </w:pPr>
+      <w:r>
+        <w:rPr/>
+      </w:r>
+    </w:p>
+    <w:p>
+      <w:pPr>
+        <w:pStyle w:val="ListParagraph"/>
+        <w:ind w:left="1068" w:hanging="0"/>
+        <w:rPr/>
+      </w:pPr>
+      <w:r>
+        <w:rPr/>
         <w:t>$ yum install vsftpd</w:t>
       </w:r>
     </w:p>
     <w:p>
       <w:pPr>
         <w:pStyle w:val="ListParagraph"/>
-        <w:ind w:left="1068"/>
-      </w:pPr>
-      <w:hyperlink r:id="rId12" w:history="1">
+        <w:ind w:left="1068" w:hanging="0"/>
+        <w:rPr/>
+      </w:pPr>
+      <w:hyperlink r:id="rId5">
         <w:r>
           <w:rPr>
-            <w:rStyle w:val="Hyperlink"/>
+            <w:rStyle w:val="InternetLink"/>
           </w:rPr>
           <w:t>https://www.liquidweb.com/kb/how-to-install-and-configure-vsftpd-on-centos-7</w:t>
         </w:r>
@@ -698,27 +794,34 @@
     <w:p>
       <w:pPr>
         <w:pStyle w:val="ListParagraph"/>
-        <w:ind w:left="1068"/>
-      </w:pPr>
-    </w:p>
-    <w:p>
-      <w:pPr>
-        <w:pStyle w:val="ListParagraph"/>
-        <w:ind w:left="1068"/>
-      </w:pPr>
-      <w:r>
+        <w:ind w:left="1068" w:hanging="0"/>
+        <w:rPr/>
+      </w:pPr>
+      <w:r>
+        <w:rPr/>
+      </w:r>
+    </w:p>
+    <w:p>
+      <w:pPr>
+        <w:pStyle w:val="ListParagraph"/>
+        <w:ind w:left="1068" w:hanging="0"/>
+        <w:rPr/>
+      </w:pPr>
+      <w:r>
+        <w:rPr/>
         <w:t>$ yum install samba samba-client samba-common</w:t>
       </w:r>
     </w:p>
     <w:p>
       <w:pPr>
         <w:pStyle w:val="ListParagraph"/>
-        <w:ind w:left="1068"/>
-      </w:pPr>
-      <w:hyperlink r:id="rId13" w:history="1">
+        <w:ind w:left="1068" w:hanging="0"/>
+        <w:rPr/>
+      </w:pPr>
+      <w:hyperlink r:id="rId6">
         <w:r>
           <w:rPr>
-            <w:rStyle w:val="Hyperlink"/>
+            <w:rStyle w:val="InternetLink"/>
           </w:rPr>
           <w:t>https://www.howtoforge.com/samba-server-installation-and-configuration-on-centos-7</w:t>
         </w:r>
@@ -727,36 +830,50 @@
     <w:p>
       <w:pPr>
         <w:pStyle w:val="ListParagraph"/>
-        <w:ind w:left="1068"/>
-      </w:pPr>
-    </w:p>
-    <w:p>
-      <w:pPr>
-        <w:pStyle w:val="ListParagraph"/>
-        <w:ind w:left="1068"/>
-      </w:pPr>
-      <w:r>
+        <w:ind w:left="1068" w:hanging="0"/>
+        <w:rPr/>
+      </w:pPr>
+      <w:r>
+        <w:rPr/>
+      </w:r>
+    </w:p>
+    <w:p>
+      <w:pPr>
+        <w:pStyle w:val="ListParagraph"/>
+        <w:ind w:left="1068" w:hanging="0"/>
+        <w:rPr/>
+      </w:pPr>
+      <w:r>
+        <w:rPr/>
         <w:t>Connect via SSH &amp; FTP from host (windows)</w:t>
       </w:r>
     </w:p>
     <w:p>
       <w:pPr>
         <w:pStyle w:val="ListParagraph"/>
-        <w:ind w:left="1068"/>
-      </w:pPr>
-    </w:p>
-    <w:p>
-      <w:pPr>
-        <w:pStyle w:val="ListParagraph"/>
-        <w:ind w:left="1068"/>
-      </w:pPr>
+        <w:ind w:left="1068" w:hanging="0"/>
+        <w:rPr/>
+      </w:pPr>
+      <w:r>
+        <w:rPr/>
+      </w:r>
+    </w:p>
+    <w:p>
+      <w:pPr>
+        <w:pStyle w:val="ListParagraph"/>
+        <w:ind w:left="1068" w:hanging="0"/>
+        <w:rPr/>
+      </w:pPr>
+      <w:r>
+        <w:rPr/>
+      </w:r>
     </w:p>
     <w:p>
       <w:pPr>
         <w:pStyle w:val="ListParagraph"/>
         <w:numPr>
           <w:ilvl w:val="0"/>
-          <w:numId w:val="2"/>
+          <w:numId w:val="1"/>
         </w:numPr>
         <w:rPr>
           <w:rStyle w:val="BookTitle"/>
@@ -772,20 +889,24 @@
     <w:p>
       <w:pPr>
         <w:pStyle w:val="ListParagraph"/>
-        <w:ind w:left="1068"/>
-      </w:pPr>
-    </w:p>
-    <w:p>
-      <w:pPr>
-        <w:pStyle w:val="ListParagraph"/>
-        <w:ind w:left="1068"/>
-        <w:rPr>
-          <w:rFonts w:ascii="Courier New" w:hAnsi="Courier New" w:cs="Courier New"/>
-        </w:rPr>
-      </w:pPr>
-      <w:r>
-        <w:rPr>
-          <w:rFonts w:ascii="Courier New" w:hAnsi="Courier New" w:cs="Courier New"/>
+        <w:ind w:left="1068" w:hanging="0"/>
+        <w:rPr/>
+      </w:pPr>
+      <w:r>
+        <w:rPr/>
+      </w:r>
+    </w:p>
+    <w:p>
+      <w:pPr>
+        <w:pStyle w:val="ListParagraph"/>
+        <w:ind w:left="1068" w:hanging="0"/>
+        <w:rPr>
+          <w:rFonts w:ascii="Courier New" w:hAnsi="Courier New" w:cs="Courier New"/>
+        </w:rPr>
+      </w:pPr>
+      <w:r>
+        <w:rPr>
+          <w:rFonts w:cs="Courier New" w:ascii="Courier New" w:hAnsi="Courier New"/>
         </w:rPr>
         <w:t>$ useradd postgres</w:t>
       </w:r>
@@ -793,14 +914,14 @@
     <w:p>
       <w:pPr>
         <w:pStyle w:val="ListParagraph"/>
-        <w:ind w:left="1068"/>
-        <w:rPr>
-          <w:rFonts w:ascii="Courier New" w:hAnsi="Courier New" w:cs="Courier New"/>
-        </w:rPr>
-      </w:pPr>
-      <w:r>
-        <w:rPr>
-          <w:rFonts w:ascii="Courier New" w:hAnsi="Courier New" w:cs="Courier New"/>
+        <w:ind w:left="1068" w:hanging="0"/>
+        <w:rPr>
+          <w:rFonts w:ascii="Courier New" w:hAnsi="Courier New" w:cs="Courier New"/>
+        </w:rPr>
+      </w:pPr>
+      <w:r>
+        <w:rPr>
+          <w:rFonts w:cs="Courier New" w:ascii="Courier New" w:hAnsi="Courier New"/>
         </w:rPr>
         <w:t>$ passwd postgres</w:t>
       </w:r>
@@ -808,63 +929,65 @@
     <w:p>
       <w:pPr>
         <w:pStyle w:val="ListParagraph"/>
-        <w:ind w:left="1068"/>
-        <w:rPr>
-          <w:rFonts w:ascii="Courier New" w:hAnsi="Courier New" w:cs="Courier New"/>
-        </w:rPr>
-      </w:pPr>
-      <w:r>
-        <w:rPr>
-          <w:rFonts w:ascii="Courier New" w:hAnsi="Courier New" w:cs="Courier New"/>
-        </w:rPr>
-        <w:t xml:space="preserve">    -&gt; postgres</w:t>
-      </w:r>
-    </w:p>
-    <w:p>
-      <w:pPr>
-        <w:pStyle w:val="ListParagraph"/>
-        <w:ind w:left="1068"/>
-        <w:rPr>
-          <w:rFonts w:ascii="Courier New" w:hAnsi="Courier New" w:cs="Courier New"/>
-        </w:rPr>
-      </w:pPr>
-      <w:r>
-        <w:rPr>
-          <w:rFonts w:ascii="Courier New" w:hAnsi="Courier New" w:cs="Courier New"/>
-        </w:rPr>
-        <w:t xml:space="preserve">$ usermod -g wheel postgres   </w:t>
-      </w:r>
-      <w:r>
-        <w:rPr>
-          <w:rFonts w:ascii="Courier New" w:hAnsi="Courier New" w:cs="Courier New"/>
-        </w:rPr>
-        <w:t xml:space="preserve"># </w:t>
-      </w:r>
-      <w:r>
-        <w:rPr>
-          <w:rFonts w:ascii="Courier New" w:hAnsi="Courier New" w:cs="Courier New"/>
-        </w:rPr>
-        <w:t xml:space="preserve"> (add user to sudors goup)</w:t>
-      </w:r>
-    </w:p>
-    <w:p>
-      <w:pPr>
-        <w:pStyle w:val="ListParagraph"/>
-        <w:ind w:left="1068"/>
-      </w:pPr>
-    </w:p>
-    <w:p>
-      <w:pPr>
-        <w:pStyle w:val="ListParagraph"/>
-        <w:ind w:left="1068"/>
-      </w:pPr>
+        <w:ind w:left="1068" w:hanging="0"/>
+        <w:rPr>
+          <w:rFonts w:ascii="Courier New" w:hAnsi="Courier New" w:cs="Courier New"/>
+        </w:rPr>
+      </w:pPr>
+      <w:r>
+        <w:rPr>
+          <w:rFonts w:cs="Courier New" w:ascii="Courier New" w:hAnsi="Courier New"/>
+        </w:rPr>
+        <w:t xml:space="preserve">    </w:t>
+      </w:r>
+      <w:r>
+        <w:rPr>
+          <w:rFonts w:cs="Courier New" w:ascii="Courier New" w:hAnsi="Courier New"/>
+        </w:rPr>
+        <w:t>-&gt; postgres</w:t>
+      </w:r>
+    </w:p>
+    <w:p>
+      <w:pPr>
+        <w:pStyle w:val="ListParagraph"/>
+        <w:ind w:left="1068" w:hanging="0"/>
+        <w:rPr>
+          <w:rFonts w:ascii="Courier New" w:hAnsi="Courier New" w:cs="Courier New"/>
+        </w:rPr>
+      </w:pPr>
+      <w:r>
+        <w:rPr>
+          <w:rFonts w:cs="Courier New" w:ascii="Courier New" w:hAnsi="Courier New"/>
+        </w:rPr>
+        <w:t>$ usermod -g wheel postgres   #  (add user to sudors goup)</w:t>
+      </w:r>
+    </w:p>
+    <w:p>
+      <w:pPr>
+        <w:pStyle w:val="ListParagraph"/>
+        <w:ind w:left="1068" w:hanging="0"/>
+        <w:rPr/>
+      </w:pPr>
+      <w:r>
+        <w:rPr/>
+      </w:r>
+    </w:p>
+    <w:p>
+      <w:pPr>
+        <w:pStyle w:val="ListParagraph"/>
+        <w:ind w:left="1068" w:hanging="0"/>
+        <w:rPr/>
+      </w:pPr>
+      <w:r>
+        <w:rPr/>
+      </w:r>
     </w:p>
     <w:p>
       <w:pPr>
         <w:pStyle w:val="ListParagraph"/>
         <w:numPr>
           <w:ilvl w:val="0"/>
-          <w:numId w:val="2"/>
+          <w:numId w:val="1"/>
         </w:numPr>
         <w:rPr>
           <w:rStyle w:val="BookTitle"/>
@@ -880,44 +1003,56 @@
     <w:p>
       <w:pPr>
         <w:pStyle w:val="ListParagraph"/>
-        <w:ind w:left="1068"/>
-      </w:pPr>
-    </w:p>
-    <w:p>
-      <w:pPr>
-        <w:pStyle w:val="ListParagraph"/>
-        <w:ind w:left="1068"/>
-      </w:pPr>
-      <w:r>
+        <w:ind w:left="1068" w:hanging="0"/>
+        <w:rPr/>
+      </w:pPr>
+      <w:r>
+        <w:rPr/>
+      </w:r>
+    </w:p>
+    <w:p>
+      <w:pPr>
+        <w:pStyle w:val="ListParagraph"/>
+        <w:ind w:left="1068" w:hanging="0"/>
+        <w:rPr/>
+      </w:pPr>
+      <w:r>
+        <w:rPr/>
         <w:t>Login as postgres</w:t>
       </w:r>
     </w:p>
     <w:p>
       <w:pPr>
         <w:pStyle w:val="ListParagraph"/>
-        <w:ind w:left="1068"/>
-      </w:pPr>
-      <w:r>
+        <w:ind w:left="1068" w:hanging="0"/>
+        <w:rPr/>
+      </w:pPr>
+      <w:r>
+        <w:rPr/>
         <w:t>git://git.postgresql.org/git/postgresql.git    (branch:)</w:t>
       </w:r>
     </w:p>
     <w:p>
       <w:pPr>
         <w:pStyle w:val="ListParagraph"/>
-        <w:ind w:left="1068"/>
-      </w:pPr>
-    </w:p>
-    <w:p>
-      <w:pPr>
-        <w:pStyle w:val="ListParagraph"/>
-        <w:ind w:left="1068"/>
-        <w:rPr>
-          <w:rFonts w:ascii="Courier New" w:hAnsi="Courier New" w:cs="Courier New"/>
-        </w:rPr>
-      </w:pPr>
-      <w:r>
-        <w:rPr>
-          <w:rFonts w:ascii="Courier New" w:hAnsi="Courier New" w:cs="Courier New"/>
+        <w:ind w:left="1068" w:hanging="0"/>
+        <w:rPr/>
+      </w:pPr>
+      <w:r>
+        <w:rPr/>
+      </w:r>
+    </w:p>
+    <w:p>
+      <w:pPr>
+        <w:pStyle w:val="ListParagraph"/>
+        <w:ind w:left="1068" w:hanging="0"/>
+        <w:rPr>
+          <w:rFonts w:ascii="Courier New" w:hAnsi="Courier New" w:cs="Courier New"/>
+        </w:rPr>
+      </w:pPr>
+      <w:r>
+        <w:rPr>
+          <w:rFonts w:cs="Courier New" w:ascii="Courier New" w:hAnsi="Courier New"/>
         </w:rPr>
         <w:t>$ su postgres</w:t>
       </w:r>
@@ -925,14 +1060,14 @@
     <w:p>
       <w:pPr>
         <w:pStyle w:val="ListParagraph"/>
-        <w:ind w:left="1068"/>
-        <w:rPr>
-          <w:rFonts w:ascii="Courier New" w:hAnsi="Courier New" w:cs="Courier New"/>
-        </w:rPr>
-      </w:pPr>
-      <w:r>
-        <w:rPr>
-          <w:rFonts w:ascii="Courier New" w:hAnsi="Courier New" w:cs="Courier New"/>
+        <w:ind w:left="1068" w:hanging="0"/>
+        <w:rPr>
+          <w:rFonts w:ascii="Courier New" w:hAnsi="Courier New" w:cs="Courier New"/>
+        </w:rPr>
+      </w:pPr>
+      <w:r>
+        <w:rPr>
+          <w:rFonts w:cs="Courier New" w:ascii="Courier New" w:hAnsi="Courier New"/>
         </w:rPr>
         <w:t>$ cd ~</w:t>
       </w:r>
@@ -940,11 +1075,12 @@
     <w:p>
       <w:pPr>
         <w:pStyle w:val="ListParagraph"/>
-        <w:ind w:left="1068"/>
-      </w:pPr>
-      <w:r>
-        <w:rPr>
-          <w:rFonts w:ascii="Courier New" w:hAnsi="Courier New" w:cs="Courier New"/>
+        <w:ind w:left="1068" w:hanging="0"/>
+        <w:rPr/>
+      </w:pPr>
+      <w:r>
+        <w:rPr>
+          <w:rFonts w:cs="Courier New" w:ascii="Courier New" w:hAnsi="Courier New"/>
         </w:rPr>
         <w:t>$ git clone -b REL_10_STABLE git://git.postgresql.org/git/postgresql.git</w:t>
       </w:r>
@@ -952,15 +1088,19 @@
     <w:p>
       <w:pPr>
         <w:pStyle w:val="ListParagraph"/>
-        <w:ind w:left="1068"/>
-      </w:pPr>
+        <w:ind w:left="1068" w:hanging="0"/>
+        <w:rPr/>
+      </w:pPr>
+      <w:r>
+        <w:rPr/>
+      </w:r>
     </w:p>
     <w:p>
       <w:pPr>
         <w:pStyle w:val="ListParagraph"/>
         <w:numPr>
           <w:ilvl w:val="0"/>
-          <w:numId w:val="2"/>
+          <w:numId w:val="1"/>
         </w:numPr>
         <w:rPr>
           <w:rStyle w:val="BookTitle"/>
@@ -976,18 +1116,23 @@
     <w:p>
       <w:pPr>
         <w:pStyle w:val="ListParagraph"/>
-        <w:ind w:left="1068"/>
-      </w:pPr>
-    </w:p>
-    <w:p>
-      <w:pPr>
-        <w:pStyle w:val="ListParagraph"/>
-        <w:ind w:left="1068"/>
-      </w:pPr>
-      <w:hyperlink r:id="rId14" w:history="1">
+        <w:ind w:left="1068" w:hanging="0"/>
+        <w:rPr/>
+      </w:pPr>
+      <w:r>
+        <w:rPr/>
+      </w:r>
+    </w:p>
+    <w:p>
+      <w:pPr>
+        <w:pStyle w:val="ListParagraph"/>
+        <w:ind w:left="1068" w:hanging="0"/>
+        <w:rPr/>
+      </w:pPr>
+      <w:hyperlink r:id="rId7">
         <w:r>
           <w:rPr>
-            <w:rStyle w:val="Hyperlink"/>
+            <w:rStyle w:val="InternetLink"/>
           </w:rPr>
           <w:t>https://www.postgresql.org/docs/current/static/install-procedure.html</w:t>
         </w:r>
@@ -996,20 +1141,24 @@
     <w:p>
       <w:pPr>
         <w:pStyle w:val="ListParagraph"/>
-        <w:ind w:left="1068"/>
-      </w:pPr>
-    </w:p>
-    <w:p>
-      <w:pPr>
-        <w:pStyle w:val="ListParagraph"/>
-        <w:ind w:left="1068"/>
-        <w:rPr>
-          <w:rFonts w:ascii="Courier New" w:hAnsi="Courier New" w:cs="Courier New"/>
-        </w:rPr>
-      </w:pPr>
-      <w:r>
-        <w:rPr>
-          <w:rFonts w:ascii="Courier New" w:hAnsi="Courier New" w:cs="Courier New"/>
+        <w:ind w:left="1068" w:hanging="0"/>
+        <w:rPr/>
+      </w:pPr>
+      <w:r>
+        <w:rPr/>
+      </w:r>
+    </w:p>
+    <w:p>
+      <w:pPr>
+        <w:pStyle w:val="ListParagraph"/>
+        <w:ind w:left="1068" w:hanging="0"/>
+        <w:rPr>
+          <w:rFonts w:ascii="Courier New" w:hAnsi="Courier New" w:cs="Courier New"/>
+        </w:rPr>
+      </w:pPr>
+      <w:r>
+        <w:rPr>
+          <w:rFonts w:cs="Courier New" w:ascii="Courier New" w:hAnsi="Courier New"/>
         </w:rPr>
         <w:t>$ su postgres</w:t>
       </w:r>
@@ -1017,14 +1166,14 @@
     <w:p>
       <w:pPr>
         <w:pStyle w:val="ListParagraph"/>
-        <w:ind w:left="1068"/>
-        <w:rPr>
-          <w:rFonts w:ascii="Courier New" w:hAnsi="Courier New" w:cs="Courier New"/>
-        </w:rPr>
-      </w:pPr>
-      <w:r>
-        <w:rPr>
-          <w:rFonts w:ascii="Courier New" w:hAnsi="Courier New" w:cs="Courier New"/>
+        <w:ind w:left="1068" w:hanging="0"/>
+        <w:rPr>
+          <w:rFonts w:ascii="Courier New" w:hAnsi="Courier New" w:cs="Courier New"/>
+        </w:rPr>
+      </w:pPr>
+      <w:r>
+        <w:rPr>
+          <w:rFonts w:cs="Courier New" w:ascii="Courier New" w:hAnsi="Courier New"/>
         </w:rPr>
         <w:t>$ cd ~/postgresql</w:t>
       </w:r>
@@ -1032,14 +1181,14 @@
     <w:p>
       <w:pPr>
         <w:pStyle w:val="ListParagraph"/>
-        <w:ind w:left="1068"/>
-        <w:rPr>
-          <w:rFonts w:ascii="Courier New" w:hAnsi="Courier New" w:cs="Courier New"/>
-        </w:rPr>
-      </w:pPr>
-      <w:r>
-        <w:rPr>
-          <w:rFonts w:ascii="Courier New" w:hAnsi="Courier New" w:cs="Courier New"/>
+        <w:ind w:left="1068" w:hanging="0"/>
+        <w:rPr>
+          <w:rFonts w:ascii="Courier New" w:hAnsi="Courier New" w:cs="Courier New"/>
+        </w:rPr>
+      </w:pPr>
+      <w:r>
+        <w:rPr>
+          <w:rFonts w:cs="Courier New" w:ascii="Courier New" w:hAnsi="Courier New"/>
         </w:rPr>
         <w:t>$ mkdir build</w:t>
       </w:r>
@@ -1047,14 +1196,14 @@
     <w:p>
       <w:pPr>
         <w:pStyle w:val="ListParagraph"/>
-        <w:ind w:left="1068"/>
-        <w:rPr>
-          <w:rFonts w:ascii="Courier New" w:hAnsi="Courier New" w:cs="Courier New"/>
-        </w:rPr>
-      </w:pPr>
-      <w:r>
-        <w:rPr>
-          <w:rFonts w:ascii="Courier New" w:hAnsi="Courier New" w:cs="Courier New"/>
+        <w:ind w:left="1068" w:hanging="0"/>
+        <w:rPr>
+          <w:rFonts w:ascii="Courier New" w:hAnsi="Courier New" w:cs="Courier New"/>
+        </w:rPr>
+      </w:pPr>
+      <w:r>
+        <w:rPr>
+          <w:rFonts w:cs="Courier New" w:ascii="Courier New" w:hAnsi="Courier New"/>
         </w:rPr>
         <w:t>$ cd build</w:t>
       </w:r>
@@ -1062,14 +1211,14 @@
     <w:p>
       <w:pPr>
         <w:pStyle w:val="ListParagraph"/>
-        <w:ind w:left="1068"/>
-        <w:rPr>
-          <w:rFonts w:ascii="Courier New" w:hAnsi="Courier New" w:cs="Courier New"/>
-        </w:rPr>
-      </w:pPr>
-      <w:r>
-        <w:rPr>
-          <w:rFonts w:ascii="Courier New" w:hAnsi="Courier New" w:cs="Courier New"/>
+        <w:ind w:left="1068" w:hanging="0"/>
+        <w:rPr>
+          <w:rFonts w:ascii="Courier New" w:hAnsi="Courier New" w:cs="Courier New"/>
+        </w:rPr>
+      </w:pPr>
+      <w:r>
+        <w:rPr>
+          <w:rFonts w:cs="Courier New" w:ascii="Courier New" w:hAnsi="Courier New"/>
         </w:rPr>
         <w:t>$ ../configure [options go here]</w:t>
       </w:r>
@@ -1077,14 +1226,14 @@
     <w:p>
       <w:pPr>
         <w:pStyle w:val="ListParagraph"/>
-        <w:ind w:left="1068"/>
-        <w:rPr>
-          <w:rFonts w:ascii="Courier New" w:hAnsi="Courier New" w:cs="Courier New"/>
-        </w:rPr>
-      </w:pPr>
-      <w:r>
-        <w:rPr>
-          <w:rFonts w:ascii="Courier New" w:hAnsi="Courier New" w:cs="Courier New"/>
+        <w:ind w:left="1068" w:hanging="0"/>
+        <w:rPr>
+          <w:rFonts w:ascii="Courier New" w:hAnsi="Courier New" w:cs="Courier New"/>
+        </w:rPr>
+      </w:pPr>
+      <w:r>
+        <w:rPr>
+          <w:rFonts w:cs="Courier New" w:ascii="Courier New" w:hAnsi="Courier New"/>
         </w:rPr>
         <w:t>$ make</w:t>
       </w:r>
@@ -1092,14 +1241,14 @@
     <w:p>
       <w:pPr>
         <w:pStyle w:val="ListParagraph"/>
-        <w:ind w:left="1068"/>
-        <w:rPr>
-          <w:rFonts w:ascii="Courier New" w:hAnsi="Courier New" w:cs="Courier New"/>
-        </w:rPr>
-      </w:pPr>
-      <w:r>
-        <w:rPr>
-          <w:rFonts w:ascii="Courier New" w:hAnsi="Courier New" w:cs="Courier New"/>
+        <w:ind w:left="1068" w:hanging="0"/>
+        <w:rPr>
+          <w:rFonts w:ascii="Courier New" w:hAnsi="Courier New" w:cs="Courier New"/>
+        </w:rPr>
+      </w:pPr>
+      <w:r>
+        <w:rPr>
+          <w:rFonts w:cs="Courier New" w:ascii="Courier New" w:hAnsi="Courier New"/>
         </w:rPr>
         <w:t xml:space="preserve">$ sudo make install </w:t>
       </w:r>
@@ -1107,15 +1256,19 @@
     <w:p>
       <w:pPr>
         <w:pStyle w:val="ListParagraph"/>
-        <w:ind w:left="1068"/>
-      </w:pPr>
+        <w:ind w:left="1068" w:hanging="0"/>
+        <w:rPr/>
+      </w:pPr>
+      <w:r>
+        <w:rPr/>
+      </w:r>
     </w:p>
     <w:p>
       <w:pPr>
         <w:pStyle w:val="ListParagraph"/>
         <w:numPr>
           <w:ilvl w:val="0"/>
-          <w:numId w:val="2"/>
+          <w:numId w:val="1"/>
         </w:numPr>
         <w:rPr>
           <w:rStyle w:val="BookTitle"/>
@@ -1131,29 +1284,35 @@
     <w:p>
       <w:pPr>
         <w:pStyle w:val="ListParagraph"/>
-        <w:ind w:left="1068"/>
-      </w:pPr>
-    </w:p>
-    <w:p>
-      <w:pPr>
-        <w:pStyle w:val="ListParagraph"/>
-        <w:ind w:left="1068"/>
-      </w:pPr>
-      <w:r>
+        <w:ind w:left="1068" w:hanging="0"/>
+        <w:rPr/>
+      </w:pPr>
+      <w:r>
+        <w:rPr/>
+      </w:r>
+    </w:p>
+    <w:p>
+      <w:pPr>
+        <w:pStyle w:val="ListParagraph"/>
+        <w:ind w:left="1068" w:hanging="0"/>
+        <w:rPr/>
+      </w:pPr>
+      <w:r>
+        <w:rPr/>
         <w:t>add to .bash_profile</w:t>
       </w:r>
     </w:p>
     <w:p>
       <w:pPr>
         <w:pStyle w:val="ListParagraph"/>
-        <w:ind w:left="1068"/>
-        <w:rPr>
-          <w:rFonts w:ascii="Courier New" w:hAnsi="Courier New" w:cs="Courier New"/>
-        </w:rPr>
-      </w:pPr>
-      <w:r>
-        <w:rPr>
-          <w:rFonts w:ascii="Courier New" w:hAnsi="Courier New" w:cs="Courier New"/>
+        <w:ind w:left="1068" w:hanging="0"/>
+        <w:rPr>
+          <w:rFonts w:ascii="Courier New" w:hAnsi="Courier New" w:cs="Courier New"/>
+        </w:rPr>
+      </w:pPr>
+      <w:r>
+        <w:rPr>
+          <w:rFonts w:cs="Courier New" w:ascii="Courier New" w:hAnsi="Courier New"/>
         </w:rPr>
         <w:t>export LD_LIBRARY_PATH=/usr/local/pgsql/lib</w:t>
       </w:r>
@@ -1161,42 +1320,48 @@
     <w:p>
       <w:pPr>
         <w:pStyle w:val="ListParagraph"/>
-        <w:ind w:left="1068"/>
-      </w:pPr>
-      <w:r>
-        <w:rPr>
-          <w:rFonts w:ascii="Courier New" w:hAnsi="Courier New" w:cs="Courier New"/>
-        </w:rPr>
-        <w:lastRenderedPageBreak/>
+        <w:ind w:left="1068" w:hanging="0"/>
+        <w:rPr/>
+      </w:pPr>
+      <w:r>
+        <w:rPr>
+          <w:rFonts w:cs="Courier New" w:ascii="Courier New" w:hAnsi="Courier New"/>
+        </w:rPr>
         <w:t>export PATH=/usr/local/pgsql/bin:$PATH</w:t>
       </w:r>
     </w:p>
     <w:p>
       <w:pPr>
         <w:pStyle w:val="ListParagraph"/>
-        <w:ind w:left="1068"/>
-      </w:pPr>
-    </w:p>
-    <w:p>
-      <w:pPr>
-        <w:pStyle w:val="ListParagraph"/>
-        <w:ind w:left="1068"/>
-      </w:pPr>
-      <w:r>
+        <w:ind w:left="1068" w:hanging="0"/>
+        <w:rPr/>
+      </w:pPr>
+      <w:r>
+        <w:rPr/>
+      </w:r>
+    </w:p>
+    <w:p>
+      <w:pPr>
+        <w:pStyle w:val="ListParagraph"/>
+        <w:ind w:left="1068" w:hanging="0"/>
+        <w:rPr/>
+      </w:pPr>
+      <w:r>
+        <w:rPr/>
         <w:t>Prepare DB Data files.</w:t>
       </w:r>
     </w:p>
     <w:p>
       <w:pPr>
         <w:pStyle w:val="ListParagraph"/>
-        <w:ind w:left="1068"/>
-        <w:rPr>
-          <w:rFonts w:ascii="Courier New" w:hAnsi="Courier New" w:cs="Courier New"/>
-        </w:rPr>
-      </w:pPr>
-      <w:r>
-        <w:rPr>
-          <w:rFonts w:ascii="Courier New" w:hAnsi="Courier New" w:cs="Courier New"/>
+        <w:ind w:left="1068" w:hanging="0"/>
+        <w:rPr>
+          <w:rFonts w:ascii="Courier New" w:hAnsi="Courier New" w:cs="Courier New"/>
+        </w:rPr>
+      </w:pPr>
+      <w:r>
+        <w:rPr>
+          <w:rFonts w:cs="Courier New" w:ascii="Courier New" w:hAnsi="Courier New"/>
         </w:rPr>
         <w:t>$ sudo mkdir /usr/local/pgsql/data</w:t>
       </w:r>
@@ -1204,14 +1369,14 @@
     <w:p>
       <w:pPr>
         <w:pStyle w:val="ListParagraph"/>
-        <w:ind w:left="1068"/>
-        <w:rPr>
-          <w:rFonts w:ascii="Courier New" w:hAnsi="Courier New" w:cs="Courier New"/>
-        </w:rPr>
-      </w:pPr>
-      <w:r>
-        <w:rPr>
-          <w:rFonts w:ascii="Courier New" w:hAnsi="Courier New" w:cs="Courier New"/>
+        <w:ind w:left="1068" w:hanging="0"/>
+        <w:rPr>
+          <w:rFonts w:ascii="Courier New" w:hAnsi="Courier New" w:cs="Courier New"/>
+        </w:rPr>
+      </w:pPr>
+      <w:r>
+        <w:rPr>
+          <w:rFonts w:cs="Courier New" w:ascii="Courier New" w:hAnsi="Courier New"/>
         </w:rPr>
         <w:t>$ sudo chown postgres /usr/local/pgsql/data</w:t>
       </w:r>
@@ -1219,14 +1384,14 @@
     <w:p>
       <w:pPr>
         <w:pStyle w:val="ListParagraph"/>
-        <w:ind w:left="1068"/>
-        <w:rPr>
-          <w:rFonts w:ascii="Courier New" w:hAnsi="Courier New" w:cs="Courier New"/>
-        </w:rPr>
-      </w:pPr>
-      <w:r>
-        <w:rPr>
-          <w:rFonts w:ascii="Courier New" w:hAnsi="Courier New" w:cs="Courier New"/>
+        <w:ind w:left="1068" w:hanging="0"/>
+        <w:rPr>
+          <w:rFonts w:ascii="Courier New" w:hAnsi="Courier New" w:cs="Courier New"/>
+        </w:rPr>
+      </w:pPr>
+      <w:r>
+        <w:rPr>
+          <w:rFonts w:cs="Courier New" w:ascii="Courier New" w:hAnsi="Courier New"/>
         </w:rPr>
         <w:t xml:space="preserve">$ initdb -D /usr/local/pgsql/data --pwprompt </w:t>
       </w:r>
@@ -1234,35 +1399,45 @@
     <w:p>
       <w:pPr>
         <w:pStyle w:val="ListParagraph"/>
-        <w:ind w:left="1068"/>
-      </w:pPr>
-    </w:p>
-    <w:p>
-      <w:pPr>
-        <w:pStyle w:val="ListParagraph"/>
-        <w:ind w:left="1068"/>
-      </w:pPr>
-    </w:p>
-    <w:p>
-      <w:pPr>
-        <w:pStyle w:val="ListParagraph"/>
-        <w:ind w:left="1068"/>
-      </w:pPr>
-      <w:r>
+        <w:ind w:left="1068" w:hanging="0"/>
+        <w:rPr/>
+      </w:pPr>
+      <w:r>
+        <w:rPr/>
+      </w:r>
+    </w:p>
+    <w:p>
+      <w:pPr>
+        <w:pStyle w:val="ListParagraph"/>
+        <w:ind w:left="1068" w:hanging="0"/>
+        <w:rPr/>
+      </w:pPr>
+      <w:r>
+        <w:rPr/>
+      </w:r>
+    </w:p>
+    <w:p>
+      <w:pPr>
+        <w:pStyle w:val="ListParagraph"/>
+        <w:ind w:left="1068" w:hanging="0"/>
+        <w:rPr/>
+      </w:pPr>
+      <w:r>
+        <w:rPr/>
         <w:t>edit /usr/local/pgsql/data/postgresql.conf</w:t>
       </w:r>
     </w:p>
     <w:p>
       <w:pPr>
         <w:pStyle w:val="ListParagraph"/>
-        <w:ind w:left="1068"/>
-        <w:rPr>
-          <w:rFonts w:ascii="Courier New" w:hAnsi="Courier New" w:cs="Courier New"/>
-        </w:rPr>
-      </w:pPr>
-      <w:r>
-        <w:rPr>
-          <w:rFonts w:ascii="Courier New" w:hAnsi="Courier New" w:cs="Courier New"/>
+        <w:ind w:left="1068" w:hanging="0"/>
+        <w:rPr>
+          <w:rFonts w:ascii="Courier New" w:hAnsi="Courier New" w:cs="Courier New"/>
+        </w:rPr>
+      </w:pPr>
+      <w:r>
+        <w:rPr>
+          <w:rFonts w:cs="Courier New" w:ascii="Courier New" w:hAnsi="Courier New"/>
         </w:rPr>
         <w:t>listen_addresses = '192.168.56.101'      # (--&gt; Server IP)</w:t>
       </w:r>
@@ -1270,11 +1445,12 @@
     <w:p>
       <w:pPr>
         <w:pStyle w:val="ListParagraph"/>
-        <w:ind w:left="1068"/>
-      </w:pPr>
-      <w:r>
-        <w:rPr>
-          <w:rFonts w:ascii="Courier New" w:hAnsi="Courier New" w:cs="Courier New"/>
+        <w:ind w:left="1068" w:hanging="0"/>
+        <w:rPr/>
+      </w:pPr>
+      <w:r>
+        <w:rPr>
+          <w:rFonts w:cs="Courier New" w:ascii="Courier New" w:hAnsi="Courier New"/>
         </w:rPr>
         <w:t>port = 5432</w:t>
       </w:r>
@@ -1282,29 +1458,35 @@
     <w:p>
       <w:pPr>
         <w:pStyle w:val="ListParagraph"/>
-        <w:ind w:left="1068"/>
-      </w:pPr>
-    </w:p>
-    <w:p>
-      <w:pPr>
-        <w:pStyle w:val="ListParagraph"/>
-        <w:ind w:left="1068"/>
-      </w:pPr>
-      <w:r>
+        <w:ind w:left="1068" w:hanging="0"/>
+        <w:rPr/>
+      </w:pPr>
+      <w:r>
+        <w:rPr/>
+      </w:r>
+    </w:p>
+    <w:p>
+      <w:pPr>
+        <w:pStyle w:val="ListParagraph"/>
+        <w:ind w:left="1068" w:hanging="0"/>
+        <w:rPr/>
+      </w:pPr>
+      <w:r>
+        <w:rPr/>
         <w:t>edit /usr/local/pgsql/data/pg_hba.conf</w:t>
       </w:r>
     </w:p>
     <w:p>
       <w:pPr>
         <w:pStyle w:val="ListParagraph"/>
-        <w:ind w:left="1068"/>
-        <w:rPr>
-          <w:rFonts w:ascii="Courier New" w:hAnsi="Courier New" w:cs="Courier New"/>
-        </w:rPr>
-      </w:pPr>
-      <w:r>
-        <w:rPr>
-          <w:rFonts w:ascii="Courier New" w:hAnsi="Courier New" w:cs="Courier New"/>
+        <w:ind w:left="1068" w:hanging="0"/>
+        <w:rPr>
+          <w:rFonts w:ascii="Courier New" w:hAnsi="Courier New" w:cs="Courier New"/>
+        </w:rPr>
+      </w:pPr>
+      <w:r>
+        <w:rPr>
+          <w:rFonts w:cs="Courier New" w:ascii="Courier New" w:hAnsi="Courier New"/>
         </w:rPr>
         <w:t>host    all      all     192.168.56.0/24     trust</w:t>
       </w:r>
@@ -1312,29 +1494,35 @@
     <w:p>
       <w:pPr>
         <w:pStyle w:val="ListParagraph"/>
-        <w:ind w:left="1068"/>
-      </w:pPr>
-    </w:p>
-    <w:p>
-      <w:pPr>
-        <w:pStyle w:val="ListParagraph"/>
-        <w:ind w:left="1068"/>
-      </w:pPr>
-      <w:r>
+        <w:ind w:left="1068" w:hanging="0"/>
+        <w:rPr/>
+      </w:pPr>
+      <w:r>
+        <w:rPr/>
+      </w:r>
+    </w:p>
+    <w:p>
+      <w:pPr>
+        <w:pStyle w:val="ListParagraph"/>
+        <w:ind w:left="1068" w:hanging="0"/>
+        <w:rPr/>
+      </w:pPr>
+      <w:r>
+        <w:rPr/>
         <w:t>Start PostgreSQL Server</w:t>
       </w:r>
     </w:p>
     <w:p>
       <w:pPr>
         <w:pStyle w:val="ListParagraph"/>
-        <w:ind w:left="1068"/>
-        <w:rPr>
-          <w:rFonts w:ascii="Courier New" w:hAnsi="Courier New" w:cs="Courier New"/>
-        </w:rPr>
-      </w:pPr>
-      <w:r>
-        <w:rPr>
-          <w:rFonts w:ascii="Courier New" w:hAnsi="Courier New" w:cs="Courier New"/>
+        <w:ind w:left="1068" w:hanging="0"/>
+        <w:rPr>
+          <w:rFonts w:ascii="Courier New" w:hAnsi="Courier New" w:cs="Courier New"/>
+        </w:rPr>
+      </w:pPr>
+      <w:r>
+        <w:rPr>
+          <w:rFonts w:cs="Courier New" w:ascii="Courier New" w:hAnsi="Courier New"/>
         </w:rPr>
         <w:t>$ pg_ctl -D /usr/local/pgsql/data -l ~/logfile start</w:t>
       </w:r>
@@ -1342,35 +1530,45 @@
     <w:p>
       <w:pPr>
         <w:pStyle w:val="ListParagraph"/>
-        <w:ind w:left="1068"/>
-      </w:pPr>
-    </w:p>
-    <w:p>
-      <w:pPr>
-        <w:pStyle w:val="ListParagraph"/>
-        <w:ind w:left="1068"/>
-      </w:pPr>
-    </w:p>
-    <w:p>
-      <w:pPr>
-        <w:pStyle w:val="ListParagraph"/>
-        <w:ind w:left="1068"/>
-      </w:pPr>
-      <w:r>
+        <w:ind w:left="1068" w:hanging="0"/>
+        <w:rPr/>
+      </w:pPr>
+      <w:r>
+        <w:rPr/>
+      </w:r>
+    </w:p>
+    <w:p>
+      <w:pPr>
+        <w:pStyle w:val="ListParagraph"/>
+        <w:ind w:left="1068" w:hanging="0"/>
+        <w:rPr/>
+      </w:pPr>
+      <w:r>
+        <w:rPr/>
+      </w:r>
+    </w:p>
+    <w:p>
+      <w:pPr>
+        <w:pStyle w:val="ListParagraph"/>
+        <w:ind w:left="1068" w:hanging="0"/>
+        <w:rPr/>
+      </w:pPr>
+      <w:r>
+        <w:rPr/>
         <w:t>Reload PostgreSQL server</w:t>
       </w:r>
     </w:p>
     <w:p>
       <w:pPr>
         <w:pStyle w:val="ListParagraph"/>
-        <w:ind w:left="1068"/>
-        <w:rPr>
-          <w:rFonts w:ascii="Courier New" w:hAnsi="Courier New" w:cs="Courier New"/>
-        </w:rPr>
-      </w:pPr>
-      <w:r>
-        <w:rPr>
-          <w:rFonts w:ascii="Courier New" w:hAnsi="Courier New" w:cs="Courier New"/>
+        <w:ind w:left="1068" w:hanging="0"/>
+        <w:rPr>
+          <w:rFonts w:ascii="Courier New" w:hAnsi="Courier New" w:cs="Courier New"/>
+        </w:rPr>
+      </w:pPr>
+      <w:r>
+        <w:rPr>
+          <w:rFonts w:cs="Courier New" w:ascii="Courier New" w:hAnsi="Courier New"/>
         </w:rPr>
         <w:t>$ pg_ctl -D /usr/local/pgsql/data -l ~/logfile restart</w:t>
       </w:r>
@@ -1378,23 +1576,25 @@
     <w:p>
       <w:pPr>
         <w:pStyle w:val="ListParagraph"/>
-        <w:ind w:left="1068"/>
-      </w:pPr>
-      <w:r>
+        <w:ind w:left="1068" w:hanging="0"/>
+        <w:rPr/>
+      </w:pPr>
+      <w:r>
+        <w:rPr/>
         <w:t>or</w:t>
       </w:r>
     </w:p>
     <w:p>
       <w:pPr>
         <w:pStyle w:val="ListParagraph"/>
-        <w:ind w:left="1068"/>
-        <w:rPr>
-          <w:rFonts w:ascii="Courier New" w:hAnsi="Courier New" w:cs="Courier New"/>
-        </w:rPr>
-      </w:pPr>
-      <w:r>
-        <w:rPr>
-          <w:rFonts w:ascii="Courier New" w:hAnsi="Courier New" w:cs="Courier New"/>
+        <w:ind w:left="1068" w:hanging="0"/>
+        <w:rPr>
+          <w:rFonts w:ascii="Courier New" w:hAnsi="Courier New" w:cs="Courier New"/>
+        </w:rPr>
+      </w:pPr>
+      <w:r>
+        <w:rPr>
+          <w:rFonts w:cs="Courier New" w:ascii="Courier New" w:hAnsi="Courier New"/>
         </w:rPr>
         <w:t>$ pg_ctl -D /usr/local/pgsql/data -l ~/logfile start</w:t>
       </w:r>
@@ -1402,70 +1602,86 @@
     <w:p>
       <w:pPr>
         <w:pStyle w:val="ListParagraph"/>
-        <w:ind w:left="1068"/>
-        <w:rPr>
-          <w:rFonts w:ascii="Courier New" w:hAnsi="Courier New" w:cs="Courier New"/>
-        </w:rPr>
-      </w:pPr>
-      <w:r>
-        <w:rPr>
-          <w:rFonts w:ascii="Courier New" w:hAnsi="Courier New" w:cs="Courier New"/>
-        </w:rPr>
-        <w:t>$ pg_ctl -D /usr/local/pgsql/data -l ~/logfile sto</w:t>
-      </w:r>
-      <w:r>
-        <w:rPr>
-          <w:rFonts w:ascii="Courier New" w:hAnsi="Courier New" w:cs="Courier New"/>
-        </w:rPr>
-        <w:t>p</w:t>
-      </w:r>
-    </w:p>
-    <w:p>
-      <w:pPr>
-        <w:pStyle w:val="ListParagraph"/>
-        <w:ind w:left="1068"/>
-      </w:pPr>
-    </w:p>
-    <w:p>
-      <w:pPr>
-        <w:pStyle w:val="ListParagraph"/>
-        <w:ind w:left="1068"/>
-      </w:pPr>
-    </w:p>
-    <w:p>
-      <w:pPr>
-        <w:pStyle w:val="ListParagraph"/>
-        <w:ind w:left="1068"/>
-      </w:pPr>
+        <w:ind w:left="1068" w:hanging="0"/>
+        <w:rPr>
+          <w:rFonts w:ascii="Courier New" w:hAnsi="Courier New" w:cs="Courier New"/>
+        </w:rPr>
+      </w:pPr>
+      <w:r>
+        <w:rPr>
+          <w:rFonts w:cs="Courier New" w:ascii="Courier New" w:hAnsi="Courier New"/>
+        </w:rPr>
+        <w:t>$ pg_ctl -D /usr/local/pgsql/data -l ~/logfile stop</w:t>
+      </w:r>
+    </w:p>
+    <w:p>
+      <w:pPr>
+        <w:pStyle w:val="ListParagraph"/>
+        <w:ind w:left="1068" w:hanging="0"/>
+        <w:rPr/>
+      </w:pPr>
+      <w:r>
+        <w:rPr/>
+      </w:r>
+    </w:p>
+    <w:p>
+      <w:pPr>
+        <w:pStyle w:val="ListParagraph"/>
+        <w:ind w:left="1068" w:hanging="0"/>
+        <w:rPr/>
+      </w:pPr>
+      <w:r>
+        <w:rPr/>
+      </w:r>
+    </w:p>
+    <w:p>
+      <w:pPr>
+        <w:pStyle w:val="ListParagraph"/>
+        <w:ind w:left="1068" w:hanging="0"/>
+        <w:rPr/>
+      </w:pPr>
+      <w:r>
+        <w:rPr/>
+      </w:r>
     </w:p>
     <w:p>
       <w:pPr>
         <w:pStyle w:val="Heading1"/>
-      </w:pPr>
-      <w:bookmarkStart w:id="1" w:name="_Toc512854299"/>
-      <w:r>
+        <w:rPr/>
+      </w:pPr>
+      <w:bookmarkStart w:id="2" w:name="_Toc512854299"/>
+      <w:r>
+        <w:rPr/>
         <w:t>External Libraries and MEDYASOFT Prodigy sample installation</w:t>
       </w:r>
-      <w:bookmarkEnd w:id="1"/>
-    </w:p>
-    <w:p>
-      <w:pPr>
-        <w:pStyle w:val="ListParagraph"/>
-        <w:ind w:left="1068"/>
-      </w:pPr>
-    </w:p>
-    <w:p>
-      <w:pPr>
-        <w:pStyle w:val="ListParagraph"/>
-        <w:ind w:left="1068"/>
-      </w:pPr>
+      <w:bookmarkEnd w:id="2"/>
+    </w:p>
+    <w:p>
+      <w:pPr>
+        <w:pStyle w:val="ListParagraph"/>
+        <w:ind w:left="1068" w:hanging="0"/>
+        <w:rPr/>
+      </w:pPr>
+      <w:r>
+        <w:rPr/>
+      </w:r>
+    </w:p>
+    <w:p>
+      <w:pPr>
+        <w:pStyle w:val="ListParagraph"/>
+        <w:ind w:left="1068" w:hanging="0"/>
+        <w:rPr/>
+      </w:pPr>
+      <w:r>
+        <w:rPr/>
+      </w:r>
     </w:p>
     <w:p>
       <w:pPr>
         <w:pStyle w:val="ListParagraph"/>
         <w:numPr>
           <w:ilvl w:val="0"/>
-          <w:numId w:val="2"/>
+          <w:numId w:val="1"/>
         </w:numPr>
         <w:rPr>
           <w:rStyle w:val="BookTitle"/>
@@ -1481,20 +1697,24 @@
     <w:p>
       <w:pPr>
         <w:pStyle w:val="ListParagraph"/>
-        <w:ind w:left="1068"/>
-      </w:pPr>
-    </w:p>
-    <w:p>
-      <w:pPr>
-        <w:pStyle w:val="ListParagraph"/>
-        <w:ind w:left="1068"/>
-        <w:rPr>
-          <w:rFonts w:ascii="Courier New" w:hAnsi="Courier New" w:cs="Courier New"/>
-        </w:rPr>
-      </w:pPr>
-      <w:r>
-        <w:rPr>
-          <w:rFonts w:ascii="Courier New" w:hAnsi="Courier New" w:cs="Courier New"/>
+        <w:ind w:left="1068" w:hanging="0"/>
+        <w:rPr/>
+      </w:pPr>
+      <w:r>
+        <w:rPr/>
+      </w:r>
+    </w:p>
+    <w:p>
+      <w:pPr>
+        <w:pStyle w:val="ListParagraph"/>
+        <w:ind w:left="1068" w:hanging="0"/>
+        <w:rPr>
+          <w:rFonts w:ascii="Courier New" w:hAnsi="Courier New" w:cs="Courier New"/>
+        </w:rPr>
+      </w:pPr>
+      <w:r>
+        <w:rPr>
+          <w:rFonts w:cs="Courier New" w:ascii="Courier New" w:hAnsi="Courier New"/>
         </w:rPr>
         <w:t>$ cd ~</w:t>
       </w:r>
@@ -1502,14 +1722,14 @@
     <w:p>
       <w:pPr>
         <w:pStyle w:val="ListParagraph"/>
-        <w:ind w:left="1068"/>
-        <w:rPr>
-          <w:rFonts w:ascii="Courier New" w:hAnsi="Courier New" w:cs="Courier New"/>
-        </w:rPr>
-      </w:pPr>
-      <w:r>
-        <w:rPr>
-          <w:rFonts w:ascii="Courier New" w:hAnsi="Courier New" w:cs="Courier New"/>
+        <w:ind w:left="1068" w:hanging="0"/>
+        <w:rPr>
+          <w:rFonts w:ascii="Courier New" w:hAnsi="Courier New" w:cs="Courier New"/>
+        </w:rPr>
+      </w:pPr>
+      <w:r>
+        <w:rPr>
+          <w:rFonts w:cs="Courier New" w:ascii="Courier New" w:hAnsi="Courier New"/>
         </w:rPr>
         <w:t xml:space="preserve">$ git clone -b branch-1.4 https://github.com/apache/orc.git </w:t>
       </w:r>
@@ -1517,14 +1737,14 @@
     <w:p>
       <w:pPr>
         <w:pStyle w:val="ListParagraph"/>
-        <w:ind w:left="1068"/>
-        <w:rPr>
-          <w:rFonts w:ascii="Courier New" w:hAnsi="Courier New" w:cs="Courier New"/>
-        </w:rPr>
-      </w:pPr>
-      <w:r>
-        <w:rPr>
-          <w:rFonts w:ascii="Courier New" w:hAnsi="Courier New" w:cs="Courier New"/>
+        <w:ind w:left="1068" w:hanging="0"/>
+        <w:rPr>
+          <w:rFonts w:ascii="Courier New" w:hAnsi="Courier New" w:cs="Courier New"/>
+        </w:rPr>
+      </w:pPr>
+      <w:r>
+        <w:rPr>
+          <w:rFonts w:cs="Courier New" w:ascii="Courier New" w:hAnsi="Courier New"/>
         </w:rPr>
         <w:t>$ mkdir orc/build</w:t>
       </w:r>
@@ -1532,14 +1752,14 @@
     <w:p>
       <w:pPr>
         <w:pStyle w:val="ListParagraph"/>
-        <w:ind w:left="1068"/>
-        <w:rPr>
-          <w:rFonts w:ascii="Courier New" w:hAnsi="Courier New" w:cs="Courier New"/>
-        </w:rPr>
-      </w:pPr>
-      <w:r>
-        <w:rPr>
-          <w:rFonts w:ascii="Courier New" w:hAnsi="Courier New" w:cs="Courier New"/>
+        <w:ind w:left="1068" w:hanging="0"/>
+        <w:rPr>
+          <w:rFonts w:ascii="Courier New" w:hAnsi="Courier New" w:cs="Courier New"/>
+        </w:rPr>
+      </w:pPr>
+      <w:r>
+        <w:rPr>
+          <w:rFonts w:cs="Courier New" w:ascii="Courier New" w:hAnsi="Courier New"/>
         </w:rPr>
         <w:t>$ cd orc/build</w:t>
       </w:r>
@@ -1547,14 +1767,14 @@
     <w:p>
       <w:pPr>
         <w:pStyle w:val="ListParagraph"/>
-        <w:ind w:left="1068"/>
-        <w:rPr>
-          <w:rFonts w:ascii="Courier New" w:hAnsi="Courier New" w:cs="Courier New"/>
-        </w:rPr>
-      </w:pPr>
-      <w:r>
-        <w:rPr>
-          <w:rFonts w:ascii="Courier New" w:hAnsi="Courier New" w:cs="Courier New"/>
+        <w:ind w:left="1068" w:hanging="0"/>
+        <w:rPr>
+          <w:rFonts w:ascii="Courier New" w:hAnsi="Courier New" w:cs="Courier New"/>
+        </w:rPr>
+      </w:pPr>
+      <w:r>
+        <w:rPr>
+          <w:rFonts w:cs="Courier New" w:ascii="Courier New" w:hAnsi="Courier New"/>
         </w:rPr>
         <w:t>$ cmake -D CMAKE_CXX_FLAGS="${CMAKE_CXX_FLAGS} -fPIC" -D CMAKE_C_FLAGS="${CMAKE_C_FLAGS} -fPIC"  -D BUILD_JAVA=OFF  ..</w:t>
       </w:r>
@@ -1562,14 +1782,14 @@
     <w:p>
       <w:pPr>
         <w:pStyle w:val="ListParagraph"/>
-        <w:ind w:left="1068"/>
-        <w:rPr>
-          <w:rFonts w:ascii="Courier New" w:hAnsi="Courier New" w:cs="Courier New"/>
-        </w:rPr>
-      </w:pPr>
-      <w:r>
-        <w:rPr>
-          <w:rFonts w:ascii="Courier New" w:hAnsi="Courier New" w:cs="Courier New"/>
+        <w:ind w:left="1068" w:hanging="0"/>
+        <w:rPr>
+          <w:rFonts w:ascii="Courier New" w:hAnsi="Courier New" w:cs="Courier New"/>
+        </w:rPr>
+      </w:pPr>
+      <w:r>
+        <w:rPr>
+          <w:rFonts w:cs="Courier New" w:ascii="Courier New" w:hAnsi="Courier New"/>
         </w:rPr>
         <w:t>$ make package test-out</w:t>
       </w:r>
@@ -1577,20 +1797,26 @@
     <w:p>
       <w:pPr>
         <w:pStyle w:val="ListParagraph"/>
-        <w:ind w:left="1068"/>
-      </w:pPr>
-    </w:p>
-    <w:p>
-      <w:pPr>
-        <w:pStyle w:val="ListParagraph"/>
-        <w:ind w:left="1068"/>
-      </w:pPr>
-      <w:r>
+        <w:ind w:left="1068" w:hanging="0"/>
+        <w:rPr/>
+      </w:pPr>
+      <w:r>
+        <w:rPr/>
+      </w:r>
+    </w:p>
+    <w:p>
+      <w:pPr>
+        <w:pStyle w:val="ListParagraph"/>
+        <w:ind w:left="1068" w:hanging="0"/>
+        <w:rPr/>
+      </w:pPr>
+      <w:r>
+        <w:rPr/>
         <w:t xml:space="preserve">Useful examples are located in </w:t>
       </w:r>
       <w:r>
         <w:rPr>
-          <w:rFonts w:ascii="Courier New" w:hAnsi="Courier New" w:cs="Courier New"/>
+          <w:rFonts w:cs="Courier New" w:ascii="Courier New" w:hAnsi="Courier New"/>
         </w:rPr>
         <w:t>orc/tools/src/</w:t>
       </w:r>
@@ -1598,16 +1824,22 @@
     <w:p>
       <w:pPr>
         <w:pStyle w:val="ListParagraph"/>
-        <w:ind w:left="1068"/>
-      </w:pPr>
-    </w:p>
-    <w:p>
-      <w:pPr>
-        <w:pStyle w:val="ListParagraph"/>
-        <w:ind w:left="1068"/>
-        <w:rPr>
+        <w:ind w:left="1068" w:hanging="0"/>
+        <w:rPr/>
+      </w:pPr>
+      <w:r>
+        <w:rPr/>
+      </w:r>
+    </w:p>
+    <w:p>
+      <w:pPr>
+        <w:pStyle w:val="ListParagraph"/>
+        <w:ind w:left="1068" w:hanging="0"/>
+        <w:rPr>
+          <w:b/>
           <w:b/>
           <w:i/>
+          <w:i/>
         </w:rPr>
       </w:pPr>
       <w:r>
@@ -1621,29 +1853,35 @@
     <w:p>
       <w:pPr>
         <w:pStyle w:val="ListParagraph"/>
-        <w:ind w:left="1068"/>
-      </w:pPr>
-      <w:r>
+        <w:ind w:left="1068" w:hanging="0"/>
+        <w:rPr/>
+      </w:pPr>
+      <w:r>
+        <w:rPr/>
         <w:t xml:space="preserve">The changes below have to do to be able to build and execute Postgres SQL C++ extensions with the ORC library. </w:t>
       </w:r>
     </w:p>
     <w:p>
       <w:pPr>
         <w:pStyle w:val="ListParagraph"/>
-        <w:ind w:left="1068"/>
-      </w:pPr>
-    </w:p>
-    <w:p>
-      <w:pPr>
-        <w:pStyle w:val="ListParagraph"/>
-        <w:ind w:left="1068"/>
-        <w:rPr>
-          <w:rFonts w:ascii="Courier New" w:hAnsi="Courier New" w:cs="Courier New"/>
-        </w:rPr>
-      </w:pPr>
-      <w:r>
-        <w:rPr>
-          <w:rFonts w:ascii="Courier New" w:hAnsi="Courier New" w:cs="Courier New"/>
+        <w:ind w:left="1068" w:hanging="0"/>
+        <w:rPr/>
+      </w:pPr>
+      <w:r>
+        <w:rPr/>
+      </w:r>
+    </w:p>
+    <w:p>
+      <w:pPr>
+        <w:pStyle w:val="ListParagraph"/>
+        <w:ind w:left="1068" w:hanging="0"/>
+        <w:rPr>
+          <w:rFonts w:ascii="Courier New" w:hAnsi="Courier New" w:cs="Courier New"/>
+        </w:rPr>
+      </w:pPr>
+      <w:r>
+        <w:rPr>
+          <w:rFonts w:cs="Courier New" w:ascii="Courier New" w:hAnsi="Courier New"/>
         </w:rPr>
         <w:t>$ diff /usr/local/pgsql/lib/pgxs/src/Makefile.port /usr/local/pgsql/lib/pgxs/src/Makefile.port.orginal</w:t>
       </w:r>
@@ -1651,14 +1889,14 @@
     <w:p>
       <w:pPr>
         <w:pStyle w:val="ListParagraph"/>
-        <w:ind w:left="1068"/>
-        <w:rPr>
-          <w:rFonts w:ascii="Courier New" w:hAnsi="Courier New" w:cs="Courier New"/>
-        </w:rPr>
-      </w:pPr>
-      <w:r>
-        <w:rPr>
-          <w:rFonts w:ascii="Courier New" w:hAnsi="Courier New" w:cs="Courier New"/>
+        <w:ind w:left="1068" w:hanging="0"/>
+        <w:rPr>
+          <w:rFonts w:ascii="Courier New" w:hAnsi="Courier New" w:cs="Courier New"/>
+        </w:rPr>
+      </w:pPr>
+      <w:r>
+        <w:rPr>
+          <w:rFonts w:cs="Courier New" w:ascii="Courier New" w:hAnsi="Courier New"/>
         </w:rPr>
         <w:t>15c15</w:t>
       </w:r>
@@ -1666,21 +1904,20 @@
     <w:p>
       <w:pPr>
         <w:pStyle w:val="ListParagraph"/>
-        <w:ind w:left="1068"/>
-        <w:rPr>
-          <w:rFonts w:ascii="Courier New" w:hAnsi="Courier New" w:cs="Courier New"/>
-        </w:rPr>
-      </w:pPr>
-      <w:r>
-        <w:rPr>
-          <w:rFonts w:ascii="Courier New" w:hAnsi="Courier New" w:cs="Courier New"/>
-        </w:rPr>
-        <w:lastRenderedPageBreak/>
+        <w:ind w:left="1068" w:hanging="0"/>
+        <w:rPr>
+          <w:rFonts w:ascii="Courier New" w:hAnsi="Courier New" w:cs="Courier New"/>
+        </w:rPr>
+      </w:pPr>
+      <w:r>
+        <w:rPr>
+          <w:rFonts w:cs="Courier New" w:ascii="Courier New" w:hAnsi="Courier New"/>
+        </w:rPr>
         <w:t xml:space="preserve">&lt;       $(CC) </w:t>
       </w:r>
       <w:r>
         <w:rPr>
-          <w:rFonts w:ascii="Courier New" w:hAnsi="Courier New" w:cs="Courier New"/>
+          <w:rFonts w:cs="Courier New" w:ascii="Courier New" w:hAnsi="Courier New"/>
           <w:b/>
           <w:color w:val="C00000"/>
         </w:rPr>
@@ -1688,7 +1925,7 @@
       </w:r>
       <w:r>
         <w:rPr>
-          <w:rFonts w:ascii="Courier New" w:hAnsi="Courier New" w:cs="Courier New"/>
+          <w:rFonts w:cs="Courier New" w:ascii="Courier New" w:hAnsi="Courier New"/>
         </w:rPr>
         <w:t xml:space="preserve"> $(CFLAGS) $(LDFLAGS) $(LDFLAGS_SL) -shared -o $@</w:t>
       </w:r>
@@ -1696,14 +1933,14 @@
     <w:p>
       <w:pPr>
         <w:pStyle w:val="ListParagraph"/>
-        <w:ind w:left="1068"/>
-        <w:rPr>
-          <w:rFonts w:ascii="Courier New" w:hAnsi="Courier New" w:cs="Courier New"/>
-        </w:rPr>
-      </w:pPr>
-      <w:r>
-        <w:rPr>
-          <w:rFonts w:ascii="Courier New" w:hAnsi="Courier New" w:cs="Courier New"/>
+        <w:ind w:left="1068" w:hanging="0"/>
+        <w:rPr>
+          <w:rFonts w:ascii="Courier New" w:hAnsi="Courier New" w:cs="Courier New"/>
+        </w:rPr>
+      </w:pPr>
+      <w:r>
+        <w:rPr>
+          <w:rFonts w:cs="Courier New" w:ascii="Courier New" w:hAnsi="Courier New"/>
         </w:rPr>
         <w:t>---</w:t>
       </w:r>
@@ -1711,22 +1948,23 @@
     <w:p>
       <w:pPr>
         <w:pStyle w:val="ListParagraph"/>
-        <w:ind w:left="1068"/>
-        <w:rPr>
-          <w:rFonts w:ascii="Courier New" w:hAnsi="Courier New" w:cs="Courier New"/>
+        <w:ind w:left="1068" w:hanging="0"/>
+        <w:rPr>
+          <w:rFonts w:ascii="Courier New" w:hAnsi="Courier New" w:cs="Courier New"/>
+          <w:b/>
           <w:b/>
           <w:color w:val="C00000"/>
         </w:rPr>
       </w:pPr>
       <w:r>
         <w:rPr>
-          <w:rFonts w:ascii="Courier New" w:hAnsi="Courier New" w:cs="Courier New"/>
+          <w:rFonts w:cs="Courier New" w:ascii="Courier New" w:hAnsi="Courier New"/>
         </w:rPr>
         <w:t xml:space="preserve">&gt;       $(CC) $(CFLAGS) $(LDFLAGS) $(LDFLAGS_SL) -shared -o $@ </w:t>
       </w:r>
       <w:r>
         <w:rPr>
-          <w:rFonts w:ascii="Courier New" w:hAnsi="Courier New" w:cs="Courier New"/>
+          <w:rFonts w:cs="Courier New" w:ascii="Courier New" w:hAnsi="Courier New"/>
           <w:b/>
           <w:color w:val="C00000"/>
         </w:rPr>
@@ -1736,27 +1974,39 @@
     <w:p>
       <w:pPr>
         <w:pStyle w:val="ListParagraph"/>
-        <w:ind w:left="1068"/>
-      </w:pPr>
-    </w:p>
-    <w:p>
-      <w:pPr>
-        <w:pStyle w:val="ListParagraph"/>
-        <w:ind w:left="1068"/>
-      </w:pPr>
-    </w:p>
-    <w:p>
-      <w:pPr>
-        <w:pStyle w:val="ListParagraph"/>
-        <w:ind w:left="1068"/>
-      </w:pPr>
+        <w:ind w:left="1068" w:hanging="0"/>
+        <w:rPr/>
+      </w:pPr>
+      <w:r>
+        <w:rPr/>
+      </w:r>
+    </w:p>
+    <w:p>
+      <w:pPr>
+        <w:pStyle w:val="ListParagraph"/>
+        <w:ind w:left="1068" w:hanging="0"/>
+        <w:rPr/>
+      </w:pPr>
+      <w:r>
+        <w:rPr/>
+      </w:r>
+    </w:p>
+    <w:p>
+      <w:pPr>
+        <w:pStyle w:val="ListParagraph"/>
+        <w:ind w:left="1068" w:hanging="0"/>
+        <w:rPr/>
+      </w:pPr>
+      <w:r>
+        <w:rPr/>
+      </w:r>
     </w:p>
     <w:p>
       <w:pPr>
         <w:pStyle w:val="ListParagraph"/>
         <w:numPr>
           <w:ilvl w:val="0"/>
-          <w:numId w:val="2"/>
+          <w:numId w:val="1"/>
         </w:numPr>
         <w:rPr>
           <w:rStyle w:val="BookTitle"/>
@@ -1772,53 +2022,69 @@
     <w:p>
       <w:pPr>
         <w:pStyle w:val="ListParagraph"/>
-        <w:ind w:left="1068"/>
-      </w:pPr>
+        <w:ind w:left="1068" w:hanging="0"/>
+        <w:rPr/>
+      </w:pPr>
+      <w:r>
+        <w:rPr/>
+      </w:r>
     </w:p>
     <w:p>
       <w:pPr>
         <w:pStyle w:val="ListParagraph"/>
         <w:numPr>
           <w:ilvl w:val="1"/>
-          <w:numId w:val="2"/>
+          <w:numId w:val="1"/>
         </w:numPr>
-      </w:pPr>
-      <w:r>
+        <w:rPr/>
+      </w:pPr>
+      <w:r>
+        <w:rPr/>
         <w:t>Simple PostgreSQL Extension</w:t>
       </w:r>
     </w:p>
     <w:p>
       <w:pPr>
         <w:pStyle w:val="ListParagraph"/>
-        <w:ind w:left="1788"/>
-      </w:pPr>
-    </w:p>
-    <w:p>
-      <w:pPr>
-        <w:pStyle w:val="ListParagraph"/>
-        <w:ind w:left="1788"/>
-      </w:pPr>
-      <w:r>
+        <w:ind w:left="1788" w:hanging="0"/>
+        <w:rPr/>
+      </w:pPr>
+      <w:r>
+        <w:rPr/>
+      </w:r>
+    </w:p>
+    <w:p>
+      <w:pPr>
+        <w:pStyle w:val="ListParagraph"/>
+        <w:ind w:left="1788" w:hanging="0"/>
+        <w:rPr/>
+      </w:pPr>
+      <w:r>
+        <w:rPr/>
         <w:t xml:space="preserve">This is a primitive PostgreSQL Extension project with only one C function. All implementation are located in the skeleton_extension/base36/base36.cpp  source file. </w:t>
       </w:r>
     </w:p>
     <w:p>
       <w:pPr>
         <w:pStyle w:val="ListParagraph"/>
-        <w:ind w:left="1788"/>
-      </w:pPr>
-    </w:p>
-    <w:p>
-      <w:pPr>
-        <w:pStyle w:val="ListParagraph"/>
-        <w:ind w:left="1788"/>
-        <w:rPr>
-          <w:rFonts w:ascii="Courier New" w:hAnsi="Courier New" w:cs="Courier New"/>
-        </w:rPr>
-      </w:pPr>
-      <w:r>
-        <w:rPr>
-          <w:rFonts w:ascii="Courier New" w:hAnsi="Courier New" w:cs="Courier New"/>
+        <w:ind w:left="1788" w:hanging="0"/>
+        <w:rPr/>
+      </w:pPr>
+      <w:r>
+        <w:rPr/>
+      </w:r>
+    </w:p>
+    <w:p>
+      <w:pPr>
+        <w:pStyle w:val="ListParagraph"/>
+        <w:ind w:left="1788" w:hanging="0"/>
+        <w:rPr>
+          <w:rFonts w:ascii="Courier New" w:hAnsi="Courier New" w:cs="Courier New"/>
+        </w:rPr>
+      </w:pPr>
+      <w:r>
+        <w:rPr>
+          <w:rFonts w:cs="Courier New" w:ascii="Courier New" w:hAnsi="Courier New"/>
         </w:rPr>
         <w:t>$ mkdir ~/projects</w:t>
       </w:r>
@@ -1826,14 +2092,14 @@
     <w:p>
       <w:pPr>
         <w:pStyle w:val="ListParagraph"/>
-        <w:ind w:left="1788"/>
-        <w:rPr>
-          <w:rFonts w:ascii="Courier New" w:hAnsi="Courier New" w:cs="Courier New"/>
-        </w:rPr>
-      </w:pPr>
-      <w:r>
-        <w:rPr>
-          <w:rFonts w:ascii="Courier New" w:hAnsi="Courier New" w:cs="Courier New"/>
+        <w:ind w:left="1788" w:hanging="0"/>
+        <w:rPr>
+          <w:rFonts w:ascii="Courier New" w:hAnsi="Courier New" w:cs="Courier New"/>
+        </w:rPr>
+      </w:pPr>
+      <w:r>
+        <w:rPr>
+          <w:rFonts w:cs="Courier New" w:ascii="Courier New" w:hAnsi="Courier New"/>
         </w:rPr>
         <w:t>$ cd ~/projects</w:t>
       </w:r>
@@ -1841,14 +2107,14 @@
     <w:p>
       <w:pPr>
         <w:pStyle w:val="ListParagraph"/>
-        <w:ind w:left="1788"/>
-        <w:rPr>
-          <w:rFonts w:ascii="Courier New" w:hAnsi="Courier New" w:cs="Courier New"/>
-        </w:rPr>
-      </w:pPr>
-      <w:r>
-        <w:rPr>
-          <w:rFonts w:ascii="Courier New" w:hAnsi="Courier New" w:cs="Courier New"/>
+        <w:ind w:left="1788" w:hanging="0"/>
+        <w:rPr>
+          <w:rFonts w:ascii="Courier New" w:hAnsi="Courier New" w:cs="Courier New"/>
+        </w:rPr>
+      </w:pPr>
+      <w:r>
+        <w:rPr>
+          <w:rFonts w:cs="Courier New" w:ascii="Courier New" w:hAnsi="Courier New"/>
         </w:rPr>
         <w:t>$ git clone https://medyasoft_prodigy@bitbucket.org/medyasoft/filikadb.git</w:t>
       </w:r>
@@ -1856,14 +2122,14 @@
     <w:p>
       <w:pPr>
         <w:pStyle w:val="ListParagraph"/>
-        <w:ind w:left="1788"/>
-        <w:rPr>
-          <w:rFonts w:ascii="Courier New" w:hAnsi="Courier New" w:cs="Courier New"/>
-        </w:rPr>
-      </w:pPr>
-      <w:r>
-        <w:rPr>
-          <w:rFonts w:ascii="Courier New" w:hAnsi="Courier New" w:cs="Courier New"/>
+        <w:ind w:left="1788" w:hanging="0"/>
+        <w:rPr>
+          <w:rFonts w:ascii="Courier New" w:hAnsi="Courier New" w:cs="Courier New"/>
+        </w:rPr>
+      </w:pPr>
+      <w:r>
+        <w:rPr>
+          <w:rFonts w:cs="Courier New" w:ascii="Courier New" w:hAnsi="Courier New"/>
         </w:rPr>
         <w:t>$ cd filikadb/doc/dev/skeleton_extension/base36/</w:t>
       </w:r>
@@ -1871,14 +2137,14 @@
     <w:p>
       <w:pPr>
         <w:pStyle w:val="ListParagraph"/>
-        <w:ind w:left="1788"/>
-        <w:rPr>
-          <w:rFonts w:ascii="Courier New" w:hAnsi="Courier New" w:cs="Courier New"/>
-        </w:rPr>
-      </w:pPr>
-      <w:r>
-        <w:rPr>
-          <w:rFonts w:ascii="Courier New" w:hAnsi="Courier New" w:cs="Courier New"/>
+        <w:ind w:left="1788" w:hanging="0"/>
+        <w:rPr>
+          <w:rFonts w:ascii="Courier New" w:hAnsi="Courier New" w:cs="Courier New"/>
+        </w:rPr>
+      </w:pPr>
+      <w:r>
+        <w:rPr>
+          <w:rFonts w:cs="Courier New" w:ascii="Courier New" w:hAnsi="Courier New"/>
         </w:rPr>
         <w:t>$ sudo make install</w:t>
       </w:r>
@@ -1886,14 +2152,14 @@
     <w:p>
       <w:pPr>
         <w:pStyle w:val="ListParagraph"/>
-        <w:ind w:left="1788"/>
-        <w:rPr>
-          <w:rFonts w:ascii="Courier New" w:hAnsi="Courier New" w:cs="Courier New"/>
-        </w:rPr>
-      </w:pPr>
-      <w:r>
-        <w:rPr>
-          <w:rFonts w:ascii="Courier New" w:hAnsi="Courier New" w:cs="Courier New"/>
+        <w:ind w:left="1788" w:hanging="0"/>
+        <w:rPr>
+          <w:rFonts w:ascii="Courier New" w:hAnsi="Courier New" w:cs="Courier New"/>
+        </w:rPr>
+      </w:pPr>
+      <w:r>
+        <w:rPr>
+          <w:rFonts w:cs="Courier New" w:ascii="Courier New" w:hAnsi="Courier New"/>
         </w:rPr>
         <w:t>$ make installcheck    # Unit Tests</w:t>
       </w:r>
@@ -1901,68 +2167,90 @@
     <w:p>
       <w:pPr>
         <w:pStyle w:val="ListParagraph"/>
-        <w:ind w:left="1788"/>
-      </w:pPr>
+        <w:ind w:left="1788" w:hanging="0"/>
+        <w:rPr/>
+      </w:pPr>
+      <w:r>
+        <w:rPr/>
+      </w:r>
     </w:p>
     <w:p>
       <w:pPr>
         <w:pStyle w:val="ListParagraph"/>
         <w:numPr>
           <w:ilvl w:val="1"/>
-          <w:numId w:val="2"/>
+          <w:numId w:val="1"/>
         </w:numPr>
-      </w:pPr>
-      <w:r>
+        <w:rPr/>
+      </w:pPr>
+      <w:r>
+        <w:rPr/>
         <w:t>Simple PostgreSQL extension with ORC</w:t>
       </w:r>
     </w:p>
     <w:p>
       <w:pPr>
         <w:pStyle w:val="ListParagraph"/>
-        <w:ind w:left="1788"/>
-      </w:pPr>
-    </w:p>
-    <w:p>
-      <w:pPr>
-        <w:pStyle w:val="ListParagraph"/>
-        <w:ind w:left="1788"/>
-      </w:pPr>
-      <w:r>
+        <w:ind w:left="1788" w:hanging="0"/>
+        <w:rPr/>
+      </w:pPr>
+      <w:r>
+        <w:rPr/>
+      </w:r>
+    </w:p>
+    <w:p>
+      <w:pPr>
+        <w:pStyle w:val="ListParagraph"/>
+        <w:ind w:left="1788" w:hanging="0"/>
+        <w:rPr/>
+      </w:pPr>
+      <w:r>
+        <w:rPr/>
         <w:t xml:space="preserve">This extension which uses the library from orc.apache.org to manipulate ORC files. Two extension function which displays information and the content of a given ORC file. </w:t>
       </w:r>
     </w:p>
     <w:p>
       <w:pPr>
         <w:pStyle w:val="ListParagraph"/>
-        <w:ind w:left="1788"/>
-      </w:pPr>
-    </w:p>
-    <w:p>
-      <w:pPr>
-        <w:pStyle w:val="ListParagraph"/>
-        <w:ind w:left="1788"/>
-      </w:pPr>
-      <w:r>
+        <w:ind w:left="1788" w:hanging="0"/>
+        <w:rPr/>
+      </w:pPr>
+      <w:r>
+        <w:rPr/>
+      </w:r>
+    </w:p>
+    <w:p>
+      <w:pPr>
+        <w:pStyle w:val="ListParagraph"/>
+        <w:ind w:left="1788" w:hanging="0"/>
+        <w:rPr/>
+      </w:pPr>
+      <w:r>
+        <w:rPr/>
         <w:t>Note: Be sure that the file path in skeleton_ext_orc/sql/ext_orc_test.sql  are correctly and existed in your environment.</w:t>
       </w:r>
     </w:p>
     <w:p>
       <w:pPr>
         <w:pStyle w:val="ListParagraph"/>
-        <w:ind w:left="1788"/>
-      </w:pPr>
-    </w:p>
-    <w:p>
-      <w:pPr>
-        <w:pStyle w:val="ListParagraph"/>
-        <w:ind w:left="1788"/>
-        <w:rPr>
-          <w:rFonts w:ascii="Courier New" w:hAnsi="Courier New" w:cs="Courier New"/>
-        </w:rPr>
-      </w:pPr>
-      <w:r>
-        <w:rPr>
-          <w:rFonts w:ascii="Courier New" w:hAnsi="Courier New" w:cs="Courier New"/>
+        <w:ind w:left="1788" w:hanging="0"/>
+        <w:rPr/>
+      </w:pPr>
+      <w:r>
+        <w:rPr/>
+      </w:r>
+    </w:p>
+    <w:p>
+      <w:pPr>
+        <w:pStyle w:val="ListParagraph"/>
+        <w:ind w:left="1788" w:hanging="0"/>
+        <w:rPr>
+          <w:rFonts w:ascii="Courier New" w:hAnsi="Courier New" w:cs="Courier New"/>
+        </w:rPr>
+      </w:pPr>
+      <w:r>
+        <w:rPr>
+          <w:rFonts w:cs="Courier New" w:ascii="Courier New" w:hAnsi="Courier New"/>
         </w:rPr>
         <w:t>$ mkdir ~/projects</w:t>
       </w:r>
@@ -1970,14 +2258,14 @@
     <w:p>
       <w:pPr>
         <w:pStyle w:val="ListParagraph"/>
-        <w:ind w:left="1788"/>
-        <w:rPr>
-          <w:rFonts w:ascii="Courier New" w:hAnsi="Courier New" w:cs="Courier New"/>
-        </w:rPr>
-      </w:pPr>
-      <w:r>
-        <w:rPr>
-          <w:rFonts w:ascii="Courier New" w:hAnsi="Courier New" w:cs="Courier New"/>
+        <w:ind w:left="1788" w:hanging="0"/>
+        <w:rPr>
+          <w:rFonts w:ascii="Courier New" w:hAnsi="Courier New" w:cs="Courier New"/>
+        </w:rPr>
+      </w:pPr>
+      <w:r>
+        <w:rPr>
+          <w:rFonts w:cs="Courier New" w:ascii="Courier New" w:hAnsi="Courier New"/>
         </w:rPr>
         <w:t>$ cd ~/projects</w:t>
       </w:r>
@@ -1985,14 +2273,14 @@
     <w:p>
       <w:pPr>
         <w:pStyle w:val="ListParagraph"/>
-        <w:ind w:left="1788"/>
-        <w:rPr>
-          <w:rFonts w:ascii="Courier New" w:hAnsi="Courier New" w:cs="Courier New"/>
-        </w:rPr>
-      </w:pPr>
-      <w:r>
-        <w:rPr>
-          <w:rFonts w:ascii="Courier New" w:hAnsi="Courier New" w:cs="Courier New"/>
+        <w:ind w:left="1788" w:hanging="0"/>
+        <w:rPr>
+          <w:rFonts w:ascii="Courier New" w:hAnsi="Courier New" w:cs="Courier New"/>
+        </w:rPr>
+      </w:pPr>
+      <w:r>
+        <w:rPr>
+          <w:rFonts w:cs="Courier New" w:ascii="Courier New" w:hAnsi="Courier New"/>
         </w:rPr>
         <w:t>$ git clone https://medyasoft_prodigy@bitbucket.org/medyasoft/filikadb.git</w:t>
       </w:r>
@@ -2000,14 +2288,14 @@
     <w:p>
       <w:pPr>
         <w:pStyle w:val="ListParagraph"/>
-        <w:ind w:left="1788"/>
-        <w:rPr>
-          <w:rFonts w:ascii="Courier New" w:hAnsi="Courier New" w:cs="Courier New"/>
-        </w:rPr>
-      </w:pPr>
-      <w:r>
-        <w:rPr>
-          <w:rFonts w:ascii="Courier New" w:hAnsi="Courier New" w:cs="Courier New"/>
+        <w:ind w:left="1788" w:hanging="0"/>
+        <w:rPr>
+          <w:rFonts w:ascii="Courier New" w:hAnsi="Courier New" w:cs="Courier New"/>
+        </w:rPr>
+      </w:pPr>
+      <w:r>
+        <w:rPr>
+          <w:rFonts w:cs="Courier New" w:ascii="Courier New" w:hAnsi="Courier New"/>
         </w:rPr>
         <w:t>$ cd filikadb/doc/dev/skeleton_ext_orc</w:t>
       </w:r>
@@ -2015,14 +2303,14 @@
     <w:p>
       <w:pPr>
         <w:pStyle w:val="ListParagraph"/>
-        <w:ind w:left="1788"/>
-        <w:rPr>
-          <w:rFonts w:ascii="Courier New" w:hAnsi="Courier New" w:cs="Courier New"/>
-        </w:rPr>
-      </w:pPr>
-      <w:r>
-        <w:rPr>
-          <w:rFonts w:ascii="Courier New" w:hAnsi="Courier New" w:cs="Courier New"/>
+        <w:ind w:left="1788" w:hanging="0"/>
+        <w:rPr>
+          <w:rFonts w:ascii="Courier New" w:hAnsi="Courier New" w:cs="Courier New"/>
+        </w:rPr>
+      </w:pPr>
+      <w:r>
+        <w:rPr>
+          <w:rFonts w:cs="Courier New" w:ascii="Courier New" w:hAnsi="Courier New"/>
         </w:rPr>
         <w:t>$ sudo make install</w:t>
       </w:r>
@@ -2030,14 +2318,14 @@
     <w:p>
       <w:pPr>
         <w:pStyle w:val="ListParagraph"/>
-        <w:ind w:left="1788"/>
-        <w:rPr>
-          <w:rFonts w:ascii="Courier New" w:hAnsi="Courier New" w:cs="Courier New"/>
-        </w:rPr>
-      </w:pPr>
-      <w:r>
-        <w:rPr>
-          <w:rFonts w:ascii="Courier New" w:hAnsi="Courier New" w:cs="Courier New"/>
+        <w:ind w:left="1788" w:hanging="0"/>
+        <w:rPr>
+          <w:rFonts w:ascii="Courier New" w:hAnsi="Courier New" w:cs="Courier New"/>
+        </w:rPr>
+      </w:pPr>
+      <w:r>
+        <w:rPr>
+          <w:rFonts w:cs="Courier New" w:ascii="Courier New" w:hAnsi="Courier New"/>
         </w:rPr>
         <w:t>$ make installcheck    # Unit Tests</w:t>
       </w:r>
@@ -2045,40 +2333,56 @@
     <w:p>
       <w:pPr>
         <w:pStyle w:val="ListParagraph"/>
-        <w:ind w:left="1788"/>
-      </w:pPr>
-    </w:p>
-    <w:p>
-      <w:pPr>
-        <w:pStyle w:val="ListParagraph"/>
-        <w:ind w:left="1788"/>
-      </w:pPr>
+        <w:ind w:left="1788" w:hanging="0"/>
+        <w:rPr/>
+      </w:pPr>
+      <w:r>
+        <w:rPr/>
+      </w:r>
+    </w:p>
+    <w:p>
+      <w:pPr>
+        <w:pStyle w:val="ListParagraph"/>
+        <w:ind w:left="1788" w:hanging="0"/>
+        <w:rPr/>
+      </w:pPr>
+      <w:r>
+        <w:rPr/>
+      </w:r>
     </w:p>
     <w:p>
       <w:pPr>
         <w:pStyle w:val="ListParagraph"/>
         <w:numPr>
           <w:ilvl w:val="1"/>
-          <w:numId w:val="2"/>
+          <w:numId w:val="1"/>
         </w:numPr>
-      </w:pPr>
-      <w:r>
+        <w:rPr/>
+      </w:pPr>
+      <w:r>
+        <w:rPr/>
         <w:t>Simple PostgresSQL Foreign Data Wrapper (FDW)</w:t>
       </w:r>
     </w:p>
     <w:p>
       <w:pPr>
         <w:pStyle w:val="ListParagraph"/>
-        <w:ind w:left="1788"/>
-      </w:pPr>
-    </w:p>
-    <w:p>
-      <w:pPr>
-        <w:pStyle w:val="ListParagraph"/>
-        <w:ind w:left="1788"/>
-        <w:rPr>
+        <w:ind w:left="1788" w:hanging="0"/>
+        <w:rPr/>
+      </w:pPr>
+      <w:r>
+        <w:rPr/>
+      </w:r>
+    </w:p>
+    <w:p>
+      <w:pPr>
+        <w:pStyle w:val="ListParagraph"/>
+        <w:ind w:left="1788" w:hanging="0"/>
+        <w:rPr>
+          <w:b/>
           <w:b/>
           <w:i/>
+          <w:i/>
         </w:rPr>
       </w:pPr>
       <w:r>
@@ -2086,40 +2390,30 @@
           <w:b/>
           <w:i/>
         </w:rPr>
-        <w:t>TH</w:t>
-      </w:r>
-      <w:r>
-        <w:rPr>
-          <w:b/>
-          <w:i/>
-        </w:rPr>
-        <w:t xml:space="preserve">IS PROJECTS IS INCOMPLETE. Only </w:t>
-      </w:r>
-      <w:r>
-        <w:rPr>
-          <w:b/>
-          <w:i/>
-        </w:rPr>
-        <w:t>“select” and “update” SQL commands are implemented.</w:t>
-      </w:r>
-    </w:p>
-    <w:p>
-      <w:pPr>
-        <w:pStyle w:val="ListParagraph"/>
-        <w:ind w:left="1788"/>
-      </w:pPr>
-    </w:p>
-    <w:p>
-      <w:pPr>
-        <w:pStyle w:val="ListParagraph"/>
-        <w:ind w:left="1788"/>
-        <w:rPr>
-          <w:rFonts w:ascii="Courier New" w:hAnsi="Courier New" w:cs="Courier New"/>
-        </w:rPr>
-      </w:pPr>
-      <w:r>
-        <w:rPr>
-          <w:rFonts w:ascii="Courier New" w:hAnsi="Courier New" w:cs="Courier New"/>
+        <w:t>THIS PROJECTS IS INCOMPLETE. Only “select” and “update” SQL commands are implemented.</w:t>
+      </w:r>
+    </w:p>
+    <w:p>
+      <w:pPr>
+        <w:pStyle w:val="ListParagraph"/>
+        <w:ind w:left="1788" w:hanging="0"/>
+        <w:rPr/>
+      </w:pPr>
+      <w:r>
+        <w:rPr/>
+      </w:r>
+    </w:p>
+    <w:p>
+      <w:pPr>
+        <w:pStyle w:val="ListParagraph"/>
+        <w:ind w:left="1788" w:hanging="0"/>
+        <w:rPr>
+          <w:rFonts w:ascii="Courier New" w:hAnsi="Courier New" w:cs="Courier New"/>
+        </w:rPr>
+      </w:pPr>
+      <w:r>
+        <w:rPr>
+          <w:rFonts w:cs="Courier New" w:ascii="Courier New" w:hAnsi="Courier New"/>
         </w:rPr>
         <w:t>$ mkdir ~/projects</w:t>
       </w:r>
@@ -2127,14 +2421,14 @@
     <w:p>
       <w:pPr>
         <w:pStyle w:val="ListParagraph"/>
-        <w:ind w:left="1788"/>
-        <w:rPr>
-          <w:rFonts w:ascii="Courier New" w:hAnsi="Courier New" w:cs="Courier New"/>
-        </w:rPr>
-      </w:pPr>
-      <w:r>
-        <w:rPr>
-          <w:rFonts w:ascii="Courier New" w:hAnsi="Courier New" w:cs="Courier New"/>
+        <w:ind w:left="1788" w:hanging="0"/>
+        <w:rPr>
+          <w:rFonts w:ascii="Courier New" w:hAnsi="Courier New" w:cs="Courier New"/>
+        </w:rPr>
+      </w:pPr>
+      <w:r>
+        <w:rPr>
+          <w:rFonts w:cs="Courier New" w:ascii="Courier New" w:hAnsi="Courier New"/>
         </w:rPr>
         <w:t>$ cd ~/projects</w:t>
       </w:r>
@@ -2142,14 +2436,14 @@
     <w:p>
       <w:pPr>
         <w:pStyle w:val="ListParagraph"/>
-        <w:ind w:left="1788"/>
-        <w:rPr>
-          <w:rFonts w:ascii="Courier New" w:hAnsi="Courier New" w:cs="Courier New"/>
-        </w:rPr>
-      </w:pPr>
-      <w:r>
-        <w:rPr>
-          <w:rFonts w:ascii="Courier New" w:hAnsi="Courier New" w:cs="Courier New"/>
+        <w:ind w:left="1788" w:hanging="0"/>
+        <w:rPr>
+          <w:rFonts w:ascii="Courier New" w:hAnsi="Courier New" w:cs="Courier New"/>
+        </w:rPr>
+      </w:pPr>
+      <w:r>
+        <w:rPr>
+          <w:rFonts w:cs="Courier New" w:ascii="Courier New" w:hAnsi="Courier New"/>
         </w:rPr>
         <w:t>$ git clone https://medyasoft_prodigy@bitbucket.org/medyasoft/filikadb.git</w:t>
       </w:r>
@@ -2157,14 +2451,14 @@
     <w:p>
       <w:pPr>
         <w:pStyle w:val="ListParagraph"/>
-        <w:ind w:left="1788"/>
-        <w:rPr>
-          <w:rFonts w:ascii="Courier New" w:hAnsi="Courier New" w:cs="Courier New"/>
-        </w:rPr>
-      </w:pPr>
-      <w:r>
-        <w:rPr>
-          <w:rFonts w:ascii="Courier New" w:hAnsi="Courier New" w:cs="Courier New"/>
+        <w:ind w:left="1788" w:hanging="0"/>
+        <w:rPr>
+          <w:rFonts w:ascii="Courier New" w:hAnsi="Courier New" w:cs="Courier New"/>
+        </w:rPr>
+      </w:pPr>
+      <w:r>
+        <w:rPr>
+          <w:rFonts w:cs="Courier New" w:ascii="Courier New" w:hAnsi="Courier New"/>
         </w:rPr>
         <w:t>$ cd filikadb/doc/dev/flowlog_fdw</w:t>
       </w:r>
@@ -2172,14 +2466,14 @@
     <w:p>
       <w:pPr>
         <w:pStyle w:val="ListParagraph"/>
-        <w:ind w:left="1788"/>
-        <w:rPr>
-          <w:rFonts w:ascii="Courier New" w:hAnsi="Courier New" w:cs="Courier New"/>
-        </w:rPr>
-      </w:pPr>
-      <w:r>
-        <w:rPr>
-          <w:rFonts w:ascii="Courier New" w:hAnsi="Courier New" w:cs="Courier New"/>
+        <w:ind w:left="1788" w:hanging="0"/>
+        <w:rPr>
+          <w:rFonts w:ascii="Courier New" w:hAnsi="Courier New" w:cs="Courier New"/>
+        </w:rPr>
+      </w:pPr>
+      <w:r>
+        <w:rPr>
+          <w:rFonts w:cs="Courier New" w:ascii="Courier New" w:hAnsi="Courier New"/>
         </w:rPr>
         <w:t>$ sudo make install</w:t>
       </w:r>
@@ -2187,97 +2481,116 @@
     <w:p>
       <w:pPr>
         <w:pStyle w:val="ListParagraph"/>
-        <w:ind w:left="1788"/>
-      </w:pPr>
-    </w:p>
-    <w:p>
-      <w:pPr>
-        <w:pStyle w:val="ListParagraph"/>
-        <w:ind w:left="1788"/>
-      </w:pPr>
-      <w:r>
+        <w:ind w:left="1788" w:hanging="0"/>
+        <w:rPr/>
+      </w:pPr>
+      <w:r>
+        <w:rPr/>
+      </w:r>
+    </w:p>
+    <w:p>
+      <w:pPr>
+        <w:pStyle w:val="ListParagraph"/>
+        <w:ind w:left="1788" w:hanging="0"/>
+        <w:rPr/>
+      </w:pPr>
+      <w:r>
+        <w:rPr/>
         <w:t>This project encapsulate PostgreSQL’s Foreign Data Wrapping (FDW) feature.</w:t>
       </w:r>
     </w:p>
     <w:p>
       <w:pPr>
         <w:pStyle w:val="ListParagraph"/>
-        <w:ind w:left="1788"/>
-      </w:pPr>
-      <w:r>
-        <w:lastRenderedPageBreak/>
+        <w:ind w:left="1788" w:hanging="0"/>
+        <w:rPr/>
+      </w:pPr>
+      <w:r>
+        <w:rPr/>
         <w:t xml:space="preserve">This FDW implementation is based on the Black Hole FDW </w:t>
       </w:r>
-      <w:hyperlink r:id="rId15" w:history="1">
+      <w:hyperlink r:id="rId8">
         <w:r>
           <w:rPr>
-            <w:rStyle w:val="Hyperlink"/>
+            <w:rStyle w:val="InternetLink"/>
           </w:rPr>
           <w:t>https://bitbucket.org/adunstan/blackhole_fdw/src/master</w:t>
         </w:r>
       </w:hyperlink>
       <w:r>
-        <w:t xml:space="preserve">   </w:t>
-      </w:r>
-      <w:r>
-        <w:t xml:space="preserve">  project. </w:t>
-      </w:r>
-    </w:p>
-    <w:p>
-      <w:pPr>
-        <w:pStyle w:val="ListParagraph"/>
-        <w:ind w:left="1788"/>
-      </w:pPr>
-    </w:p>
-    <w:p>
-      <w:pPr>
-        <w:pStyle w:val="ListParagraph"/>
-        <w:ind w:left="1788"/>
-      </w:pPr>
-      <w:r>
-        <w:t>A primitive Log infrastructure is also added to this FDW implementation to be able to monitor and analyse the FDW events with its parameters. The flowlog_fdw\Logger\LoggerReceiver is a stand alone executable project that receives the log entries and displays them to the std output. The receiver and FDW are configured to use the “/home/postgres/logsocket”  domain socket.</w:t>
-      </w:r>
-      <w:r>
-        <w:t xml:space="preserve"> Be sure that these applications have read/write permissions to socket</w:t>
-      </w:r>
-      <w:bookmarkStart w:id="2" w:name="_GoBack"/>
-      <w:bookmarkEnd w:id="2"/>
-      <w:r>
+        <w:rPr/>
+        <w:t xml:space="preserve">     project. </w:t>
+      </w:r>
+    </w:p>
+    <w:p>
+      <w:pPr>
+        <w:pStyle w:val="ListParagraph"/>
+        <w:ind w:left="1788" w:hanging="0"/>
+        <w:rPr/>
+      </w:pPr>
+      <w:r>
+        <w:rPr/>
+      </w:r>
+    </w:p>
+    <w:p>
+      <w:pPr>
+        <w:pStyle w:val="ListParagraph"/>
+        <w:ind w:left="1788" w:hanging="0"/>
+        <w:rPr/>
+      </w:pPr>
+      <w:r>
+        <w:rPr/>
+        <w:t>A primitive Log infrastructure is also added to this FDW implementation to be able to monitor and analyse the FDW events with its parameters. The flowlog_fdw\Logger\LoggerReceiver is a stand alone executable project that receives the log entries and displays them to the std output. The receiver and FDW are configured to use the “/home/postgres/logsocket”  domain socket. Be sure that these applications have read/write permissions to socket</w:t>
+      </w:r>
+      <w:bookmarkStart w:id="3" w:name="_GoBack"/>
+      <w:bookmarkEnd w:id="3"/>
+      <w:r>
+        <w:rPr/>
         <w:t xml:space="preserve"> path. </w:t>
       </w:r>
     </w:p>
     <w:p>
       <w:pPr>
         <w:pStyle w:val="ListParagraph"/>
-        <w:ind w:left="1788"/>
-      </w:pPr>
-    </w:p>
-    <w:p>
-      <w:pPr>
-        <w:pStyle w:val="ListParagraph"/>
-        <w:ind w:left="1788"/>
-      </w:pPr>
-      <w:r>
+        <w:ind w:left="1788" w:hanging="0"/>
+        <w:rPr/>
+      </w:pPr>
+      <w:r>
+        <w:rPr/>
+      </w:r>
+    </w:p>
+    <w:p>
+      <w:pPr>
+        <w:pStyle w:val="ListParagraph"/>
+        <w:ind w:left="1788" w:hanging="0"/>
+        <w:rPr/>
+      </w:pPr>
+      <w:r>
+        <w:rPr/>
         <w:t>The SQL commands commands below are required to load this FDW.</w:t>
       </w:r>
     </w:p>
     <w:p>
       <w:pPr>
         <w:pStyle w:val="ListParagraph"/>
-        <w:ind w:left="1788"/>
-      </w:pPr>
-    </w:p>
-    <w:p>
-      <w:pPr>
-        <w:pStyle w:val="ListParagraph"/>
-        <w:ind w:left="1788"/>
-        <w:rPr>
-          <w:rFonts w:ascii="Courier New" w:hAnsi="Courier New" w:cs="Courier New"/>
-        </w:rPr>
-      </w:pPr>
-      <w:r>
-        <w:rPr>
-          <w:rFonts w:ascii="Courier New" w:hAnsi="Courier New" w:cs="Courier New"/>
+        <w:ind w:left="1788" w:hanging="0"/>
+        <w:rPr/>
+      </w:pPr>
+      <w:r>
+        <w:rPr/>
+      </w:r>
+    </w:p>
+    <w:p>
+      <w:pPr>
+        <w:pStyle w:val="ListParagraph"/>
+        <w:ind w:left="1788" w:hanging="0"/>
+        <w:rPr>
+          <w:rFonts w:ascii="Courier New" w:hAnsi="Courier New" w:cs="Courier New"/>
+        </w:rPr>
+      </w:pPr>
+      <w:r>
+        <w:rPr>
+          <w:rFonts w:cs="Courier New" w:ascii="Courier New" w:hAnsi="Courier New"/>
         </w:rPr>
         <w:t>create extension flowlog_fdw;</w:t>
       </w:r>
@@ -2285,14 +2598,14 @@
     <w:p>
       <w:pPr>
         <w:pStyle w:val="ListParagraph"/>
-        <w:ind w:left="1788"/>
-        <w:rPr>
-          <w:rFonts w:ascii="Courier New" w:hAnsi="Courier New" w:cs="Courier New"/>
-        </w:rPr>
-      </w:pPr>
-      <w:r>
-        <w:rPr>
-          <w:rFonts w:ascii="Courier New" w:hAnsi="Courier New" w:cs="Courier New"/>
+        <w:ind w:left="1788" w:hanging="0"/>
+        <w:rPr>
+          <w:rFonts w:ascii="Courier New" w:hAnsi="Courier New" w:cs="Courier New"/>
+        </w:rPr>
+      </w:pPr>
+      <w:r>
+        <w:rPr>
+          <w:rFonts w:cs="Courier New" w:ascii="Courier New" w:hAnsi="Courier New"/>
         </w:rPr>
         <w:t>create server flowlog_db foreign data wrapper flowlog_fdw options (nameText1 'valueText1', nameText2 'valueText2');</w:t>
       </w:r>
@@ -2300,14 +2613,14 @@
     <w:p>
       <w:pPr>
         <w:pStyle w:val="ListParagraph"/>
-        <w:ind w:left="1788"/>
-        <w:rPr>
-          <w:rFonts w:ascii="Courier New" w:hAnsi="Courier New" w:cs="Courier New"/>
-        </w:rPr>
-      </w:pPr>
-      <w:r>
-        <w:rPr>
-          <w:rFonts w:ascii="Courier New" w:hAnsi="Courier New" w:cs="Courier New"/>
+        <w:ind w:left="1788" w:hanging="0"/>
+        <w:rPr>
+          <w:rFonts w:ascii="Courier New" w:hAnsi="Courier New" w:cs="Courier New"/>
+        </w:rPr>
+      </w:pPr>
+      <w:r>
+        <w:rPr>
+          <w:rFonts w:cs="Courier New" w:ascii="Courier New" w:hAnsi="Courier New"/>
         </w:rPr>
         <w:t>create user mapping for postgres server flowlog_db;</w:t>
       </w:r>
@@ -2315,23 +2628,28 @@
     <w:p>
       <w:pPr>
         <w:pStyle w:val="ListParagraph"/>
-        <w:ind w:left="1788"/>
-        <w:rPr>
-          <w:rFonts w:ascii="Courier New" w:hAnsi="Courier New" w:cs="Courier New"/>
-        </w:rPr>
-      </w:pPr>
-    </w:p>
-    <w:p>
-      <w:pPr>
-        <w:pStyle w:val="ListParagraph"/>
-        <w:ind w:left="1788"/>
-        <w:rPr>
-          <w:rFonts w:ascii="Courier New" w:hAnsi="Courier New" w:cs="Courier New"/>
-        </w:rPr>
-      </w:pPr>
-      <w:r>
-        <w:rPr>
-          <w:rFonts w:ascii="Courier New" w:hAnsi="Courier New" w:cs="Courier New"/>
+        <w:ind w:left="1788" w:hanging="0"/>
+        <w:rPr>
+          <w:rFonts w:ascii="Courier New" w:hAnsi="Courier New" w:cs="Courier New"/>
+        </w:rPr>
+      </w:pPr>
+      <w:r>
+        <w:rPr>
+          <w:rFonts w:cs="Courier New" w:ascii="Courier New" w:hAnsi="Courier New"/>
+        </w:rPr>
+      </w:r>
+    </w:p>
+    <w:p>
+      <w:pPr>
+        <w:pStyle w:val="ListParagraph"/>
+        <w:ind w:left="1788" w:hanging="0"/>
+        <w:rPr>
+          <w:rFonts w:ascii="Courier New" w:hAnsi="Courier New" w:cs="Courier New"/>
+        </w:rPr>
+      </w:pPr>
+      <w:r>
+        <w:rPr>
+          <w:rFonts w:cs="Courier New" w:ascii="Courier New" w:hAnsi="Courier New"/>
         </w:rPr>
         <w:t>create foreign table flowlog_tb</w:t>
       </w:r>
@@ -2339,14 +2657,14 @@
     <w:p>
       <w:pPr>
         <w:pStyle w:val="ListParagraph"/>
-        <w:ind w:left="1788"/>
-        <w:rPr>
-          <w:rFonts w:ascii="Courier New" w:hAnsi="Courier New" w:cs="Courier New"/>
-        </w:rPr>
-      </w:pPr>
-      <w:r>
-        <w:rPr>
-          <w:rFonts w:ascii="Courier New" w:hAnsi="Courier New" w:cs="Courier New"/>
+        <w:ind w:left="1788" w:hanging="0"/>
+        <w:rPr>
+          <w:rFonts w:ascii="Courier New" w:hAnsi="Courier New" w:cs="Courier New"/>
+        </w:rPr>
+      </w:pPr>
+      <w:r>
+        <w:rPr>
+          <w:rFonts w:cs="Courier New" w:ascii="Courier New" w:hAnsi="Courier New"/>
         </w:rPr>
         <w:t>(</w:t>
       </w:r>
@@ -2354,59 +2672,77 @@
     <w:p>
       <w:pPr>
         <w:pStyle w:val="ListParagraph"/>
-        <w:ind w:left="1788"/>
-        <w:rPr>
-          <w:rFonts w:ascii="Courier New" w:hAnsi="Courier New" w:cs="Courier New"/>
-        </w:rPr>
-      </w:pPr>
-      <w:r>
-        <w:rPr>
-          <w:rFonts w:ascii="Courier New" w:hAnsi="Courier New" w:cs="Courier New"/>
-        </w:rPr>
-        <w:t xml:space="preserve">        v1      integer,</w:t>
-      </w:r>
-    </w:p>
-    <w:p>
-      <w:pPr>
-        <w:pStyle w:val="ListParagraph"/>
-        <w:ind w:left="1788"/>
-        <w:rPr>
-          <w:rFonts w:ascii="Courier New" w:hAnsi="Courier New" w:cs="Courier New"/>
-        </w:rPr>
-      </w:pPr>
-      <w:r>
-        <w:rPr>
-          <w:rFonts w:ascii="Courier New" w:hAnsi="Courier New" w:cs="Courier New"/>
-        </w:rPr>
-        <w:t xml:space="preserve">        v2      text,</w:t>
-      </w:r>
-    </w:p>
-    <w:p>
-      <w:pPr>
-        <w:pStyle w:val="ListParagraph"/>
-        <w:ind w:left="1788"/>
-        <w:rPr>
-          <w:rFonts w:ascii="Courier New" w:hAnsi="Courier New" w:cs="Courier New"/>
-        </w:rPr>
-      </w:pPr>
-      <w:r>
-        <w:rPr>
-          <w:rFonts w:ascii="Courier New" w:hAnsi="Courier New" w:cs="Courier New"/>
-        </w:rPr>
-        <w:t xml:space="preserve">        v3      integer</w:t>
-      </w:r>
-    </w:p>
-    <w:p>
-      <w:pPr>
-        <w:pStyle w:val="ListParagraph"/>
-        <w:ind w:left="1788"/>
-        <w:rPr>
-          <w:rFonts w:ascii="Courier New" w:hAnsi="Courier New" w:cs="Courier New"/>
-        </w:rPr>
-      </w:pPr>
-      <w:r>
-        <w:rPr>
-          <w:rFonts w:ascii="Courier New" w:hAnsi="Courier New" w:cs="Courier New"/>
+        <w:ind w:left="1788" w:hanging="0"/>
+        <w:rPr>
+          <w:rFonts w:ascii="Courier New" w:hAnsi="Courier New" w:cs="Courier New"/>
+        </w:rPr>
+      </w:pPr>
+      <w:r>
+        <w:rPr>
+          <w:rFonts w:cs="Courier New" w:ascii="Courier New" w:hAnsi="Courier New"/>
+        </w:rPr>
+        <w:t xml:space="preserve">        </w:t>
+      </w:r>
+      <w:r>
+        <w:rPr>
+          <w:rFonts w:cs="Courier New" w:ascii="Courier New" w:hAnsi="Courier New"/>
+        </w:rPr>
+        <w:t>v1      integer,</w:t>
+      </w:r>
+    </w:p>
+    <w:p>
+      <w:pPr>
+        <w:pStyle w:val="ListParagraph"/>
+        <w:ind w:left="1788" w:hanging="0"/>
+        <w:rPr>
+          <w:rFonts w:ascii="Courier New" w:hAnsi="Courier New" w:cs="Courier New"/>
+        </w:rPr>
+      </w:pPr>
+      <w:r>
+        <w:rPr>
+          <w:rFonts w:cs="Courier New" w:ascii="Courier New" w:hAnsi="Courier New"/>
+        </w:rPr>
+        <w:t xml:space="preserve">        </w:t>
+      </w:r>
+      <w:r>
+        <w:rPr>
+          <w:rFonts w:cs="Courier New" w:ascii="Courier New" w:hAnsi="Courier New"/>
+        </w:rPr>
+        <w:t>v2      text,</w:t>
+      </w:r>
+    </w:p>
+    <w:p>
+      <w:pPr>
+        <w:pStyle w:val="ListParagraph"/>
+        <w:ind w:left="1788" w:hanging="0"/>
+        <w:rPr>
+          <w:rFonts w:ascii="Courier New" w:hAnsi="Courier New" w:cs="Courier New"/>
+        </w:rPr>
+      </w:pPr>
+      <w:r>
+        <w:rPr>
+          <w:rFonts w:cs="Courier New" w:ascii="Courier New" w:hAnsi="Courier New"/>
+        </w:rPr>
+        <w:t xml:space="preserve">        </w:t>
+      </w:r>
+      <w:r>
+        <w:rPr>
+          <w:rFonts w:cs="Courier New" w:ascii="Courier New" w:hAnsi="Courier New"/>
+        </w:rPr>
+        <w:t>v3      integer</w:t>
+      </w:r>
+    </w:p>
+    <w:p>
+      <w:pPr>
+        <w:pStyle w:val="ListParagraph"/>
+        <w:ind w:left="1788" w:hanging="0"/>
+        <w:rPr>
+          <w:rFonts w:ascii="Courier New" w:hAnsi="Courier New" w:cs="Courier New"/>
+        </w:rPr>
+      </w:pPr>
+      <w:r>
+        <w:rPr>
+          <w:rFonts w:cs="Courier New" w:ascii="Courier New" w:hAnsi="Courier New"/>
         </w:rPr>
         <w:t>) server flowlog_db;</w:t>
       </w:r>
@@ -2414,59 +2750,77 @@
     <w:p>
       <w:pPr>
         <w:pStyle w:val="ListParagraph"/>
-        <w:ind w:left="1788"/>
-      </w:pPr>
-    </w:p>
-    <w:p>
-      <w:pPr>
-        <w:pStyle w:val="ListParagraph"/>
-        <w:ind w:left="1788"/>
-      </w:pPr>
-      <w:r>
+        <w:ind w:left="1788" w:hanging="0"/>
+        <w:rPr/>
+      </w:pPr>
+      <w:r>
+        <w:rPr/>
+      </w:r>
+    </w:p>
+    <w:p>
+      <w:pPr>
+        <w:pStyle w:val="ListParagraph"/>
+        <w:ind w:left="1788" w:hanging="0"/>
+        <w:rPr/>
+      </w:pPr>
+      <w:r>
+        <w:rPr/>
         <w:t>The “nameText1”, “valueText1”, “nameText2”, “valueText2” are dummy variable and are displayed in the flowlog_fdw Logger.</w:t>
       </w:r>
     </w:p>
     <w:p>
       <w:pPr>
         <w:pStyle w:val="ListParagraph"/>
-        <w:ind w:left="1788"/>
-      </w:pPr>
-    </w:p>
-    <w:p>
-      <w:pPr>
-        <w:pStyle w:val="ListParagraph"/>
-        <w:ind w:left="1788"/>
-      </w:pPr>
-      <w:r>
+        <w:ind w:left="1788" w:hanging="0"/>
+        <w:rPr/>
+      </w:pPr>
+      <w:r>
+        <w:rPr/>
+      </w:r>
+    </w:p>
+    <w:p>
+      <w:pPr>
+        <w:pStyle w:val="ListParagraph"/>
+        <w:ind w:left="1788" w:hanging="0"/>
+        <w:rPr/>
+      </w:pPr>
+      <w:r>
+        <w:rPr/>
         <w:t>This FDW sends dummy data to the PostgreSQL server on a “select” command and logs the requested parameters on an “update” SQL command.</w:t>
       </w:r>
     </w:p>
     <w:p>
       <w:pPr>
         <w:pStyle w:val="ListParagraph"/>
-        <w:ind w:left="1788"/>
-      </w:pPr>
-    </w:p>
-    <w:p>
-      <w:pPr>
-        <w:pStyle w:val="ListParagraph"/>
-        <w:ind w:left="1788"/>
-      </w:pPr>
-      <w:r>
+        <w:ind w:left="1788" w:hanging="0"/>
+        <w:rPr/>
+      </w:pPr>
+      <w:r>
+        <w:rPr/>
+      </w:r>
+    </w:p>
+    <w:p>
+      <w:pPr>
+        <w:pStyle w:val="ListParagraph"/>
+        <w:ind w:left="1788" w:hanging="0"/>
+        <w:rPr/>
+      </w:pPr>
+      <w:r>
+        <w:rPr/>
         <w:t>Dummy records are prepared and returned to PostgresSQL server in the FDW event hadler (Callback Function) below</w:t>
       </w:r>
     </w:p>
     <w:p>
       <w:pPr>
         <w:pStyle w:val="ListParagraph"/>
-        <w:ind w:left="1788"/>
-        <w:rPr>
-          <w:rFonts w:ascii="Courier New" w:hAnsi="Courier New" w:cs="Courier New"/>
-        </w:rPr>
-      </w:pPr>
-      <w:r>
-        <w:rPr>
-          <w:rFonts w:ascii="Courier New" w:hAnsi="Courier New" w:cs="Courier New"/>
+        <w:ind w:left="1788" w:hanging="0"/>
+        <w:rPr>
+          <w:rFonts w:ascii="Courier New" w:hAnsi="Courier New" w:cs="Courier New"/>
+        </w:rPr>
+      </w:pPr>
+      <w:r>
+        <w:rPr>
+          <w:rFonts w:cs="Courier New" w:ascii="Courier New" w:hAnsi="Courier New"/>
         </w:rPr>
         <w:t>static TupleTableSlot *flowlogIterateForeignScan(ForeignScanState *node)</w:t>
       </w:r>
@@ -2474,32 +2828,36 @@
     <w:p>
       <w:pPr>
         <w:pStyle w:val="ListParagraph"/>
-        <w:ind w:left="1788"/>
-      </w:pPr>
-      <w:r>
+        <w:ind w:left="1788" w:hanging="0"/>
+        <w:rPr/>
+      </w:pPr>
+      <w:r>
+        <w:rPr/>
         <w:t xml:space="preserve"> </w:t>
       </w:r>
     </w:p>
     <w:p>
       <w:pPr>
         <w:pStyle w:val="ListParagraph"/>
-        <w:ind w:left="1788"/>
-      </w:pPr>
-      <w:r>
+        <w:ind w:left="1788" w:hanging="0"/>
+        <w:rPr/>
+      </w:pPr>
+      <w:r>
+        <w:rPr/>
         <w:t xml:space="preserve">The required parameters of an “update” statement is handled and logged in the function below.  </w:t>
       </w:r>
     </w:p>
     <w:p>
       <w:pPr>
         <w:pStyle w:val="ListParagraph"/>
-        <w:ind w:left="1788"/>
-        <w:rPr>
-          <w:rFonts w:ascii="Courier New" w:hAnsi="Courier New" w:cs="Courier New"/>
-        </w:rPr>
-      </w:pPr>
-      <w:r>
-        <w:rPr>
-          <w:rFonts w:ascii="Courier New" w:hAnsi="Courier New" w:cs="Courier New"/>
+        <w:ind w:left="1788" w:hanging="0"/>
+        <w:rPr>
+          <w:rFonts w:ascii="Courier New" w:hAnsi="Courier New" w:cs="Courier New"/>
+        </w:rPr>
+      </w:pPr>
+      <w:r>
+        <w:rPr>
+          <w:rFonts w:cs="Courier New" w:ascii="Courier New" w:hAnsi="Courier New"/>
         </w:rPr>
         <w:t>std::string text_enum(TupleTableSlot *slot);</w:t>
       </w:r>
@@ -2507,95 +2865,76 @@
     <w:p>
       <w:pPr>
         <w:pStyle w:val="ListParagraph"/>
-        <w:ind w:left="1788"/>
-      </w:pPr>
-      <w:r>
-        <w:t xml:space="preserve">This function demonstrate how to get the new record from an “update” </w:t>
-      </w:r>
-      <w:r>
-        <w:t xml:space="preserve">sql </w:t>
-      </w:r>
-      <w:r>
-        <w:t>statement.</w:t>
-      </w:r>
-    </w:p>
-    <w:p/>
+        <w:ind w:left="1788" w:hanging="0"/>
+        <w:rPr/>
+      </w:pPr>
+      <w:r>
+        <w:rPr/>
+        <w:t>This function demonstrate how to get the new record from an “update” sql statement.</w:t>
+      </w:r>
+    </w:p>
+    <w:p>
+      <w:pPr>
+        <w:pStyle w:val="Normal"/>
+        <w:widowControl/>
+        <w:bidi w:val="0"/>
+        <w:spacing w:lineRule="auto" w:line="259" w:before="0" w:after="160"/>
+        <w:jc w:val="left"/>
+        <w:rPr/>
+      </w:pPr>
+      <w:r>
+        <w:rPr/>
+      </w:r>
+    </w:p>
     <w:sectPr>
-      <w:headerReference w:type="default" r:id="rId16"/>
-      <w:footerReference w:type="default" r:id="rId17"/>
+      <w:headerReference w:type="default" r:id="rId9"/>
+      <w:footerReference w:type="default" r:id="rId10"/>
+      <w:type w:val="nextPage"/>
       <w:pgSz w:w="11906" w:h="16838"/>
-      <w:pgMar w:top="720" w:right="720" w:bottom="720" w:left="720" w:header="708" w:footer="708" w:gutter="0"/>
-      <w:cols w:space="708"/>
-      <w:docGrid w:linePitch="360"/>
+      <w:pgMar w:left="720" w:right="720" w:header="708" w:top="765" w:footer="708" w:bottom="765" w:gutter="0"/>
+      <w:pgNumType w:fmt="decimal"/>
+      <w:formProt w:val="false"/>
+      <w:textDirection w:val="lrTb"/>
+      <w:docGrid w:type="default" w:linePitch="360" w:charSpace="4096"/>
     </w:sectPr>
   </w:body>
 </w:document>
 </file>
 
-<file path=word/endnotes.xml><?xml version="1.0" encoding="utf-8"?>
-<w:endnotes xmlns:wpc="http://schemas.microsoft.com/office/word/2010/wordprocessingCanvas" xmlns:cx="http://schemas.microsoft.com/office/drawing/2014/chartex" xmlns:mc="http://schemas.openxmlformats.org/markup-compatibility/2006" xmlns:o="urn:schemas-microsoft-com:office:office" xmlns:r="http://schemas.openxmlformats.org/officeDocument/2006/relationships" xmlns:m="http://schemas.openxmlformats.org/officeDocument/2006/math" xmlns:v="urn:schemas-microsoft-com:vml" xmlns:wp14="http://schemas.microsoft.com/office/word/2010/wordprocessingDrawing" xmlns:wp="http://schemas.openxmlformats.org/drawingml/2006/wordprocessingDrawing" xmlns:w10="urn:schemas-microsoft-com:office:word" xmlns:w="http://schemas.openxmlformats.org/wordprocessingml/2006/main" xmlns:w14="http://schemas.microsoft.com/office/word/2010/wordml" xmlns:w15="http://schemas.microsoft.com/office/word/2012/wordml" xmlns:w16se="http://schemas.microsoft.com/office/word/2015/wordml/symex" xmlns:wpg="http://schemas.microsoft.com/office/word/2010/wordprocessingGroup" xmlns:wpi="http://schemas.microsoft.com/office/word/2010/wordprocessingInk" xmlns:wne="http://schemas.microsoft.com/office/word/2006/wordml" xmlns:wps="http://schemas.microsoft.com/office/word/2010/wordprocessingShape" mc:Ignorable="w14 w15 w16se wp14">
-  <w:endnote w:type="separator" w:id="-1">
-    <w:p>
-      <w:pPr>
-        <w:spacing w:after="0" w:line="240" w:lineRule="auto"/>
-      </w:pPr>
-      <w:r>
-        <w:separator/>
-      </w:r>
-    </w:p>
-  </w:endnote>
-  <w:endnote w:type="continuationSeparator" w:id="0">
-    <w:p>
-      <w:pPr>
-        <w:spacing w:after="0" w:line="240" w:lineRule="auto"/>
-      </w:pPr>
-      <w:r>
-        <w:continuationSeparator/>
-      </w:r>
-    </w:p>
-  </w:endnote>
-</w:endnotes>
-</file>
-
 <file path=word/footer1.xml><?xml version="1.0" encoding="utf-8"?>
-<w:ftr xmlns:wpc="http://schemas.microsoft.com/office/word/2010/wordprocessingCanvas" xmlns:cx="http://schemas.microsoft.com/office/drawing/2014/chartex" xmlns:mc="http://schemas.openxmlformats.org/markup-compatibility/2006" xmlns:o="urn:schemas-microsoft-com:office:office" xmlns:r="http://schemas.openxmlformats.org/officeDocument/2006/relationships" xmlns:m="http://schemas.openxmlformats.org/officeDocument/2006/math" xmlns:v="urn:schemas-microsoft-com:vml" xmlns:wp14="http://schemas.microsoft.com/office/word/2010/wordprocessingDrawing" xmlns:wp="http://schemas.openxmlformats.org/drawingml/2006/wordprocessingDrawing" xmlns:w10="urn:schemas-microsoft-com:office:word" xmlns:w="http://schemas.openxmlformats.org/wordprocessingml/2006/main" xmlns:w14="http://schemas.microsoft.com/office/word/2010/wordml" xmlns:w15="http://schemas.microsoft.com/office/word/2012/wordml" xmlns:w16se="http://schemas.microsoft.com/office/word/2015/wordml/symex" xmlns:wpg="http://schemas.microsoft.com/office/word/2010/wordprocessingGroup" xmlns:wpi="http://schemas.microsoft.com/office/word/2010/wordprocessingInk" xmlns:wne="http://schemas.microsoft.com/office/word/2006/wordml" xmlns:wps="http://schemas.microsoft.com/office/word/2010/wordprocessingShape" mc:Ignorable="w14 w15 w16se wp14">
+<w:ftr xmlns:o="urn:schemas-microsoft-com:office:office" xmlns:r="http://schemas.openxmlformats.org/officeDocument/2006/relationships" xmlns:v="urn:schemas-microsoft-com:vml" xmlns:w="http://schemas.openxmlformats.org/wordprocessingml/2006/main" xmlns:w10="urn:schemas-microsoft-com:office:word" xmlns:wp="http://schemas.openxmlformats.org/drawingml/2006/wordprocessingDrawing" xmlns:wps="http://schemas.microsoft.com/office/word/2010/wordprocessingShape" xmlns:wpg="http://schemas.microsoft.com/office/word/2010/wordprocessingGroup" xmlns:mc="http://schemas.openxmlformats.org/markup-compatibility/2006" xmlns:wp14="http://schemas.microsoft.com/office/word/2010/wordprocessingDrawing" xmlns:w14="http://schemas.microsoft.com/office/word/2010/wordml" mc:Ignorable="w14 wp14">
   <w:sdt>
     <w:sdtPr>
-      <w:id w:val="915052505"/>
       <w:docPartObj>
         <w:docPartGallery w:val="Page Numbers (Bottom of Page)"/>
-        <w:docPartUnique/>
+        <w:docPartUnique w:val="true"/>
       </w:docPartObj>
+      <w:id w:val="311680398"/>
     </w:sdtPr>
-    <w:sdtEndPr>
-      <w:rPr>
-        <w:noProof/>
-      </w:rPr>
-    </w:sdtEndPr>
     <w:sdtContent>
       <w:p>
         <w:pPr>
           <w:pStyle w:val="Footer"/>
+          <w:rPr/>
         </w:pPr>
         <w:r>
+          <w:rPr/>
           <w:fldChar w:fldCharType="begin"/>
         </w:r>
         <w:r>
-          <w:instrText xml:space="preserve"> PAGE   \* MERGEFORMAT </w:instrText>
+          <w:rPr/>
+          <w:instrText> PAGE </w:instrText>
         </w:r>
         <w:r>
+          <w:rPr/>
           <w:fldChar w:fldCharType="separate"/>
         </w:r>
         <w:r>
-          <w:rPr>
-            <w:noProof/>
-          </w:rPr>
+          <w:rPr/>
           <w:t>5</w:t>
         </w:r>
         <w:r>
-          <w:rPr>
-            <w:noProof/>
-          </w:rPr>
+          <w:rPr/>
           <w:fldChar w:fldCharType="end"/>
         </w:r>
       </w:p>
@@ -2604,218 +2943,170 @@
   <w:p>
     <w:pPr>
       <w:pStyle w:val="Footer"/>
+      <w:rPr/>
     </w:pPr>
+    <w:r>
+      <w:rPr/>
+    </w:r>
   </w:p>
 </w:ftr>
 </file>
 
-<file path=word/footnotes.xml><?xml version="1.0" encoding="utf-8"?>
-<w:footnotes xmlns:wpc="http://schemas.microsoft.com/office/word/2010/wordprocessingCanvas" xmlns:cx="http://schemas.microsoft.com/office/drawing/2014/chartex" xmlns:mc="http://schemas.openxmlformats.org/markup-compatibility/2006" xmlns:o="urn:schemas-microsoft-com:office:office" xmlns:r="http://schemas.openxmlformats.org/officeDocument/2006/relationships" xmlns:m="http://schemas.openxmlformats.org/officeDocument/2006/math" xmlns:v="urn:schemas-microsoft-com:vml" xmlns:wp14="http://schemas.microsoft.com/office/word/2010/wordprocessingDrawing" xmlns:wp="http://schemas.openxmlformats.org/drawingml/2006/wordprocessingDrawing" xmlns:w10="urn:schemas-microsoft-com:office:word" xmlns:w="http://schemas.openxmlformats.org/wordprocessingml/2006/main" xmlns:w14="http://schemas.microsoft.com/office/word/2010/wordml" xmlns:w15="http://schemas.microsoft.com/office/word/2012/wordml" xmlns:w16se="http://schemas.microsoft.com/office/word/2015/wordml/symex" xmlns:wpg="http://schemas.microsoft.com/office/word/2010/wordprocessingGroup" xmlns:wpi="http://schemas.microsoft.com/office/word/2010/wordprocessingInk" xmlns:wne="http://schemas.microsoft.com/office/word/2006/wordml" xmlns:wps="http://schemas.microsoft.com/office/word/2010/wordprocessingShape" mc:Ignorable="w14 w15 w16se wp14">
-  <w:footnote w:type="separator" w:id="-1">
-    <w:p>
-      <w:pPr>
-        <w:spacing w:after="0" w:line="240" w:lineRule="auto"/>
-      </w:pPr>
-      <w:r>
-        <w:separator/>
-      </w:r>
-    </w:p>
-  </w:footnote>
-  <w:footnote w:type="continuationSeparator" w:id="0">
-    <w:p>
-      <w:pPr>
-        <w:spacing w:after="0" w:line="240" w:lineRule="auto"/>
-      </w:pPr>
-      <w:r>
-        <w:continuationSeparator/>
-      </w:r>
-    </w:p>
-  </w:footnote>
-</w:footnotes>
-</file>
-
 <file path=word/header1.xml><?xml version="1.0" encoding="utf-8"?>
-<w:hdr xmlns:wpc="http://schemas.microsoft.com/office/word/2010/wordprocessingCanvas" xmlns:cx="http://schemas.microsoft.com/office/drawing/2014/chartex" xmlns:mc="http://schemas.openxmlformats.org/markup-compatibility/2006" xmlns:o="urn:schemas-microsoft-com:office:office" xmlns:r="http://schemas.openxmlformats.org/officeDocument/2006/relationships" xmlns:m="http://schemas.openxmlformats.org/officeDocument/2006/math" xmlns:v="urn:schemas-microsoft-com:vml" xmlns:wp14="http://schemas.microsoft.com/office/word/2010/wordprocessingDrawing" xmlns:wp="http://schemas.openxmlformats.org/drawingml/2006/wordprocessingDrawing" xmlns:w10="urn:schemas-microsoft-com:office:word" xmlns:w="http://schemas.openxmlformats.org/wordprocessingml/2006/main" xmlns:w14="http://schemas.microsoft.com/office/word/2010/wordml" xmlns:w15="http://schemas.microsoft.com/office/word/2012/wordml" xmlns:w16se="http://schemas.microsoft.com/office/word/2015/wordml/symex" xmlns:wpg="http://schemas.microsoft.com/office/word/2010/wordprocessingGroup" xmlns:wpi="http://schemas.microsoft.com/office/word/2010/wordprocessingInk" xmlns:wne="http://schemas.microsoft.com/office/word/2006/wordml" xmlns:wps="http://schemas.microsoft.com/office/word/2010/wordprocessingShape" mc:Ignorable="w14 w15 w16se wp14">
-  <w:p>
-    <w:pPr>
-      <w:pStyle w:val="Header"/>
-      <w:rPr>
-        <w:sz w:val="24"/>
-        <w:szCs w:val="24"/>
-      </w:rPr>
-    </w:pPr>
-    <w:sdt>
-      <w:sdtPr>
-        <w:rPr>
-          <w:rFonts w:asciiTheme="majorHAnsi" w:eastAsiaTheme="majorEastAsia" w:hAnsiTheme="majorHAnsi" w:cstheme="majorBidi"/>
-          <w:color w:val="5B9BD5" w:themeColor="accent1"/>
-          <w:sz w:val="24"/>
-          <w:szCs w:val="24"/>
-        </w:rPr>
-        <w:id w:val="716864970"/>
-        <w:docPartObj>
-          <w:docPartGallery w:val="Watermarks"/>
-          <w:docPartUnique/>
-        </w:docPartObj>
-      </w:sdtPr>
-      <w:sdtContent>
-        <w:r>
+<w:hdr xmlns:o="urn:schemas-microsoft-com:office:office" xmlns:r="http://schemas.openxmlformats.org/officeDocument/2006/relationships" xmlns:v="urn:schemas-microsoft-com:vml" xmlns:w="http://schemas.openxmlformats.org/wordprocessingml/2006/main" xmlns:w10="urn:schemas-microsoft-com:office:word" xmlns:wp="http://schemas.openxmlformats.org/drawingml/2006/wordprocessingDrawing" xmlns:wps="http://schemas.microsoft.com/office/word/2010/wordprocessingShape" xmlns:wpg="http://schemas.microsoft.com/office/word/2010/wordprocessingGroup" xmlns:mc="http://schemas.openxmlformats.org/markup-compatibility/2006" xmlns:wp14="http://schemas.microsoft.com/office/word/2010/wordprocessingDrawing" xmlns:w14="http://schemas.microsoft.com/office/word/2010/wordml" mc:Ignorable="w14 wp14">
+  <w:sdt>
+    <w:sdtPr>
+      <w:docPartObj>
+        <w:docPartGallery w:val="Watermarks"/>
+        <w:docPartUnique w:val="true"/>
+      </w:docPartObj>
+      <w:id w:val="621851505"/>
+    </w:sdtPr>
+    <w:sdtContent>
+      <w:p>
+        <w:pPr>
+          <w:pStyle w:val="Header"/>
           <w:rPr>
-            <w:rFonts w:asciiTheme="majorHAnsi" w:eastAsiaTheme="majorEastAsia" w:hAnsiTheme="majorHAnsi" w:cstheme="majorBidi"/>
-            <w:noProof/>
-            <w:color w:val="5B9BD5" w:themeColor="accent1"/>
             <w:sz w:val="24"/>
             <w:szCs w:val="24"/>
-            <w:lang w:val="en-US"/>
           </w:rPr>
+        </w:pPr>
+        <w:r>
           <w:pict>
-            <v:shapetype id="_x0000_t136" coordsize="21600,21600" o:spt="136" adj="10800" path="m@7,l@8,m@5,21600l@6,21600e">
+            <v:shapetype id="shapetype_136" coordsize="21600,21600" o:spt="136" adj="10800" path="m@9,l@10,em@11,21600l@12,21600e">
+              <v:stroke joinstyle="miter"/>
               <v:formulas>
-                <v:f eqn="sum #0 0 10800"/>
-                <v:f eqn="prod #0 2 1"/>
-                <v:f eqn="sum 21600 0 @1"/>
-                <v:f eqn="sum 0 0 @2"/>
-                <v:f eqn="sum 21600 0 @3"/>
-                <v:f eqn="if @0 @3 0"/>
-                <v:f eqn="if @0 21600 @1"/>
-                <v:f eqn="if @0 0 @2"/>
-                <v:f eqn="if @0 @4 21600"/>
-                <v:f eqn="mid @5 @6"/>
-                <v:f eqn="mid @8 @5"/>
-                <v:f eqn="mid @7 @8"/>
-                <v:f eqn="mid @6 @7"/>
-                <v:f eqn="sum @6 0 @5"/>
+                <v:f eqn="val #0"/>
+                <v:f eqn="sum @0 0 10800"/>
+                <v:f eqn="sum @0 0 0"/>
+                <v:f eqn="sum width 0 @0"/>
+                <v:f eqn="prod @2 2 1"/>
+                <v:f eqn="prod @3 2 1"/>
+                <v:f eqn="if @1 @5 @4"/>
+                <v:f eqn="sum 0 @6 0"/>
+                <v:f eqn="sum width 0 @6"/>
+                <v:f eqn="if @1 0 @8"/>
+                <v:f eqn="if @1 @7 width"/>
+                <v:f eqn="if @1 @8 0"/>
+                <v:f eqn="if @1 width @7"/>
               </v:formulas>
-              <v:path textpathok="t" o:connecttype="custom" o:connectlocs="@9,0;@10,10800;@11,21600;@12,10800" o:connectangles="270,180,90,0"/>
-              <v:textpath on="t" fitshape="t"/>
               <v:handles>
-                <v:h position="#0,bottomRight" xrange="6629,14971"/>
+                <v:h position="@0,21600"/>
               </v:handles>
-              <o:lock v:ext="edit" text="t" shapetype="t"/>
             </v:shapetype>
-            <v:shape id="PowerPlusWaterMarkObject357831064" o:spid="_x0000_s2049" type="#_x0000_t136" style="position:absolute;margin-left:0;margin-top:0;width:412.4pt;height:247.45pt;rotation:315;z-index:-251657216;mso-position-horizontal:center;mso-position-horizontal-relative:margin;mso-position-vertical:center;mso-position-vertical-relative:margin" o:allowincell="f" fillcolor="silver" stroked="f">
-              <v:fill opacity=".5"/>
-              <v:textpath style="font-family:&quot;Calibri&quot;;font-size:1pt" string="DRAFT"/>
-              <w10:wrap anchorx="margin" anchory="margin"/>
+            <v:shape id="PowerPlusWaterMarkObject357831064" o:spid="shape_0" fillcolor="silver" stroked="f" style="position:absolute;margin-left:55.5pt;margin-top:280.35pt;width:412.35pt;height:153.4pt;rotation:315;mso-position-horizontal:center;mso-position-vertical:center;mso-position-vertical-relative:margin" type="shapetype_136">
+              <v:path textpathok="t"/>
+              <v:textpath on="t" fitshape="t" string="DRAFT" trim="t" style="font-family:&quot;Calibri&quot;;font-size:1pt"/>
+              <w10:wrap type="none"/>
+              <v:fill o:detectmouseclick="t" type="solid" color2="#3f3f3f" opacity="0.5"/>
+              <v:stroke color="#3465a4" joinstyle="round" endcap="flat"/>
             </v:shape>
           </w:pict>
         </w:r>
-      </w:sdtContent>
-    </w:sdt>
-    <w:r>
-      <w:rPr>
-        <w:rFonts w:asciiTheme="majorHAnsi" w:eastAsiaTheme="majorEastAsia" w:hAnsiTheme="majorHAnsi" w:cstheme="majorBidi"/>
-        <w:color w:val="5B9BD5" w:themeColor="accent1"/>
-        <w:sz w:val="24"/>
-        <w:szCs w:val="24"/>
-      </w:rPr>
-      <w:fldChar w:fldCharType="begin"/>
-    </w:r>
-    <w:r>
-      <w:rPr>
-        <w:rFonts w:asciiTheme="majorHAnsi" w:eastAsiaTheme="majorEastAsia" w:hAnsiTheme="majorHAnsi" w:cstheme="majorBidi"/>
-        <w:color w:val="5B9BD5" w:themeColor="accent1"/>
-        <w:sz w:val="24"/>
-        <w:szCs w:val="24"/>
-      </w:rPr>
-      <w:instrText xml:space="preserve"> DOCPROPERTY  Title  \* MERGEFORMAT </w:instrText>
-    </w:r>
-    <w:r>
-      <w:rPr>
-        <w:rFonts w:asciiTheme="majorHAnsi" w:eastAsiaTheme="majorEastAsia" w:hAnsiTheme="majorHAnsi" w:cstheme="majorBidi"/>
-        <w:color w:val="5B9BD5" w:themeColor="accent1"/>
-        <w:sz w:val="24"/>
-        <w:szCs w:val="24"/>
-      </w:rPr>
-      <w:fldChar w:fldCharType="end"/>
-    </w:r>
-    <w:sdt>
-      <w:sdtPr>
-        <w:rPr>
-          <w:rFonts w:asciiTheme="majorHAnsi" w:eastAsiaTheme="majorEastAsia" w:hAnsiTheme="majorHAnsi" w:cstheme="majorBidi"/>
-          <w:color w:val="5B9BD5" w:themeColor="accent1"/>
-          <w:sz w:val="24"/>
-          <w:szCs w:val="24"/>
-        </w:rPr>
-        <w:alias w:val="Title"/>
-        <w:id w:val="78404852"/>
-        <w:placeholder>
-          <w:docPart w:val="007B5A17EE51421592027DC42266535D"/>
-        </w:placeholder>
-        <w:showingPlcHdr/>
-        <w:dataBinding w:prefixMappings="xmlns:ns0='http://schemas.openxmlformats.org/package/2006/metadata/core-properties' xmlns:ns1='http://purl.org/dc/elements/1.1/'" w:xpath="/ns0:coreProperties[1]/ns1:title[1]" w:storeItemID="{6C3C8BC8-F283-45AE-878A-BAB7291924A1}"/>
-        <w:text/>
-      </w:sdtPr>
-      <w:sdtContent>
         <w:r>
           <w:rPr>
-            <w:rFonts w:asciiTheme="majorHAnsi" w:eastAsiaTheme="majorEastAsia" w:hAnsiTheme="majorHAnsi" w:cstheme="majorBidi"/>
-            <w:color w:val="5B9BD5" w:themeColor="accent1"/>
-            <w:sz w:val="27"/>
-            <w:szCs w:val="27"/>
-          </w:rPr>
-          <w:t>[Document title]</w:t>
-        </w:r>
-      </w:sdtContent>
-    </w:sdt>
-    <w:r>
-      <w:rPr>
-        <w:rFonts w:asciiTheme="majorHAnsi" w:eastAsiaTheme="majorEastAsia" w:hAnsiTheme="majorHAnsi" w:cstheme="majorBidi"/>
-        <w:color w:val="5B9BD5" w:themeColor="accent1"/>
-        <w:sz w:val="24"/>
-        <w:szCs w:val="24"/>
-      </w:rPr>
-      <w:ptab w:relativeTo="margin" w:alignment="right" w:leader="none"/>
-    </w:r>
-    <w:sdt>
-      <w:sdtPr>
-        <w:rPr>
-          <w:rFonts w:asciiTheme="majorHAnsi" w:eastAsiaTheme="majorEastAsia" w:hAnsiTheme="majorHAnsi" w:cstheme="majorBidi"/>
-          <w:color w:val="5B9BD5" w:themeColor="accent1"/>
-          <w:sz w:val="24"/>
-          <w:szCs w:val="24"/>
-        </w:rPr>
-        <w:alias w:val="Date"/>
-        <w:id w:val="78404859"/>
-        <w:placeholder>
-          <w:docPart w:val="682B5902A80E4D5290F42B5941E8186B"/>
-        </w:placeholder>
-        <w:dataBinding w:prefixMappings="xmlns:ns0='http://schemas.microsoft.com/office/2006/coverPageProps'" w:xpath="/ns0:CoverPageProperties[1]/ns0:PublishDate[1]" w:storeItemID="{55AF091B-3C7A-41E3-B477-F2FDAA23CFDA}"/>
-        <w:date>
-          <w:dateFormat w:val="MMMM d, yyyy"/>
-          <w:lid w:val="en-US"/>
-          <w:storeMappedDataAs w:val="dateTime"/>
-          <w:calendar w:val="gregorian"/>
-        </w:date>
-      </w:sdtPr>
-      <w:sdtContent>
-        <w:r>
-          <w:rPr>
-            <w:rFonts w:asciiTheme="majorHAnsi" w:eastAsiaTheme="majorEastAsia" w:hAnsiTheme="majorHAnsi" w:cstheme="majorBidi"/>
+            <w:rFonts w:eastAsia="" w:cs="" w:ascii="Calibri Light" w:hAnsi="Calibri Light" w:asciiTheme="majorHAnsi" w:cstheme="majorBidi" w:eastAsiaTheme="majorEastAsia" w:hAnsiTheme="majorHAnsi"/>
             <w:color w:val="5B9BD5" w:themeColor="accent1"/>
             <w:sz w:val="24"/>
             <w:szCs w:val="24"/>
           </w:rPr>
-          <w:t>[PAGE]</w:t>
+          <w:fldChar w:fldCharType="begin"/>
         </w:r>
-      </w:sdtContent>
-    </w:sdt>
-  </w:p>
-  <w:p>
-    <w:pPr>
-      <w:pStyle w:val="Header"/>
-    </w:pPr>
-  </w:p>
+        <w:r>
+          <w:rPr>
+            <w:sz w:val="24"/>
+            <w:szCs w:val="24"/>
+            <w:rFonts w:eastAsia="" w:cs="" w:ascii="Calibri Light" w:hAnsi="Calibri Light"/>
+          </w:rPr>
+          <w:instrText> TITLE </w:instrText>
+        </w:r>
+        <w:r>
+          <w:rPr>
+            <w:sz w:val="24"/>
+            <w:szCs w:val="24"/>
+            <w:rFonts w:eastAsia="" w:cs="" w:ascii="Calibri Light" w:hAnsi="Calibri Light"/>
+          </w:rPr>
+          <w:fldChar w:fldCharType="separate"/>
+        </w:r>
+        <w:r>
+          <w:rPr>
+            <w:sz w:val="24"/>
+            <w:szCs w:val="24"/>
+            <w:rFonts w:eastAsia="" w:cs="" w:ascii="Calibri Light" w:hAnsi="Calibri Light"/>
+          </w:rPr>
+        </w:r>
+        <w:r>
+          <w:rPr>
+            <w:sz w:val="24"/>
+            <w:szCs w:val="24"/>
+            <w:rFonts w:eastAsia="" w:cs="" w:ascii="Calibri Light" w:hAnsi="Calibri Light"/>
+          </w:rPr>
+          <w:fldChar w:fldCharType="end"/>
+        </w:r>
+        <w:sdt>
+          <w:sdtPr>
+            <w:text/>
+            <w:dataBinding w:prefixMappings="xmlns:ns0='http://schemas.openxmlformats.org/package/2006/metadata/core-properties' xmlns:ns1='http://purl.org/dc/elements/1.1/'" w:xpath="/ns0:coreProperties[1]/ns1:title[1]" w:storeItemID="{6C3C8BC8-F283-45AE-878A-BAB7291924A1}"/>
+            <w:alias w:val="Title"/>
+          </w:sdtPr>
+          <w:sdtContent>
+            <w:r>
+              <w:rPr>
+                <w:rFonts w:eastAsia="" w:cs="" w:ascii="Calibri Light" w:hAnsi="Calibri Light" w:asciiTheme="majorHAnsi" w:cstheme="majorBidi" w:eastAsiaTheme="majorEastAsia" w:hAnsiTheme="majorHAnsi"/>
+                <w:color w:val="5B9BD5" w:themeColor="accent1"/>
+                <w:sz w:val="27"/>
+                <w:szCs w:val="27"/>
+              </w:rPr>
+              <w:t>[Document title]</w:t>
+            </w:r>
+          </w:sdtContent>
+        </w:sdt>
+        <w:r>
+          <w:rPr>
+            <w:rFonts w:eastAsia="" w:cs="" w:ascii="Calibri Light" w:hAnsi="Calibri Light" w:asciiTheme="majorHAnsi" w:cstheme="majorBidi" w:eastAsiaTheme="majorEastAsia" w:hAnsiTheme="majorHAnsi"/>
+            <w:color w:val="5B9BD5" w:themeColor="accent1"/>
+            <w:sz w:val="24"/>
+            <w:szCs w:val="24"/>
+          </w:rPr>
+          <w:tab/>
+        </w:r>
+        <w:sdt>
+          <w:sdtPr>
+            <w:id w:val="686072210"/>
+            <w:dataBinding w:prefixMappings="xmlns:ns0='http://schemas.microsoft.com/office/2006/coverPageProps'" w:xpath="/ns0:CoverPageProperties[1]/ns0:PublishDate[1]" w:storeItemID="{55AF091B-3C7A-41E3-B477-F2FDAA23CFDA}"/>
+            <w:alias w:val="Date"/>
+          </w:sdtPr>
+          <w:sdtContent>
+            <w:r>
+              <w:rPr>
+                <w:rFonts w:eastAsia="" w:cs="" w:ascii="Calibri Light" w:hAnsi="Calibri Light" w:asciiTheme="majorHAnsi" w:cstheme="majorBidi" w:eastAsiaTheme="majorEastAsia" w:hAnsiTheme="majorHAnsi"/>
+                <w:color w:val="5B9BD5" w:themeColor="accent1"/>
+                <w:sz w:val="24"/>
+                <w:szCs w:val="24"/>
+              </w:rPr>
+              <w:t>[PAGE]</w:t>
+            </w:r>
+          </w:sdtContent>
+        </w:sdt>
+      </w:p>
+      <w:p>
+        <w:pPr>
+          <w:pStyle w:val="Header"/>
+          <w:rPr/>
+        </w:pPr>
+        <w:r>
+          <w:rPr/>
+        </w:r>
+      </w:p>
+    </w:sdtContent>
+  </w:sdt>
 </w:hdr>
 </file>
 
 <file path=word/numbering.xml><?xml version="1.0" encoding="utf-8"?>
-<w:numbering xmlns:wpc="http://schemas.microsoft.com/office/word/2010/wordprocessingCanvas" xmlns:cx="http://schemas.microsoft.com/office/drawing/2014/chartex" xmlns:mc="http://schemas.openxmlformats.org/markup-compatibility/2006" xmlns:o="urn:schemas-microsoft-com:office:office" xmlns:r="http://schemas.openxmlformats.org/officeDocument/2006/relationships" xmlns:m="http://schemas.openxmlformats.org/officeDocument/2006/math" xmlns:v="urn:schemas-microsoft-com:vml" xmlns:wp14="http://schemas.microsoft.com/office/word/2010/wordprocessingDrawing" xmlns:wp="http://schemas.openxmlformats.org/drawingml/2006/wordprocessingDrawing" xmlns:w10="urn:schemas-microsoft-com:office:word" xmlns:w="http://schemas.openxmlformats.org/wordprocessingml/2006/main" xmlns:w14="http://schemas.microsoft.com/office/word/2010/wordml" xmlns:w15="http://schemas.microsoft.com/office/word/2012/wordml" xmlns:w16se="http://schemas.microsoft.com/office/word/2015/wordml/symex" xmlns:wpg="http://schemas.microsoft.com/office/word/2010/wordprocessingGroup" xmlns:wpi="http://schemas.microsoft.com/office/word/2010/wordprocessingInk" xmlns:wne="http://schemas.microsoft.com/office/word/2006/wordml" xmlns:wps="http://schemas.microsoft.com/office/word/2010/wordprocessingShape" mc:Ignorable="w14 w15 w16se wp14">
-  <w:abstractNum w:abstractNumId="0" w15:restartNumberingAfterBreak="0">
-    <w:nsid w:val="05931ABD"/>
-    <w:multiLevelType w:val="hybridMultilevel"/>
-    <w:tmpl w:val="C4404DAC"/>
-    <w:lvl w:ilvl="0" w:tplc="041F0001">
+<w:numbering xmlns:w="http://schemas.openxmlformats.org/wordprocessingml/2006/main" xmlns:o="urn:schemas-microsoft-com:office:office" xmlns:r="http://schemas.openxmlformats.org/officeDocument/2006/relationships" xmlns:v="urn:schemas-microsoft-com:vml">
+  <w:abstractNum w:abstractNumId="1">
+    <w:lvl w:ilvl="0">
       <w:start w:val="1"/>
       <w:numFmt w:val="bullet"/>
       <w:lvlText w:val=""/>
@@ -2824,10 +3115,10 @@
         <w:ind w:left="1068" w:hanging="360"/>
       </w:pPr>
       <w:rPr>
-        <w:rFonts w:ascii="Symbol" w:hAnsi="Symbol" w:hint="default"/>
+        <w:rFonts w:ascii="Symbol" w:hAnsi="Symbol" w:cs="Symbol" w:hint="default"/>
       </w:rPr>
     </w:lvl>
-    <w:lvl w:ilvl="1" w:tplc="041F0003">
+    <w:lvl w:ilvl="1">
       <w:start w:val="1"/>
       <w:numFmt w:val="bullet"/>
       <w:lvlText w:val="o"/>
@@ -2837,9 +3128,10 @@
       </w:pPr>
       <w:rPr>
         <w:rFonts w:ascii="Courier New" w:hAnsi="Courier New" w:cs="Courier New" w:hint="default"/>
+        <w:rFonts w:cs="Courier New"/>
       </w:rPr>
     </w:lvl>
-    <w:lvl w:ilvl="2" w:tplc="041F0005" w:tentative="1">
+    <w:lvl w:ilvl="2">
       <w:start w:val="1"/>
       <w:numFmt w:val="bullet"/>
       <w:lvlText w:val=""/>
@@ -2848,10 +3140,10 @@
         <w:ind w:left="2508" w:hanging="360"/>
       </w:pPr>
       <w:rPr>
-        <w:rFonts w:ascii="Wingdings" w:hAnsi="Wingdings" w:hint="default"/>
+        <w:rFonts w:ascii="Wingdings" w:hAnsi="Wingdings" w:cs="Wingdings" w:hint="default"/>
       </w:rPr>
     </w:lvl>
-    <w:lvl w:ilvl="3" w:tplc="041F0001" w:tentative="1">
+    <w:lvl w:ilvl="3">
       <w:start w:val="1"/>
       <w:numFmt w:val="bullet"/>
       <w:lvlText w:val=""/>
@@ -2860,10 +3152,10 @@
         <w:ind w:left="3228" w:hanging="360"/>
       </w:pPr>
       <w:rPr>
-        <w:rFonts w:ascii="Symbol" w:hAnsi="Symbol" w:hint="default"/>
+        <w:rFonts w:ascii="Symbol" w:hAnsi="Symbol" w:cs="Symbol" w:hint="default"/>
       </w:rPr>
     </w:lvl>
-    <w:lvl w:ilvl="4" w:tplc="041F0003" w:tentative="1">
+    <w:lvl w:ilvl="4">
       <w:start w:val="1"/>
       <w:numFmt w:val="bullet"/>
       <w:lvlText w:val="o"/>
@@ -2873,9 +3165,10 @@
       </w:pPr>
       <w:rPr>
         <w:rFonts w:ascii="Courier New" w:hAnsi="Courier New" w:cs="Courier New" w:hint="default"/>
+        <w:rFonts w:cs="Courier New"/>
       </w:rPr>
     </w:lvl>
-    <w:lvl w:ilvl="5" w:tplc="041F0005" w:tentative="1">
+    <w:lvl w:ilvl="5">
       <w:start w:val="1"/>
       <w:numFmt w:val="bullet"/>
       <w:lvlText w:val=""/>
@@ -2884,10 +3177,10 @@
         <w:ind w:left="4668" w:hanging="360"/>
       </w:pPr>
       <w:rPr>
-        <w:rFonts w:ascii="Wingdings" w:hAnsi="Wingdings" w:hint="default"/>
+        <w:rFonts w:ascii="Wingdings" w:hAnsi="Wingdings" w:cs="Wingdings" w:hint="default"/>
       </w:rPr>
     </w:lvl>
-    <w:lvl w:ilvl="6" w:tplc="041F0001" w:tentative="1">
+    <w:lvl w:ilvl="6">
       <w:start w:val="1"/>
       <w:numFmt w:val="bullet"/>
       <w:lvlText w:val=""/>
@@ -2896,10 +3189,10 @@
         <w:ind w:left="5388" w:hanging="360"/>
       </w:pPr>
       <w:rPr>
-        <w:rFonts w:ascii="Symbol" w:hAnsi="Symbol" w:hint="default"/>
+        <w:rFonts w:ascii="Symbol" w:hAnsi="Symbol" w:cs="Symbol" w:hint="default"/>
       </w:rPr>
     </w:lvl>
-    <w:lvl w:ilvl="7" w:tplc="041F0003" w:tentative="1">
+    <w:lvl w:ilvl="7">
       <w:start w:val="1"/>
       <w:numFmt w:val="bullet"/>
       <w:lvlText w:val="o"/>
@@ -2909,9 +3202,10 @@
       </w:pPr>
       <w:rPr>
         <w:rFonts w:ascii="Courier New" w:hAnsi="Courier New" w:cs="Courier New" w:hint="default"/>
+        <w:rFonts w:cs="Courier New"/>
       </w:rPr>
     </w:lvl>
-    <w:lvl w:ilvl="8" w:tplc="041F0005" w:tentative="1">
+    <w:lvl w:ilvl="8">
       <w:start w:val="1"/>
       <w:numFmt w:val="bullet"/>
       <w:lvlText w:val=""/>
@@ -2920,93 +3214,99 @@
         <w:ind w:left="6828" w:hanging="360"/>
       </w:pPr>
       <w:rPr>
-        <w:rFonts w:ascii="Wingdings" w:hAnsi="Wingdings" w:hint="default"/>
+        <w:rFonts w:ascii="Wingdings" w:hAnsi="Wingdings" w:cs="Wingdings" w:hint="default"/>
       </w:rPr>
     </w:lvl>
   </w:abstractNum>
-  <w:abstractNum w:abstractNumId="1" w15:restartNumberingAfterBreak="0">
-    <w:nsid w:val="311126A2"/>
-    <w:multiLevelType w:val="hybridMultilevel"/>
-    <w:tmpl w:val="A06CDEC0"/>
-    <w:lvl w:ilvl="0" w:tplc="041F000F">
+  <w:abstractNum w:abstractNumId="2">
+    <w:lvl w:ilvl="0">
       <w:start w:val="1"/>
-      <w:numFmt w:val="decimal"/>
-      <w:lvlText w:val="%1."/>
+      <w:numFmt w:val="none"/>
+      <w:suff w:val="nothing"/>
+      <w:lvlText w:val=""/>
       <w:lvlJc w:val="left"/>
       <w:pPr>
-        <w:ind w:left="720" w:hanging="360"/>
+        <w:ind w:left="0" w:hanging="0"/>
       </w:pPr>
     </w:lvl>
-    <w:lvl w:ilvl="1" w:tplc="041F0019" w:tentative="1">
+    <w:lvl w:ilvl="1">
       <w:start w:val="1"/>
-      <w:numFmt w:val="lowerLetter"/>
-      <w:lvlText w:val="%2."/>
+      <w:numFmt w:val="none"/>
+      <w:suff w:val="nothing"/>
+      <w:lvlText w:val=""/>
       <w:lvlJc w:val="left"/>
       <w:pPr>
-        <w:ind w:left="1440" w:hanging="360"/>
+        <w:ind w:left="0" w:hanging="0"/>
       </w:pPr>
     </w:lvl>
-    <w:lvl w:ilvl="2" w:tplc="041F001B" w:tentative="1">
+    <w:lvl w:ilvl="2">
       <w:start w:val="1"/>
-      <w:numFmt w:val="lowerRoman"/>
-      <w:lvlText w:val="%3."/>
-      <w:lvlJc w:val="right"/>
-      <w:pPr>
-        <w:ind w:left="2160" w:hanging="180"/>
+      <w:numFmt w:val="none"/>
+      <w:suff w:val="nothing"/>
+      <w:lvlText w:val=""/>
+      <w:lvlJc w:val="left"/>
+      <w:pPr>
+        <w:ind w:left="0" w:hanging="0"/>
       </w:pPr>
     </w:lvl>
-    <w:lvl w:ilvl="3" w:tplc="041F000F" w:tentative="1">
+    <w:lvl w:ilvl="3">
       <w:start w:val="1"/>
-      <w:numFmt w:val="decimal"/>
-      <w:lvlText w:val="%4."/>
+      <w:numFmt w:val="none"/>
+      <w:suff w:val="nothing"/>
+      <w:lvlText w:val=""/>
       <w:lvlJc w:val="left"/>
       <w:pPr>
-        <w:ind w:left="2880" w:hanging="360"/>
+        <w:ind w:left="0" w:hanging="0"/>
       </w:pPr>
     </w:lvl>
-    <w:lvl w:ilvl="4" w:tplc="041F0019" w:tentative="1">
+    <w:lvl w:ilvl="4">
       <w:start w:val="1"/>
-      <w:numFmt w:val="lowerLetter"/>
-      <w:lvlText w:val="%5."/>
+      <w:numFmt w:val="none"/>
+      <w:suff w:val="nothing"/>
+      <w:lvlText w:val=""/>
       <w:lvlJc w:val="left"/>
       <w:pPr>
-        <w:ind w:left="3600" w:hanging="360"/>
+        <w:ind w:left="0" w:hanging="0"/>
       </w:pPr>
     </w:lvl>
-    <w:lvl w:ilvl="5" w:tplc="041F001B" w:tentative="1">
+    <w:lvl w:ilvl="5">
       <w:start w:val="1"/>
-      <w:numFmt w:val="lowerRoman"/>
-      <w:lvlText w:val="%6."/>
-      <w:lvlJc w:val="right"/>
-      <w:pPr>
-        <w:ind w:left="4320" w:hanging="180"/>
+      <w:numFmt w:val="none"/>
+      <w:suff w:val="nothing"/>
+      <w:lvlText w:val=""/>
+      <w:lvlJc w:val="left"/>
+      <w:pPr>
+        <w:ind w:left="0" w:hanging="0"/>
       </w:pPr>
     </w:lvl>
-    <w:lvl w:ilvl="6" w:tplc="041F000F" w:tentative="1">
+    <w:lvl w:ilvl="6">
       <w:start w:val="1"/>
-      <w:numFmt w:val="decimal"/>
-      <w:lvlText w:val="%7."/>
+      <w:numFmt w:val="none"/>
+      <w:suff w:val="nothing"/>
+      <w:lvlText w:val=""/>
       <w:lvlJc w:val="left"/>
       <w:pPr>
-        <w:ind w:left="5040" w:hanging="360"/>
+        <w:ind w:left="0" w:hanging="0"/>
       </w:pPr>
     </w:lvl>
-    <w:lvl w:ilvl="7" w:tplc="041F0019" w:tentative="1">
+    <w:lvl w:ilvl="7">
       <w:start w:val="1"/>
-      <w:numFmt w:val="lowerLetter"/>
-      <w:lvlText w:val="%8."/>
+      <w:numFmt w:val="none"/>
+      <w:suff w:val="nothing"/>
+      <w:lvlText w:val=""/>
       <w:lvlJc w:val="left"/>
       <w:pPr>
-        <w:ind w:left="5760" w:hanging="360"/>
+        <w:ind w:left="0" w:hanging="0"/>
       </w:pPr>
     </w:lvl>
-    <w:lvl w:ilvl="8" w:tplc="041F001B" w:tentative="1">
+    <w:lvl w:ilvl="8">
       <w:start w:val="1"/>
-      <w:numFmt w:val="lowerRoman"/>
-      <w:lvlText w:val="%9."/>
-      <w:lvlJc w:val="right"/>
-      <w:pPr>
-        <w:ind w:left="6480" w:hanging="180"/>
+      <w:numFmt w:val="none"/>
+      <w:suff w:val="nothing"/>
+      <w:lvlText w:val=""/>
+      <w:lvlJc w:val="left"/>
+      <w:pPr>
+        <w:ind w:left="0" w:hanging="0"/>
       </w:pPr>
     </w:lvl>
   </w:abstractNum>
@@ -3014,39 +3314,37 @@
     <w:abstractNumId w:val="1"/>
   </w:num>
   <w:num w:numId="2">
-    <w:abstractNumId w:val="0"/>
+    <w:abstractNumId w:val="2"/>
   </w:num>
 </w:numbering>
 </file>
 
 <file path=word/styles.xml><?xml version="1.0" encoding="utf-8"?>
-<w:styles xmlns:mc="http://schemas.openxmlformats.org/markup-compatibility/2006" xmlns:r="http://schemas.openxmlformats.org/officeDocument/2006/relationships" xmlns:w="http://schemas.openxmlformats.org/wordprocessingml/2006/main" xmlns:w14="http://schemas.microsoft.com/office/word/2010/wordml" xmlns:w15="http://schemas.microsoft.com/office/word/2012/wordml" xmlns:w16se="http://schemas.microsoft.com/office/word/2015/wordml/symex" mc:Ignorable="w14 w15 w16se">
+<w:styles xmlns:w="http://schemas.openxmlformats.org/wordprocessingml/2006/main" xmlns:w14="http://schemas.microsoft.com/office/word/2010/wordml" xmlns:mc="http://schemas.openxmlformats.org/markup-compatibility/2006" mc:Ignorable="w14">
   <w:docDefaults>
     <w:rPrDefault>
       <w:rPr>
-        <w:rFonts w:asciiTheme="minorHAnsi" w:eastAsiaTheme="minorHAnsi" w:hAnsiTheme="minorHAnsi" w:cstheme="minorBidi"/>
+        <w:rFonts w:ascii="Calibri" w:hAnsi="Calibri" w:eastAsia="Calibri" w:cs="" w:asciiTheme="minorHAnsi" w:cstheme="minorBidi" w:eastAsiaTheme="minorHAnsi" w:hAnsiTheme="minorHAnsi"/>
         <w:sz w:val="22"/>
         <w:szCs w:val="22"/>
         <w:lang w:val="tr-TR" w:eastAsia="en-US" w:bidi="ar-SA"/>
       </w:rPr>
     </w:rPrDefault>
     <w:pPrDefault>
-      <w:pPr>
-        <w:spacing w:after="160" w:line="259" w:lineRule="auto"/>
-      </w:pPr>
+      <w:pPr/>
     </w:pPrDefault>
   </w:docDefaults>
   <w:latentStyles w:defLockedState="0" w:defUIPriority="99" w:defSemiHidden="0" w:defUnhideWhenUsed="0" w:defQFormat="0" w:count="371">
     <w:lsdException w:name="Normal" w:uiPriority="0" w:qFormat="1"/>
     <w:lsdException w:name="heading 1" w:uiPriority="9" w:qFormat="1"/>
-    <w:lsdException w:name="heading 2" w:semiHidden="1" w:uiPriority="9" w:unhideWhenUsed="1" w:qFormat="1"/>
-    <w:lsdException w:name="heading 3" w:semiHidden="1" w:uiPriority="9" w:unhideWhenUsed="1" w:qFormat="1"/>
-    <w:lsdException w:name="heading 4" w:semiHidden="1" w:uiPriority="9" w:unhideWhenUsed="1" w:qFormat="1"/>
-    <w:lsdException w:name="heading 5" w:semiHidden="1" w:uiPriority="9" w:unhideWhenUsed="1" w:qFormat="1"/>
-    <w:lsdException w:name="heading 6" w:semiHidden="1" w:uiPriority="9" w:unhideWhenUsed="1" w:qFormat="1"/>
-    <w:lsdException w:name="heading 7" w:semiHidden="1" w:uiPriority="9" w:unhideWhenUsed="1" w:qFormat="1"/>
-    <w:lsdException w:name="heading 8" w:semiHidden="1" w:uiPriority="9" w:unhideWhenUsed="1" w:qFormat="1"/>
-    <w:lsdException w:name="heading 9" w:semiHidden="1" w:uiPriority="9" w:unhideWhenUsed="1" w:qFormat="1"/>
+    <w:lsdException w:name="heading 2" w:uiPriority="9" w:semiHidden="1" w:unhideWhenUsed="1" w:qFormat="1"/>
+    <w:lsdException w:name="heading 3" w:uiPriority="9" w:semiHidden="1" w:unhideWhenUsed="1" w:qFormat="1"/>
+    <w:lsdException w:name="heading 4" w:uiPriority="9" w:semiHidden="1" w:unhideWhenUsed="1" w:qFormat="1"/>
+    <w:lsdException w:name="heading 5" w:uiPriority="9" w:semiHidden="1" w:unhideWhenUsed="1" w:qFormat="1"/>
+    <w:lsdException w:name="heading 6" w:uiPriority="9" w:semiHidden="1" w:unhideWhenUsed="1" w:qFormat="1"/>
+    <w:lsdException w:name="heading 7" w:uiPriority="9" w:semiHidden="1" w:unhideWhenUsed="1" w:qFormat="1"/>
+    <w:lsdException w:name="heading 8" w:uiPriority="9" w:semiHidden="1" w:unhideWhenUsed="1" w:qFormat="1"/>
+    <w:lsdException w:name="heading 9" w:uiPriority="9" w:semiHidden="1" w:unhideWhenUsed="1" w:qFormat="1"/>
     <w:lsdException w:name="index 1" w:semiHidden="1" w:unhideWhenUsed="1"/>
     <w:lsdException w:name="index 2" w:semiHidden="1" w:unhideWhenUsed="1"/>
     <w:lsdException w:name="index 3" w:semiHidden="1" w:unhideWhenUsed="1"/>
@@ -3056,22 +3354,22 @@
     <w:lsdException w:name="index 7" w:semiHidden="1" w:unhideWhenUsed="1"/>
     <w:lsdException w:name="index 8" w:semiHidden="1" w:unhideWhenUsed="1"/>
     <w:lsdException w:name="index 9" w:semiHidden="1" w:unhideWhenUsed="1"/>
-    <w:lsdException w:name="toc 1" w:semiHidden="1" w:uiPriority="39" w:unhideWhenUsed="1"/>
-    <w:lsdException w:name="toc 2" w:semiHidden="1" w:uiPriority="39" w:unhideWhenUsed="1"/>
-    <w:lsdException w:name="toc 3" w:semiHidden="1" w:uiPriority="39" w:unhideWhenUsed="1"/>
-    <w:lsdException w:name="toc 4" w:semiHidden="1" w:uiPriority="39" w:unhideWhenUsed="1"/>
-    <w:lsdException w:name="toc 5" w:semiHidden="1" w:uiPriority="39" w:unhideWhenUsed="1"/>
-    <w:lsdException w:name="toc 6" w:semiHidden="1" w:uiPriority="39" w:unhideWhenUsed="1"/>
-    <w:lsdException w:name="toc 7" w:semiHidden="1" w:uiPriority="39" w:unhideWhenUsed="1"/>
-    <w:lsdException w:name="toc 8" w:semiHidden="1" w:uiPriority="39" w:unhideWhenUsed="1"/>
-    <w:lsdException w:name="toc 9" w:semiHidden="1" w:uiPriority="39" w:unhideWhenUsed="1"/>
+    <w:lsdException w:name="toc 1" w:uiPriority="39" w:semiHidden="1" w:unhideWhenUsed="1"/>
+    <w:lsdException w:name="toc 2" w:uiPriority="39" w:semiHidden="1" w:unhideWhenUsed="1"/>
+    <w:lsdException w:name="toc 3" w:uiPriority="39" w:semiHidden="1" w:unhideWhenUsed="1"/>
+    <w:lsdException w:name="toc 4" w:uiPriority="39" w:semiHidden="1" w:unhideWhenUsed="1"/>
+    <w:lsdException w:name="toc 5" w:uiPriority="39" w:semiHidden="1" w:unhideWhenUsed="1"/>
+    <w:lsdException w:name="toc 6" w:uiPriority="39" w:semiHidden="1" w:unhideWhenUsed="1"/>
+    <w:lsdException w:name="toc 7" w:uiPriority="39" w:semiHidden="1" w:unhideWhenUsed="1"/>
+    <w:lsdException w:name="toc 8" w:uiPriority="39" w:semiHidden="1" w:unhideWhenUsed="1"/>
+    <w:lsdException w:name="toc 9" w:uiPriority="39" w:semiHidden="1" w:unhideWhenUsed="1"/>
     <w:lsdException w:name="Normal Indent" w:semiHidden="1" w:unhideWhenUsed="1"/>
     <w:lsdException w:name="footnote text" w:semiHidden="1" w:unhideWhenUsed="1"/>
     <w:lsdException w:name="annotation text" w:semiHidden="1" w:unhideWhenUsed="1"/>
     <w:lsdException w:name="header" w:semiHidden="1" w:unhideWhenUsed="1"/>
     <w:lsdException w:name="footer" w:semiHidden="1" w:unhideWhenUsed="1"/>
     <w:lsdException w:name="index heading" w:semiHidden="1" w:unhideWhenUsed="1"/>
-    <w:lsdException w:name="caption" w:semiHidden="1" w:uiPriority="35" w:unhideWhenUsed="1" w:qFormat="1"/>
+    <w:lsdException w:name="caption" w:uiPriority="35" w:semiHidden="1" w:unhideWhenUsed="1" w:qFormat="1"/>
     <w:lsdException w:name="table of figures" w:semiHidden="1" w:unhideWhenUsed="1"/>
     <w:lsdException w:name="envelope address" w:semiHidden="1" w:unhideWhenUsed="1"/>
     <w:lsdException w:name="envelope return" w:semiHidden="1" w:unhideWhenUsed="1"/>
@@ -3102,7 +3400,7 @@
     <w:lsdException w:name="Title" w:uiPriority="10" w:qFormat="1"/>
     <w:lsdException w:name="Closing" w:semiHidden="1" w:unhideWhenUsed="1"/>
     <w:lsdException w:name="Signature" w:semiHidden="1" w:unhideWhenUsed="1"/>
-    <w:lsdException w:name="Default Paragraph Font" w:semiHidden="1" w:uiPriority="1" w:unhideWhenUsed="1"/>
+    <w:lsdException w:name="Default Paragraph Font" w:uiPriority="1" w:semiHidden="1" w:unhideWhenUsed="1"/>
     <w:lsdException w:name="Body Text" w:semiHidden="1" w:unhideWhenUsed="1"/>
     <w:lsdException w:name="Body Text Indent" w:semiHidden="1" w:unhideWhenUsed="1"/>
     <w:lsdException w:name="List Continue" w:semiHidden="1" w:unhideWhenUsed="1"/>
@@ -3302,8 +3600,8 @@
     <w:lsdException w:name="Subtle Reference" w:uiPriority="31" w:qFormat="1"/>
     <w:lsdException w:name="Intense Reference" w:uiPriority="32" w:qFormat="1"/>
     <w:lsdException w:name="Book Title" w:uiPriority="33" w:qFormat="1"/>
-    <w:lsdException w:name="Bibliography" w:semiHidden="1" w:uiPriority="37" w:unhideWhenUsed="1"/>
-    <w:lsdException w:name="TOC Heading" w:semiHidden="1" w:uiPriority="39" w:unhideWhenUsed="1" w:qFormat="1"/>
+    <w:lsdException w:name="Bibliography" w:uiPriority="37" w:semiHidden="1" w:unhideWhenUsed="1"/>
+    <w:lsdException w:name="TOC Heading" w:uiPriority="39" w:semiHidden="1" w:unhideWhenUsed="1" w:qFormat="1"/>
     <w:lsdException w:name="Plain Table 1" w:uiPriority="41"/>
     <w:lsdException w:name="Plain Table 2" w:uiPriority="42"/>
     <w:lsdException w:name="Plain Table 3" w:uiPriority="43"/>
@@ -3409,36 +3707,283 @@
     <w:lsdException w:name="List Table 6 Colorful Accent 6" w:uiPriority="51"/>
     <w:lsdException w:name="List Table 7 Colorful Accent 6" w:uiPriority="52"/>
   </w:latentStyles>
-  <w:style w:type="paragraph" w:default="1" w:styleId="Normal">
+  <w:style w:type="paragraph" w:styleId="Normal" w:default="1">
     <w:name w:val="Normal"/>
     <w:qFormat/>
+    <w:pPr>
+      <w:widowControl/>
+      <w:bidi w:val="0"/>
+      <w:spacing w:lineRule="auto" w:line="259" w:before="0" w:after="160"/>
+      <w:jc w:val="left"/>
+    </w:pPr>
+    <w:rPr>
+      <w:rFonts w:ascii="Calibri" w:hAnsi="Calibri" w:eastAsia="Calibri" w:cs="" w:asciiTheme="minorHAnsi" w:cstheme="minorBidi" w:eastAsiaTheme="minorHAnsi" w:hAnsiTheme="minorHAnsi"/>
+      <w:color w:val="auto"/>
+      <w:kern w:val="0"/>
+      <w:sz w:val="22"/>
+      <w:szCs w:val="22"/>
+      <w:lang w:val="tr-TR" w:eastAsia="en-US" w:bidi="ar-SA"/>
+    </w:rPr>
   </w:style>
   <w:style w:type="paragraph" w:styleId="Heading1">
-    <w:name w:val="heading 1"/>
+    <w:name w:val="Heading 1"/>
     <w:basedOn w:val="Normal"/>
     <w:next w:val="Normal"/>
     <w:link w:val="Heading1Char"/>
     <w:uiPriority w:val="9"/>
     <w:qFormat/>
-    <w:rsid w:val="009410C4"/>
+    <w:rsid w:val="009410c4"/>
     <w:pPr>
-      <w:keepNext/>
+      <w:keepNext w:val="true"/>
       <w:keepLines/>
       <w:spacing w:before="240" w:after="0"/>
       <w:outlineLvl w:val="0"/>
     </w:pPr>
     <w:rPr>
-      <w:rFonts w:asciiTheme="majorHAnsi" w:eastAsiaTheme="majorEastAsia" w:hAnsiTheme="majorHAnsi" w:cstheme="majorBidi"/>
-      <w:color w:val="2E74B5" w:themeColor="accent1" w:themeShade="BF"/>
+      <w:rFonts w:ascii="Calibri Light" w:hAnsi="Calibri Light" w:eastAsia="" w:cs="" w:asciiTheme="majorHAnsi" w:cstheme="majorBidi" w:eastAsiaTheme="majorEastAsia" w:hAnsiTheme="majorHAnsi"/>
+      <w:color w:val="2E74B5" w:themeColor="accent1" w:themeShade="bf"/>
       <w:sz w:val="32"/>
       <w:szCs w:val="32"/>
     </w:rPr>
   </w:style>
-  <w:style w:type="character" w:default="1" w:styleId="DefaultParagraphFont">
+  <w:style w:type="character" w:styleId="DefaultParagraphFont" w:default="1">
     <w:name w:val="Default Paragraph Font"/>
     <w:uiPriority w:val="1"/>
     <w:semiHidden/>
     <w:unhideWhenUsed/>
+    <w:qFormat/>
+    <w:rPr/>
+  </w:style>
+  <w:style w:type="character" w:styleId="Heading1Char" w:customStyle="1">
+    <w:name w:val="Heading 1 Char"/>
+    <w:basedOn w:val="DefaultParagraphFont"/>
+    <w:link w:val="Heading1"/>
+    <w:uiPriority w:val="9"/>
+    <w:qFormat/>
+    <w:rsid w:val="009410c4"/>
+    <w:rPr>
+      <w:rFonts w:ascii="Calibri Light" w:hAnsi="Calibri Light" w:eastAsia="" w:cs="" w:asciiTheme="majorHAnsi" w:cstheme="majorBidi" w:eastAsiaTheme="majorEastAsia" w:hAnsiTheme="majorHAnsi"/>
+      <w:color w:val="2E74B5" w:themeColor="accent1" w:themeShade="bf"/>
+      <w:sz w:val="32"/>
+      <w:szCs w:val="32"/>
+    </w:rPr>
+  </w:style>
+  <w:style w:type="character" w:styleId="InternetLink">
+    <w:name w:val="Internet Link"/>
+    <w:basedOn w:val="DefaultParagraphFont"/>
+    <w:uiPriority w:val="99"/>
+    <w:unhideWhenUsed/>
+    <w:rsid w:val="009410c4"/>
+    <w:rPr>
+      <w:color w:val="0563C1" w:themeColor="hyperlink"/>
+      <w:u w:val="single"/>
+    </w:rPr>
+  </w:style>
+  <w:style w:type="character" w:styleId="HeaderChar" w:customStyle="1">
+    <w:name w:val="Header Char"/>
+    <w:basedOn w:val="DefaultParagraphFont"/>
+    <w:link w:val="Header"/>
+    <w:uiPriority w:val="99"/>
+    <w:qFormat/>
+    <w:rsid w:val="00200814"/>
+    <w:rPr/>
+  </w:style>
+  <w:style w:type="character" w:styleId="FooterChar" w:customStyle="1">
+    <w:name w:val="Footer Char"/>
+    <w:basedOn w:val="DefaultParagraphFont"/>
+    <w:link w:val="Footer"/>
+    <w:uiPriority w:val="99"/>
+    <w:qFormat/>
+    <w:rsid w:val="00200814"/>
+    <w:rPr/>
+  </w:style>
+  <w:style w:type="character" w:styleId="BookTitle">
+    <w:name w:val="Book Title"/>
+    <w:basedOn w:val="DefaultParagraphFont"/>
+    <w:uiPriority w:val="33"/>
+    <w:qFormat/>
+    <w:rsid w:val="003b5721"/>
+    <w:rPr>
+      <w:b/>
+      <w:bCs/>
+      <w:i/>
+      <w:iCs/>
+      <w:spacing w:val="5"/>
+    </w:rPr>
+  </w:style>
+  <w:style w:type="character" w:styleId="ListLabel1">
+    <w:name w:val="ListLabel 1"/>
+    <w:qFormat/>
+    <w:rPr>
+      <w:rFonts w:cs="Courier New"/>
+    </w:rPr>
+  </w:style>
+  <w:style w:type="character" w:styleId="ListLabel2">
+    <w:name w:val="ListLabel 2"/>
+    <w:qFormat/>
+    <w:rPr>
+      <w:rFonts w:cs="Courier New"/>
+    </w:rPr>
+  </w:style>
+  <w:style w:type="character" w:styleId="ListLabel3">
+    <w:name w:val="ListLabel 3"/>
+    <w:qFormat/>
+    <w:rPr>
+      <w:rFonts w:cs="Courier New"/>
+    </w:rPr>
+  </w:style>
+  <w:style w:type="character" w:styleId="ListLabel4">
+    <w:name w:val="ListLabel 4"/>
+    <w:qFormat/>
+    <w:rPr/>
+  </w:style>
+  <w:style w:type="character" w:styleId="ListLabel5">
+    <w:name w:val="ListLabel 5"/>
+    <w:qFormat/>
+    <w:rPr>
+      <w:rFonts w:ascii="Courier New" w:hAnsi="Courier New" w:cs="Courier New"/>
+    </w:rPr>
+  </w:style>
+  <w:style w:type="character" w:styleId="IndexLink">
+    <w:name w:val="Index Link"/>
+    <w:qFormat/>
+    <w:rPr/>
+  </w:style>
+  <w:style w:type="paragraph" w:styleId="Heading">
+    <w:name w:val="Heading"/>
+    <w:basedOn w:val="Normal"/>
+    <w:next w:val="TextBody"/>
+    <w:qFormat/>
+    <w:pPr>
+      <w:keepNext w:val="true"/>
+      <w:spacing w:before="240" w:after="120"/>
+    </w:pPr>
+    <w:rPr>
+      <w:rFonts w:ascii="Liberation Sans" w:hAnsi="Liberation Sans" w:eastAsia="Microsoft YaHei" w:cs="Lucida Sans"/>
+      <w:sz w:val="28"/>
+      <w:szCs w:val="28"/>
+    </w:rPr>
+  </w:style>
+  <w:style w:type="paragraph" w:styleId="TextBody">
+    <w:name w:val="Body Text"/>
+    <w:basedOn w:val="Normal"/>
+    <w:pPr>
+      <w:spacing w:lineRule="auto" w:line="276" w:before="0" w:after="140"/>
+    </w:pPr>
+    <w:rPr/>
+  </w:style>
+  <w:style w:type="paragraph" w:styleId="List">
+    <w:name w:val="List"/>
+    <w:basedOn w:val="TextBody"/>
+    <w:pPr/>
+    <w:rPr>
+      <w:rFonts w:cs="Lucida Sans"/>
+    </w:rPr>
+  </w:style>
+  <w:style w:type="paragraph" w:styleId="Caption">
+    <w:name w:val="Caption"/>
+    <w:basedOn w:val="Normal"/>
+    <w:qFormat/>
+    <w:pPr>
+      <w:suppressLineNumbers/>
+      <w:spacing w:before="120" w:after="120"/>
+    </w:pPr>
+    <w:rPr>
+      <w:rFonts w:cs="Lucida Sans"/>
+      <w:i/>
+      <w:iCs/>
+      <w:sz w:val="24"/>
+      <w:szCs w:val="24"/>
+    </w:rPr>
+  </w:style>
+  <w:style w:type="paragraph" w:styleId="Index">
+    <w:name w:val="Index"/>
+    <w:basedOn w:val="Normal"/>
+    <w:qFormat/>
+    <w:pPr>
+      <w:suppressLineNumbers/>
+    </w:pPr>
+    <w:rPr>
+      <w:rFonts w:cs="Lucida Sans"/>
+    </w:rPr>
+  </w:style>
+  <w:style w:type="paragraph" w:styleId="TOCHeading">
+    <w:name w:val="TOC Heading"/>
+    <w:basedOn w:val="Heading1"/>
+    <w:next w:val="Normal"/>
+    <w:uiPriority w:val="39"/>
+    <w:unhideWhenUsed/>
+    <w:qFormat/>
+    <w:rsid w:val="009410c4"/>
+    <w:pPr/>
+    <w:rPr>
+      <w:lang w:val="en-US"/>
+    </w:rPr>
+  </w:style>
+  <w:style w:type="paragraph" w:styleId="ListParagraph">
+    <w:name w:val="List Paragraph"/>
+    <w:basedOn w:val="Normal"/>
+    <w:uiPriority w:val="34"/>
+    <w:qFormat/>
+    <w:rsid w:val="009410c4"/>
+    <w:pPr>
+      <w:spacing w:before="0" w:after="160"/>
+      <w:ind w:left="720" w:hanging="0"/>
+      <w:contextualSpacing/>
+    </w:pPr>
+    <w:rPr/>
+  </w:style>
+  <w:style w:type="paragraph" w:styleId="Contents1">
+    <w:name w:val="TOC 1"/>
+    <w:basedOn w:val="Normal"/>
+    <w:next w:val="Normal"/>
+    <w:autoRedefine/>
+    <w:uiPriority w:val="39"/>
+    <w:unhideWhenUsed/>
+    <w:rsid w:val="003b06d0"/>
+    <w:pPr>
+      <w:spacing w:before="0" w:after="100"/>
+    </w:pPr>
+    <w:rPr/>
+  </w:style>
+  <w:style w:type="paragraph" w:styleId="Header">
+    <w:name w:val="Header"/>
+    <w:basedOn w:val="Normal"/>
+    <w:link w:val="HeaderChar"/>
+    <w:uiPriority w:val="99"/>
+    <w:unhideWhenUsed/>
+    <w:rsid w:val="00200814"/>
+    <w:pPr>
+      <w:tabs>
+        <w:tab w:val="center" w:pos="4513" w:leader="none"/>
+        <w:tab w:val="right" w:pos="9026" w:leader="none"/>
+      </w:tabs>
+      <w:spacing w:lineRule="auto" w:line="240" w:before="0" w:after="0"/>
+    </w:pPr>
+    <w:rPr/>
+  </w:style>
+  <w:style w:type="paragraph" w:styleId="Footer">
+    <w:name w:val="Footer"/>
+    <w:basedOn w:val="Normal"/>
+    <w:link w:val="FooterChar"/>
+    <w:uiPriority w:val="99"/>
+    <w:unhideWhenUsed/>
+    <w:rsid w:val="00200814"/>
+    <w:pPr>
+      <w:tabs>
+        <w:tab w:val="center" w:pos="4513" w:leader="none"/>
+        <w:tab w:val="right" w:pos="9026" w:leader="none"/>
+      </w:tabs>
+      <w:spacing w:lineRule="auto" w:line="240" w:before="0" w:after="0"/>
+    </w:pPr>
+    <w:rPr/>
+  </w:style>
+  <w:style w:type="numbering" w:styleId="NoList" w:default="1">
+    <w:name w:val="No List"/>
+    <w:uiPriority w:val="99"/>
+    <w:semiHidden/>
+    <w:unhideWhenUsed/>
+    <w:qFormat/>
   </w:style>
   <w:style w:type="table" w:default="1" w:styleId="TableNormal">
     <w:name w:val="Normal Table"/>
@@ -3454,132 +3999,6 @@
         <w:right w:w="108" w:type="dxa"/>
       </w:tblCellMar>
     </w:tblPr>
-  </w:style>
-  <w:style w:type="numbering" w:default="1" w:styleId="NoList">
-    <w:name w:val="No List"/>
-    <w:uiPriority w:val="99"/>
-    <w:semiHidden/>
-    <w:unhideWhenUsed/>
-  </w:style>
-  <w:style w:type="character" w:customStyle="1" w:styleId="Heading1Char">
-    <w:name w:val="Heading 1 Char"/>
-    <w:basedOn w:val="DefaultParagraphFont"/>
-    <w:link w:val="Heading1"/>
-    <w:uiPriority w:val="9"/>
-    <w:rsid w:val="009410C4"/>
-    <w:rPr>
-      <w:rFonts w:asciiTheme="majorHAnsi" w:eastAsiaTheme="majorEastAsia" w:hAnsiTheme="majorHAnsi" w:cstheme="majorBidi"/>
-      <w:color w:val="2E74B5" w:themeColor="accent1" w:themeShade="BF"/>
-      <w:sz w:val="32"/>
-      <w:szCs w:val="32"/>
-    </w:rPr>
-  </w:style>
-  <w:style w:type="paragraph" w:styleId="TOCHeading">
-    <w:name w:val="TOC Heading"/>
-    <w:basedOn w:val="Heading1"/>
-    <w:next w:val="Normal"/>
-    <w:uiPriority w:val="39"/>
-    <w:unhideWhenUsed/>
-    <w:qFormat/>
-    <w:rsid w:val="009410C4"/>
-    <w:pPr>
-      <w:outlineLvl w:val="9"/>
-    </w:pPr>
-    <w:rPr>
-      <w:lang w:val="en-US"/>
-    </w:rPr>
-  </w:style>
-  <w:style w:type="paragraph" w:styleId="ListParagraph">
-    <w:name w:val="List Paragraph"/>
-    <w:basedOn w:val="Normal"/>
-    <w:uiPriority w:val="34"/>
-    <w:qFormat/>
-    <w:rsid w:val="009410C4"/>
-    <w:pPr>
-      <w:ind w:left="720"/>
-      <w:contextualSpacing/>
-    </w:pPr>
-  </w:style>
-  <w:style w:type="character" w:styleId="Hyperlink">
-    <w:name w:val="Hyperlink"/>
-    <w:basedOn w:val="DefaultParagraphFont"/>
-    <w:uiPriority w:val="99"/>
-    <w:unhideWhenUsed/>
-    <w:rsid w:val="009410C4"/>
-    <w:rPr>
-      <w:color w:val="0563C1" w:themeColor="hyperlink"/>
-      <w:u w:val="single"/>
-    </w:rPr>
-  </w:style>
-  <w:style w:type="paragraph" w:styleId="TOC1">
-    <w:name w:val="toc 1"/>
-    <w:basedOn w:val="Normal"/>
-    <w:next w:val="Normal"/>
-    <w:autoRedefine/>
-    <w:uiPriority w:val="39"/>
-    <w:unhideWhenUsed/>
-    <w:rsid w:val="003B06D0"/>
-    <w:pPr>
-      <w:spacing w:after="100"/>
-    </w:pPr>
-  </w:style>
-  <w:style w:type="paragraph" w:styleId="Header">
-    <w:name w:val="header"/>
-    <w:basedOn w:val="Normal"/>
-    <w:link w:val="HeaderChar"/>
-    <w:uiPriority w:val="99"/>
-    <w:unhideWhenUsed/>
-    <w:rsid w:val="00200814"/>
-    <w:pPr>
-      <w:tabs>
-        <w:tab w:val="center" w:pos="4513"/>
-        <w:tab w:val="right" w:pos="9026"/>
-      </w:tabs>
-      <w:spacing w:after="0" w:line="240" w:lineRule="auto"/>
-    </w:pPr>
-  </w:style>
-  <w:style w:type="character" w:customStyle="1" w:styleId="HeaderChar">
-    <w:name w:val="Header Char"/>
-    <w:basedOn w:val="DefaultParagraphFont"/>
-    <w:link w:val="Header"/>
-    <w:uiPriority w:val="99"/>
-    <w:rsid w:val="00200814"/>
-  </w:style>
-  <w:style w:type="paragraph" w:styleId="Footer">
-    <w:name w:val="footer"/>
-    <w:basedOn w:val="Normal"/>
-    <w:link w:val="FooterChar"/>
-    <w:uiPriority w:val="99"/>
-    <w:unhideWhenUsed/>
-    <w:rsid w:val="00200814"/>
-    <w:pPr>
-      <w:tabs>
-        <w:tab w:val="center" w:pos="4513"/>
-        <w:tab w:val="right" w:pos="9026"/>
-      </w:tabs>
-      <w:spacing w:after="0" w:line="240" w:lineRule="auto"/>
-    </w:pPr>
-  </w:style>
-  <w:style w:type="character" w:customStyle="1" w:styleId="FooterChar">
-    <w:name w:val="Footer Char"/>
-    <w:basedOn w:val="DefaultParagraphFont"/>
-    <w:link w:val="Footer"/>
-    <w:uiPriority w:val="99"/>
-    <w:rsid w:val="00200814"/>
-  </w:style>
-  <w:style w:type="character" w:styleId="BookTitle">
-    <w:name w:val="Book Title"/>
-    <w:basedOn w:val="DefaultParagraphFont"/>
-    <w:uiPriority w:val="33"/>
-    <w:qFormat/>
-    <w:rsid w:val="003B5721"/>
-    <w:rPr>
-      <w:b/>
-      <w:bCs/>
-      <w:i/>
-      <w:iCs/>
-      <w:spacing w:val="5"/>
-    </w:rPr>
   </w:style>
 </w:styles>
 </file>
@@ -4443,6 +4862,10 @@
 </file>
 
 <file path=customXml/item1.xml><?xml version="1.0" encoding="utf-8"?>
+<b:Sources xmlns:b="http://schemas.openxmlformats.org/officeDocument/2006/bibliography" xmlns="http://schemas.openxmlformats.org/officeDocument/2006/bibliography" SelectedStyle="\APASixthEditionOfficeOnline.xsl" StyleName="APA" Version="6"/>
+</file>
+
+<file path=customXml/item2.xml><?xml version="1.0" encoding="utf-8"?>
 <CoverPageProperties xmlns="http://schemas.microsoft.com/office/2006/coverPageProps">
   <PublishDate>[PAGE]</PublishDate>
   <Abstract/>
@@ -4453,22 +4876,18 @@
 </CoverPageProperties>
 </file>
 
-<file path=customXml/item2.xml><?xml version="1.0" encoding="utf-8"?>
-<b:Sources xmlns:b="http://schemas.openxmlformats.org/officeDocument/2006/bibliography" xmlns="http://schemas.openxmlformats.org/officeDocument/2006/bibliography" SelectedStyle="\APASixthEditionOfficeOnline.xsl" StyleName="APA" Version="6"/>
+<file path=customXml/itemProps1.xml><?xml version="1.0" encoding="utf-8"?>
+<ds:datastoreItem xmlns:ds="http://schemas.openxmlformats.org/officeDocument/2006/customXml" ds:itemID="{4E9546C1-36CA-4566-83F7-4062084EDD3E}">
+  <ds:schemaRefs>
+    <ds:schemaRef ds:uri="http://schemas.openxmlformats.org/officeDocument/2006/bibliography"/>
+  </ds:schemaRefs>
+</ds:datastoreItem>
 </file>
 
-<file path=customXml/itemProps1.xml><?xml version="1.0" encoding="utf-8"?>
+<file path=customXml/itemProps2.xml><?xml version="1.0" encoding="utf-8"?>
 <ds:datastoreItem xmlns:ds="http://schemas.openxmlformats.org/officeDocument/2006/customXml" ds:itemID="{55AF091B-3C7A-41E3-B477-F2FDAA23CFDA}">
   <ds:schemaRefs>
     <ds:schemaRef ds:uri="http://schemas.microsoft.com/office/2006/coverPageProps"/>
   </ds:schemaRefs>
 </ds:datastoreItem>
-</file>
-
-<file path=customXml/itemProps2.xml><?xml version="1.0" encoding="utf-8"?>
-<ds:datastoreItem xmlns:ds="http://schemas.openxmlformats.org/officeDocument/2006/customXml" ds:itemID="{4E9546C1-36CA-4566-83F7-4062084EDD3E}">
-  <ds:schemaRefs>
-    <ds:schemaRef ds:uri="http://schemas.openxmlformats.org/officeDocument/2006/bibliography"/>
-  </ds:schemaRefs>
-</ds:datastoreItem>
 </file>
--- a/doc/dev/DRAFT_PrepareDevEnv_DRAFT.docx
+++ b/doc/dev/DRAFT_PrepareDevEnv_DRAFT.docx
@@ -26,7 +26,7 @@
           <w:docPartGallery w:val="Table of Contents"/>
           <w:docPartUnique w:val="true"/>
         </w:docPartObj>
-        <w:id w:val="186673251"/>
+        <w:id w:val="1947573248"/>
       </w:sdtPr>
       <w:sdtContent>
         <w:p>
@@ -54,6 +54,7 @@
             <w:rPr>
               <w:webHidden/>
               <w:rStyle w:val="IndexLink"/>
+              <w:vanish w:val="false"/>
             </w:rPr>
             <w:instrText> TOC \z \o "1-3" \u \h</w:instrText>
           </w:r>
@@ -61,17 +62,11 @@
             <w:rPr>
               <w:webHidden/>
               <w:rStyle w:val="IndexLink"/>
+              <w:vanish w:val="false"/>
             </w:rPr>
             <w:fldChar w:fldCharType="separate"/>
           </w:r>
           <w:hyperlink w:anchor="_Toc512854298">
-            <w:r>
-              <w:rPr>
-                <w:webHidden/>
-                <w:rStyle w:val="IndexLink"/>
-              </w:rPr>
-              <w:t>Minimal (No GUI) CentOS Development Environment Preparation steps for Medyasoft PRODIGY</w:t>
-            </w:r>
             <w:r>
               <w:rPr>
                 <w:webHidden/>
@@ -92,9 +87,11 @@
             </w:r>
             <w:r>
               <w:rPr>
+                <w:webHidden/>
                 <w:rStyle w:val="IndexLink"/>
                 <w:vanish w:val="false"/>
               </w:rPr>
+              <w:t>Minimal (No GUI) CentOS Development Environment Preparation steps for Medyasoft PRODIGY</w:t>
               <w:tab/>
               <w:t>1</w:t>
             </w:r>
@@ -118,13 +115,6 @@
             <w:r>
               <w:rPr>
                 <w:webHidden/>
-                <w:rStyle w:val="IndexLink"/>
-              </w:rPr>
-              <w:t>External Libraries and MEDYASOFT Prodigy sample installation</w:t>
-            </w:r>
-            <w:r>
-              <w:rPr>
-                <w:webHidden/>
               </w:rPr>
               <w:fldChar w:fldCharType="begin"/>
             </w:r>
@@ -142,9 +132,11 @@
             </w:r>
             <w:r>
               <w:rPr>
+                <w:webHidden/>
                 <w:rStyle w:val="IndexLink"/>
                 <w:vanish w:val="false"/>
               </w:rPr>
+              <w:t>External Libraries and MEDYASOFT Prodigy sample installation</w:t>
               <w:tab/>
               <w:t>3</w:t>
             </w:r>
@@ -1768,15 +1760,13 @@
       <w:pPr>
         <w:pStyle w:val="ListParagraph"/>
         <w:ind w:left="1068" w:hanging="0"/>
-        <w:rPr>
-          <w:rFonts w:ascii="Courier New" w:hAnsi="Courier New" w:cs="Courier New"/>
-        </w:rPr>
-      </w:pPr>
-      <w:r>
-        <w:rPr>
-          <w:rFonts w:cs="Courier New" w:ascii="Courier New" w:hAnsi="Courier New"/>
-        </w:rPr>
-        <w:t>$ cmake -D CMAKE_CXX_FLAGS="${CMAKE_CXX_FLAGS} -fPIC" -D CMAKE_C_FLAGS="${CMAKE_C_FLAGS} -fPIC"  -D BUILD_JAVA=OFF  ..</w:t>
+        <w:rPr/>
+      </w:pPr>
+      <w:r>
+        <w:rPr>
+          <w:rFonts w:cs="Courier New" w:ascii="Courier New" w:hAnsi="Courier New"/>
+        </w:rPr>
+        <w:t>$ cmake -DCMAKE_CXX_FLAGS="${CMAKE_CXX_FLAGS} -fPIC" -DCMAKE_C_FLAGS="${CMAKE_C_FLAGS} -fPIC"  -DBUILD_JAVA=OFF  ..</w:t>
       </w:r>
     </w:p>
     <w:p>
@@ -2909,7 +2899,7 @@
         <w:docPartGallery w:val="Page Numbers (Bottom of Page)"/>
         <w:docPartUnique w:val="true"/>
       </w:docPartObj>
-      <w:id w:val="311680398"/>
+      <w:id w:val="1351629031"/>
     </w:sdtPr>
     <w:sdtContent>
       <w:p>
@@ -2960,7 +2950,7 @@
         <w:docPartGallery w:val="Watermarks"/>
         <w:docPartUnique w:val="true"/>
       </w:docPartObj>
-      <w:id w:val="621851505"/>
+      <w:id w:val="1614733968"/>
     </w:sdtPr>
     <w:sdtContent>
       <w:p>
@@ -2994,7 +2984,7 @@
                 <v:h position="@0,21600"/>
               </v:handles>
             </v:shapetype>
-            <v:shape id="PowerPlusWaterMarkObject357831064" o:spid="shape_0" fillcolor="silver" stroked="f" style="position:absolute;margin-left:55.5pt;margin-top:280.35pt;width:412.35pt;height:153.4pt;rotation:315;mso-position-horizontal:center;mso-position-vertical:center;mso-position-vertical-relative:margin" type="shapetype_136">
+            <v:shape id="PowerPlusWaterMarkObject357831064" o:spid="shape_0" fillcolor="silver" stroked="f" style="position:absolute;margin-left:55.45pt;margin-top:280.35pt;width:412.3pt;height:153.35pt;rotation:315;mso-position-horizontal:center;mso-position-vertical:center;mso-position-vertical-relative:margin" type="shapetype_136">
               <v:path textpathok="t"/>
               <v:textpath on="t" fitshape="t" string="DRAFT" trim="t" style="font-family:&quot;Calibri&quot;;font-size:1pt"/>
               <w10:wrap type="none"/>
@@ -3005,8 +2995,7 @@
         </w:r>
         <w:r>
           <w:rPr>
-            <w:rFonts w:eastAsia="" w:cs="" w:ascii="Calibri Light" w:hAnsi="Calibri Light" w:asciiTheme="majorHAnsi" w:cstheme="majorBidi" w:eastAsiaTheme="majorEastAsia" w:hAnsiTheme="majorHAnsi"/>
-            <w:color w:val="5B9BD5" w:themeColor="accent1"/>
+            <w:rFonts w:eastAsia="" w:cs="" w:ascii="Calibri Light" w:hAnsi="Calibri Light"/>
             <w:sz w:val="24"/>
             <w:szCs w:val="24"/>
           </w:rPr>
@@ -3072,7 +3061,7 @@
         </w:r>
         <w:sdt>
           <w:sdtPr>
-            <w:id w:val="686072210"/>
+            <w:id w:val="1644562311"/>
             <w:dataBinding w:prefixMappings="xmlns:ns0='http://schemas.microsoft.com/office/2006/coverPageProps'" w:xpath="/ns0:CoverPageProperties[1]/ns0:PublishDate[1]" w:storeItemID="{55AF091B-3C7A-41E3-B477-F2FDAA23CFDA}"/>
             <w:alias w:val="Date"/>
           </w:sdtPr>
@@ -3116,6 +3105,7 @@
       </w:pPr>
       <w:rPr>
         <w:rFonts w:ascii="Symbol" w:hAnsi="Symbol" w:cs="Symbol" w:hint="default"/>
+        <w:rFonts w:cs="Symbol"/>
       </w:rPr>
     </w:lvl>
     <w:lvl w:ilvl="1">
@@ -3141,6 +3131,7 @@
       </w:pPr>
       <w:rPr>
         <w:rFonts w:ascii="Wingdings" w:hAnsi="Wingdings" w:cs="Wingdings" w:hint="default"/>
+        <w:rFonts w:cs="Wingdings"/>
       </w:rPr>
     </w:lvl>
     <w:lvl w:ilvl="3">
@@ -3153,6 +3144,7 @@
       </w:pPr>
       <w:rPr>
         <w:rFonts w:ascii="Symbol" w:hAnsi="Symbol" w:cs="Symbol" w:hint="default"/>
+        <w:rFonts w:cs="Symbol"/>
       </w:rPr>
     </w:lvl>
     <w:lvl w:ilvl="4">
@@ -3178,6 +3170,7 @@
       </w:pPr>
       <w:rPr>
         <w:rFonts w:ascii="Wingdings" w:hAnsi="Wingdings" w:cs="Wingdings" w:hint="default"/>
+        <w:rFonts w:cs="Wingdings"/>
       </w:rPr>
     </w:lvl>
     <w:lvl w:ilvl="6">
@@ -3190,6 +3183,7 @@
       </w:pPr>
       <w:rPr>
         <w:rFonts w:ascii="Symbol" w:hAnsi="Symbol" w:cs="Symbol" w:hint="default"/>
+        <w:rFonts w:cs="Symbol"/>
       </w:rPr>
     </w:lvl>
     <w:lvl w:ilvl="7">
@@ -3215,6 +3209,7 @@
       </w:pPr>
       <w:rPr>
         <w:rFonts w:ascii="Wingdings" w:hAnsi="Wingdings" w:cs="Wingdings" w:hint="default"/>
+        <w:rFonts w:cs="Wingdings"/>
       </w:rPr>
     </w:lvl>
   </w:abstractNum>
@@ -3325,7 +3320,6 @@
     <w:rPrDefault>
       <w:rPr>
         <w:rFonts w:ascii="Calibri" w:hAnsi="Calibri" w:eastAsia="Calibri" w:cs="" w:asciiTheme="minorHAnsi" w:cstheme="minorBidi" w:eastAsiaTheme="minorHAnsi" w:hAnsiTheme="minorHAnsi"/>
-        <w:sz w:val="22"/>
         <w:szCs w:val="22"/>
         <w:lang w:val="tr-TR" w:eastAsia="en-US" w:bidi="ar-SA"/>
       </w:rPr>
@@ -3718,7 +3712,7 @@
     </w:pPr>
     <w:rPr>
       <w:rFonts w:ascii="Calibri" w:hAnsi="Calibri" w:eastAsia="Calibri" w:cs="" w:asciiTheme="minorHAnsi" w:cstheme="minorBidi" w:eastAsiaTheme="minorHAnsi" w:hAnsiTheme="minorHAnsi"/>
-      <w:color w:val="auto"/>
+      <w:color w:val="00000A"/>
       <w:kern w:val="0"/>
       <w:sz w:val="22"/>
       <w:szCs w:val="22"/>
@@ -3848,6 +3842,81 @@
     <w:name w:val="Index Link"/>
     <w:qFormat/>
     <w:rPr/>
+  </w:style>
+  <w:style w:type="character" w:styleId="ListLabel6">
+    <w:name w:val="ListLabel 6"/>
+    <w:qFormat/>
+    <w:rPr>
+      <w:rFonts w:cs="Symbol"/>
+    </w:rPr>
+  </w:style>
+  <w:style w:type="character" w:styleId="ListLabel7">
+    <w:name w:val="ListLabel 7"/>
+    <w:qFormat/>
+    <w:rPr>
+      <w:rFonts w:cs="Courier New"/>
+    </w:rPr>
+  </w:style>
+  <w:style w:type="character" w:styleId="ListLabel8">
+    <w:name w:val="ListLabel 8"/>
+    <w:qFormat/>
+    <w:rPr>
+      <w:rFonts w:cs="Wingdings"/>
+    </w:rPr>
+  </w:style>
+  <w:style w:type="character" w:styleId="ListLabel9">
+    <w:name w:val="ListLabel 9"/>
+    <w:qFormat/>
+    <w:rPr>
+      <w:rFonts w:cs="Symbol"/>
+    </w:rPr>
+  </w:style>
+  <w:style w:type="character" w:styleId="ListLabel10">
+    <w:name w:val="ListLabel 10"/>
+    <w:qFormat/>
+    <w:rPr>
+      <w:rFonts w:cs="Courier New"/>
+    </w:rPr>
+  </w:style>
+  <w:style w:type="character" w:styleId="ListLabel11">
+    <w:name w:val="ListLabel 11"/>
+    <w:qFormat/>
+    <w:rPr>
+      <w:rFonts w:cs="Wingdings"/>
+    </w:rPr>
+  </w:style>
+  <w:style w:type="character" w:styleId="ListLabel12">
+    <w:name w:val="ListLabel 12"/>
+    <w:qFormat/>
+    <w:rPr>
+      <w:rFonts w:cs="Symbol"/>
+    </w:rPr>
+  </w:style>
+  <w:style w:type="character" w:styleId="ListLabel13">
+    <w:name w:val="ListLabel 13"/>
+    <w:qFormat/>
+    <w:rPr>
+      <w:rFonts w:cs="Courier New"/>
+    </w:rPr>
+  </w:style>
+  <w:style w:type="character" w:styleId="ListLabel14">
+    <w:name w:val="ListLabel 14"/>
+    <w:qFormat/>
+    <w:rPr>
+      <w:rFonts w:cs="Wingdings"/>
+    </w:rPr>
+  </w:style>
+  <w:style w:type="character" w:styleId="ListLabel15">
+    <w:name w:val="ListLabel 15"/>
+    <w:qFormat/>
+    <w:rPr/>
+  </w:style>
+  <w:style w:type="character" w:styleId="ListLabel16">
+    <w:name w:val="ListLabel 16"/>
+    <w:qFormat/>
+    <w:rPr>
+      <w:rFonts w:ascii="Courier New" w:hAnsi="Courier New" w:cs="Courier New"/>
+    </w:rPr>
   </w:style>
   <w:style w:type="paragraph" w:styleId="Heading">
     <w:name w:val="Heading"/>

--- a/doc/dev/DRAFT_PrepareDevEnv_DRAFT.docx
+++ b/doc/dev/DRAFT_PrepareDevEnv_DRAFT.docx
@@ -26,7 +26,7 @@
           <w:docPartGallery w:val="Table of Contents"/>
           <w:docPartUnique w:val="true"/>
         </w:docPartObj>
-        <w:id w:val="1947573248"/>
+        <w:id w:val="995962014"/>
       </w:sdtPr>
       <w:sdtContent>
         <w:p>
@@ -462,6 +462,70 @@
         <w:pStyle w:val="ListParagraph"/>
         <w:ind w:left="1068" w:hanging="0"/>
         <w:rPr>
+          <w:rFonts w:ascii="Courier New" w:hAnsi="Courier New"/>
+        </w:rPr>
+      </w:pPr>
+      <w:r>
+        <w:rPr>
+          <w:rFonts w:cs="Courier New" w:ascii="Courier New" w:hAnsi="Courier New"/>
+        </w:rPr>
+        <w:t>$ yum install epel-release</w:t>
+        <w:br/>
+        <w:t>$ yum install cmake3</w:t>
+      </w:r>
+    </w:p>
+    <w:p>
+      <w:pPr>
+        <w:pStyle w:val="ListParagraph"/>
+        <w:ind w:left="1068" w:hanging="0"/>
+        <w:rPr/>
+      </w:pPr>
+      <w:r>
+        <w:rPr>
+          <w:rFonts w:cs="Courier New" w:ascii="Courier New" w:hAnsi="Courier New"/>
+        </w:rPr>
+        <w:t>$ yum install readline-devel</w:t>
+      </w:r>
+    </w:p>
+    <w:p>
+      <w:pPr>
+        <w:pStyle w:val="ListParagraph"/>
+        <w:ind w:left="1068" w:hanging="0"/>
+        <w:rPr/>
+      </w:pPr>
+      <w:bookmarkStart w:id="1" w:name="__DdeLink__194_3367864587"/>
+      <w:r>
+        <w:rPr>
+          <w:rFonts w:cs="Courier New" w:ascii="Courier New" w:hAnsi="Courier New"/>
+        </w:rPr>
+        <w:t xml:space="preserve">$ </w:t>
+      </w:r>
+      <w:bookmarkEnd w:id="1"/>
+      <w:r>
+        <w:rPr>
+          <w:rFonts w:cs="Courier New" w:ascii="Courier New" w:hAnsi="Courier New"/>
+        </w:rPr>
+        <w:t>yum install openssl-devel</w:t>
+      </w:r>
+    </w:p>
+    <w:p>
+      <w:pPr>
+        <w:pStyle w:val="ListParagraph"/>
+        <w:ind w:left="1068" w:hanging="0"/>
+        <w:rPr/>
+      </w:pPr>
+      <w:r>
+        <w:rPr>
+          <w:rFonts w:cs="Courier New" w:ascii="Courier New" w:hAnsi="Courier New"/>
+        </w:rPr>
+        <w:t>$ yum install cyrus-sasl-devel</w:t>
+      </w:r>
+    </w:p>
+    <w:p>
+      <w:pPr>
+        <w:pStyle w:val="ListParagraph"/>
+        <w:ind w:left="1068" w:hanging="0"/>
+        <w:rPr>
           <w:rFonts w:ascii="Courier New" w:hAnsi="Courier New" w:cs="Courier New"/>
         </w:rPr>
       </w:pPr>
@@ -469,7 +533,20 @@
         <w:rPr>
           <w:rFonts w:cs="Courier New" w:ascii="Courier New" w:hAnsi="Courier New"/>
         </w:rPr>
-        <w:t xml:space="preserve">$ yum install cmake </w:t>
+        <w:t>$ yum install vim</w:t>
+      </w:r>
+    </w:p>
+    <w:p>
+      <w:pPr>
+        <w:pStyle w:val="ListParagraph"/>
+        <w:ind w:left="1068" w:hanging="0"/>
+        <w:rPr/>
+      </w:pPr>
+      <w:r>
+        <w:rPr>
+          <w:rFonts w:cs="Courier New" w:ascii="Courier New" w:hAnsi="Courier New"/>
+        </w:rPr>
+        <w:t xml:space="preserve">$ yum install wget </w:t>
       </w:r>
     </w:p>
     <w:p>
@@ -484,71 +561,71 @@
         <w:rPr>
           <w:rFonts w:cs="Courier New" w:ascii="Courier New" w:hAnsi="Courier New"/>
         </w:rPr>
-        <w:t>$ yum install readline-devel</w:t>
-      </w:r>
-    </w:p>
-    <w:p>
-      <w:pPr>
-        <w:pStyle w:val="ListParagraph"/>
-        <w:ind w:left="1068" w:hanging="0"/>
-        <w:rPr/>
-      </w:pPr>
-      <w:bookmarkStart w:id="1" w:name="__DdeLink__194_3367864587"/>
-      <w:r>
-        <w:rPr>
-          <w:rFonts w:cs="Courier New" w:ascii="Courier New" w:hAnsi="Courier New"/>
-        </w:rPr>
-        <w:t xml:space="preserve">$ </w:t>
-      </w:r>
-      <w:bookmarkEnd w:id="1"/>
-      <w:r>
-        <w:rPr>
-          <w:rFonts w:cs="Courier New" w:ascii="Courier New" w:hAnsi="Courier New"/>
-        </w:rPr>
-        <w:t>yum install openssl-devel</w:t>
-      </w:r>
-    </w:p>
-    <w:p>
-      <w:pPr>
-        <w:pStyle w:val="ListParagraph"/>
-        <w:ind w:left="1068" w:hanging="0"/>
-        <w:rPr/>
-      </w:pPr>
-      <w:r>
-        <w:rPr>
-          <w:rFonts w:cs="Courier New" w:ascii="Courier New" w:hAnsi="Courier New"/>
-        </w:rPr>
-        <w:t>$ yum install cyrus-sasl-devel</w:t>
-      </w:r>
-    </w:p>
-    <w:p>
-      <w:pPr>
-        <w:pStyle w:val="ListParagraph"/>
-        <w:ind w:left="1068" w:hanging="0"/>
-        <w:rPr>
-          <w:rFonts w:ascii="Courier New" w:hAnsi="Courier New" w:cs="Courier New"/>
-        </w:rPr>
-      </w:pPr>
-      <w:r>
-        <w:rPr>
-          <w:rFonts w:cs="Courier New" w:ascii="Courier New" w:hAnsi="Courier New"/>
-        </w:rPr>
-        <w:t>$ yum install vim</w:t>
-      </w:r>
-    </w:p>
-    <w:p>
-      <w:pPr>
-        <w:pStyle w:val="ListParagraph"/>
-        <w:ind w:left="1068" w:hanging="0"/>
-        <w:rPr>
-          <w:rFonts w:ascii="Courier New" w:hAnsi="Courier New" w:cs="Courier New"/>
-        </w:rPr>
-      </w:pPr>
-      <w:r>
-        <w:rPr>
-          <w:rFonts w:cs="Courier New" w:ascii="Courier New" w:hAnsi="Courier New"/>
-        </w:rPr>
-        <w:t xml:space="preserve">$ yum install wget </w:t>
+      </w:r>
+    </w:p>
+    <w:p>
+      <w:pPr>
+        <w:pStyle w:val="ListParagraph"/>
+        <w:ind w:left="1068" w:hanging="0"/>
+        <w:rPr>
+          <w:rFonts w:ascii="Calibri" w:hAnsi="Calibri"/>
+        </w:rPr>
+      </w:pPr>
+      <w:r>
+        <w:rPr>
+          <w:rFonts w:cs="Courier New"/>
+        </w:rPr>
+        <w:t>Login as root</w:t>
+      </w:r>
+    </w:p>
+    <w:p>
+      <w:pPr>
+        <w:pStyle w:val="ListParagraph"/>
+        <w:ind w:left="1068" w:hanging="0"/>
+        <w:rPr>
+          <w:rFonts w:cs="Courier New"/>
+        </w:rPr>
+      </w:pPr>
+      <w:r>
+        <w:rPr>
+          <w:rFonts w:cs="Courier New"/>
+        </w:rPr>
+      </w:r>
+    </w:p>
+    <w:p>
+      <w:pPr>
+        <w:pStyle w:val="ListParagraph"/>
+        <w:ind w:left="1068" w:hanging="0"/>
+        <w:rPr/>
+      </w:pPr>
+      <w:r>
+        <w:rPr>
+          <w:rFonts w:cs="Courier New" w:ascii="Courier New" w:hAnsi="Courier New"/>
+        </w:rPr>
+        <w:t>$ cd /usr/bin</w:t>
+      </w:r>
+    </w:p>
+    <w:p>
+      <w:pPr>
+        <w:pStyle w:val="ListParagraph"/>
+        <w:ind w:left="1068" w:hanging="0"/>
+        <w:rPr/>
+      </w:pPr>
+      <w:r>
+        <w:rPr>
+          <w:rFonts w:cs="Courier New" w:ascii="Courier New" w:hAnsi="Courier New"/>
+        </w:rPr>
+        <w:t>$ ln -s cmake3 cmake</w:t>
+      </w:r>
+    </w:p>
+    <w:p>
+      <w:pPr>
+        <w:pStyle w:val="ListParagraph"/>
+        <w:ind w:left="1068" w:hanging="0"/>
+        <w:rPr/>
+      </w:pPr>
+      <w:r>
+        <w:rPr/>
       </w:r>
     </w:p>
     <w:p>
@@ -1675,34 +1752,30 @@
           <w:ilvl w:val="0"/>
           <w:numId w:val="1"/>
         </w:numPr>
+        <w:rPr/>
+      </w:pPr>
+      <w:r>
         <w:rPr>
           <w:rStyle w:val="BookTitle"/>
         </w:rPr>
-      </w:pPr>
-      <w:r>
-        <w:rPr>
-          <w:rStyle w:val="BookTitle"/>
-        </w:rPr>
-        <w:t>Clone &amp; build Apache ORC Libray</w:t>
-      </w:r>
-    </w:p>
-    <w:p>
-      <w:pPr>
-        <w:pStyle w:val="ListParagraph"/>
-        <w:ind w:left="1068" w:hanging="0"/>
-        <w:rPr/>
-      </w:pPr>
-      <w:r>
-        <w:rPr/>
-      </w:r>
-    </w:p>
-    <w:p>
-      <w:pPr>
-        <w:pStyle w:val="ListParagraph"/>
-        <w:ind w:left="1068" w:hanging="0"/>
-        <w:rPr>
-          <w:rFonts w:ascii="Courier New" w:hAnsi="Courier New" w:cs="Courier New"/>
-        </w:rPr>
+        <w:t>Clone &amp; build Apache ORC 1.4 Libray</w:t>
+      </w:r>
+    </w:p>
+    <w:p>
+      <w:pPr>
+        <w:pStyle w:val="ListParagraph"/>
+        <w:ind w:left="1068" w:hanging="0"/>
+        <w:rPr/>
+      </w:pPr>
+      <w:r>
+        <w:rPr/>
+      </w:r>
+    </w:p>
+    <w:p>
+      <w:pPr>
+        <w:pStyle w:val="ListParagraph"/>
+        <w:ind w:left="1068" w:hanging="0"/>
+        <w:rPr/>
       </w:pPr>
       <w:r>
         <w:rPr>
@@ -1715,9 +1788,7 @@
       <w:pPr>
         <w:pStyle w:val="ListParagraph"/>
         <w:ind w:left="1068" w:hanging="0"/>
-        <w:rPr>
-          <w:rFonts w:ascii="Courier New" w:hAnsi="Courier New" w:cs="Courier New"/>
-        </w:rPr>
+        <w:rPr/>
       </w:pPr>
       <w:r>
         <w:rPr>
@@ -1730,9 +1801,7 @@
       <w:pPr>
         <w:pStyle w:val="ListParagraph"/>
         <w:ind w:left="1068" w:hanging="0"/>
-        <w:rPr>
-          <w:rFonts w:ascii="Courier New" w:hAnsi="Courier New" w:cs="Courier New"/>
-        </w:rPr>
+        <w:rPr/>
       </w:pPr>
       <w:r>
         <w:rPr>
@@ -1745,9 +1814,7 @@
       <w:pPr>
         <w:pStyle w:val="ListParagraph"/>
         <w:ind w:left="1068" w:hanging="0"/>
-        <w:rPr>
-          <w:rFonts w:ascii="Courier New" w:hAnsi="Courier New" w:cs="Courier New"/>
-        </w:rPr>
+        <w:rPr/>
       </w:pPr>
       <w:r>
         <w:rPr>
@@ -1766,16 +1833,14 @@
         <w:rPr>
           <w:rFonts w:cs="Courier New" w:ascii="Courier New" w:hAnsi="Courier New"/>
         </w:rPr>
-        <w:t>$ cmake -DCMAKE_CXX_FLAGS="${CMAKE_CXX_FLAGS} -fPIC" -DCMAKE_C_FLAGS="${CMAKE_C_FLAGS} -fPIC"  -DBUILD_JAVA=OFF  ..</w:t>
-      </w:r>
-    </w:p>
-    <w:p>
-      <w:pPr>
-        <w:pStyle w:val="ListParagraph"/>
-        <w:ind w:left="1068" w:hanging="0"/>
-        <w:rPr>
-          <w:rFonts w:ascii="Courier New" w:hAnsi="Courier New" w:cs="Courier New"/>
-        </w:rPr>
+        <w:t>$ cmake -DCMAKE_CXX_FLAGS="${CMAKE_CXX_FLAGS} -fPIC" -DCMAKE_C_FLAGS="${CMAKE_C_FLAGS} -fPIC"  -DBUILD_JAVA=OFF -DCMAKE_BUILD_TYPE=DEBUG ..</w:t>
+      </w:r>
+    </w:p>
+    <w:p>
+      <w:pPr>
+        <w:pStyle w:val="ListParagraph"/>
+        <w:ind w:left="1068" w:hanging="0"/>
+        <w:rPr/>
       </w:pPr>
       <w:r>
         <w:rPr>
@@ -1825,12 +1890,314 @@
       <w:pPr>
         <w:pStyle w:val="ListParagraph"/>
         <w:ind w:left="1068" w:hanging="0"/>
-        <w:rPr>
-          <w:b/>
+        <w:rPr/>
+      </w:pPr>
+      <w:r>
+        <w:rPr>
           <w:b/>
           <w:i/>
-          <w:i/>
-        </w:rPr>
+        </w:rPr>
+        <w:t xml:space="preserve">Note: </w:t>
+      </w:r>
+    </w:p>
+    <w:p>
+      <w:pPr>
+        <w:pStyle w:val="ListParagraph"/>
+        <w:ind w:left="1068" w:hanging="0"/>
+        <w:rPr/>
+      </w:pPr>
+      <w:r>
+        <w:rPr/>
+        <w:t xml:space="preserve">The changes below have to do to be able to build and execute Postgres SQL C++ extensions with the ORC library. </w:t>
+      </w:r>
+    </w:p>
+    <w:p>
+      <w:pPr>
+        <w:pStyle w:val="ListParagraph"/>
+        <w:ind w:left="1068" w:hanging="0"/>
+        <w:rPr/>
+      </w:pPr>
+      <w:r>
+        <w:rPr/>
+      </w:r>
+    </w:p>
+    <w:p>
+      <w:pPr>
+        <w:pStyle w:val="ListParagraph"/>
+        <w:ind w:left="1068" w:hanging="0"/>
+        <w:rPr/>
+      </w:pPr>
+      <w:r>
+        <w:rPr>
+          <w:rFonts w:cs="Courier New" w:ascii="Courier New" w:hAnsi="Courier New"/>
+        </w:rPr>
+        <w:t>$ diff /usr/local/pgsql/lib/pgxs/src/Makefile.port /usr/local/pgsql/lib/pgxs/src/Makefile.port.orginal</w:t>
+      </w:r>
+    </w:p>
+    <w:p>
+      <w:pPr>
+        <w:pStyle w:val="ListParagraph"/>
+        <w:ind w:left="1068" w:hanging="0"/>
+        <w:rPr/>
+      </w:pPr>
+      <w:r>
+        <w:rPr>
+          <w:rFonts w:cs="Courier New" w:ascii="Courier New" w:hAnsi="Courier New"/>
+        </w:rPr>
+        <w:t>15c15</w:t>
+      </w:r>
+    </w:p>
+    <w:p>
+      <w:pPr>
+        <w:pStyle w:val="ListParagraph"/>
+        <w:ind w:left="1068" w:hanging="0"/>
+        <w:rPr/>
+      </w:pPr>
+      <w:r>
+        <w:rPr>
+          <w:rFonts w:cs="Courier New" w:ascii="Courier New" w:hAnsi="Courier New"/>
+        </w:rPr>
+        <w:t xml:space="preserve">&lt;       $(CC) </w:t>
+      </w:r>
+      <w:r>
+        <w:rPr>
+          <w:rFonts w:cs="Courier New" w:ascii="Courier New" w:hAnsi="Courier New"/>
+          <w:b/>
+          <w:color w:val="C00000"/>
+        </w:rPr>
+        <w:t>$&lt;</w:t>
+      </w:r>
+      <w:r>
+        <w:rPr>
+          <w:rFonts w:cs="Courier New" w:ascii="Courier New" w:hAnsi="Courier New"/>
+        </w:rPr>
+        <w:t xml:space="preserve"> $(CFLAGS) $(LDFLAGS) $(LDFLAGS_SL) -shared -o $@</w:t>
+      </w:r>
+    </w:p>
+    <w:p>
+      <w:pPr>
+        <w:pStyle w:val="ListParagraph"/>
+        <w:ind w:left="1068" w:hanging="0"/>
+        <w:rPr/>
+      </w:pPr>
+      <w:r>
+        <w:rPr>
+          <w:rFonts w:cs="Courier New" w:ascii="Courier New" w:hAnsi="Courier New"/>
+        </w:rPr>
+        <w:t>---</w:t>
+      </w:r>
+    </w:p>
+    <w:p>
+      <w:pPr>
+        <w:pStyle w:val="ListParagraph"/>
+        <w:ind w:left="1068" w:hanging="0"/>
+        <w:rPr/>
+      </w:pPr>
+      <w:r>
+        <w:rPr>
+          <w:rFonts w:cs="Courier New" w:ascii="Courier New" w:hAnsi="Courier New"/>
+        </w:rPr>
+        <w:t xml:space="preserve">&gt;       $(CC) $(CFLAGS) $(LDFLAGS) $(LDFLAGS_SL) -shared -o $@ </w:t>
+      </w:r>
+      <w:r>
+        <w:rPr>
+          <w:rFonts w:cs="Courier New" w:ascii="Courier New" w:hAnsi="Courier New"/>
+          <w:b/>
+          <w:color w:val="C00000"/>
+        </w:rPr>
+        <w:t>$&lt;</w:t>
+      </w:r>
+    </w:p>
+    <w:p>
+      <w:pPr>
+        <w:pStyle w:val="ListParagraph"/>
+        <w:ind w:left="1068" w:hanging="0"/>
+        <w:rPr/>
+      </w:pPr>
+      <w:r>
+        <w:rPr/>
+      </w:r>
+    </w:p>
+    <w:p>
+      <w:pPr>
+        <w:pStyle w:val="ListParagraph"/>
+        <w:ind w:left="1068" w:hanging="0"/>
+        <w:rPr/>
+      </w:pPr>
+      <w:r>
+        <w:rPr/>
+      </w:r>
+    </w:p>
+    <w:p>
+      <w:pPr>
+        <w:pStyle w:val="ListParagraph"/>
+        <w:numPr>
+          <w:ilvl w:val="0"/>
+          <w:numId w:val="1"/>
+        </w:numPr>
+        <w:rPr/>
+      </w:pPr>
+      <w:r>
+        <w:rPr>
+          <w:rStyle w:val="BookTitle"/>
+        </w:rPr>
+        <w:t>Clone &amp; build Apache ORC 1.5 Libray</w:t>
+      </w:r>
+    </w:p>
+    <w:p>
+      <w:pPr>
+        <w:pStyle w:val="ListParagraph"/>
+        <w:ind w:left="1068" w:hanging="0"/>
+        <w:rPr/>
+      </w:pPr>
+      <w:r>
+        <w:rPr/>
+      </w:r>
+    </w:p>
+    <w:p>
+      <w:pPr>
+        <w:pStyle w:val="ListParagraph"/>
+        <w:ind w:left="1068" w:hanging="0"/>
+        <w:rPr/>
+      </w:pPr>
+      <w:r>
+        <w:rPr/>
+      </w:r>
+    </w:p>
+    <w:p>
+      <w:pPr>
+        <w:pStyle w:val="ListParagraph"/>
+        <w:ind w:left="1068" w:hanging="0"/>
+        <w:rPr>
+          <w:rFonts w:ascii="Courier New" w:hAnsi="Courier New"/>
+        </w:rPr>
+      </w:pPr>
+      <w:r>
+        <w:rPr>
+          <w:rFonts w:ascii="Courier New" w:hAnsi="Courier New"/>
+        </w:rPr>
+      </w:r>
+    </w:p>
+    <w:p>
+      <w:pPr>
+        <w:pStyle w:val="ListParagraph"/>
+        <w:ind w:left="1068" w:hanging="0"/>
+        <w:rPr/>
+      </w:pPr>
+      <w:r>
+        <w:rPr>
+          <w:rFonts w:cs="Courier New" w:ascii="Courier New" w:hAnsi="Courier New"/>
+        </w:rPr>
+        <w:t>$ cd ~</w:t>
+      </w:r>
+    </w:p>
+    <w:p>
+      <w:pPr>
+        <w:pStyle w:val="ListParagraph"/>
+        <w:ind w:left="1068" w:hanging="0"/>
+        <w:rPr/>
+      </w:pPr>
+      <w:r>
+        <w:rPr>
+          <w:rFonts w:cs="Courier New" w:ascii="Courier New" w:hAnsi="Courier New"/>
+        </w:rPr>
+        <w:t xml:space="preserve">$ git clone -b branch-1.5 https://github.com/apache/orc.git </w:t>
+      </w:r>
+    </w:p>
+    <w:p>
+      <w:pPr>
+        <w:pStyle w:val="ListParagraph"/>
+        <w:ind w:left="1068" w:hanging="0"/>
+        <w:rPr/>
+      </w:pPr>
+      <w:r>
+        <w:rPr>
+          <w:rFonts w:cs="Courier New" w:ascii="Courier New" w:hAnsi="Courier New"/>
+        </w:rPr>
+        <w:t>$ mkdir orc/build</w:t>
+      </w:r>
+    </w:p>
+    <w:p>
+      <w:pPr>
+        <w:pStyle w:val="ListParagraph"/>
+        <w:ind w:left="1068" w:hanging="0"/>
+        <w:rPr/>
+      </w:pPr>
+      <w:r>
+        <w:rPr>
+          <w:rFonts w:cs="Courier New" w:ascii="Courier New" w:hAnsi="Courier New"/>
+        </w:rPr>
+        <w:t>$ cd orc/build</w:t>
+      </w:r>
+    </w:p>
+    <w:p>
+      <w:pPr>
+        <w:pStyle w:val="ListParagraph"/>
+        <w:ind w:left="1068" w:hanging="0"/>
+        <w:rPr/>
+      </w:pPr>
+      <w:r>
+        <w:rPr>
+          <w:rFonts w:cs="Courier New" w:ascii="Courier New" w:hAnsi="Courier New"/>
+        </w:rPr>
+        <w:t>$ cmake -DCMAKE_CXX_FLAGS="${CMAKE_CXX_FLAGS} -fPIC" -DCMAKE_C_FLAGS="${CMAKE_C_FLAGS} -fPIC"  -DBUILD_JAVA=OFF -DBUILD_LIBHDFSPP=OFF -DCMAKE_BUILD_TYPE=DEBUG ..</w:t>
+      </w:r>
+    </w:p>
+    <w:p>
+      <w:pPr>
+        <w:pStyle w:val="ListParagraph"/>
+        <w:ind w:left="1068" w:hanging="0"/>
+        <w:rPr/>
+      </w:pPr>
+      <w:r>
+        <w:rPr>
+          <w:rFonts w:cs="Courier New" w:ascii="Courier New" w:hAnsi="Courier New"/>
+        </w:rPr>
+        <w:t>$ make package test-out</w:t>
+      </w:r>
+    </w:p>
+    <w:p>
+      <w:pPr>
+        <w:pStyle w:val="ListParagraph"/>
+        <w:ind w:left="1068" w:hanging="0"/>
+        <w:rPr/>
+      </w:pPr>
+      <w:r>
+        <w:rPr/>
+      </w:r>
+    </w:p>
+    <w:p>
+      <w:pPr>
+        <w:pStyle w:val="ListParagraph"/>
+        <w:ind w:left="1068" w:hanging="0"/>
+        <w:rPr/>
+      </w:pPr>
+      <w:r>
+        <w:rPr/>
+        <w:t xml:space="preserve">Useful examples are located in </w:t>
+      </w:r>
+      <w:r>
+        <w:rPr>
+          <w:rFonts w:cs="Courier New" w:ascii="Courier New" w:hAnsi="Courier New"/>
+        </w:rPr>
+        <w:t>orc/tools/src/</w:t>
+      </w:r>
+    </w:p>
+    <w:p>
+      <w:pPr>
+        <w:pStyle w:val="ListParagraph"/>
+        <w:ind w:left="1068" w:hanging="0"/>
+        <w:rPr/>
+      </w:pPr>
+      <w:r>
+        <w:rPr/>
+      </w:r>
+    </w:p>
+    <w:p>
+      <w:pPr>
+        <w:pStyle w:val="ListParagraph"/>
+        <w:ind w:left="1068" w:hanging="0"/>
+        <w:rPr/>
       </w:pPr>
       <w:r>
         <w:rPr>
@@ -1865,9 +2232,7 @@
       <w:pPr>
         <w:pStyle w:val="ListParagraph"/>
         <w:ind w:left="1068" w:hanging="0"/>
-        <w:rPr>
-          <w:rFonts w:ascii="Courier New" w:hAnsi="Courier New" w:cs="Courier New"/>
-        </w:rPr>
+        <w:rPr/>
       </w:pPr>
       <w:r>
         <w:rPr>
@@ -1880,9 +2245,7 @@
       <w:pPr>
         <w:pStyle w:val="ListParagraph"/>
         <w:ind w:left="1068" w:hanging="0"/>
-        <w:rPr>
-          <w:rFonts w:ascii="Courier New" w:hAnsi="Courier New" w:cs="Courier New"/>
-        </w:rPr>
+        <w:rPr/>
       </w:pPr>
       <w:r>
         <w:rPr>
@@ -1895,9 +2258,7 @@
       <w:pPr>
         <w:pStyle w:val="ListParagraph"/>
         <w:ind w:left="1068" w:hanging="0"/>
-        <w:rPr>
-          <w:rFonts w:ascii="Courier New" w:hAnsi="Courier New" w:cs="Courier New"/>
-        </w:rPr>
+        <w:rPr/>
       </w:pPr>
       <w:r>
         <w:rPr>
@@ -1924,9 +2285,7 @@
       <w:pPr>
         <w:pStyle w:val="ListParagraph"/>
         <w:ind w:left="1068" w:hanging="0"/>
-        <w:rPr>
-          <w:rFonts w:ascii="Courier New" w:hAnsi="Courier New" w:cs="Courier New"/>
-        </w:rPr>
+        <w:rPr/>
       </w:pPr>
       <w:r>
         <w:rPr>
@@ -1939,26 +2298,1076 @@
       <w:pPr>
         <w:pStyle w:val="ListParagraph"/>
         <w:ind w:left="1068" w:hanging="0"/>
-        <w:rPr>
-          <w:rFonts w:ascii="Courier New" w:hAnsi="Courier New" w:cs="Courier New"/>
-          <w:b/>
+        <w:rPr/>
+      </w:pPr>
+      <w:r>
+        <w:rPr>
+          <w:rFonts w:cs="Courier New" w:ascii="Courier New" w:hAnsi="Courier New"/>
+        </w:rPr>
+        <w:t xml:space="preserve">&gt;       $(CC) $(CFLAGS) $(LDFLAGS) $(LDFLAGS_SL) -shared -o $@ </w:t>
+      </w:r>
+      <w:r>
+        <w:rPr>
+          <w:rFonts w:cs="Courier New" w:ascii="Courier New" w:hAnsi="Courier New"/>
           <w:b/>
           <w:color w:val="C00000"/>
         </w:rPr>
-      </w:pPr>
-      <w:r>
-        <w:rPr>
-          <w:rFonts w:cs="Courier New" w:ascii="Courier New" w:hAnsi="Courier New"/>
-        </w:rPr>
-        <w:t xml:space="preserve">&gt;       $(CC) $(CFLAGS) $(LDFLAGS) $(LDFLAGS_SL) -shared -o $@ </w:t>
-      </w:r>
-      <w:r>
-        <w:rPr>
-          <w:rFonts w:cs="Courier New" w:ascii="Courier New" w:hAnsi="Courier New"/>
+        <w:t>$&lt;</w:t>
+      </w:r>
+    </w:p>
+    <w:p>
+      <w:pPr>
+        <w:pStyle w:val="ListParagraph"/>
+        <w:ind w:left="1068" w:hanging="0"/>
+        <w:rPr/>
+      </w:pPr>
+      <w:r>
+        <w:rPr/>
+      </w:r>
+    </w:p>
+    <w:p>
+      <w:pPr>
+        <w:pStyle w:val="ListParagraph"/>
+        <w:ind w:left="1068" w:hanging="0"/>
+        <w:rPr/>
+      </w:pPr>
+      <w:r>
+        <w:rPr/>
+      </w:r>
+    </w:p>
+    <w:p>
+      <w:pPr>
+        <w:pStyle w:val="ListParagraph"/>
+        <w:ind w:left="1068" w:hanging="0"/>
+        <w:rPr/>
+      </w:pPr>
+      <w:r>
+        <w:rPr/>
+        <w:t>The change below are also required to build and execute Postgres SQL C++ extensions witn ORC 1.5</w:t>
+      </w:r>
+    </w:p>
+    <w:p>
+      <w:pPr>
+        <w:pStyle w:val="ListParagraph"/>
+        <w:ind w:left="1068" w:hanging="0"/>
+        <w:rPr/>
+      </w:pPr>
+      <w:r>
+        <w:rPr/>
+      </w:r>
+    </w:p>
+    <w:p>
+      <w:pPr>
+        <w:pStyle w:val="ListParagraph"/>
+        <w:ind w:left="1068" w:hanging="0"/>
+        <w:rPr>
+          <w:rFonts w:ascii="Courier New" w:hAnsi="Courier New" w:eastAsia="Calibri" w:cs="Courier New" w:eastAsiaTheme="minorHAnsi"/>
+          <w:color w:val="00000A"/>
+          <w:kern w:val="0"/>
+          <w:sz w:val="22"/>
+          <w:szCs w:val="22"/>
+          <w:lang w:val="tr-TR" w:eastAsia="en-US" w:bidi="ar-SA"/>
+        </w:rPr>
+      </w:pPr>
+      <w:r>
+        <w:rPr>
+          <w:rFonts w:eastAsia="Calibri" w:cs="Courier New" w:eastAsiaTheme="minorHAnsi" w:ascii="Courier New" w:hAnsi="Courier New"/>
+          <w:color w:val="00000A"/>
+          <w:kern w:val="0"/>
+          <w:sz w:val="22"/>
+          <w:szCs w:val="22"/>
+          <w:lang w:val="tr-TR" w:eastAsia="en-US" w:bidi="ar-SA"/>
+        </w:rPr>
+        <w:t>$ diff cmake_modules/ThirdpartyToolchain.cmake cmake_modules/ThirdpartyToolchain.cmake.original</w:t>
+      </w:r>
+    </w:p>
+    <w:p>
+      <w:pPr>
+        <w:pStyle w:val="ListParagraph"/>
+        <w:ind w:left="1068" w:hanging="0"/>
+        <w:rPr>
+          <w:rFonts w:ascii="Courier New" w:hAnsi="Courier New" w:eastAsia="Calibri" w:cs="Courier New" w:eastAsiaTheme="minorHAnsi"/>
+          <w:color w:val="00000A"/>
+          <w:kern w:val="0"/>
+          <w:sz w:val="22"/>
+          <w:szCs w:val="22"/>
+          <w:lang w:val="tr-TR" w:eastAsia="en-US" w:bidi="ar-SA"/>
+        </w:rPr>
+      </w:pPr>
+      <w:r>
+        <w:rPr>
+          <w:rFonts w:eastAsia="Calibri" w:cs="Courier New" w:eastAsiaTheme="minorHAnsi" w:ascii="Courier New" w:hAnsi="Courier New"/>
+          <w:color w:val="00000A"/>
+          <w:kern w:val="0"/>
+          <w:sz w:val="22"/>
+          <w:szCs w:val="22"/>
+          <w:lang w:val="tr-TR" w:eastAsia="en-US" w:bidi="ar-SA"/>
+        </w:rPr>
+        <w:t>60c60</w:t>
+      </w:r>
+    </w:p>
+    <w:p>
+      <w:pPr>
+        <w:pStyle w:val="ListParagraph"/>
+        <w:ind w:left="1068" w:hanging="0"/>
+        <w:rPr>
+          <w:rFonts w:ascii="Courier New" w:hAnsi="Courier New" w:eastAsia="Calibri" w:cs="Courier New" w:eastAsiaTheme="minorHAnsi"/>
+          <w:color w:val="00000A"/>
+          <w:kern w:val="0"/>
+          <w:sz w:val="22"/>
+          <w:szCs w:val="22"/>
+          <w:lang w:val="tr-TR" w:eastAsia="en-US" w:bidi="ar-SA"/>
+        </w:rPr>
+      </w:pPr>
+      <w:r>
+        <w:rPr>
+          <w:rFonts w:eastAsia="Calibri" w:cs="Courier New" w:eastAsiaTheme="minorHAnsi" w:ascii="Courier New" w:hAnsi="Courier New"/>
+          <w:color w:val="00000A"/>
+          <w:kern w:val="0"/>
+          <w:sz w:val="22"/>
+          <w:szCs w:val="22"/>
+          <w:lang w:val="tr-TR" w:eastAsia="en-US" w:bidi="ar-SA"/>
+        </w:rPr>
+        <w:t>&lt;   set(SNAPPY_STATIC_LIB "${SNAPPY_HOME}/</w:t>
+      </w:r>
+      <w:r>
+        <w:rPr>
+          <w:rFonts w:eastAsia="Calibri" w:cs="Courier New" w:eastAsiaTheme="minorHAnsi" w:ascii="Courier New" w:hAnsi="Courier New"/>
           <w:b/>
+          <w:bCs/>
           <w:color w:val="C00000"/>
-        </w:rPr>
-        <w:t>$&lt;</w:t>
+          <w:kern w:val="0"/>
+          <w:sz w:val="22"/>
+          <w:szCs w:val="22"/>
+          <w:lang w:val="tr-TR" w:eastAsia="en-US" w:bidi="ar-SA"/>
+        </w:rPr>
+        <w:t>lib64</w:t>
+      </w:r>
+      <w:r>
+        <w:rPr>
+          <w:rFonts w:eastAsia="Calibri" w:cs="Courier New" w:eastAsiaTheme="minorHAnsi" w:ascii="Courier New" w:hAnsi="Courier New"/>
+          <w:color w:val="00000A"/>
+          <w:kern w:val="0"/>
+          <w:sz w:val="22"/>
+          <w:szCs w:val="22"/>
+          <w:lang w:val="tr-TR" w:eastAsia="en-US" w:bidi="ar-SA"/>
+        </w:rPr>
+        <w:t>/${CMAKE_STATIC_LIBRARY_PREFIX}snappy${CMAKE_STATIC_LIBRARY_SUFFIX}")</w:t>
+      </w:r>
+    </w:p>
+    <w:p>
+      <w:pPr>
+        <w:pStyle w:val="ListParagraph"/>
+        <w:ind w:left="1068" w:hanging="0"/>
+        <w:rPr>
+          <w:rFonts w:ascii="Courier New" w:hAnsi="Courier New" w:eastAsia="Calibri" w:cs="Courier New" w:eastAsiaTheme="minorHAnsi"/>
+          <w:color w:val="00000A"/>
+          <w:kern w:val="0"/>
+          <w:sz w:val="22"/>
+          <w:szCs w:val="22"/>
+          <w:lang w:val="tr-TR" w:eastAsia="en-US" w:bidi="ar-SA"/>
+        </w:rPr>
+      </w:pPr>
+      <w:r>
+        <w:rPr>
+          <w:rFonts w:eastAsia="Calibri" w:cs="Courier New" w:eastAsiaTheme="minorHAnsi" w:ascii="Courier New" w:hAnsi="Courier New"/>
+          <w:color w:val="00000A"/>
+          <w:kern w:val="0"/>
+          <w:sz w:val="22"/>
+          <w:szCs w:val="22"/>
+          <w:lang w:val="tr-TR" w:eastAsia="en-US" w:bidi="ar-SA"/>
+        </w:rPr>
+        <w:t>---</w:t>
+      </w:r>
+    </w:p>
+    <w:p>
+      <w:pPr>
+        <w:pStyle w:val="ListParagraph"/>
+        <w:ind w:left="1068" w:hanging="0"/>
+        <w:rPr>
+          <w:rFonts w:ascii="Courier New" w:hAnsi="Courier New" w:eastAsia="Calibri" w:cs="Courier New" w:eastAsiaTheme="minorHAnsi"/>
+          <w:color w:val="00000A"/>
+          <w:kern w:val="0"/>
+          <w:sz w:val="22"/>
+          <w:szCs w:val="22"/>
+          <w:lang w:val="tr-TR" w:eastAsia="en-US" w:bidi="ar-SA"/>
+        </w:rPr>
+      </w:pPr>
+      <w:r>
+        <w:rPr>
+          <w:rFonts w:eastAsia="Calibri" w:cs="Courier New" w:eastAsiaTheme="minorHAnsi" w:ascii="Courier New" w:hAnsi="Courier New"/>
+          <w:color w:val="00000A"/>
+          <w:kern w:val="0"/>
+          <w:sz w:val="22"/>
+          <w:szCs w:val="22"/>
+          <w:lang w:val="tr-TR" w:eastAsia="en-US" w:bidi="ar-SA"/>
+        </w:rPr>
+        <w:t>&gt;   set(SNAPPY_STATIC_LIB "${SNAPPY_HOME}/</w:t>
+      </w:r>
+      <w:r>
+        <w:rPr>
+          <w:rFonts w:eastAsia="Calibri" w:cs="Courier New" w:eastAsiaTheme="minorHAnsi" w:ascii="Courier New" w:hAnsi="Courier New"/>
+          <w:b/>
+          <w:bCs/>
+          <w:color w:val="C00000"/>
+          <w:kern w:val="0"/>
+          <w:sz w:val="22"/>
+          <w:szCs w:val="22"/>
+          <w:lang w:val="tr-TR" w:eastAsia="en-US" w:bidi="ar-SA"/>
+        </w:rPr>
+        <w:t>lib</w:t>
+      </w:r>
+      <w:r>
+        <w:rPr>
+          <w:rFonts w:eastAsia="Calibri" w:cs="Courier New" w:eastAsiaTheme="minorHAnsi" w:ascii="Courier New" w:hAnsi="Courier New"/>
+          <w:color w:val="00000A"/>
+          <w:kern w:val="0"/>
+          <w:sz w:val="22"/>
+          <w:szCs w:val="22"/>
+          <w:lang w:val="tr-TR" w:eastAsia="en-US" w:bidi="ar-SA"/>
+        </w:rPr>
+        <w:t>/${CMAKE_STATIC_LIBRARY_PREFIX}snappy${CMAKE_STATIC_LIBRARY_SUFFIX}")</w:t>
+      </w:r>
+    </w:p>
+    <w:p>
+      <w:pPr>
+        <w:pStyle w:val="ListParagraph"/>
+        <w:ind w:left="1068" w:hanging="0"/>
+        <w:rPr>
+          <w:rFonts w:ascii="Courier New" w:hAnsi="Courier New" w:eastAsia="Calibri" w:cs="Courier New" w:eastAsiaTheme="minorHAnsi"/>
+          <w:color w:val="00000A"/>
+          <w:kern w:val="0"/>
+          <w:sz w:val="22"/>
+          <w:szCs w:val="22"/>
+          <w:lang w:val="tr-TR" w:eastAsia="en-US" w:bidi="ar-SA"/>
+        </w:rPr>
+      </w:pPr>
+      <w:r>
+        <w:rPr>
+          <w:rFonts w:eastAsia="Calibri" w:cs="Courier New" w:eastAsiaTheme="minorHAnsi" w:ascii="Courier New" w:hAnsi="Courier New"/>
+          <w:color w:val="00000A"/>
+          <w:kern w:val="0"/>
+          <w:sz w:val="22"/>
+          <w:szCs w:val="22"/>
+          <w:lang w:val="tr-TR" w:eastAsia="en-US" w:bidi="ar-SA"/>
+        </w:rPr>
+        <w:t>62,63c62</w:t>
+      </w:r>
+    </w:p>
+    <w:p>
+      <w:pPr>
+        <w:pStyle w:val="ListParagraph"/>
+        <w:ind w:left="1068" w:hanging="0"/>
+        <w:rPr>
+          <w:rFonts w:ascii="Courier New" w:hAnsi="Courier New" w:eastAsia="Calibri" w:cs="Courier New" w:eastAsiaTheme="minorHAnsi"/>
+          <w:color w:val="00000A"/>
+          <w:kern w:val="0"/>
+          <w:sz w:val="22"/>
+          <w:szCs w:val="22"/>
+          <w:lang w:val="tr-TR" w:eastAsia="en-US" w:bidi="ar-SA"/>
+        </w:rPr>
+      </w:pPr>
+      <w:r>
+        <w:rPr>
+          <w:rFonts w:eastAsia="Calibri" w:cs="Courier New" w:eastAsiaTheme="minorHAnsi" w:ascii="Courier New" w:hAnsi="Courier New"/>
+          <w:color w:val="00000A"/>
+          <w:kern w:val="0"/>
+          <w:sz w:val="22"/>
+          <w:szCs w:val="22"/>
+          <w:lang w:val="tr-TR" w:eastAsia="en-US" w:bidi="ar-SA"/>
+        </w:rPr>
+        <w:t>&lt;                         -DBUILD_SHARED_LIBS=OFF</w:t>
+      </w:r>
+    </w:p>
+    <w:p>
+      <w:pPr>
+        <w:pStyle w:val="ListParagraph"/>
+        <w:ind w:left="1068" w:hanging="0"/>
+        <w:rPr>
+          <w:rFonts w:ascii="Courier New" w:hAnsi="Courier New" w:eastAsia="Calibri" w:cs="Courier New" w:eastAsiaTheme="minorHAnsi"/>
+          <w:color w:val="00000A"/>
+          <w:kern w:val="0"/>
+          <w:sz w:val="22"/>
+          <w:szCs w:val="22"/>
+          <w:lang w:val="tr-TR" w:eastAsia="en-US" w:bidi="ar-SA"/>
+        </w:rPr>
+      </w:pPr>
+      <w:r>
+        <w:rPr>
+          <w:rFonts w:eastAsia="Calibri" w:cs="Courier New" w:eastAsiaTheme="minorHAnsi" w:ascii="Courier New" w:hAnsi="Courier New"/>
+          <w:color w:val="00000A"/>
+          <w:kern w:val="0"/>
+          <w:sz w:val="22"/>
+          <w:szCs w:val="22"/>
+          <w:lang w:val="tr-TR" w:eastAsia="en-US" w:bidi="ar-SA"/>
+        </w:rPr>
+        <w:t xml:space="preserve">&lt;                         </w:t>
+      </w:r>
+      <w:r>
+        <w:rPr>
+          <w:rFonts w:eastAsia="Calibri" w:cs="Courier New" w:eastAsiaTheme="minorHAnsi" w:ascii="Courier New" w:hAnsi="Courier New"/>
+          <w:b/>
+          <w:bCs/>
+          <w:color w:val="C00000"/>
+          <w:kern w:val="0"/>
+          <w:sz w:val="22"/>
+          <w:szCs w:val="22"/>
+          <w:lang w:val="tr-TR" w:eastAsia="en-US" w:bidi="ar-SA"/>
+        </w:rPr>
+        <w:t>-DCMAKE_CXX_FLAGS=-fPIC</w:t>
+      </w:r>
+      <w:r>
+        <w:rPr>
+          <w:rFonts w:eastAsia="Calibri" w:cs="Courier New" w:eastAsiaTheme="minorHAnsi" w:ascii="Courier New" w:hAnsi="Courier New"/>
+          <w:color w:val="00000A"/>
+          <w:kern w:val="0"/>
+          <w:sz w:val="22"/>
+          <w:szCs w:val="22"/>
+          <w:lang w:val="tr-TR" w:eastAsia="en-US" w:bidi="ar-SA"/>
+        </w:rPr>
+        <w:t>)</w:t>
+      </w:r>
+    </w:p>
+    <w:p>
+      <w:pPr>
+        <w:pStyle w:val="ListParagraph"/>
+        <w:ind w:left="1068" w:hanging="0"/>
+        <w:rPr>
+          <w:rFonts w:ascii="Courier New" w:hAnsi="Courier New" w:eastAsia="Calibri" w:cs="Courier New" w:eastAsiaTheme="minorHAnsi"/>
+          <w:color w:val="00000A"/>
+          <w:kern w:val="0"/>
+          <w:sz w:val="22"/>
+          <w:szCs w:val="22"/>
+          <w:lang w:val="tr-TR" w:eastAsia="en-US" w:bidi="ar-SA"/>
+        </w:rPr>
+      </w:pPr>
+      <w:r>
+        <w:rPr>
+          <w:rFonts w:eastAsia="Calibri" w:cs="Courier New" w:eastAsiaTheme="minorHAnsi" w:ascii="Courier New" w:hAnsi="Courier New"/>
+          <w:color w:val="00000A"/>
+          <w:kern w:val="0"/>
+          <w:sz w:val="22"/>
+          <w:szCs w:val="22"/>
+          <w:lang w:val="tr-TR" w:eastAsia="en-US" w:bidi="ar-SA"/>
+        </w:rPr>
+        <w:t>---</w:t>
+      </w:r>
+    </w:p>
+    <w:p>
+      <w:pPr>
+        <w:pStyle w:val="ListParagraph"/>
+        <w:ind w:left="1068" w:hanging="0"/>
+        <w:rPr>
+          <w:rFonts w:ascii="Courier New" w:hAnsi="Courier New" w:eastAsia="Calibri" w:cs="Courier New" w:eastAsiaTheme="minorHAnsi"/>
+          <w:color w:val="00000A"/>
+          <w:kern w:val="0"/>
+          <w:sz w:val="22"/>
+          <w:szCs w:val="22"/>
+          <w:lang w:val="tr-TR" w:eastAsia="en-US" w:bidi="ar-SA"/>
+        </w:rPr>
+      </w:pPr>
+      <w:r>
+        <w:rPr>
+          <w:rFonts w:eastAsia="Calibri" w:cs="Courier New" w:eastAsiaTheme="minorHAnsi" w:ascii="Courier New" w:hAnsi="Courier New"/>
+          <w:color w:val="00000A"/>
+          <w:kern w:val="0"/>
+          <w:sz w:val="22"/>
+          <w:szCs w:val="22"/>
+          <w:lang w:val="tr-TR" w:eastAsia="en-US" w:bidi="ar-SA"/>
+        </w:rPr>
+        <w:t>&gt;                         -DBUILD_SHARED_LIBS=OFF)</w:t>
+      </w:r>
+    </w:p>
+    <w:p>
+      <w:pPr>
+        <w:pStyle w:val="ListParagraph"/>
+        <w:ind w:left="1068" w:hanging="0"/>
+        <w:rPr>
+          <w:rFonts w:ascii="Courier New" w:hAnsi="Courier New" w:eastAsia="Calibri" w:cs="Courier New" w:eastAsiaTheme="minorHAnsi"/>
+          <w:color w:val="00000A"/>
+          <w:kern w:val="0"/>
+          <w:sz w:val="22"/>
+          <w:szCs w:val="22"/>
+          <w:lang w:val="tr-TR" w:eastAsia="en-US" w:bidi="ar-SA"/>
+        </w:rPr>
+      </w:pPr>
+      <w:r>
+        <w:rPr>
+          <w:rFonts w:eastAsia="Calibri" w:cs="Courier New" w:eastAsiaTheme="minorHAnsi" w:ascii="Courier New" w:hAnsi="Courier New"/>
+          <w:color w:val="00000A"/>
+          <w:kern w:val="0"/>
+          <w:sz w:val="22"/>
+          <w:szCs w:val="22"/>
+          <w:lang w:val="tr-TR" w:eastAsia="en-US" w:bidi="ar-SA"/>
+        </w:rPr>
+        <w:t>105,106c104</w:t>
+      </w:r>
+    </w:p>
+    <w:p>
+      <w:pPr>
+        <w:pStyle w:val="ListParagraph"/>
+        <w:ind w:left="1068" w:hanging="0"/>
+        <w:rPr>
+          <w:rFonts w:ascii="Courier New" w:hAnsi="Courier New" w:eastAsia="Calibri" w:cs="Courier New" w:eastAsiaTheme="minorHAnsi"/>
+          <w:color w:val="00000A"/>
+          <w:kern w:val="0"/>
+          <w:sz w:val="22"/>
+          <w:szCs w:val="22"/>
+          <w:lang w:val="tr-TR" w:eastAsia="en-US" w:bidi="ar-SA"/>
+        </w:rPr>
+      </w:pPr>
+      <w:r>
+        <w:rPr>
+          <w:rFonts w:eastAsia="Calibri" w:cs="Courier New" w:eastAsiaTheme="minorHAnsi" w:ascii="Courier New" w:hAnsi="Courier New"/>
+          <w:color w:val="00000A"/>
+          <w:kern w:val="0"/>
+          <w:sz w:val="22"/>
+          <w:szCs w:val="22"/>
+          <w:lang w:val="tr-TR" w:eastAsia="en-US" w:bidi="ar-SA"/>
+        </w:rPr>
+        <w:t>&lt;                       -DBUILD_SHARED_LIBS=OFF</w:t>
+      </w:r>
+    </w:p>
+    <w:p>
+      <w:pPr>
+        <w:pStyle w:val="ListParagraph"/>
+        <w:ind w:left="1068" w:hanging="0"/>
+        <w:rPr>
+          <w:rFonts w:ascii="Courier New" w:hAnsi="Courier New" w:eastAsia="Calibri" w:cs="Courier New" w:eastAsiaTheme="minorHAnsi"/>
+          <w:color w:val="00000A"/>
+          <w:kern w:val="0"/>
+          <w:sz w:val="22"/>
+          <w:szCs w:val="22"/>
+          <w:lang w:val="tr-TR" w:eastAsia="en-US" w:bidi="ar-SA"/>
+        </w:rPr>
+      </w:pPr>
+      <w:r>
+        <w:rPr>
+          <w:rFonts w:eastAsia="Calibri" w:cs="Courier New" w:eastAsiaTheme="minorHAnsi" w:ascii="Courier New" w:hAnsi="Courier New"/>
+          <w:color w:val="00000A"/>
+          <w:kern w:val="0"/>
+          <w:sz w:val="22"/>
+          <w:szCs w:val="22"/>
+          <w:lang w:val="tr-TR" w:eastAsia="en-US" w:bidi="ar-SA"/>
+        </w:rPr>
+        <w:t>&lt;                       -</w:t>
+      </w:r>
+      <w:r>
+        <w:rPr>
+          <w:rFonts w:eastAsia="Calibri" w:cs="Courier New" w:eastAsiaTheme="minorHAnsi" w:ascii="Courier New" w:hAnsi="Courier New"/>
+          <w:b/>
+          <w:bCs/>
+          <w:color w:val="C00000"/>
+          <w:kern w:val="0"/>
+          <w:sz w:val="22"/>
+          <w:szCs w:val="22"/>
+          <w:lang w:val="tr-TR" w:eastAsia="en-US" w:bidi="ar-SA"/>
+        </w:rPr>
+        <w:t>DCMAKE_C_FLAGS=-fPIC</w:t>
+      </w:r>
+      <w:r>
+        <w:rPr>
+          <w:rFonts w:eastAsia="Calibri" w:cs="Courier New" w:eastAsiaTheme="minorHAnsi" w:ascii="Courier New" w:hAnsi="Courier New"/>
+          <w:color w:val="00000A"/>
+          <w:kern w:val="0"/>
+          <w:sz w:val="22"/>
+          <w:szCs w:val="22"/>
+          <w:lang w:val="tr-TR" w:eastAsia="en-US" w:bidi="ar-SA"/>
+        </w:rPr>
+        <w:t>)</w:t>
+      </w:r>
+    </w:p>
+    <w:p>
+      <w:pPr>
+        <w:pStyle w:val="ListParagraph"/>
+        <w:ind w:left="1068" w:hanging="0"/>
+        <w:rPr>
+          <w:rFonts w:ascii="Courier New" w:hAnsi="Courier New" w:eastAsia="Calibri" w:cs="Courier New" w:eastAsiaTheme="minorHAnsi"/>
+          <w:color w:val="00000A"/>
+          <w:kern w:val="0"/>
+          <w:sz w:val="22"/>
+          <w:szCs w:val="22"/>
+          <w:lang w:val="tr-TR" w:eastAsia="en-US" w:bidi="ar-SA"/>
+        </w:rPr>
+      </w:pPr>
+      <w:r>
+        <w:rPr>
+          <w:rFonts w:eastAsia="Calibri" w:cs="Courier New" w:eastAsiaTheme="minorHAnsi" w:ascii="Courier New" w:hAnsi="Courier New"/>
+          <w:color w:val="00000A"/>
+          <w:kern w:val="0"/>
+          <w:sz w:val="22"/>
+          <w:szCs w:val="22"/>
+          <w:lang w:val="tr-TR" w:eastAsia="en-US" w:bidi="ar-SA"/>
+        </w:rPr>
+        <w:t>---</w:t>
+      </w:r>
+    </w:p>
+    <w:p>
+      <w:pPr>
+        <w:pStyle w:val="ListParagraph"/>
+        <w:ind w:left="1068" w:hanging="0"/>
+        <w:rPr>
+          <w:rFonts w:ascii="Courier New" w:hAnsi="Courier New" w:eastAsia="Calibri" w:cs="Courier New" w:eastAsiaTheme="minorHAnsi"/>
+          <w:color w:val="00000A"/>
+          <w:kern w:val="0"/>
+          <w:sz w:val="22"/>
+          <w:szCs w:val="22"/>
+          <w:lang w:val="tr-TR" w:eastAsia="en-US" w:bidi="ar-SA"/>
+        </w:rPr>
+      </w:pPr>
+      <w:r>
+        <w:rPr>
+          <w:rFonts w:eastAsia="Calibri" w:cs="Courier New" w:eastAsiaTheme="minorHAnsi" w:ascii="Courier New" w:hAnsi="Courier New"/>
+          <w:color w:val="00000A"/>
+          <w:kern w:val="0"/>
+          <w:sz w:val="22"/>
+          <w:szCs w:val="22"/>
+          <w:lang w:val="tr-TR" w:eastAsia="en-US" w:bidi="ar-SA"/>
+        </w:rPr>
+        <w:t>&gt;                       -DBUILD_SHARED_LIBS=OFF)</w:t>
+      </w:r>
+    </w:p>
+    <w:p>
+      <w:pPr>
+        <w:pStyle w:val="ListParagraph"/>
+        <w:ind w:left="1068" w:hanging="0"/>
+        <w:rPr>
+          <w:rFonts w:ascii="Courier New" w:hAnsi="Courier New" w:eastAsia="Calibri" w:cs="Courier New" w:eastAsiaTheme="minorHAnsi"/>
+          <w:color w:val="00000A"/>
+          <w:kern w:val="0"/>
+          <w:sz w:val="22"/>
+          <w:szCs w:val="22"/>
+          <w:lang w:val="tr-TR" w:eastAsia="en-US" w:bidi="ar-SA"/>
+        </w:rPr>
+      </w:pPr>
+      <w:r>
+        <w:rPr>
+          <w:rFonts w:eastAsia="Calibri" w:cs="Courier New" w:eastAsiaTheme="minorHAnsi" w:ascii="Courier New" w:hAnsi="Courier New"/>
+          <w:color w:val="00000A"/>
+          <w:kern w:val="0"/>
+          <w:sz w:val="22"/>
+          <w:szCs w:val="22"/>
+          <w:lang w:val="tr-TR" w:eastAsia="en-US" w:bidi="ar-SA"/>
+        </w:rPr>
+        <w:t>138c136</w:t>
+      </w:r>
+    </w:p>
+    <w:p>
+      <w:pPr>
+        <w:pStyle w:val="ListParagraph"/>
+        <w:ind w:left="1068" w:hanging="0"/>
+        <w:rPr>
+          <w:rFonts w:ascii="Courier New" w:hAnsi="Courier New" w:eastAsia="Calibri" w:cs="Courier New" w:eastAsiaTheme="minorHAnsi"/>
+          <w:color w:val="00000A"/>
+          <w:kern w:val="0"/>
+          <w:sz w:val="22"/>
+          <w:szCs w:val="22"/>
+          <w:lang w:val="tr-TR" w:eastAsia="en-US" w:bidi="ar-SA"/>
+        </w:rPr>
+      </w:pPr>
+      <w:r>
+        <w:rPr>
+          <w:rFonts w:eastAsia="Calibri" w:cs="Courier New" w:eastAsiaTheme="minorHAnsi" w:ascii="Courier New" w:hAnsi="Courier New"/>
+          <w:color w:val="00000A"/>
+          <w:kern w:val="0"/>
+          <w:sz w:val="22"/>
+          <w:szCs w:val="22"/>
+          <w:lang w:val="tr-TR" w:eastAsia="en-US" w:bidi="ar-SA"/>
+        </w:rPr>
+        <w:t>&lt;   set(LZ4_STATIC_LIB "${LZ4_PREFIX}/</w:t>
+      </w:r>
+      <w:r>
+        <w:rPr>
+          <w:rFonts w:eastAsia="Calibri" w:cs="Courier New" w:eastAsiaTheme="minorHAnsi" w:ascii="Courier New" w:hAnsi="Courier New"/>
+          <w:b/>
+          <w:bCs/>
+          <w:color w:val="C00000"/>
+          <w:kern w:val="0"/>
+          <w:sz w:val="22"/>
+          <w:szCs w:val="22"/>
+          <w:lang w:val="tr-TR" w:eastAsia="en-US" w:bidi="ar-SA"/>
+        </w:rPr>
+        <w:t>lib64</w:t>
+      </w:r>
+      <w:r>
+        <w:rPr>
+          <w:rFonts w:eastAsia="Calibri" w:cs="Courier New" w:eastAsiaTheme="minorHAnsi" w:ascii="Courier New" w:hAnsi="Courier New"/>
+          <w:color w:val="00000A"/>
+          <w:kern w:val="0"/>
+          <w:sz w:val="22"/>
+          <w:szCs w:val="22"/>
+          <w:lang w:val="tr-TR" w:eastAsia="en-US" w:bidi="ar-SA"/>
+        </w:rPr>
+        <w:t>/${CMAKE_STATIC_LIBRARY_PREFIX}lz4${CMAKE_STATIC_LIBRARY_SUFFIX}")</w:t>
+      </w:r>
+    </w:p>
+    <w:p>
+      <w:pPr>
+        <w:pStyle w:val="ListParagraph"/>
+        <w:ind w:left="1068" w:hanging="0"/>
+        <w:rPr>
+          <w:rFonts w:ascii="Courier New" w:hAnsi="Courier New" w:eastAsia="Calibri" w:cs="Courier New" w:eastAsiaTheme="minorHAnsi"/>
+          <w:color w:val="00000A"/>
+          <w:kern w:val="0"/>
+          <w:sz w:val="22"/>
+          <w:szCs w:val="22"/>
+          <w:lang w:val="tr-TR" w:eastAsia="en-US" w:bidi="ar-SA"/>
+        </w:rPr>
+      </w:pPr>
+      <w:r>
+        <w:rPr>
+          <w:rFonts w:eastAsia="Calibri" w:cs="Courier New" w:eastAsiaTheme="minorHAnsi" w:ascii="Courier New" w:hAnsi="Courier New"/>
+          <w:color w:val="00000A"/>
+          <w:kern w:val="0"/>
+          <w:sz w:val="22"/>
+          <w:szCs w:val="22"/>
+          <w:lang w:val="tr-TR" w:eastAsia="en-US" w:bidi="ar-SA"/>
+        </w:rPr>
+        <w:t>---</w:t>
+      </w:r>
+    </w:p>
+    <w:p>
+      <w:pPr>
+        <w:pStyle w:val="ListParagraph"/>
+        <w:ind w:left="1068" w:hanging="0"/>
+        <w:rPr>
+          <w:rFonts w:ascii="Courier New" w:hAnsi="Courier New" w:eastAsia="Calibri" w:cs="Courier New" w:eastAsiaTheme="minorHAnsi"/>
+          <w:color w:val="00000A"/>
+          <w:kern w:val="0"/>
+          <w:sz w:val="22"/>
+          <w:szCs w:val="22"/>
+          <w:lang w:val="tr-TR" w:eastAsia="en-US" w:bidi="ar-SA"/>
+        </w:rPr>
+      </w:pPr>
+      <w:r>
+        <w:rPr>
+          <w:rFonts w:eastAsia="Calibri" w:cs="Courier New" w:eastAsiaTheme="minorHAnsi" w:ascii="Courier New" w:hAnsi="Courier New"/>
+          <w:color w:val="00000A"/>
+          <w:kern w:val="0"/>
+          <w:sz w:val="22"/>
+          <w:szCs w:val="22"/>
+          <w:lang w:val="tr-TR" w:eastAsia="en-US" w:bidi="ar-SA"/>
+        </w:rPr>
+        <w:t>&gt;   set(LZ4_STATIC_LIB "${LZ4_PREFIX}/</w:t>
+      </w:r>
+      <w:r>
+        <w:rPr>
+          <w:rFonts w:eastAsia="Calibri" w:cs="Courier New" w:eastAsiaTheme="minorHAnsi" w:ascii="Courier New" w:hAnsi="Courier New"/>
+          <w:b/>
+          <w:bCs/>
+          <w:color w:val="C00000"/>
+          <w:kern w:val="0"/>
+          <w:sz w:val="22"/>
+          <w:szCs w:val="22"/>
+          <w:lang w:val="tr-TR" w:eastAsia="en-US" w:bidi="ar-SA"/>
+        </w:rPr>
+        <w:t>lib</w:t>
+      </w:r>
+      <w:r>
+        <w:rPr>
+          <w:rFonts w:eastAsia="Calibri" w:cs="Courier New" w:eastAsiaTheme="minorHAnsi" w:ascii="Courier New" w:hAnsi="Courier New"/>
+          <w:color w:val="00000A"/>
+          <w:kern w:val="0"/>
+          <w:sz w:val="22"/>
+          <w:szCs w:val="22"/>
+          <w:lang w:val="tr-TR" w:eastAsia="en-US" w:bidi="ar-SA"/>
+        </w:rPr>
+        <w:t>/${CMAKE_STATIC_LIBRARY_PREFIX}lz4${CMAKE_STATIC_LIBRARY_SUFFIX}")</w:t>
+      </w:r>
+    </w:p>
+    <w:p>
+      <w:pPr>
+        <w:pStyle w:val="ListParagraph"/>
+        <w:ind w:left="1068" w:hanging="0"/>
+        <w:rPr>
+          <w:rFonts w:ascii="Courier New" w:hAnsi="Courier New" w:eastAsia="Calibri" w:cs="Courier New" w:eastAsiaTheme="minorHAnsi"/>
+          <w:color w:val="00000A"/>
+          <w:kern w:val="0"/>
+          <w:sz w:val="22"/>
+          <w:szCs w:val="22"/>
+          <w:lang w:val="tr-TR" w:eastAsia="en-US" w:bidi="ar-SA"/>
+        </w:rPr>
+      </w:pPr>
+      <w:r>
+        <w:rPr>
+          <w:rFonts w:eastAsia="Calibri" w:cs="Courier New" w:eastAsiaTheme="minorHAnsi" w:ascii="Courier New" w:hAnsi="Courier New"/>
+          <w:color w:val="00000A"/>
+          <w:kern w:val="0"/>
+          <w:sz w:val="22"/>
+          <w:szCs w:val="22"/>
+          <w:lang w:val="tr-TR" w:eastAsia="en-US" w:bidi="ar-SA"/>
+        </w:rPr>
+        <w:t>229,230c227</w:t>
+      </w:r>
+    </w:p>
+    <w:p>
+      <w:pPr>
+        <w:pStyle w:val="ListParagraph"/>
+        <w:ind w:left="1068" w:hanging="0"/>
+        <w:rPr>
+          <w:rFonts w:ascii="Courier New" w:hAnsi="Courier New" w:eastAsia="Calibri" w:cs="Courier New" w:eastAsiaTheme="minorHAnsi"/>
+          <w:color w:val="00000A"/>
+          <w:kern w:val="0"/>
+          <w:sz w:val="22"/>
+          <w:szCs w:val="22"/>
+          <w:lang w:val="tr-TR" w:eastAsia="en-US" w:bidi="ar-SA"/>
+        </w:rPr>
+      </w:pPr>
+      <w:r>
+        <w:rPr>
+          <w:rFonts w:eastAsia="Calibri" w:cs="Courier New" w:eastAsiaTheme="minorHAnsi" w:ascii="Courier New" w:hAnsi="Courier New"/>
+          <w:color w:val="00000A"/>
+          <w:kern w:val="0"/>
+          <w:sz w:val="22"/>
+          <w:szCs w:val="22"/>
+          <w:lang w:val="tr-TR" w:eastAsia="en-US" w:bidi="ar-SA"/>
+        </w:rPr>
+        <w:t>&lt;                           -Dprotobuf_BUILD_TESTS=OFF</w:t>
+      </w:r>
+    </w:p>
+    <w:p>
+      <w:pPr>
+        <w:pStyle w:val="ListParagraph"/>
+        <w:ind w:left="1068" w:hanging="0"/>
+        <w:rPr>
+          <w:rFonts w:ascii="Courier New" w:hAnsi="Courier New" w:eastAsia="Calibri" w:cs="Courier New" w:eastAsiaTheme="minorHAnsi"/>
+          <w:color w:val="00000A"/>
+          <w:kern w:val="0"/>
+          <w:sz w:val="22"/>
+          <w:szCs w:val="22"/>
+          <w:lang w:val="tr-TR" w:eastAsia="en-US" w:bidi="ar-SA"/>
+        </w:rPr>
+      </w:pPr>
+      <w:r>
+        <w:rPr>
+          <w:rFonts w:eastAsia="Calibri" w:cs="Courier New" w:eastAsiaTheme="minorHAnsi" w:ascii="Courier New" w:hAnsi="Courier New"/>
+          <w:color w:val="00000A"/>
+          <w:kern w:val="0"/>
+          <w:sz w:val="22"/>
+          <w:szCs w:val="22"/>
+          <w:lang w:val="tr-TR" w:eastAsia="en-US" w:bidi="ar-SA"/>
+        </w:rPr>
+        <w:t xml:space="preserve">&lt;                           </w:t>
+      </w:r>
+      <w:r>
+        <w:rPr>
+          <w:rFonts w:eastAsia="Calibri" w:cs="Courier New" w:eastAsiaTheme="minorHAnsi" w:ascii="Courier New" w:hAnsi="Courier New"/>
+          <w:b/>
+          <w:bCs/>
+          <w:color w:val="C00000"/>
+          <w:kern w:val="0"/>
+          <w:sz w:val="22"/>
+          <w:szCs w:val="22"/>
+          <w:lang w:val="tr-TR" w:eastAsia="en-US" w:bidi="ar-SA"/>
+        </w:rPr>
+        <w:t>-DCMAKE_CXX_FLAGS=-fPIC</w:t>
+      </w:r>
+      <w:r>
+        <w:rPr>
+          <w:rFonts w:eastAsia="Calibri" w:cs="Courier New" w:eastAsiaTheme="minorHAnsi" w:ascii="Courier New" w:hAnsi="Courier New"/>
+          <w:color w:val="00000A"/>
+          <w:kern w:val="0"/>
+          <w:sz w:val="22"/>
+          <w:szCs w:val="22"/>
+          <w:lang w:val="tr-TR" w:eastAsia="en-US" w:bidi="ar-SA"/>
+        </w:rPr>
+        <w:t>)</w:t>
+      </w:r>
+    </w:p>
+    <w:p>
+      <w:pPr>
+        <w:pStyle w:val="ListParagraph"/>
+        <w:ind w:left="1068" w:hanging="0"/>
+        <w:rPr>
+          <w:rFonts w:ascii="Courier New" w:hAnsi="Courier New" w:eastAsia="Calibri" w:cs="Courier New" w:eastAsiaTheme="minorHAnsi"/>
+          <w:color w:val="00000A"/>
+          <w:kern w:val="0"/>
+          <w:sz w:val="22"/>
+          <w:szCs w:val="22"/>
+          <w:lang w:val="tr-TR" w:eastAsia="en-US" w:bidi="ar-SA"/>
+        </w:rPr>
+      </w:pPr>
+      <w:r>
+        <w:rPr>
+          <w:rFonts w:eastAsia="Calibri" w:cs="Courier New" w:eastAsiaTheme="minorHAnsi" w:ascii="Courier New" w:hAnsi="Courier New"/>
+          <w:color w:val="00000A"/>
+          <w:kern w:val="0"/>
+          <w:sz w:val="22"/>
+          <w:szCs w:val="22"/>
+          <w:lang w:val="tr-TR" w:eastAsia="en-US" w:bidi="ar-SA"/>
+        </w:rPr>
+        <w:t>---</w:t>
+      </w:r>
+    </w:p>
+    <w:p>
+      <w:pPr>
+        <w:pStyle w:val="ListParagraph"/>
+        <w:ind w:left="1068" w:hanging="0"/>
+        <w:rPr>
+          <w:rFonts w:ascii="Courier New" w:hAnsi="Courier New" w:eastAsia="Calibri" w:cs="Courier New" w:eastAsiaTheme="minorHAnsi"/>
+          <w:color w:val="00000A"/>
+          <w:kern w:val="0"/>
+          <w:sz w:val="22"/>
+          <w:szCs w:val="22"/>
+          <w:lang w:val="tr-TR" w:eastAsia="en-US" w:bidi="ar-SA"/>
+        </w:rPr>
+      </w:pPr>
+      <w:r>
+        <w:rPr>
+          <w:rFonts w:eastAsia="Calibri" w:cs="Courier New" w:eastAsiaTheme="minorHAnsi" w:ascii="Courier New" w:hAnsi="Courier New"/>
+          <w:color w:val="00000A"/>
+          <w:kern w:val="0"/>
+          <w:sz w:val="22"/>
+          <w:szCs w:val="22"/>
+          <w:lang w:val="tr-TR" w:eastAsia="en-US" w:bidi="ar-SA"/>
+        </w:rPr>
+        <w:t>&gt;                           -Dprotobuf_BUILD_TESTS=OFF)</w:t>
+      </w:r>
+    </w:p>
+    <w:p>
+      <w:pPr>
+        <w:pStyle w:val="ListParagraph"/>
+        <w:ind w:left="1068" w:hanging="0"/>
+        <w:rPr>
+          <w:rFonts w:ascii="Courier New" w:hAnsi="Courier New" w:eastAsia="Calibri" w:cs="Courier New" w:eastAsiaTheme="minorHAnsi"/>
+          <w:color w:val="00000A"/>
+          <w:kern w:val="0"/>
+          <w:sz w:val="22"/>
+          <w:szCs w:val="22"/>
+          <w:lang w:val="tr-TR" w:eastAsia="en-US" w:bidi="ar-SA"/>
+        </w:rPr>
+      </w:pPr>
+      <w:r>
+        <w:rPr>
+          <w:rFonts w:eastAsia="Calibri" w:cs="Courier New" w:eastAsiaTheme="minorHAnsi" w:ascii="Courier New" w:hAnsi="Courier New"/>
+          <w:color w:val="00000A"/>
+          <w:kern w:val="0"/>
+          <w:sz w:val="22"/>
+          <w:szCs w:val="22"/>
+          <w:lang w:val="tr-TR" w:eastAsia="en-US" w:bidi="ar-SA"/>
+        </w:rPr>
+        <w:t>238,239c235,236</w:t>
+      </w:r>
+    </w:p>
+    <w:p>
+      <w:pPr>
+        <w:pStyle w:val="ListParagraph"/>
+        <w:ind w:left="1068" w:hanging="0"/>
+        <w:rPr>
+          <w:rFonts w:ascii="Courier New" w:hAnsi="Courier New" w:eastAsia="Calibri" w:cs="Courier New" w:eastAsiaTheme="minorHAnsi"/>
+          <w:color w:val="00000A"/>
+          <w:kern w:val="0"/>
+          <w:sz w:val="22"/>
+          <w:szCs w:val="22"/>
+          <w:lang w:val="tr-TR" w:eastAsia="en-US" w:bidi="ar-SA"/>
+        </w:rPr>
+      </w:pPr>
+      <w:r>
+        <w:rPr>
+          <w:rFonts w:eastAsia="Calibri" w:cs="Courier New" w:eastAsiaTheme="minorHAnsi" w:ascii="Courier New" w:hAnsi="Courier New"/>
+          <w:color w:val="00000A"/>
+          <w:kern w:val="0"/>
+          <w:sz w:val="22"/>
+          <w:szCs w:val="22"/>
+          <w:lang w:val="tr-TR" w:eastAsia="en-US" w:bidi="ar-SA"/>
+        </w:rPr>
+        <w:t>&lt;   set(PROTOBUF_STATIC_LIB "${PROTOBUF_PREFIX}/</w:t>
+      </w:r>
+      <w:r>
+        <w:rPr>
+          <w:rFonts w:eastAsia="Calibri" w:cs="Courier New" w:eastAsiaTheme="minorHAnsi" w:ascii="Courier New" w:hAnsi="Courier New"/>
+          <w:b/>
+          <w:bCs/>
+          <w:color w:val="C00000"/>
+          <w:kern w:val="0"/>
+          <w:sz w:val="22"/>
+          <w:szCs w:val="22"/>
+          <w:lang w:val="tr-TR" w:eastAsia="en-US" w:bidi="ar-SA"/>
+        </w:rPr>
+        <w:t>lib64</w:t>
+      </w:r>
+      <w:r>
+        <w:rPr>
+          <w:rFonts w:eastAsia="Calibri" w:cs="Courier New" w:eastAsiaTheme="minorHAnsi" w:ascii="Courier New" w:hAnsi="Courier New"/>
+          <w:color w:val="00000A"/>
+          <w:kern w:val="0"/>
+          <w:sz w:val="22"/>
+          <w:szCs w:val="22"/>
+          <w:lang w:val="tr-TR" w:eastAsia="en-US" w:bidi="ar-SA"/>
+        </w:rPr>
+        <w:t>/${PROTOBUF_STATIC_LIB_PREFIX}protobuf${CMAKE_STATIC_LIBRARY_SUFFIX}")</w:t>
+      </w:r>
+    </w:p>
+    <w:p>
+      <w:pPr>
+        <w:pStyle w:val="ListParagraph"/>
+        <w:ind w:left="1068" w:hanging="0"/>
+        <w:rPr>
+          <w:rFonts w:ascii="Courier New" w:hAnsi="Courier New" w:eastAsia="Calibri" w:cs="Courier New" w:eastAsiaTheme="minorHAnsi"/>
+          <w:color w:val="00000A"/>
+          <w:kern w:val="0"/>
+          <w:sz w:val="22"/>
+          <w:szCs w:val="22"/>
+          <w:lang w:val="tr-TR" w:eastAsia="en-US" w:bidi="ar-SA"/>
+        </w:rPr>
+      </w:pPr>
+      <w:r>
+        <w:rPr>
+          <w:rFonts w:eastAsia="Calibri" w:cs="Courier New" w:eastAsiaTheme="minorHAnsi" w:ascii="Courier New" w:hAnsi="Courier New"/>
+          <w:color w:val="00000A"/>
+          <w:kern w:val="0"/>
+          <w:sz w:val="22"/>
+          <w:szCs w:val="22"/>
+          <w:lang w:val="tr-TR" w:eastAsia="en-US" w:bidi="ar-SA"/>
+        </w:rPr>
+        <w:t>&lt;   set(PROTOC_STATIC_LIB "${PROTOBUF_PREFIX}/</w:t>
+      </w:r>
+      <w:r>
+        <w:rPr>
+          <w:rFonts w:eastAsia="Calibri" w:cs="Courier New" w:eastAsiaTheme="minorHAnsi" w:ascii="Courier New" w:hAnsi="Courier New"/>
+          <w:b/>
+          <w:bCs/>
+          <w:color w:val="C00000"/>
+          <w:kern w:val="0"/>
+          <w:sz w:val="22"/>
+          <w:szCs w:val="22"/>
+          <w:lang w:val="tr-TR" w:eastAsia="en-US" w:bidi="ar-SA"/>
+        </w:rPr>
+        <w:t>lib64</w:t>
+      </w:r>
+      <w:r>
+        <w:rPr>
+          <w:rFonts w:eastAsia="Calibri" w:cs="Courier New" w:eastAsiaTheme="minorHAnsi" w:ascii="Courier New" w:hAnsi="Courier New"/>
+          <w:color w:val="00000A"/>
+          <w:kern w:val="0"/>
+          <w:sz w:val="22"/>
+          <w:szCs w:val="22"/>
+          <w:lang w:val="tr-TR" w:eastAsia="en-US" w:bidi="ar-SA"/>
+        </w:rPr>
+        <w:t>/${PROTOBUF_STATIC_LIB_PREFIX}protoc${CMAKE_STATIC_LIBRARY_SUFFIX}")</w:t>
+      </w:r>
+    </w:p>
+    <w:p>
+      <w:pPr>
+        <w:pStyle w:val="ListParagraph"/>
+        <w:ind w:left="1068" w:hanging="0"/>
+        <w:rPr>
+          <w:rFonts w:ascii="Courier New" w:hAnsi="Courier New" w:eastAsia="Calibri" w:cs="Courier New" w:eastAsiaTheme="minorHAnsi"/>
+          <w:color w:val="00000A"/>
+          <w:kern w:val="0"/>
+          <w:sz w:val="22"/>
+          <w:szCs w:val="22"/>
+          <w:lang w:val="tr-TR" w:eastAsia="en-US" w:bidi="ar-SA"/>
+        </w:rPr>
+      </w:pPr>
+      <w:r>
+        <w:rPr>
+          <w:rFonts w:eastAsia="Calibri" w:cs="Courier New" w:eastAsiaTheme="minorHAnsi" w:ascii="Courier New" w:hAnsi="Courier New"/>
+          <w:color w:val="00000A"/>
+          <w:kern w:val="0"/>
+          <w:sz w:val="22"/>
+          <w:szCs w:val="22"/>
+          <w:lang w:val="tr-TR" w:eastAsia="en-US" w:bidi="ar-SA"/>
+        </w:rPr>
+        <w:t>---</w:t>
+      </w:r>
+    </w:p>
+    <w:p>
+      <w:pPr>
+        <w:pStyle w:val="ListParagraph"/>
+        <w:ind w:left="1068" w:hanging="0"/>
+        <w:rPr>
+          <w:rFonts w:ascii="Courier New" w:hAnsi="Courier New" w:eastAsia="Calibri" w:cs="Courier New" w:eastAsiaTheme="minorHAnsi"/>
+          <w:color w:val="00000A"/>
+          <w:kern w:val="0"/>
+          <w:sz w:val="22"/>
+          <w:szCs w:val="22"/>
+          <w:lang w:val="tr-TR" w:eastAsia="en-US" w:bidi="ar-SA"/>
+        </w:rPr>
+      </w:pPr>
+      <w:r>
+        <w:rPr>
+          <w:rFonts w:eastAsia="Calibri" w:cs="Courier New" w:eastAsiaTheme="minorHAnsi" w:ascii="Courier New" w:hAnsi="Courier New"/>
+          <w:color w:val="00000A"/>
+          <w:kern w:val="0"/>
+          <w:sz w:val="22"/>
+          <w:szCs w:val="22"/>
+          <w:lang w:val="tr-TR" w:eastAsia="en-US" w:bidi="ar-SA"/>
+        </w:rPr>
+        <w:t>&gt;   set(PROTOBUF_STATIC_LIB "${PROTOBUF_PREFIX}/</w:t>
+      </w:r>
+      <w:r>
+        <w:rPr>
+          <w:rFonts w:eastAsia="Calibri" w:cs="Courier New" w:eastAsiaTheme="minorHAnsi" w:ascii="Courier New" w:hAnsi="Courier New"/>
+          <w:b/>
+          <w:bCs/>
+          <w:color w:val="C00000"/>
+          <w:kern w:val="0"/>
+          <w:sz w:val="22"/>
+          <w:szCs w:val="22"/>
+          <w:lang w:val="tr-TR" w:eastAsia="en-US" w:bidi="ar-SA"/>
+        </w:rPr>
+        <w:t>lib</w:t>
+      </w:r>
+      <w:r>
+        <w:rPr>
+          <w:rFonts w:eastAsia="Calibri" w:cs="Courier New" w:eastAsiaTheme="minorHAnsi" w:ascii="Courier New" w:hAnsi="Courier New"/>
+          <w:color w:val="00000A"/>
+          <w:kern w:val="0"/>
+          <w:sz w:val="22"/>
+          <w:szCs w:val="22"/>
+          <w:lang w:val="tr-TR" w:eastAsia="en-US" w:bidi="ar-SA"/>
+        </w:rPr>
+        <w:t>/${PROTOBUF_STATIC_LIB_PREFIX}protobuf${CMAKE_STATIC_LIBRARY_SUFFIX}")</w:t>
+      </w:r>
+    </w:p>
+    <w:p>
+      <w:pPr>
+        <w:pStyle w:val="ListParagraph"/>
+        <w:ind w:left="1068" w:hanging="0"/>
+        <w:rPr>
+          <w:rFonts w:ascii="Courier New" w:hAnsi="Courier New" w:eastAsia="Calibri" w:cs="Courier New" w:eastAsiaTheme="minorHAnsi"/>
+          <w:color w:val="00000A"/>
+          <w:kern w:val="0"/>
+          <w:sz w:val="22"/>
+          <w:szCs w:val="22"/>
+          <w:lang w:val="tr-TR" w:eastAsia="en-US" w:bidi="ar-SA"/>
+        </w:rPr>
+      </w:pPr>
+      <w:r>
+        <w:rPr>
+          <w:rFonts w:eastAsia="Calibri" w:cs="Courier New" w:eastAsiaTheme="minorHAnsi" w:ascii="Courier New" w:hAnsi="Courier New"/>
+          <w:color w:val="00000A"/>
+          <w:kern w:val="0"/>
+          <w:sz w:val="22"/>
+          <w:szCs w:val="22"/>
+          <w:lang w:val="tr-TR" w:eastAsia="en-US" w:bidi="ar-SA"/>
+        </w:rPr>
+        <w:t>&gt;   set(PROTOC_STATIC_LIB "${PROTOBUF_PREFIX}/</w:t>
+      </w:r>
+      <w:r>
+        <w:rPr>
+          <w:rFonts w:eastAsia="Calibri" w:cs="Courier New" w:eastAsiaTheme="minorHAnsi" w:ascii="Courier New" w:hAnsi="Courier New"/>
+          <w:b/>
+          <w:bCs/>
+          <w:color w:val="C00000"/>
+          <w:kern w:val="0"/>
+          <w:sz w:val="22"/>
+          <w:szCs w:val="22"/>
+          <w:lang w:val="tr-TR" w:eastAsia="en-US" w:bidi="ar-SA"/>
+        </w:rPr>
+        <w:t>lib</w:t>
+      </w:r>
+      <w:r>
+        <w:rPr>
+          <w:rFonts w:eastAsia="Calibri" w:cs="Courier New" w:eastAsiaTheme="minorHAnsi" w:ascii="Courier New" w:hAnsi="Courier New"/>
+          <w:color w:val="00000A"/>
+          <w:kern w:val="0"/>
+          <w:sz w:val="22"/>
+          <w:szCs w:val="22"/>
+          <w:lang w:val="tr-TR" w:eastAsia="en-US" w:bidi="ar-SA"/>
+        </w:rPr>
+        <w:t>/${PROTOBUF_STATIC_LIB_PREFIX}protoc${CMAKE_STATIC_LIBRARY_SUFFIX}")</w:t>
       </w:r>
     </w:p>
     <w:p>
@@ -2899,7 +4308,7 @@
         <w:docPartGallery w:val="Page Numbers (Bottom of Page)"/>
         <w:docPartUnique w:val="true"/>
       </w:docPartObj>
-      <w:id w:val="1351629031"/>
+      <w:id w:val="597967331"/>
     </w:sdtPr>
     <w:sdtContent>
       <w:p>
@@ -2921,7 +4330,7 @@
         </w:r>
         <w:r>
           <w:rPr/>
-          <w:t>5</w:t>
+          <w:t>7</w:t>
         </w:r>
         <w:r>
           <w:rPr/>
@@ -2950,7 +4359,7 @@
         <w:docPartGallery w:val="Watermarks"/>
         <w:docPartUnique w:val="true"/>
       </w:docPartObj>
-      <w:id w:val="1614733968"/>
+      <w:id w:val="622208220"/>
     </w:sdtPr>
     <w:sdtContent>
       <w:p>
@@ -2984,7 +4393,7 @@
                 <v:h position="@0,21600"/>
               </v:handles>
             </v:shapetype>
-            <v:shape id="PowerPlusWaterMarkObject357831064" o:spid="shape_0" fillcolor="silver" stroked="f" style="position:absolute;margin-left:55.45pt;margin-top:280.35pt;width:412.3pt;height:153.35pt;rotation:315;mso-position-horizontal:center;mso-position-vertical:center;mso-position-vertical-relative:margin" type="shapetype_136">
+            <v:shape id="PowerPlusWaterMarkObject357831064" o:spid="shape_0" fillcolor="silver" stroked="f" style="position:absolute;margin-left:55.65pt;margin-top:280.55pt;width:412pt;height:153.05pt;rotation:315;mso-position-horizontal:center;mso-position-vertical:center;mso-position-vertical-relative:margin" type="shapetype_136">
               <v:path textpathok="t"/>
               <v:textpath on="t" fitshape="t" string="DRAFT" trim="t" style="font-family:&quot;Calibri&quot;;font-size:1pt"/>
               <w10:wrap type="none"/>
@@ -3061,7 +4470,7 @@
         </w:r>
         <w:sdt>
           <w:sdtPr>
-            <w:id w:val="1644562311"/>
+            <w:id w:val="261639300"/>
             <w:dataBinding w:prefixMappings="xmlns:ns0='http://schemas.microsoft.com/office/2006/coverPageProps'" w:xpath="/ns0:CoverPageProperties[1]/ns0:PublishDate[1]" w:storeItemID="{55AF091B-3C7A-41E3-B477-F2FDAA23CFDA}"/>
             <w:alias w:val="Date"/>
           </w:sdtPr>
@@ -3918,6 +5327,461 @@
       <w:rFonts w:ascii="Courier New" w:hAnsi="Courier New" w:cs="Courier New"/>
     </w:rPr>
   </w:style>
+  <w:style w:type="character" w:styleId="ListLabel17">
+    <w:name w:val="ListLabel 17"/>
+    <w:qFormat/>
+    <w:rPr>
+      <w:rFonts w:cs="Symbol"/>
+    </w:rPr>
+  </w:style>
+  <w:style w:type="character" w:styleId="ListLabel18">
+    <w:name w:val="ListLabel 18"/>
+    <w:qFormat/>
+    <w:rPr>
+      <w:rFonts w:cs="Courier New"/>
+    </w:rPr>
+  </w:style>
+  <w:style w:type="character" w:styleId="ListLabel19">
+    <w:name w:val="ListLabel 19"/>
+    <w:qFormat/>
+    <w:rPr>
+      <w:rFonts w:cs="Wingdings"/>
+    </w:rPr>
+  </w:style>
+  <w:style w:type="character" w:styleId="ListLabel20">
+    <w:name w:val="ListLabel 20"/>
+    <w:qFormat/>
+    <w:rPr>
+      <w:rFonts w:cs="Symbol"/>
+    </w:rPr>
+  </w:style>
+  <w:style w:type="character" w:styleId="ListLabel21">
+    <w:name w:val="ListLabel 21"/>
+    <w:qFormat/>
+    <w:rPr>
+      <w:rFonts w:cs="Courier New"/>
+    </w:rPr>
+  </w:style>
+  <w:style w:type="character" w:styleId="ListLabel22">
+    <w:name w:val="ListLabel 22"/>
+    <w:qFormat/>
+    <w:rPr>
+      <w:rFonts w:cs="Wingdings"/>
+    </w:rPr>
+  </w:style>
+  <w:style w:type="character" w:styleId="ListLabel23">
+    <w:name w:val="ListLabel 23"/>
+    <w:qFormat/>
+    <w:rPr>
+      <w:rFonts w:cs="Symbol"/>
+    </w:rPr>
+  </w:style>
+  <w:style w:type="character" w:styleId="ListLabel24">
+    <w:name w:val="ListLabel 24"/>
+    <w:qFormat/>
+    <w:rPr>
+      <w:rFonts w:cs="Courier New"/>
+    </w:rPr>
+  </w:style>
+  <w:style w:type="character" w:styleId="ListLabel25">
+    <w:name w:val="ListLabel 25"/>
+    <w:qFormat/>
+    <w:rPr>
+      <w:rFonts w:cs="Wingdings"/>
+    </w:rPr>
+  </w:style>
+  <w:style w:type="character" w:styleId="ListLabel26">
+    <w:name w:val="ListLabel 26"/>
+    <w:qFormat/>
+    <w:rPr/>
+  </w:style>
+  <w:style w:type="character" w:styleId="ListLabel27">
+    <w:name w:val="ListLabel 27"/>
+    <w:qFormat/>
+    <w:rPr>
+      <w:rFonts w:ascii="Courier New" w:hAnsi="Courier New" w:cs="Courier New"/>
+    </w:rPr>
+  </w:style>
+  <w:style w:type="character" w:styleId="ListLabel28">
+    <w:name w:val="ListLabel 28"/>
+    <w:qFormat/>
+    <w:rPr>
+      <w:rFonts w:cs="Symbol"/>
+    </w:rPr>
+  </w:style>
+  <w:style w:type="character" w:styleId="ListLabel29">
+    <w:name w:val="ListLabel 29"/>
+    <w:qFormat/>
+    <w:rPr>
+      <w:rFonts w:cs="Courier New"/>
+    </w:rPr>
+  </w:style>
+  <w:style w:type="character" w:styleId="ListLabel30">
+    <w:name w:val="ListLabel 30"/>
+    <w:qFormat/>
+    <w:rPr>
+      <w:rFonts w:cs="Wingdings"/>
+    </w:rPr>
+  </w:style>
+  <w:style w:type="character" w:styleId="ListLabel31">
+    <w:name w:val="ListLabel 31"/>
+    <w:qFormat/>
+    <w:rPr>
+      <w:rFonts w:cs="Symbol"/>
+    </w:rPr>
+  </w:style>
+  <w:style w:type="character" w:styleId="ListLabel32">
+    <w:name w:val="ListLabel 32"/>
+    <w:qFormat/>
+    <w:rPr>
+      <w:rFonts w:cs="Courier New"/>
+    </w:rPr>
+  </w:style>
+  <w:style w:type="character" w:styleId="ListLabel33">
+    <w:name w:val="ListLabel 33"/>
+    <w:qFormat/>
+    <w:rPr>
+      <w:rFonts w:cs="Wingdings"/>
+    </w:rPr>
+  </w:style>
+  <w:style w:type="character" w:styleId="ListLabel34">
+    <w:name w:val="ListLabel 34"/>
+    <w:qFormat/>
+    <w:rPr>
+      <w:rFonts w:cs="Symbol"/>
+    </w:rPr>
+  </w:style>
+  <w:style w:type="character" w:styleId="ListLabel35">
+    <w:name w:val="ListLabel 35"/>
+    <w:qFormat/>
+    <w:rPr>
+      <w:rFonts w:cs="Courier New"/>
+    </w:rPr>
+  </w:style>
+  <w:style w:type="character" w:styleId="ListLabel36">
+    <w:name w:val="ListLabel 36"/>
+    <w:qFormat/>
+    <w:rPr>
+      <w:rFonts w:cs="Wingdings"/>
+    </w:rPr>
+  </w:style>
+  <w:style w:type="character" w:styleId="ListLabel37">
+    <w:name w:val="ListLabel 37"/>
+    <w:qFormat/>
+    <w:rPr/>
+  </w:style>
+  <w:style w:type="character" w:styleId="ListLabel38">
+    <w:name w:val="ListLabel 38"/>
+    <w:qFormat/>
+    <w:rPr>
+      <w:rFonts w:ascii="Courier New" w:hAnsi="Courier New" w:cs="Courier New"/>
+    </w:rPr>
+  </w:style>
+  <w:style w:type="character" w:styleId="ListLabel39">
+    <w:name w:val="ListLabel 39"/>
+    <w:qFormat/>
+    <w:rPr>
+      <w:rFonts w:cs="Symbol"/>
+    </w:rPr>
+  </w:style>
+  <w:style w:type="character" w:styleId="ListLabel40">
+    <w:name w:val="ListLabel 40"/>
+    <w:qFormat/>
+    <w:rPr>
+      <w:rFonts w:cs="Courier New"/>
+    </w:rPr>
+  </w:style>
+  <w:style w:type="character" w:styleId="ListLabel41">
+    <w:name w:val="ListLabel 41"/>
+    <w:qFormat/>
+    <w:rPr>
+      <w:rFonts w:cs="Wingdings"/>
+    </w:rPr>
+  </w:style>
+  <w:style w:type="character" w:styleId="ListLabel42">
+    <w:name w:val="ListLabel 42"/>
+    <w:qFormat/>
+    <w:rPr>
+      <w:rFonts w:cs="Symbol"/>
+    </w:rPr>
+  </w:style>
+  <w:style w:type="character" w:styleId="ListLabel43">
+    <w:name w:val="ListLabel 43"/>
+    <w:qFormat/>
+    <w:rPr>
+      <w:rFonts w:cs="Courier New"/>
+    </w:rPr>
+  </w:style>
+  <w:style w:type="character" w:styleId="ListLabel44">
+    <w:name w:val="ListLabel 44"/>
+    <w:qFormat/>
+    <w:rPr>
+      <w:rFonts w:cs="Wingdings"/>
+    </w:rPr>
+  </w:style>
+  <w:style w:type="character" w:styleId="ListLabel45">
+    <w:name w:val="ListLabel 45"/>
+    <w:qFormat/>
+    <w:rPr>
+      <w:rFonts w:cs="Symbol"/>
+    </w:rPr>
+  </w:style>
+  <w:style w:type="character" w:styleId="ListLabel46">
+    <w:name w:val="ListLabel 46"/>
+    <w:qFormat/>
+    <w:rPr>
+      <w:rFonts w:cs="Courier New"/>
+    </w:rPr>
+  </w:style>
+  <w:style w:type="character" w:styleId="ListLabel47">
+    <w:name w:val="ListLabel 47"/>
+    <w:qFormat/>
+    <w:rPr>
+      <w:rFonts w:cs="Wingdings"/>
+    </w:rPr>
+  </w:style>
+  <w:style w:type="character" w:styleId="ListLabel48">
+    <w:name w:val="ListLabel 48"/>
+    <w:qFormat/>
+    <w:rPr/>
+  </w:style>
+  <w:style w:type="character" w:styleId="ListLabel49">
+    <w:name w:val="ListLabel 49"/>
+    <w:qFormat/>
+    <w:rPr>
+      <w:rFonts w:ascii="Courier New" w:hAnsi="Courier New" w:cs="Courier New"/>
+    </w:rPr>
+  </w:style>
+  <w:style w:type="character" w:styleId="ListLabel50">
+    <w:name w:val="ListLabel 50"/>
+    <w:qFormat/>
+    <w:rPr>
+      <w:rFonts w:cs="Symbol"/>
+    </w:rPr>
+  </w:style>
+  <w:style w:type="character" w:styleId="ListLabel51">
+    <w:name w:val="ListLabel 51"/>
+    <w:qFormat/>
+    <w:rPr>
+      <w:rFonts w:cs="Courier New"/>
+    </w:rPr>
+  </w:style>
+  <w:style w:type="character" w:styleId="ListLabel52">
+    <w:name w:val="ListLabel 52"/>
+    <w:qFormat/>
+    <w:rPr>
+      <w:rFonts w:cs="Wingdings"/>
+    </w:rPr>
+  </w:style>
+  <w:style w:type="character" w:styleId="ListLabel53">
+    <w:name w:val="ListLabel 53"/>
+    <w:qFormat/>
+    <w:rPr>
+      <w:rFonts w:cs="Symbol"/>
+    </w:rPr>
+  </w:style>
+  <w:style w:type="character" w:styleId="ListLabel54">
+    <w:name w:val="ListLabel 54"/>
+    <w:qFormat/>
+    <w:rPr>
+      <w:rFonts w:cs="Courier New"/>
+    </w:rPr>
+  </w:style>
+  <w:style w:type="character" w:styleId="ListLabel55">
+    <w:name w:val="ListLabel 55"/>
+    <w:qFormat/>
+    <w:rPr>
+      <w:rFonts w:cs="Wingdings"/>
+    </w:rPr>
+  </w:style>
+  <w:style w:type="character" w:styleId="ListLabel56">
+    <w:name w:val="ListLabel 56"/>
+    <w:qFormat/>
+    <w:rPr>
+      <w:rFonts w:cs="Symbol"/>
+    </w:rPr>
+  </w:style>
+  <w:style w:type="character" w:styleId="ListLabel57">
+    <w:name w:val="ListLabel 57"/>
+    <w:qFormat/>
+    <w:rPr>
+      <w:rFonts w:cs="Courier New"/>
+    </w:rPr>
+  </w:style>
+  <w:style w:type="character" w:styleId="ListLabel58">
+    <w:name w:val="ListLabel 58"/>
+    <w:qFormat/>
+    <w:rPr>
+      <w:rFonts w:cs="Wingdings"/>
+    </w:rPr>
+  </w:style>
+  <w:style w:type="character" w:styleId="ListLabel59">
+    <w:name w:val="ListLabel 59"/>
+    <w:qFormat/>
+    <w:rPr/>
+  </w:style>
+  <w:style w:type="character" w:styleId="ListLabel60">
+    <w:name w:val="ListLabel 60"/>
+    <w:qFormat/>
+    <w:rPr>
+      <w:rFonts w:ascii="Courier New" w:hAnsi="Courier New" w:cs="Courier New"/>
+    </w:rPr>
+  </w:style>
+  <w:style w:type="character" w:styleId="ListLabel61">
+    <w:name w:val="ListLabel 61"/>
+    <w:qFormat/>
+    <w:rPr>
+      <w:rFonts w:cs="Symbol"/>
+    </w:rPr>
+  </w:style>
+  <w:style w:type="character" w:styleId="ListLabel62">
+    <w:name w:val="ListLabel 62"/>
+    <w:qFormat/>
+    <w:rPr>
+      <w:rFonts w:cs="Courier New"/>
+    </w:rPr>
+  </w:style>
+  <w:style w:type="character" w:styleId="ListLabel63">
+    <w:name w:val="ListLabel 63"/>
+    <w:qFormat/>
+    <w:rPr>
+      <w:rFonts w:cs="Wingdings"/>
+    </w:rPr>
+  </w:style>
+  <w:style w:type="character" w:styleId="ListLabel64">
+    <w:name w:val="ListLabel 64"/>
+    <w:qFormat/>
+    <w:rPr>
+      <w:rFonts w:cs="Symbol"/>
+    </w:rPr>
+  </w:style>
+  <w:style w:type="character" w:styleId="ListLabel65">
+    <w:name w:val="ListLabel 65"/>
+    <w:qFormat/>
+    <w:rPr>
+      <w:rFonts w:cs="Courier New"/>
+    </w:rPr>
+  </w:style>
+  <w:style w:type="character" w:styleId="ListLabel66">
+    <w:name w:val="ListLabel 66"/>
+    <w:qFormat/>
+    <w:rPr>
+      <w:rFonts w:cs="Wingdings"/>
+    </w:rPr>
+  </w:style>
+  <w:style w:type="character" w:styleId="ListLabel67">
+    <w:name w:val="ListLabel 67"/>
+    <w:qFormat/>
+    <w:rPr>
+      <w:rFonts w:cs="Symbol"/>
+    </w:rPr>
+  </w:style>
+  <w:style w:type="character" w:styleId="ListLabel68">
+    <w:name w:val="ListLabel 68"/>
+    <w:qFormat/>
+    <w:rPr>
+      <w:rFonts w:cs="Courier New"/>
+    </w:rPr>
+  </w:style>
+  <w:style w:type="character" w:styleId="ListLabel69">
+    <w:name w:val="ListLabel 69"/>
+    <w:qFormat/>
+    <w:rPr>
+      <w:rFonts w:cs="Wingdings"/>
+    </w:rPr>
+  </w:style>
+  <w:style w:type="character" w:styleId="ListLabel70">
+    <w:name w:val="ListLabel 70"/>
+    <w:qFormat/>
+    <w:rPr/>
+  </w:style>
+  <w:style w:type="character" w:styleId="ListLabel71">
+    <w:name w:val="ListLabel 71"/>
+    <w:qFormat/>
+    <w:rPr>
+      <w:rFonts w:ascii="Courier New" w:hAnsi="Courier New" w:cs="Courier New"/>
+    </w:rPr>
+  </w:style>
+  <w:style w:type="character" w:styleId="ListLabel72">
+    <w:name w:val="ListLabel 72"/>
+    <w:qFormat/>
+    <w:rPr>
+      <w:rFonts w:cs="Symbol"/>
+    </w:rPr>
+  </w:style>
+  <w:style w:type="character" w:styleId="ListLabel73">
+    <w:name w:val="ListLabel 73"/>
+    <w:qFormat/>
+    <w:rPr>
+      <w:rFonts w:cs="Courier New"/>
+    </w:rPr>
+  </w:style>
+  <w:style w:type="character" w:styleId="ListLabel74">
+    <w:name w:val="ListLabel 74"/>
+    <w:qFormat/>
+    <w:rPr>
+      <w:rFonts w:cs="Wingdings"/>
+    </w:rPr>
+  </w:style>
+  <w:style w:type="character" w:styleId="ListLabel75">
+    <w:name w:val="ListLabel 75"/>
+    <w:qFormat/>
+    <w:rPr>
+      <w:rFonts w:cs="Symbol"/>
+    </w:rPr>
+  </w:style>
+  <w:style w:type="character" w:styleId="ListLabel76">
+    <w:name w:val="ListLabel 76"/>
+    <w:qFormat/>
+    <w:rPr>
+      <w:rFonts w:cs="Courier New"/>
+    </w:rPr>
+  </w:style>
+  <w:style w:type="character" w:styleId="ListLabel77">
+    <w:name w:val="ListLabel 77"/>
+    <w:qFormat/>
+    <w:rPr>
+      <w:rFonts w:cs="Wingdings"/>
+    </w:rPr>
+  </w:style>
+  <w:style w:type="character" w:styleId="ListLabel78">
+    <w:name w:val="ListLabel 78"/>
+    <w:qFormat/>
+    <w:rPr>
+      <w:rFonts w:cs="Symbol"/>
+    </w:rPr>
+  </w:style>
+  <w:style w:type="character" w:styleId="ListLabel79">
+    <w:name w:val="ListLabel 79"/>
+    <w:qFormat/>
+    <w:rPr>
+      <w:rFonts w:cs="Courier New"/>
+    </w:rPr>
+  </w:style>
+  <w:style w:type="character" w:styleId="ListLabel80">
+    <w:name w:val="ListLabel 80"/>
+    <w:qFormat/>
+    <w:rPr>
+      <w:rFonts w:cs="Wingdings"/>
+    </w:rPr>
+  </w:style>
+  <w:style w:type="character" w:styleId="ListLabel81">
+    <w:name w:val="ListLabel 81"/>
+    <w:qFormat/>
+    <w:rPr/>
+  </w:style>
+  <w:style w:type="character" w:styleId="ListLabel82">
+    <w:name w:val="ListLabel 82"/>
+    <w:qFormat/>
+    <w:rPr>
+      <w:rFonts w:ascii="Courier New" w:hAnsi="Courier New" w:cs="Courier New"/>
+    </w:rPr>
+  </w:style>
+  <w:style w:type="character" w:styleId="NumberingSymbols">
+    <w:name w:val="Numbering Symbols"/>
+    <w:qFormat/>
+    <w:rPr/>
+  </w:style>
   <w:style w:type="paragraph" w:styleId="Heading">
     <w:name w:val="Heading"/>
     <w:basedOn w:val="Normal"/>

--- a/doc/dev/DRAFT_PrepareDevEnv_DRAFT.docx
+++ b/doc/dev/DRAFT_PrepareDevEnv_DRAFT.docx
@@ -26,7 +26,7 @@
           <w:docPartGallery w:val="Table of Contents"/>
           <w:docPartUnique w:val="true"/>
         </w:docPartObj>
-        <w:id w:val="995962014"/>
+        <w:id w:val="1653180453"/>
       </w:sdtPr>
       <w:sdtContent>
         <w:p>
@@ -446,28 +446,95 @@
       <w:pPr>
         <w:pStyle w:val="ListParagraph"/>
         <w:ind w:left="1068" w:hanging="0"/>
-        <w:rPr>
-          <w:rFonts w:ascii="Courier New" w:hAnsi="Courier New" w:cs="Courier New"/>
-        </w:rPr>
-      </w:pPr>
-      <w:r>
-        <w:rPr>
-          <w:rFonts w:cs="Courier New" w:ascii="Courier New" w:hAnsi="Courier New"/>
-        </w:rPr>
-        <w:t>$ yum groupinstall 'Development Tools'</w:t>
-      </w:r>
-    </w:p>
-    <w:p>
-      <w:pPr>
-        <w:pStyle w:val="ListParagraph"/>
-        <w:ind w:left="1068" w:hanging="0"/>
+        <w:rPr/>
+      </w:pPr>
+      <w:r>
         <w:rPr>
           <w:rFonts w:ascii="Courier New" w:hAnsi="Courier New"/>
-        </w:rPr>
-      </w:pPr>
-      <w:r>
-        <w:rPr>
-          <w:rFonts w:cs="Courier New" w:ascii="Courier New" w:hAnsi="Courier New"/>
+          <w:sz w:val="22"/>
+          <w:szCs w:val="22"/>
+        </w:rPr>
+        <w:t>$ yum install git</w:t>
+        <w:br/>
+        <w:t>$ yum install readline-devel</w:t>
+        <w:br/>
+        <w:t>$ yum install zlib-devel</w:t>
+        <w:br/>
+        <w:t>$ yum install bison</w:t>
+        <w:br/>
+        <w:t>$ yum install flex</w:t>
+        <w:br/>
+        <w:t>$ yum install vim</w:t>
+      </w:r>
+    </w:p>
+    <w:p>
+      <w:pPr>
+        <w:pStyle w:val="ListParagraph"/>
+        <w:ind w:left="1068" w:hanging="0"/>
+        <w:rPr/>
+      </w:pPr>
+      <w:r>
+        <w:rPr>
+          <w:rFonts w:ascii="Courier New" w:hAnsi="Courier New"/>
+          <w:sz w:val="22"/>
+          <w:szCs w:val="22"/>
+        </w:rPr>
+        <w:t>$ yum install bzip2</w:t>
+      </w:r>
+    </w:p>
+    <w:p>
+      <w:pPr>
+        <w:pStyle w:val="ListParagraph"/>
+        <w:ind w:left="1068" w:hanging="0"/>
+        <w:rPr/>
+      </w:pPr>
+      <w:r>
+        <w:rPr>
+          <w:rFonts w:ascii="Courier New" w:hAnsi="Courier New"/>
+          <w:sz w:val="22"/>
+          <w:szCs w:val="22"/>
+        </w:rPr>
+        <w:t xml:space="preserve">$ </w:t>
+      </w:r>
+      <w:r>
+        <w:rPr>
+          <w:rFonts w:cs="Courier New" w:ascii="Courier New" w:hAnsi="Courier New"/>
+          <w:sz w:val="22"/>
+          <w:szCs w:val="22"/>
+        </w:rPr>
+        <w:t>yum install wget</w:t>
+      </w:r>
+    </w:p>
+    <w:p>
+      <w:pPr>
+        <w:pStyle w:val="ListParagraph"/>
+        <w:ind w:left="1068" w:hanging="0"/>
+        <w:rPr/>
+      </w:pPr>
+      <w:r>
+        <w:rPr>
+          <w:rFonts w:ascii="Courier New" w:hAnsi="Courier New"/>
+          <w:sz w:val="22"/>
+          <w:szCs w:val="22"/>
+        </w:rPr>
+        <w:br/>
+        <w:t>$ yum install centos-release-scl</w:t>
+        <w:br/>
+        <w:t>$ yum install devtoolset-7</w:t>
+        <w:br/>
+      </w:r>
+    </w:p>
+    <w:p>
+      <w:pPr>
+        <w:pStyle w:val="ListParagraph"/>
+        <w:ind w:left="1068" w:hanging="0"/>
+        <w:rPr/>
+      </w:pPr>
+      <w:r>
+        <w:rPr>
+          <w:rFonts w:ascii="Courier New" w:hAnsi="Courier New"/>
+          <w:sz w:val="22"/>
+          <w:szCs w:val="22"/>
         </w:rPr>
         <w:t>$ yum install epel-release</w:t>
         <w:br/>
@@ -478,89 +545,44 @@
       <w:pPr>
         <w:pStyle w:val="ListParagraph"/>
         <w:ind w:left="1068" w:hanging="0"/>
-        <w:rPr/>
-      </w:pPr>
-      <w:r>
-        <w:rPr>
-          <w:rFonts w:cs="Courier New" w:ascii="Courier New" w:hAnsi="Courier New"/>
-        </w:rPr>
-        <w:t>$ yum install readline-devel</w:t>
-      </w:r>
-    </w:p>
-    <w:p>
-      <w:pPr>
-        <w:pStyle w:val="ListParagraph"/>
-        <w:ind w:left="1068" w:hanging="0"/>
-        <w:rPr/>
-      </w:pPr>
-      <w:bookmarkStart w:id="1" w:name="__DdeLink__194_3367864587"/>
-      <w:r>
-        <w:rPr>
-          <w:rFonts w:cs="Courier New" w:ascii="Courier New" w:hAnsi="Courier New"/>
-        </w:rPr>
-        <w:t xml:space="preserve">$ </w:t>
-      </w:r>
-      <w:bookmarkEnd w:id="1"/>
-      <w:r>
-        <w:rPr>
-          <w:rFonts w:cs="Courier New" w:ascii="Courier New" w:hAnsi="Courier New"/>
-        </w:rPr>
-        <w:t>yum install openssl-devel</w:t>
-      </w:r>
-    </w:p>
-    <w:p>
-      <w:pPr>
-        <w:pStyle w:val="ListParagraph"/>
-        <w:ind w:left="1068" w:hanging="0"/>
-        <w:rPr/>
-      </w:pPr>
-      <w:r>
-        <w:rPr>
-          <w:rFonts w:cs="Courier New" w:ascii="Courier New" w:hAnsi="Courier New"/>
-        </w:rPr>
-        <w:t>$ yum install cyrus-sasl-devel</w:t>
-      </w:r>
-    </w:p>
-    <w:p>
-      <w:pPr>
-        <w:pStyle w:val="ListParagraph"/>
-        <w:ind w:left="1068" w:hanging="0"/>
-        <w:rPr>
-          <w:rFonts w:ascii="Courier New" w:hAnsi="Courier New" w:cs="Courier New"/>
-        </w:rPr>
-      </w:pPr>
-      <w:r>
-        <w:rPr>
-          <w:rFonts w:cs="Courier New" w:ascii="Courier New" w:hAnsi="Courier New"/>
-        </w:rPr>
-        <w:t>$ yum install vim</w:t>
-      </w:r>
-    </w:p>
-    <w:p>
-      <w:pPr>
-        <w:pStyle w:val="ListParagraph"/>
-        <w:ind w:left="1068" w:hanging="0"/>
-        <w:rPr/>
-      </w:pPr>
-      <w:r>
-        <w:rPr>
-          <w:rFonts w:cs="Courier New" w:ascii="Courier New" w:hAnsi="Courier New"/>
-        </w:rPr>
-        <w:t xml:space="preserve">$ yum install wget </w:t>
-      </w:r>
-    </w:p>
-    <w:p>
-      <w:pPr>
-        <w:pStyle w:val="ListParagraph"/>
-        <w:ind w:left="1068" w:hanging="0"/>
-        <w:rPr>
-          <w:rFonts w:ascii="Courier New" w:hAnsi="Courier New" w:cs="Courier New"/>
-        </w:rPr>
-      </w:pPr>
-      <w:r>
-        <w:rPr>
-          <w:rFonts w:cs="Courier New" w:ascii="Courier New" w:hAnsi="Courier New"/>
-        </w:rPr>
+        <w:rPr>
+          <w:rFonts w:ascii="Courier New" w:hAnsi="Courier New"/>
+          <w:sz w:val="22"/>
+          <w:szCs w:val="22"/>
+        </w:rPr>
+      </w:pPr>
+      <w:r>
+        <w:rPr>
+          <w:rFonts w:ascii="Courier New" w:hAnsi="Courier New"/>
+          <w:sz w:val="22"/>
+          <w:szCs w:val="22"/>
+        </w:rPr>
+      </w:r>
+    </w:p>
+    <w:p>
+      <w:pPr>
+        <w:pStyle w:val="PreformattedText"/>
+        <w:ind w:left="1068" w:hanging="0"/>
+        <w:rPr/>
+      </w:pPr>
+      <w:r>
+        <w:rPr>
+          <w:rStyle w:val="SourceText"/>
+          <w:rFonts w:ascii="Courier New" w:hAnsi="Courier New"/>
+          <w:sz w:val="22"/>
+          <w:szCs w:val="22"/>
+        </w:rPr>
+        <w:t>$ scl enable devtoolset-7 bash</w:t>
+      </w:r>
+    </w:p>
+    <w:p>
+      <w:pPr>
+        <w:pStyle w:val="ListParagraph"/>
+        <w:ind w:left="1068" w:hanging="0"/>
+        <w:rPr/>
+      </w:pPr>
+      <w:r>
+        <w:rPr/>
       </w:r>
     </w:p>
     <w:p>
@@ -930,116 +952,37 @@
     <w:p>
       <w:pPr>
         <w:pStyle w:val="ListParagraph"/>
-        <w:ind w:left="1068" w:hanging="0"/>
-        <w:rPr/>
-      </w:pPr>
-      <w:r>
-        <w:rPr/>
-      </w:r>
-    </w:p>
-    <w:p>
-      <w:pPr>
-        <w:pStyle w:val="ListParagraph"/>
         <w:numPr>
           <w:ilvl w:val="0"/>
           <w:numId w:val="1"/>
         </w:numPr>
+        <w:rPr/>
+      </w:pPr>
+      <w:r>
         <w:rPr>
           <w:rStyle w:val="BookTitle"/>
         </w:rPr>
-      </w:pPr>
-      <w:r>
-        <w:rPr>
-          <w:rStyle w:val="BookTitle"/>
-        </w:rPr>
-        <w:t>Create a postgres/postgres user/pwd</w:t>
-      </w:r>
-    </w:p>
-    <w:p>
-      <w:pPr>
-        <w:pStyle w:val="ListParagraph"/>
-        <w:ind w:left="1068" w:hanging="0"/>
-        <w:rPr/>
-      </w:pPr>
-      <w:r>
-        <w:rPr/>
-      </w:r>
-    </w:p>
-    <w:p>
-      <w:pPr>
-        <w:pStyle w:val="ListParagraph"/>
-        <w:ind w:left="1068" w:hanging="0"/>
-        <w:rPr>
-          <w:rFonts w:ascii="Courier New" w:hAnsi="Courier New" w:cs="Courier New"/>
-        </w:rPr>
-      </w:pPr>
-      <w:r>
-        <w:rPr>
-          <w:rFonts w:cs="Courier New" w:ascii="Courier New" w:hAnsi="Courier New"/>
-        </w:rPr>
-        <w:t>$ useradd postgres</w:t>
-      </w:r>
-    </w:p>
-    <w:p>
-      <w:pPr>
-        <w:pStyle w:val="ListParagraph"/>
-        <w:ind w:left="1068" w:hanging="0"/>
-        <w:rPr>
-          <w:rFonts w:ascii="Courier New" w:hAnsi="Courier New" w:cs="Courier New"/>
-        </w:rPr>
-      </w:pPr>
-      <w:r>
-        <w:rPr>
-          <w:rFonts w:cs="Courier New" w:ascii="Courier New" w:hAnsi="Courier New"/>
-        </w:rPr>
-        <w:t>$ passwd postgres</w:t>
-      </w:r>
-    </w:p>
-    <w:p>
-      <w:pPr>
-        <w:pStyle w:val="ListParagraph"/>
-        <w:ind w:left="1068" w:hanging="0"/>
-        <w:rPr>
-          <w:rFonts w:ascii="Courier New" w:hAnsi="Courier New" w:cs="Courier New"/>
-        </w:rPr>
-      </w:pPr>
-      <w:r>
-        <w:rPr>
-          <w:rFonts w:cs="Courier New" w:ascii="Courier New" w:hAnsi="Courier New"/>
-        </w:rPr>
-        <w:t xml:space="preserve">    </w:t>
-      </w:r>
-      <w:r>
-        <w:rPr>
-          <w:rFonts w:cs="Courier New" w:ascii="Courier New" w:hAnsi="Courier New"/>
-        </w:rPr>
-        <w:t>-&gt; postgres</w:t>
-      </w:r>
-    </w:p>
-    <w:p>
-      <w:pPr>
-        <w:pStyle w:val="ListParagraph"/>
-        <w:ind w:left="1068" w:hanging="0"/>
-        <w:rPr>
-          <w:rFonts w:ascii="Courier New" w:hAnsi="Courier New" w:cs="Courier New"/>
-        </w:rPr>
-      </w:pPr>
-      <w:r>
-        <w:rPr>
-          <w:rFonts w:cs="Courier New" w:ascii="Courier New" w:hAnsi="Courier New"/>
-        </w:rPr>
-        <w:t>$ usermod -g wheel postgres   #  (add user to sudors goup)</w:t>
-      </w:r>
-    </w:p>
-    <w:p>
-      <w:pPr>
-        <w:pStyle w:val="ListParagraph"/>
-        <w:ind w:left="1068" w:hanging="0"/>
-        <w:rPr/>
-      </w:pPr>
-      <w:r>
-        <w:rPr/>
-      </w:r>
+        <w:t>Add to .bashrc</w:t>
+      </w:r>
+    </w:p>
+    <w:p>
+      <w:pPr>
+        <w:pStyle w:val="ListParagraph"/>
+        <w:numPr>
+          <w:ilvl w:val="0"/>
+          <w:numId w:val="0"/>
+        </w:numPr>
+        <w:ind w:left="1788" w:hanging="0"/>
+        <w:rPr/>
+      </w:pPr>
+      <w:bookmarkStart w:id="1" w:name="__DdeLink__327_485966541"/>
+      <w:r>
+        <w:rPr>
+          <w:rFonts w:cs="Courier New" w:ascii="Courier New" w:hAnsi="Courier New"/>
+        </w:rPr>
+        <w:t>source scl_source enable devtoolset-7</w:t>
+      </w:r>
+      <w:bookmarkEnd w:id="1"/>
     </w:p>
     <w:p>
       <w:pPr>
@@ -1066,6 +1009,120 @@
         <w:rPr>
           <w:rStyle w:val="BookTitle"/>
         </w:rPr>
+        <w:t>Create a postgres/postgres user/pwd</w:t>
+      </w:r>
+    </w:p>
+    <w:p>
+      <w:pPr>
+        <w:pStyle w:val="ListParagraph"/>
+        <w:ind w:left="1068" w:hanging="0"/>
+        <w:rPr/>
+      </w:pPr>
+      <w:r>
+        <w:rPr/>
+      </w:r>
+    </w:p>
+    <w:p>
+      <w:pPr>
+        <w:pStyle w:val="ListParagraph"/>
+        <w:ind w:left="1068" w:hanging="0"/>
+        <w:rPr>
+          <w:rFonts w:ascii="Courier New" w:hAnsi="Courier New" w:cs="Courier New"/>
+        </w:rPr>
+      </w:pPr>
+      <w:r>
+        <w:rPr>
+          <w:rFonts w:cs="Courier New" w:ascii="Courier New" w:hAnsi="Courier New"/>
+        </w:rPr>
+        <w:t>$ useradd postgres</w:t>
+      </w:r>
+    </w:p>
+    <w:p>
+      <w:pPr>
+        <w:pStyle w:val="ListParagraph"/>
+        <w:ind w:left="1068" w:hanging="0"/>
+        <w:rPr>
+          <w:rFonts w:ascii="Courier New" w:hAnsi="Courier New" w:cs="Courier New"/>
+        </w:rPr>
+      </w:pPr>
+      <w:r>
+        <w:rPr>
+          <w:rFonts w:cs="Courier New" w:ascii="Courier New" w:hAnsi="Courier New"/>
+        </w:rPr>
+        <w:t>$ passwd postgres</w:t>
+      </w:r>
+    </w:p>
+    <w:p>
+      <w:pPr>
+        <w:pStyle w:val="ListParagraph"/>
+        <w:ind w:left="1068" w:hanging="0"/>
+        <w:rPr>
+          <w:rFonts w:ascii="Courier New" w:hAnsi="Courier New" w:cs="Courier New"/>
+        </w:rPr>
+      </w:pPr>
+      <w:r>
+        <w:rPr>
+          <w:rFonts w:cs="Courier New" w:ascii="Courier New" w:hAnsi="Courier New"/>
+        </w:rPr>
+        <w:t xml:space="preserve">    </w:t>
+      </w:r>
+      <w:r>
+        <w:rPr>
+          <w:rFonts w:cs="Courier New" w:ascii="Courier New" w:hAnsi="Courier New"/>
+        </w:rPr>
+        <w:t>-&gt; postgres</w:t>
+      </w:r>
+    </w:p>
+    <w:p>
+      <w:pPr>
+        <w:pStyle w:val="ListParagraph"/>
+        <w:ind w:left="1068" w:hanging="0"/>
+        <w:rPr>
+          <w:rFonts w:ascii="Courier New" w:hAnsi="Courier New" w:cs="Courier New"/>
+        </w:rPr>
+      </w:pPr>
+      <w:r>
+        <w:rPr>
+          <w:rFonts w:cs="Courier New" w:ascii="Courier New" w:hAnsi="Courier New"/>
+        </w:rPr>
+        <w:t>$ usermod -g wheel postgres   #  (add user to sudors goup)</w:t>
+      </w:r>
+    </w:p>
+    <w:p>
+      <w:pPr>
+        <w:pStyle w:val="ListParagraph"/>
+        <w:ind w:left="1068" w:hanging="0"/>
+        <w:rPr/>
+      </w:pPr>
+      <w:r>
+        <w:rPr/>
+      </w:r>
+    </w:p>
+    <w:p>
+      <w:pPr>
+        <w:pStyle w:val="ListParagraph"/>
+        <w:ind w:left="1068" w:hanging="0"/>
+        <w:rPr/>
+      </w:pPr>
+      <w:r>
+        <w:rPr/>
+      </w:r>
+    </w:p>
+    <w:p>
+      <w:pPr>
+        <w:pStyle w:val="ListParagraph"/>
+        <w:numPr>
+          <w:ilvl w:val="0"/>
+          <w:numId w:val="1"/>
+        </w:numPr>
+        <w:rPr>
+          <w:rStyle w:val="BookTitle"/>
+        </w:rPr>
+      </w:pPr>
+      <w:r>
+        <w:rPr>
+          <w:rStyle w:val="BookTitle"/>
+        </w:rPr>
         <w:t>Clone PostgreSQL sources</w:t>
       </w:r>
     </w:p>
@@ -1130,15 +1187,13 @@
       <w:pPr>
         <w:pStyle w:val="ListParagraph"/>
         <w:ind w:left="1068" w:hanging="0"/>
-        <w:rPr>
-          <w:rFonts w:ascii="Courier New" w:hAnsi="Courier New" w:cs="Courier New"/>
-        </w:rPr>
-      </w:pPr>
-      <w:r>
-        <w:rPr>
-          <w:rFonts w:cs="Courier New" w:ascii="Courier New" w:hAnsi="Courier New"/>
-        </w:rPr>
-        <w:t>$ cd ~</w:t>
+        <w:rPr/>
+      </w:pPr>
+      <w:r>
+        <w:rPr>
+          <w:rFonts w:cs="Courier New" w:ascii="Courier New" w:hAnsi="Courier New"/>
+        </w:rPr>
+        <w:t>$ cd ~/projects</w:t>
       </w:r>
     </w:p>
     <w:p>
@@ -1244,7 +1299,7 @@
         <w:rPr>
           <w:rFonts w:cs="Courier New" w:ascii="Courier New" w:hAnsi="Courier New"/>
         </w:rPr>
-        <w:t>$ cd ~/postgresql</w:t>
+        <w:t>$ cd ~/projects/postgresql</w:t>
       </w:r>
     </w:p>
     <w:p>
@@ -1281,15 +1336,30 @@
       <w:pPr>
         <w:pStyle w:val="ListParagraph"/>
         <w:ind w:left="1068" w:hanging="0"/>
-        <w:rPr>
-          <w:rFonts w:ascii="Courier New" w:hAnsi="Courier New" w:cs="Courier New"/>
-        </w:rPr>
+        <w:rPr/>
       </w:pPr>
       <w:r>
         <w:rPr>
           <w:rFonts w:cs="Courier New" w:ascii="Courier New" w:hAnsi="Courier New"/>
         </w:rPr>
         <w:t>$ ../configure [options go here]</w:t>
+      </w:r>
+    </w:p>
+    <w:p>
+      <w:pPr>
+        <w:pStyle w:val="ListParagraph"/>
+        <w:ind w:left="1068" w:hanging="0"/>
+        <w:rPr/>
+      </w:pPr>
+      <w:r>
+        <w:rPr>
+          <w:rStyle w:val="SourceText"/>
+          <w:rFonts w:cs="Courier New" w:ascii="Courier New" w:hAnsi="Courier New"/>
+          <w:i/>
+          <w:iCs/>
+          <w:color w:val="999999"/>
+        </w:rPr>
+        <w:t>( $ ../configure --enable-cassert --enable-debug CFLAGS="-ggdb"  )</w:t>
       </w:r>
     </w:p>
     <w:p>
@@ -1375,9 +1445,7 @@
       <w:pPr>
         <w:pStyle w:val="ListParagraph"/>
         <w:ind w:left="1068" w:hanging="0"/>
-        <w:rPr>
-          <w:rFonts w:ascii="Courier New" w:hAnsi="Courier New" w:cs="Courier New"/>
-        </w:rPr>
+        <w:rPr/>
       </w:pPr>
       <w:r>
         <w:rPr>
@@ -1397,6 +1465,16 @@
           <w:rFonts w:cs="Courier New" w:ascii="Courier New" w:hAnsi="Courier New"/>
         </w:rPr>
         <w:t>export PATH=/usr/local/pgsql/bin:$PATH</w:t>
+      </w:r>
+    </w:p>
+    <w:p>
+      <w:pPr>
+        <w:pStyle w:val="ListParagraph"/>
+        <w:ind w:left="1068" w:hanging="0"/>
+        <w:rPr/>
+      </w:pPr>
+      <w:r>
+        <w:rPr/>
       </w:r>
     </w:p>
     <w:p>
@@ -1781,46 +1859,61 @@
         <w:rPr>
           <w:rFonts w:cs="Courier New" w:ascii="Courier New" w:hAnsi="Courier New"/>
         </w:rPr>
-        <w:t>$ cd ~</w:t>
-      </w:r>
-    </w:p>
-    <w:p>
-      <w:pPr>
-        <w:pStyle w:val="ListParagraph"/>
-        <w:ind w:left="1068" w:hanging="0"/>
-        <w:rPr/>
-      </w:pPr>
-      <w:r>
-        <w:rPr>
-          <w:rFonts w:cs="Courier New" w:ascii="Courier New" w:hAnsi="Courier New"/>
-        </w:rPr>
-        <w:t xml:space="preserve">$ git clone -b branch-1.4 https://github.com/apache/orc.git </w:t>
-      </w:r>
-    </w:p>
-    <w:p>
-      <w:pPr>
-        <w:pStyle w:val="ListParagraph"/>
-        <w:ind w:left="1068" w:hanging="0"/>
-        <w:rPr/>
-      </w:pPr>
-      <w:r>
-        <w:rPr>
-          <w:rFonts w:cs="Courier New" w:ascii="Courier New" w:hAnsi="Courier New"/>
-        </w:rPr>
-        <w:t>$ mkdir orc/build</w:t>
-      </w:r>
-    </w:p>
-    <w:p>
-      <w:pPr>
-        <w:pStyle w:val="ListParagraph"/>
-        <w:ind w:left="1068" w:hanging="0"/>
-        <w:rPr/>
-      </w:pPr>
-      <w:r>
-        <w:rPr>
-          <w:rFonts w:cs="Courier New" w:ascii="Courier New" w:hAnsi="Courier New"/>
-        </w:rPr>
-        <w:t>$ cd orc/build</w:t>
+        <w:t>$ cd ~/projetcs</w:t>
+      </w:r>
+    </w:p>
+    <w:p>
+      <w:pPr>
+        <w:pStyle w:val="ListParagraph"/>
+        <w:ind w:left="1068" w:hanging="0"/>
+        <w:rPr/>
+      </w:pPr>
+      <w:r>
+        <w:rPr>
+          <w:rFonts w:cs="Courier New" w:ascii="Courier New" w:hAnsi="Courier New"/>
+        </w:rPr>
+        <w:t xml:space="preserve">$ git clone -b branch-1.4 </w:t>
+      </w:r>
+      <w:hyperlink r:id="rId8">
+        <w:r>
+          <w:rPr>
+            <w:rStyle w:val="InternetLink"/>
+            <w:rFonts w:cs="Courier New" w:ascii="Courier New" w:hAnsi="Courier New"/>
+          </w:rPr>
+          <w:t>https://github.com/apache/orc.git</w:t>
+        </w:r>
+      </w:hyperlink>
+      <w:r>
+        <w:rPr>
+          <w:rFonts w:cs="Courier New" w:ascii="Courier New" w:hAnsi="Courier New"/>
+        </w:rPr>
+        <w:t xml:space="preserve"> orc14 </w:t>
+      </w:r>
+    </w:p>
+    <w:p>
+      <w:pPr>
+        <w:pStyle w:val="ListParagraph"/>
+        <w:ind w:left="1068" w:hanging="0"/>
+        <w:rPr/>
+      </w:pPr>
+      <w:r>
+        <w:rPr>
+          <w:rFonts w:cs="Courier New" w:ascii="Courier New" w:hAnsi="Courier New"/>
+        </w:rPr>
+        <w:t>$ mkdir orc14/build</w:t>
+      </w:r>
+    </w:p>
+    <w:p>
+      <w:pPr>
+        <w:pStyle w:val="ListParagraph"/>
+        <w:ind w:left="1068" w:hanging="0"/>
+        <w:rPr/>
+      </w:pPr>
+      <w:r>
+        <w:rPr>
+          <w:rFonts w:cs="Courier New" w:ascii="Courier New" w:hAnsi="Courier New"/>
+        </w:rPr>
+        <w:t>$ cd orc14/build</w:t>
       </w:r>
     </w:p>
     <w:p>
@@ -2088,46 +2181,46 @@
         <w:rPr>
           <w:rFonts w:cs="Courier New" w:ascii="Courier New" w:hAnsi="Courier New"/>
         </w:rPr>
-        <w:t>$ cd ~</w:t>
-      </w:r>
-    </w:p>
-    <w:p>
-      <w:pPr>
-        <w:pStyle w:val="ListParagraph"/>
-        <w:ind w:left="1068" w:hanging="0"/>
-        <w:rPr/>
-      </w:pPr>
-      <w:r>
-        <w:rPr>
-          <w:rFonts w:cs="Courier New" w:ascii="Courier New" w:hAnsi="Courier New"/>
-        </w:rPr>
-        <w:t xml:space="preserve">$ git clone -b branch-1.5 https://github.com/apache/orc.git </w:t>
-      </w:r>
-    </w:p>
-    <w:p>
-      <w:pPr>
-        <w:pStyle w:val="ListParagraph"/>
-        <w:ind w:left="1068" w:hanging="0"/>
-        <w:rPr/>
-      </w:pPr>
-      <w:r>
-        <w:rPr>
-          <w:rFonts w:cs="Courier New" w:ascii="Courier New" w:hAnsi="Courier New"/>
-        </w:rPr>
-        <w:t>$ mkdir orc/build</w:t>
-      </w:r>
-    </w:p>
-    <w:p>
-      <w:pPr>
-        <w:pStyle w:val="ListParagraph"/>
-        <w:ind w:left="1068" w:hanging="0"/>
-        <w:rPr/>
-      </w:pPr>
-      <w:r>
-        <w:rPr>
-          <w:rFonts w:cs="Courier New" w:ascii="Courier New" w:hAnsi="Courier New"/>
-        </w:rPr>
-        <w:t>$ cd orc/build</w:t>
+        <w:t>$ cd ~/projects</w:t>
+      </w:r>
+    </w:p>
+    <w:p>
+      <w:pPr>
+        <w:pStyle w:val="ListParagraph"/>
+        <w:ind w:left="1068" w:hanging="0"/>
+        <w:rPr/>
+      </w:pPr>
+      <w:r>
+        <w:rPr>
+          <w:rFonts w:cs="Courier New" w:ascii="Courier New" w:hAnsi="Courier New"/>
+        </w:rPr>
+        <w:t>$ git clone -b branch-1.5 https://github.com/apache/orc.git orc15</w:t>
+      </w:r>
+    </w:p>
+    <w:p>
+      <w:pPr>
+        <w:pStyle w:val="ListParagraph"/>
+        <w:ind w:left="1068" w:hanging="0"/>
+        <w:rPr/>
+      </w:pPr>
+      <w:r>
+        <w:rPr>
+          <w:rFonts w:cs="Courier New" w:ascii="Courier New" w:hAnsi="Courier New"/>
+        </w:rPr>
+        <w:t>$ mkdir orc15/build</w:t>
+      </w:r>
+    </w:p>
+    <w:p>
+      <w:pPr>
+        <w:pStyle w:val="ListParagraph"/>
+        <w:ind w:left="1068" w:hanging="0"/>
+        <w:rPr/>
+      </w:pPr>
+      <w:r>
+        <w:rPr>
+          <w:rFonts w:cs="Courier New" w:ascii="Courier New" w:hAnsi="Courier New"/>
+        </w:rPr>
+        <w:t>$ cd orc15/build</w:t>
       </w:r>
     </w:p>
     <w:p>
@@ -2371,7 +2464,7 @@
       </w:pPr>
       <w:r>
         <w:rPr>
-          <w:rFonts w:eastAsia="Calibri" w:cs="Courier New" w:eastAsiaTheme="minorHAnsi" w:ascii="Courier New" w:hAnsi="Courier New"/>
+          <w:rFonts w:eastAsia="Calibri" w:cs="Courier New" w:ascii="Courier New" w:hAnsi="Courier New" w:eastAsiaTheme="minorHAnsi"/>
           <w:color w:val="00000A"/>
           <w:kern w:val="0"/>
           <w:sz w:val="22"/>
@@ -2396,7 +2489,7 @@
       </w:pPr>
       <w:r>
         <w:rPr>
-          <w:rFonts w:eastAsia="Calibri" w:cs="Courier New" w:eastAsiaTheme="minorHAnsi" w:ascii="Courier New" w:hAnsi="Courier New"/>
+          <w:rFonts w:eastAsia="Calibri" w:cs="Courier New" w:ascii="Courier New" w:hAnsi="Courier New" w:eastAsiaTheme="minorHAnsi"/>
           <w:color w:val="00000A"/>
           <w:kern w:val="0"/>
           <w:sz w:val="22"/>
@@ -2421,7 +2514,7 @@
       </w:pPr>
       <w:r>
         <w:rPr>
-          <w:rFonts w:eastAsia="Calibri" w:cs="Courier New" w:eastAsiaTheme="minorHAnsi" w:ascii="Courier New" w:hAnsi="Courier New"/>
+          <w:rFonts w:eastAsia="Calibri" w:cs="Courier New" w:ascii="Courier New" w:hAnsi="Courier New" w:eastAsiaTheme="minorHAnsi"/>
           <w:color w:val="00000A"/>
           <w:kern w:val="0"/>
           <w:sz w:val="22"/>
@@ -2432,7 +2525,7 @@
       </w:r>
       <w:r>
         <w:rPr>
-          <w:rFonts w:eastAsia="Calibri" w:cs="Courier New" w:eastAsiaTheme="minorHAnsi" w:ascii="Courier New" w:hAnsi="Courier New"/>
+          <w:rFonts w:eastAsia="Calibri" w:cs="Courier New" w:ascii="Courier New" w:hAnsi="Courier New" w:eastAsiaTheme="minorHAnsi"/>
           <w:b/>
           <w:bCs/>
           <w:color w:val="C00000"/>
@@ -2445,7 +2538,7 @@
       </w:r>
       <w:r>
         <w:rPr>
-          <w:rFonts w:eastAsia="Calibri" w:cs="Courier New" w:eastAsiaTheme="minorHAnsi" w:ascii="Courier New" w:hAnsi="Courier New"/>
+          <w:rFonts w:eastAsia="Calibri" w:cs="Courier New" w:ascii="Courier New" w:hAnsi="Courier New" w:eastAsiaTheme="minorHAnsi"/>
           <w:color w:val="00000A"/>
           <w:kern w:val="0"/>
           <w:sz w:val="22"/>
@@ -2470,7 +2563,7 @@
       </w:pPr>
       <w:r>
         <w:rPr>
-          <w:rFonts w:eastAsia="Calibri" w:cs="Courier New" w:eastAsiaTheme="minorHAnsi" w:ascii="Courier New" w:hAnsi="Courier New"/>
+          <w:rFonts w:eastAsia="Calibri" w:cs="Courier New" w:ascii="Courier New" w:hAnsi="Courier New" w:eastAsiaTheme="minorHAnsi"/>
           <w:color w:val="00000A"/>
           <w:kern w:val="0"/>
           <w:sz w:val="22"/>
@@ -2495,7 +2588,7 @@
       </w:pPr>
       <w:r>
         <w:rPr>
-          <w:rFonts w:eastAsia="Calibri" w:cs="Courier New" w:eastAsiaTheme="minorHAnsi" w:ascii="Courier New" w:hAnsi="Courier New"/>
+          <w:rFonts w:eastAsia="Calibri" w:cs="Courier New" w:ascii="Courier New" w:hAnsi="Courier New" w:eastAsiaTheme="minorHAnsi"/>
           <w:color w:val="00000A"/>
           <w:kern w:val="0"/>
           <w:sz w:val="22"/>
@@ -2506,7 +2599,7 @@
       </w:r>
       <w:r>
         <w:rPr>
-          <w:rFonts w:eastAsia="Calibri" w:cs="Courier New" w:eastAsiaTheme="minorHAnsi" w:ascii="Courier New" w:hAnsi="Courier New"/>
+          <w:rFonts w:eastAsia="Calibri" w:cs="Courier New" w:ascii="Courier New" w:hAnsi="Courier New" w:eastAsiaTheme="minorHAnsi"/>
           <w:b/>
           <w:bCs/>
           <w:color w:val="C00000"/>
@@ -2519,7 +2612,7 @@
       </w:r>
       <w:r>
         <w:rPr>
-          <w:rFonts w:eastAsia="Calibri" w:cs="Courier New" w:eastAsiaTheme="minorHAnsi" w:ascii="Courier New" w:hAnsi="Courier New"/>
+          <w:rFonts w:eastAsia="Calibri" w:cs="Courier New" w:ascii="Courier New" w:hAnsi="Courier New" w:eastAsiaTheme="minorHAnsi"/>
           <w:color w:val="00000A"/>
           <w:kern w:val="0"/>
           <w:sz w:val="22"/>
@@ -2544,7 +2637,7 @@
       </w:pPr>
       <w:r>
         <w:rPr>
-          <w:rFonts w:eastAsia="Calibri" w:cs="Courier New" w:eastAsiaTheme="minorHAnsi" w:ascii="Courier New" w:hAnsi="Courier New"/>
+          <w:rFonts w:eastAsia="Calibri" w:cs="Courier New" w:ascii="Courier New" w:hAnsi="Courier New" w:eastAsiaTheme="minorHAnsi"/>
           <w:color w:val="00000A"/>
           <w:kern w:val="0"/>
           <w:sz w:val="22"/>
@@ -2569,7 +2662,7 @@
       </w:pPr>
       <w:r>
         <w:rPr>
-          <w:rFonts w:eastAsia="Calibri" w:cs="Courier New" w:eastAsiaTheme="minorHAnsi" w:ascii="Courier New" w:hAnsi="Courier New"/>
+          <w:rFonts w:eastAsia="Calibri" w:cs="Courier New" w:ascii="Courier New" w:hAnsi="Courier New" w:eastAsiaTheme="minorHAnsi"/>
           <w:color w:val="00000A"/>
           <w:kern w:val="0"/>
           <w:sz w:val="22"/>
@@ -2594,7 +2687,7 @@
       </w:pPr>
       <w:r>
         <w:rPr>
-          <w:rFonts w:eastAsia="Calibri" w:cs="Courier New" w:eastAsiaTheme="minorHAnsi" w:ascii="Courier New" w:hAnsi="Courier New"/>
+          <w:rFonts w:eastAsia="Calibri" w:cs="Courier New" w:ascii="Courier New" w:hAnsi="Courier New" w:eastAsiaTheme="minorHAnsi"/>
           <w:color w:val="00000A"/>
           <w:kern w:val="0"/>
           <w:sz w:val="22"/>
@@ -2605,7 +2698,7 @@
       </w:r>
       <w:r>
         <w:rPr>
-          <w:rFonts w:eastAsia="Calibri" w:cs="Courier New" w:eastAsiaTheme="minorHAnsi" w:ascii="Courier New" w:hAnsi="Courier New"/>
+          <w:rFonts w:eastAsia="Calibri" w:cs="Courier New" w:ascii="Courier New" w:hAnsi="Courier New" w:eastAsiaTheme="minorHAnsi"/>
           <w:b/>
           <w:bCs/>
           <w:color w:val="C00000"/>
@@ -2618,7 +2711,7 @@
       </w:r>
       <w:r>
         <w:rPr>
-          <w:rFonts w:eastAsia="Calibri" w:cs="Courier New" w:eastAsiaTheme="minorHAnsi" w:ascii="Courier New" w:hAnsi="Courier New"/>
+          <w:rFonts w:eastAsia="Calibri" w:cs="Courier New" w:ascii="Courier New" w:hAnsi="Courier New" w:eastAsiaTheme="minorHAnsi"/>
           <w:color w:val="00000A"/>
           <w:kern w:val="0"/>
           <w:sz w:val="22"/>
@@ -2643,7 +2736,7 @@
       </w:pPr>
       <w:r>
         <w:rPr>
-          <w:rFonts w:eastAsia="Calibri" w:cs="Courier New" w:eastAsiaTheme="minorHAnsi" w:ascii="Courier New" w:hAnsi="Courier New"/>
+          <w:rFonts w:eastAsia="Calibri" w:cs="Courier New" w:ascii="Courier New" w:hAnsi="Courier New" w:eastAsiaTheme="minorHAnsi"/>
           <w:color w:val="00000A"/>
           <w:kern w:val="0"/>
           <w:sz w:val="22"/>
@@ -2668,7 +2761,7 @@
       </w:pPr>
       <w:r>
         <w:rPr>
-          <w:rFonts w:eastAsia="Calibri" w:cs="Courier New" w:eastAsiaTheme="minorHAnsi" w:ascii="Courier New" w:hAnsi="Courier New"/>
+          <w:rFonts w:eastAsia="Calibri" w:cs="Courier New" w:ascii="Courier New" w:hAnsi="Courier New" w:eastAsiaTheme="minorHAnsi"/>
           <w:color w:val="00000A"/>
           <w:kern w:val="0"/>
           <w:sz w:val="22"/>
@@ -2693,7 +2786,7 @@
       </w:pPr>
       <w:r>
         <w:rPr>
-          <w:rFonts w:eastAsia="Calibri" w:cs="Courier New" w:eastAsiaTheme="minorHAnsi" w:ascii="Courier New" w:hAnsi="Courier New"/>
+          <w:rFonts w:eastAsia="Calibri" w:cs="Courier New" w:ascii="Courier New" w:hAnsi="Courier New" w:eastAsiaTheme="minorHAnsi"/>
           <w:color w:val="00000A"/>
           <w:kern w:val="0"/>
           <w:sz w:val="22"/>
@@ -2718,7 +2811,7 @@
       </w:pPr>
       <w:r>
         <w:rPr>
-          <w:rFonts w:eastAsia="Calibri" w:cs="Courier New" w:eastAsiaTheme="minorHAnsi" w:ascii="Courier New" w:hAnsi="Courier New"/>
+          <w:rFonts w:eastAsia="Calibri" w:cs="Courier New" w:ascii="Courier New" w:hAnsi="Courier New" w:eastAsiaTheme="minorHAnsi"/>
           <w:color w:val="00000A"/>
           <w:kern w:val="0"/>
           <w:sz w:val="22"/>
@@ -2743,7 +2836,7 @@
       </w:pPr>
       <w:r>
         <w:rPr>
-          <w:rFonts w:eastAsia="Calibri" w:cs="Courier New" w:eastAsiaTheme="minorHAnsi" w:ascii="Courier New" w:hAnsi="Courier New"/>
+          <w:rFonts w:eastAsia="Calibri" w:cs="Courier New" w:ascii="Courier New" w:hAnsi="Courier New" w:eastAsiaTheme="minorHAnsi"/>
           <w:color w:val="00000A"/>
           <w:kern w:val="0"/>
           <w:sz w:val="22"/>
@@ -2754,7 +2847,7 @@
       </w:r>
       <w:r>
         <w:rPr>
-          <w:rFonts w:eastAsia="Calibri" w:cs="Courier New" w:eastAsiaTheme="minorHAnsi" w:ascii="Courier New" w:hAnsi="Courier New"/>
+          <w:rFonts w:eastAsia="Calibri" w:cs="Courier New" w:ascii="Courier New" w:hAnsi="Courier New" w:eastAsiaTheme="minorHAnsi"/>
           <w:b/>
           <w:bCs/>
           <w:color w:val="C00000"/>
@@ -2767,7 +2860,7 @@
       </w:r>
       <w:r>
         <w:rPr>
-          <w:rFonts w:eastAsia="Calibri" w:cs="Courier New" w:eastAsiaTheme="minorHAnsi" w:ascii="Courier New" w:hAnsi="Courier New"/>
+          <w:rFonts w:eastAsia="Calibri" w:cs="Courier New" w:ascii="Courier New" w:hAnsi="Courier New" w:eastAsiaTheme="minorHAnsi"/>
           <w:color w:val="00000A"/>
           <w:kern w:val="0"/>
           <w:sz w:val="22"/>
@@ -2792,7 +2885,7 @@
       </w:pPr>
       <w:r>
         <w:rPr>
-          <w:rFonts w:eastAsia="Calibri" w:cs="Courier New" w:eastAsiaTheme="minorHAnsi" w:ascii="Courier New" w:hAnsi="Courier New"/>
+          <w:rFonts w:eastAsia="Calibri" w:cs="Courier New" w:ascii="Courier New" w:hAnsi="Courier New" w:eastAsiaTheme="minorHAnsi"/>
           <w:color w:val="00000A"/>
           <w:kern w:val="0"/>
           <w:sz w:val="22"/>
@@ -2817,7 +2910,7 @@
       </w:pPr>
       <w:r>
         <w:rPr>
-          <w:rFonts w:eastAsia="Calibri" w:cs="Courier New" w:eastAsiaTheme="minorHAnsi" w:ascii="Courier New" w:hAnsi="Courier New"/>
+          <w:rFonts w:eastAsia="Calibri" w:cs="Courier New" w:ascii="Courier New" w:hAnsi="Courier New" w:eastAsiaTheme="minorHAnsi"/>
           <w:color w:val="00000A"/>
           <w:kern w:val="0"/>
           <w:sz w:val="22"/>
@@ -2842,7 +2935,7 @@
       </w:pPr>
       <w:r>
         <w:rPr>
-          <w:rFonts w:eastAsia="Calibri" w:cs="Courier New" w:eastAsiaTheme="minorHAnsi" w:ascii="Courier New" w:hAnsi="Courier New"/>
+          <w:rFonts w:eastAsia="Calibri" w:cs="Courier New" w:ascii="Courier New" w:hAnsi="Courier New" w:eastAsiaTheme="minorHAnsi"/>
           <w:color w:val="00000A"/>
           <w:kern w:val="0"/>
           <w:sz w:val="22"/>
@@ -2867,7 +2960,7 @@
       </w:pPr>
       <w:r>
         <w:rPr>
-          <w:rFonts w:eastAsia="Calibri" w:cs="Courier New" w:eastAsiaTheme="minorHAnsi" w:ascii="Courier New" w:hAnsi="Courier New"/>
+          <w:rFonts w:eastAsia="Calibri" w:cs="Courier New" w:ascii="Courier New" w:hAnsi="Courier New" w:eastAsiaTheme="minorHAnsi"/>
           <w:color w:val="00000A"/>
           <w:kern w:val="0"/>
           <w:sz w:val="22"/>
@@ -2878,7 +2971,7 @@
       </w:r>
       <w:r>
         <w:rPr>
-          <w:rFonts w:eastAsia="Calibri" w:cs="Courier New" w:eastAsiaTheme="minorHAnsi" w:ascii="Courier New" w:hAnsi="Courier New"/>
+          <w:rFonts w:eastAsia="Calibri" w:cs="Courier New" w:ascii="Courier New" w:hAnsi="Courier New" w:eastAsiaTheme="minorHAnsi"/>
           <w:b/>
           <w:bCs/>
           <w:color w:val="C00000"/>
@@ -2891,7 +2984,7 @@
       </w:r>
       <w:r>
         <w:rPr>
-          <w:rFonts w:eastAsia="Calibri" w:cs="Courier New" w:eastAsiaTheme="minorHAnsi" w:ascii="Courier New" w:hAnsi="Courier New"/>
+          <w:rFonts w:eastAsia="Calibri" w:cs="Courier New" w:ascii="Courier New" w:hAnsi="Courier New" w:eastAsiaTheme="minorHAnsi"/>
           <w:color w:val="00000A"/>
           <w:kern w:val="0"/>
           <w:sz w:val="22"/>
@@ -2916,7 +3009,7 @@
       </w:pPr>
       <w:r>
         <w:rPr>
-          <w:rFonts w:eastAsia="Calibri" w:cs="Courier New" w:eastAsiaTheme="minorHAnsi" w:ascii="Courier New" w:hAnsi="Courier New"/>
+          <w:rFonts w:eastAsia="Calibri" w:cs="Courier New" w:ascii="Courier New" w:hAnsi="Courier New" w:eastAsiaTheme="minorHAnsi"/>
           <w:color w:val="00000A"/>
           <w:kern w:val="0"/>
           <w:sz w:val="22"/>
@@ -2941,7 +3034,7 @@
       </w:pPr>
       <w:r>
         <w:rPr>
-          <w:rFonts w:eastAsia="Calibri" w:cs="Courier New" w:eastAsiaTheme="minorHAnsi" w:ascii="Courier New" w:hAnsi="Courier New"/>
+          <w:rFonts w:eastAsia="Calibri" w:cs="Courier New" w:ascii="Courier New" w:hAnsi="Courier New" w:eastAsiaTheme="minorHAnsi"/>
           <w:color w:val="00000A"/>
           <w:kern w:val="0"/>
           <w:sz w:val="22"/>
@@ -2952,7 +3045,7 @@
       </w:r>
       <w:r>
         <w:rPr>
-          <w:rFonts w:eastAsia="Calibri" w:cs="Courier New" w:eastAsiaTheme="minorHAnsi" w:ascii="Courier New" w:hAnsi="Courier New"/>
+          <w:rFonts w:eastAsia="Calibri" w:cs="Courier New" w:ascii="Courier New" w:hAnsi="Courier New" w:eastAsiaTheme="minorHAnsi"/>
           <w:b/>
           <w:bCs/>
           <w:color w:val="C00000"/>
@@ -2965,7 +3058,7 @@
       </w:r>
       <w:r>
         <w:rPr>
-          <w:rFonts w:eastAsia="Calibri" w:cs="Courier New" w:eastAsiaTheme="minorHAnsi" w:ascii="Courier New" w:hAnsi="Courier New"/>
+          <w:rFonts w:eastAsia="Calibri" w:cs="Courier New" w:ascii="Courier New" w:hAnsi="Courier New" w:eastAsiaTheme="minorHAnsi"/>
           <w:color w:val="00000A"/>
           <w:kern w:val="0"/>
           <w:sz w:val="22"/>
@@ -2990,7 +3083,7 @@
       </w:pPr>
       <w:r>
         <w:rPr>
-          <w:rFonts w:eastAsia="Calibri" w:cs="Courier New" w:eastAsiaTheme="minorHAnsi" w:ascii="Courier New" w:hAnsi="Courier New"/>
+          <w:rFonts w:eastAsia="Calibri" w:cs="Courier New" w:ascii="Courier New" w:hAnsi="Courier New" w:eastAsiaTheme="minorHAnsi"/>
           <w:color w:val="00000A"/>
           <w:kern w:val="0"/>
           <w:sz w:val="22"/>
@@ -3015,7 +3108,7 @@
       </w:pPr>
       <w:r>
         <w:rPr>
-          <w:rFonts w:eastAsia="Calibri" w:cs="Courier New" w:eastAsiaTheme="minorHAnsi" w:ascii="Courier New" w:hAnsi="Courier New"/>
+          <w:rFonts w:eastAsia="Calibri" w:cs="Courier New" w:ascii="Courier New" w:hAnsi="Courier New" w:eastAsiaTheme="minorHAnsi"/>
           <w:color w:val="00000A"/>
           <w:kern w:val="0"/>
           <w:sz w:val="22"/>
@@ -3040,7 +3133,7 @@
       </w:pPr>
       <w:r>
         <w:rPr>
-          <w:rFonts w:eastAsia="Calibri" w:cs="Courier New" w:eastAsiaTheme="minorHAnsi" w:ascii="Courier New" w:hAnsi="Courier New"/>
+          <w:rFonts w:eastAsia="Calibri" w:cs="Courier New" w:ascii="Courier New" w:hAnsi="Courier New" w:eastAsiaTheme="minorHAnsi"/>
           <w:color w:val="00000A"/>
           <w:kern w:val="0"/>
           <w:sz w:val="22"/>
@@ -3051,7 +3144,7 @@
       </w:r>
       <w:r>
         <w:rPr>
-          <w:rFonts w:eastAsia="Calibri" w:cs="Courier New" w:eastAsiaTheme="minorHAnsi" w:ascii="Courier New" w:hAnsi="Courier New"/>
+          <w:rFonts w:eastAsia="Calibri" w:cs="Courier New" w:ascii="Courier New" w:hAnsi="Courier New" w:eastAsiaTheme="minorHAnsi"/>
           <w:b/>
           <w:bCs/>
           <w:color w:val="C00000"/>
@@ -3064,7 +3157,7 @@
       </w:r>
       <w:r>
         <w:rPr>
-          <w:rFonts w:eastAsia="Calibri" w:cs="Courier New" w:eastAsiaTheme="minorHAnsi" w:ascii="Courier New" w:hAnsi="Courier New"/>
+          <w:rFonts w:eastAsia="Calibri" w:cs="Courier New" w:ascii="Courier New" w:hAnsi="Courier New" w:eastAsiaTheme="minorHAnsi"/>
           <w:color w:val="00000A"/>
           <w:kern w:val="0"/>
           <w:sz w:val="22"/>
@@ -3089,7 +3182,7 @@
       </w:pPr>
       <w:r>
         <w:rPr>
-          <w:rFonts w:eastAsia="Calibri" w:cs="Courier New" w:eastAsiaTheme="minorHAnsi" w:ascii="Courier New" w:hAnsi="Courier New"/>
+          <w:rFonts w:eastAsia="Calibri" w:cs="Courier New" w:ascii="Courier New" w:hAnsi="Courier New" w:eastAsiaTheme="minorHAnsi"/>
           <w:color w:val="00000A"/>
           <w:kern w:val="0"/>
           <w:sz w:val="22"/>
@@ -3114,7 +3207,7 @@
       </w:pPr>
       <w:r>
         <w:rPr>
-          <w:rFonts w:eastAsia="Calibri" w:cs="Courier New" w:eastAsiaTheme="minorHAnsi" w:ascii="Courier New" w:hAnsi="Courier New"/>
+          <w:rFonts w:eastAsia="Calibri" w:cs="Courier New" w:ascii="Courier New" w:hAnsi="Courier New" w:eastAsiaTheme="minorHAnsi"/>
           <w:color w:val="00000A"/>
           <w:kern w:val="0"/>
           <w:sz w:val="22"/>
@@ -3139,7 +3232,7 @@
       </w:pPr>
       <w:r>
         <w:rPr>
-          <w:rFonts w:eastAsia="Calibri" w:cs="Courier New" w:eastAsiaTheme="minorHAnsi" w:ascii="Courier New" w:hAnsi="Courier New"/>
+          <w:rFonts w:eastAsia="Calibri" w:cs="Courier New" w:ascii="Courier New" w:hAnsi="Courier New" w:eastAsiaTheme="minorHAnsi"/>
           <w:color w:val="00000A"/>
           <w:kern w:val="0"/>
           <w:sz w:val="22"/>
@@ -3164,7 +3257,7 @@
       </w:pPr>
       <w:r>
         <w:rPr>
-          <w:rFonts w:eastAsia="Calibri" w:cs="Courier New" w:eastAsiaTheme="minorHAnsi" w:ascii="Courier New" w:hAnsi="Courier New"/>
+          <w:rFonts w:eastAsia="Calibri" w:cs="Courier New" w:ascii="Courier New" w:hAnsi="Courier New" w:eastAsiaTheme="minorHAnsi"/>
           <w:color w:val="00000A"/>
           <w:kern w:val="0"/>
           <w:sz w:val="22"/>
@@ -3175,7 +3268,7 @@
       </w:r>
       <w:r>
         <w:rPr>
-          <w:rFonts w:eastAsia="Calibri" w:cs="Courier New" w:eastAsiaTheme="minorHAnsi" w:ascii="Courier New" w:hAnsi="Courier New"/>
+          <w:rFonts w:eastAsia="Calibri" w:cs="Courier New" w:ascii="Courier New" w:hAnsi="Courier New" w:eastAsiaTheme="minorHAnsi"/>
           <w:b/>
           <w:bCs/>
           <w:color w:val="C00000"/>
@@ -3188,7 +3281,7 @@
       </w:r>
       <w:r>
         <w:rPr>
-          <w:rFonts w:eastAsia="Calibri" w:cs="Courier New" w:eastAsiaTheme="minorHAnsi" w:ascii="Courier New" w:hAnsi="Courier New"/>
+          <w:rFonts w:eastAsia="Calibri" w:cs="Courier New" w:ascii="Courier New" w:hAnsi="Courier New" w:eastAsiaTheme="minorHAnsi"/>
           <w:color w:val="00000A"/>
           <w:kern w:val="0"/>
           <w:sz w:val="22"/>
@@ -3213,7 +3306,7 @@
       </w:pPr>
       <w:r>
         <w:rPr>
-          <w:rFonts w:eastAsia="Calibri" w:cs="Courier New" w:eastAsiaTheme="minorHAnsi" w:ascii="Courier New" w:hAnsi="Courier New"/>
+          <w:rFonts w:eastAsia="Calibri" w:cs="Courier New" w:ascii="Courier New" w:hAnsi="Courier New" w:eastAsiaTheme="minorHAnsi"/>
           <w:color w:val="00000A"/>
           <w:kern w:val="0"/>
           <w:sz w:val="22"/>
@@ -3224,7 +3317,7 @@
       </w:r>
       <w:r>
         <w:rPr>
-          <w:rFonts w:eastAsia="Calibri" w:cs="Courier New" w:eastAsiaTheme="minorHAnsi" w:ascii="Courier New" w:hAnsi="Courier New"/>
+          <w:rFonts w:eastAsia="Calibri" w:cs="Courier New" w:ascii="Courier New" w:hAnsi="Courier New" w:eastAsiaTheme="minorHAnsi"/>
           <w:b/>
           <w:bCs/>
           <w:color w:val="C00000"/>
@@ -3237,7 +3330,7 @@
       </w:r>
       <w:r>
         <w:rPr>
-          <w:rFonts w:eastAsia="Calibri" w:cs="Courier New" w:eastAsiaTheme="minorHAnsi" w:ascii="Courier New" w:hAnsi="Courier New"/>
+          <w:rFonts w:eastAsia="Calibri" w:cs="Courier New" w:ascii="Courier New" w:hAnsi="Courier New" w:eastAsiaTheme="minorHAnsi"/>
           <w:color w:val="00000A"/>
           <w:kern w:val="0"/>
           <w:sz w:val="22"/>
@@ -3262,7 +3355,7 @@
       </w:pPr>
       <w:r>
         <w:rPr>
-          <w:rFonts w:eastAsia="Calibri" w:cs="Courier New" w:eastAsiaTheme="minorHAnsi" w:ascii="Courier New" w:hAnsi="Courier New"/>
+          <w:rFonts w:eastAsia="Calibri" w:cs="Courier New" w:ascii="Courier New" w:hAnsi="Courier New" w:eastAsiaTheme="minorHAnsi"/>
           <w:color w:val="00000A"/>
           <w:kern w:val="0"/>
           <w:sz w:val="22"/>
@@ -3287,7 +3380,7 @@
       </w:pPr>
       <w:r>
         <w:rPr>
-          <w:rFonts w:eastAsia="Calibri" w:cs="Courier New" w:eastAsiaTheme="minorHAnsi" w:ascii="Courier New" w:hAnsi="Courier New"/>
+          <w:rFonts w:eastAsia="Calibri" w:cs="Courier New" w:ascii="Courier New" w:hAnsi="Courier New" w:eastAsiaTheme="minorHAnsi"/>
           <w:color w:val="00000A"/>
           <w:kern w:val="0"/>
           <w:sz w:val="22"/>
@@ -3298,7 +3391,7 @@
       </w:r>
       <w:r>
         <w:rPr>
-          <w:rFonts w:eastAsia="Calibri" w:cs="Courier New" w:eastAsiaTheme="minorHAnsi" w:ascii="Courier New" w:hAnsi="Courier New"/>
+          <w:rFonts w:eastAsia="Calibri" w:cs="Courier New" w:ascii="Courier New" w:hAnsi="Courier New" w:eastAsiaTheme="minorHAnsi"/>
           <w:b/>
           <w:bCs/>
           <w:color w:val="C00000"/>
@@ -3311,7 +3404,7 @@
       </w:r>
       <w:r>
         <w:rPr>
-          <w:rFonts w:eastAsia="Calibri" w:cs="Courier New" w:eastAsiaTheme="minorHAnsi" w:ascii="Courier New" w:hAnsi="Courier New"/>
+          <w:rFonts w:eastAsia="Calibri" w:cs="Courier New" w:ascii="Courier New" w:hAnsi="Courier New" w:eastAsiaTheme="minorHAnsi"/>
           <w:color w:val="00000A"/>
           <w:kern w:val="0"/>
           <w:sz w:val="22"/>
@@ -3336,7 +3429,7 @@
       </w:pPr>
       <w:r>
         <w:rPr>
-          <w:rFonts w:eastAsia="Calibri" w:cs="Courier New" w:eastAsiaTheme="minorHAnsi" w:ascii="Courier New" w:hAnsi="Courier New"/>
+          <w:rFonts w:eastAsia="Calibri" w:cs="Courier New" w:ascii="Courier New" w:hAnsi="Courier New" w:eastAsiaTheme="minorHAnsi"/>
           <w:color w:val="00000A"/>
           <w:kern w:val="0"/>
           <w:sz w:val="22"/>
@@ -3347,7 +3440,7 @@
       </w:r>
       <w:r>
         <w:rPr>
-          <w:rFonts w:eastAsia="Calibri" w:cs="Courier New" w:eastAsiaTheme="minorHAnsi" w:ascii="Courier New" w:hAnsi="Courier New"/>
+          <w:rFonts w:eastAsia="Calibri" w:cs="Courier New" w:ascii="Courier New" w:hAnsi="Courier New" w:eastAsiaTheme="minorHAnsi"/>
           <w:b/>
           <w:bCs/>
           <w:color w:val="C00000"/>
@@ -3360,7 +3453,7 @@
       </w:r>
       <w:r>
         <w:rPr>
-          <w:rFonts w:eastAsia="Calibri" w:cs="Courier New" w:eastAsiaTheme="minorHAnsi" w:ascii="Courier New" w:hAnsi="Courier New"/>
+          <w:rFonts w:eastAsia="Calibri" w:cs="Courier New" w:ascii="Courier New" w:hAnsi="Courier New" w:eastAsiaTheme="minorHAnsi"/>
           <w:color w:val="00000A"/>
           <w:kern w:val="0"/>
           <w:sz w:val="22"/>
@@ -3408,6 +3501,419 @@
           <w:numId w:val="1"/>
         </w:numPr>
         <w:rPr>
+          <w:b w:val="false"/>
+          <w:b w:val="false"/>
+          <w:bCs w:val="false"/>
+          <w:i w:val="false"/>
+          <w:i w:val="false"/>
+          <w:iCs w:val="false"/>
+        </w:rPr>
+      </w:pPr>
+      <w:r>
+        <w:rPr>
+          <w:rStyle w:val="BookTitle"/>
+        </w:rPr>
+        <w:t>Clone &amp; build Apache ORC Libraryu from Medysoft repository</w:t>
+        <w:br/>
+      </w:r>
+    </w:p>
+    <w:p>
+      <w:pPr>
+        <w:pStyle w:val="ListParagraph"/>
+        <w:numPr>
+          <w:ilvl w:val="0"/>
+          <w:numId w:val="0"/>
+        </w:numPr>
+        <w:ind w:left="1788" w:hanging="0"/>
+        <w:rPr/>
+      </w:pPr>
+      <w:r>
+        <w:rPr>
+          <w:rStyle w:val="BookTitle"/>
+          <w:b w:val="false"/>
+          <w:bCs w:val="false"/>
+          <w:i w:val="false"/>
+          <w:iCs w:val="false"/>
+        </w:rPr>
+        <w:t>Some required modifications in Apache ORC build infrastructure which are also explained in "Clone &amp; build Apache ORC 1.5 Libray" are already pushed in this repository.</w:t>
+      </w:r>
+    </w:p>
+    <w:p>
+      <w:pPr>
+        <w:pStyle w:val="ListParagraph"/>
+        <w:numPr>
+          <w:ilvl w:val="0"/>
+          <w:numId w:val="0"/>
+        </w:numPr>
+        <w:ind w:left="1788" w:hanging="0"/>
+        <w:rPr>
+          <w:rStyle w:val="BookTitle"/>
+          <w:rFonts w:ascii="Courier New" w:hAnsi="Courier New"/>
+          <w:b w:val="false"/>
+          <w:b w:val="false"/>
+          <w:bCs w:val="false"/>
+          <w:i w:val="false"/>
+          <w:i w:val="false"/>
+          <w:iCs w:val="false"/>
+        </w:rPr>
+      </w:pPr>
+      <w:r>
+        <w:rPr>
+          <w:rFonts w:ascii="Courier New" w:hAnsi="Courier New"/>
+          <w:b w:val="false"/>
+          <w:bCs w:val="false"/>
+          <w:i w:val="false"/>
+          <w:iCs w:val="false"/>
+        </w:rPr>
+      </w:r>
+    </w:p>
+    <w:p>
+      <w:pPr>
+        <w:pStyle w:val="ListParagraph"/>
+        <w:numPr>
+          <w:ilvl w:val="0"/>
+          <w:numId w:val="0"/>
+        </w:numPr>
+        <w:ind w:left="1788" w:hanging="0"/>
+        <w:rPr/>
+      </w:pPr>
+      <w:r>
+        <w:rPr>
+          <w:rStyle w:val="BookTitle"/>
+          <w:rFonts w:ascii="Courier New" w:hAnsi="Courier New"/>
+          <w:b w:val="false"/>
+          <w:bCs w:val="false"/>
+          <w:i w:val="false"/>
+          <w:iCs w:val="false"/>
+        </w:rPr>
+        <w:t>$ cd ~/projects</w:t>
+      </w:r>
+    </w:p>
+    <w:p>
+      <w:pPr>
+        <w:pStyle w:val="ListParagraph"/>
+        <w:numPr>
+          <w:ilvl w:val="0"/>
+          <w:numId w:val="0"/>
+        </w:numPr>
+        <w:ind w:left="1788" w:hanging="0"/>
+        <w:rPr/>
+      </w:pPr>
+      <w:r>
+        <w:rPr>
+          <w:rStyle w:val="BookTitle"/>
+          <w:rFonts w:ascii="Courier New" w:hAnsi="Courier New"/>
+          <w:b w:val="false"/>
+          <w:bCs w:val="false"/>
+          <w:i w:val="false"/>
+          <w:iCs w:val="false"/>
+        </w:rPr>
+        <w:t>$ git clone</w:t>
+      </w:r>
+      <w:r>
+        <w:rPr>
+          <w:rStyle w:val="BookTitle"/>
+          <w:rFonts w:ascii="Courier New" w:hAnsi="Courier New"/>
+          <w:b w:val="false"/>
+          <w:bCs w:val="false"/>
+          <w:i w:val="false"/>
+          <w:iCs w:val="false"/>
+          <w:strike w:val="false"/>
+          <w:dstrike w:val="false"/>
+        </w:rPr>
+        <w:t xml:space="preserve"> -b feature/branch-1.5_ext </w:t>
+      </w:r>
+      <w:r>
+        <w:rPr>
+          <w:rStyle w:val="BookTitle"/>
+          <w:rFonts w:ascii="Courier New" w:hAnsi="Courier New"/>
+          <w:b w:val="false"/>
+          <w:bCs w:val="false"/>
+          <w:i w:val="false"/>
+          <w:iCs w:val="false"/>
+        </w:rPr>
+        <w:t>https://medyasoft_prodigy@bitbucket.org/medyasoft/orc.git</w:t>
+      </w:r>
+      <w:r>
+        <w:rPr>
+          <w:rStyle w:val="BookTitle"/>
+          <w:rFonts w:ascii="Courier New" w:hAnsi="Courier New"/>
+          <w:b w:val="false"/>
+          <w:bCs w:val="false"/>
+          <w:i w:val="false"/>
+          <w:iCs w:val="false"/>
+        </w:rPr>
+        <w:t xml:space="preserve"> orc</w:t>
+      </w:r>
+    </w:p>
+    <w:p>
+      <w:pPr>
+        <w:pStyle w:val="ListParagraph"/>
+        <w:numPr>
+          <w:ilvl w:val="0"/>
+          <w:numId w:val="0"/>
+        </w:numPr>
+        <w:ind w:left="1788" w:hanging="0"/>
+        <w:rPr/>
+      </w:pPr>
+      <w:r>
+        <w:rPr>
+          <w:rStyle w:val="BookTitle"/>
+          <w:rFonts w:ascii="Courier New" w:hAnsi="Courier New"/>
+          <w:b w:val="false"/>
+          <w:bCs w:val="false"/>
+          <w:i w:val="false"/>
+          <w:iCs w:val="false"/>
+        </w:rPr>
+        <w:t>$ mkdir orc/build</w:t>
+      </w:r>
+    </w:p>
+    <w:p>
+      <w:pPr>
+        <w:pStyle w:val="ListParagraph"/>
+        <w:numPr>
+          <w:ilvl w:val="0"/>
+          <w:numId w:val="0"/>
+        </w:numPr>
+        <w:ind w:left="1788" w:hanging="0"/>
+        <w:rPr/>
+      </w:pPr>
+      <w:r>
+        <w:rPr>
+          <w:rStyle w:val="BookTitle"/>
+          <w:rFonts w:ascii="Courier New" w:hAnsi="Courier New"/>
+          <w:b w:val="false"/>
+          <w:bCs w:val="false"/>
+          <w:i w:val="false"/>
+          <w:iCs w:val="false"/>
+        </w:rPr>
+        <w:t>$ cd orc/build</w:t>
+      </w:r>
+    </w:p>
+    <w:p>
+      <w:pPr>
+        <w:pStyle w:val="ListParagraph"/>
+        <w:numPr>
+          <w:ilvl w:val="0"/>
+          <w:numId w:val="0"/>
+        </w:numPr>
+        <w:ind w:left="1788" w:hanging="0"/>
+        <w:rPr/>
+      </w:pPr>
+      <w:r>
+        <w:rPr>
+          <w:rStyle w:val="BookTitle"/>
+          <w:rFonts w:ascii="Courier New" w:hAnsi="Courier New"/>
+          <w:b w:val="false"/>
+          <w:bCs w:val="false"/>
+          <w:i w:val="false"/>
+          <w:iCs w:val="false"/>
+        </w:rPr>
+        <w:t>$ cmake -DCMAKE_CXX_FLAGS="${CMAKE_CXX_FLAGS} -fPIC" -DCMAKE_C_FLAGS="${CMAKE_C_FLAGS} -fPIC"  -DBUILD_JAVA=OFF -DBUILD_LIBHDFSPP=OFF -DCMAKE_BUILD_TYPE=DEBUG ..</w:t>
+      </w:r>
+    </w:p>
+    <w:p>
+      <w:pPr>
+        <w:pStyle w:val="ListParagraph"/>
+        <w:numPr>
+          <w:ilvl w:val="0"/>
+          <w:numId w:val="0"/>
+        </w:numPr>
+        <w:ind w:left="1788" w:hanging="0"/>
+        <w:rPr/>
+      </w:pPr>
+      <w:r>
+        <w:rPr>
+          <w:rStyle w:val="BookTitle"/>
+          <w:rFonts w:ascii="Courier New" w:hAnsi="Courier New"/>
+          <w:b w:val="false"/>
+          <w:bCs w:val="false"/>
+          <w:i w:val="false"/>
+          <w:iCs w:val="false"/>
+        </w:rPr>
+        <w:t>$ make package test-out</w:t>
+      </w:r>
+    </w:p>
+    <w:p>
+      <w:pPr>
+        <w:pStyle w:val="ListParagraph"/>
+        <w:ind w:left="1068" w:hanging="0"/>
+        <w:rPr>
+          <w:b/>
+          <w:b/>
+          <w:i/>
+          <w:i/>
+        </w:rPr>
+      </w:pPr>
+      <w:r>
+        <w:rPr>
+          <w:b/>
+          <w:i/>
+        </w:rPr>
+      </w:r>
+    </w:p>
+    <w:p>
+      <w:pPr>
+        <w:pStyle w:val="ListParagraph"/>
+        <w:ind w:left="1068" w:hanging="0"/>
+        <w:rPr/>
+      </w:pPr>
+      <w:r>
+        <w:rPr>
+          <w:b/>
+          <w:i/>
+        </w:rPr>
+        <w:t xml:space="preserve">Note: </w:t>
+      </w:r>
+    </w:p>
+    <w:p>
+      <w:pPr>
+        <w:pStyle w:val="ListParagraph"/>
+        <w:ind w:left="1068" w:hanging="0"/>
+        <w:rPr/>
+      </w:pPr>
+      <w:r>
+        <w:rPr/>
+        <w:t xml:space="preserve">The changes below have to do to be able to build and execute Postgres SQL C++ extensions with the ORC library. </w:t>
+      </w:r>
+    </w:p>
+    <w:p>
+      <w:pPr>
+        <w:pStyle w:val="ListParagraph"/>
+        <w:ind w:left="1068" w:hanging="0"/>
+        <w:rPr/>
+      </w:pPr>
+      <w:r>
+        <w:rPr/>
+      </w:r>
+    </w:p>
+    <w:p>
+      <w:pPr>
+        <w:pStyle w:val="ListParagraph"/>
+        <w:ind w:left="1068" w:hanging="0"/>
+        <w:rPr/>
+      </w:pPr>
+      <w:r>
+        <w:rPr>
+          <w:rFonts w:cs="Courier New" w:ascii="Courier New" w:hAnsi="Courier New"/>
+        </w:rPr>
+        <w:t>$ diff /usr/local/pgsql/lib/pgxs/src/Makefile.port /usr/local/pgsql/lib/pgxs/src/Makefile.port.orginal</w:t>
+      </w:r>
+    </w:p>
+    <w:p>
+      <w:pPr>
+        <w:pStyle w:val="ListParagraph"/>
+        <w:ind w:left="1068" w:hanging="0"/>
+        <w:rPr/>
+      </w:pPr>
+      <w:r>
+        <w:rPr>
+          <w:rFonts w:cs="Courier New" w:ascii="Courier New" w:hAnsi="Courier New"/>
+        </w:rPr>
+        <w:t>15c15</w:t>
+      </w:r>
+    </w:p>
+    <w:p>
+      <w:pPr>
+        <w:pStyle w:val="ListParagraph"/>
+        <w:ind w:left="1068" w:hanging="0"/>
+        <w:rPr/>
+      </w:pPr>
+      <w:r>
+        <w:rPr>
+          <w:rFonts w:cs="Courier New" w:ascii="Courier New" w:hAnsi="Courier New"/>
+        </w:rPr>
+        <w:t xml:space="preserve">&lt;       $(CC) </w:t>
+      </w:r>
+      <w:r>
+        <w:rPr>
+          <w:rFonts w:cs="Courier New" w:ascii="Courier New" w:hAnsi="Courier New"/>
+          <w:b/>
+          <w:color w:val="C00000"/>
+        </w:rPr>
+        <w:t>$&lt;</w:t>
+      </w:r>
+      <w:r>
+        <w:rPr>
+          <w:rFonts w:cs="Courier New" w:ascii="Courier New" w:hAnsi="Courier New"/>
+        </w:rPr>
+        <w:t xml:space="preserve"> $(CFLAGS) $(LDFLAGS) $(LDFLAGS_SL) -shared -o $@</w:t>
+      </w:r>
+    </w:p>
+    <w:p>
+      <w:pPr>
+        <w:pStyle w:val="ListParagraph"/>
+        <w:ind w:left="1068" w:hanging="0"/>
+        <w:rPr/>
+      </w:pPr>
+      <w:r>
+        <w:rPr>
+          <w:rFonts w:cs="Courier New" w:ascii="Courier New" w:hAnsi="Courier New"/>
+        </w:rPr>
+        <w:t>---</w:t>
+      </w:r>
+    </w:p>
+    <w:p>
+      <w:pPr>
+        <w:pStyle w:val="ListParagraph"/>
+        <w:ind w:left="1068" w:hanging="0"/>
+        <w:rPr/>
+      </w:pPr>
+      <w:r>
+        <w:rPr>
+          <w:rStyle w:val="BookTitle"/>
+          <w:rFonts w:cs="Courier New" w:ascii="Courier New" w:hAnsi="Courier New"/>
+        </w:rPr>
+        <w:t xml:space="preserve">&gt;       $(CC) $(CFLAGS) $(LDFLAGS) $(LDFLAGS_SL) -shared -o $@ </w:t>
+      </w:r>
+      <w:r>
+        <w:rPr>
+          <w:rStyle w:val="BookTitle"/>
+          <w:rFonts w:cs="Courier New" w:ascii="Courier New" w:hAnsi="Courier New"/>
+          <w:b/>
+          <w:color w:val="C00000"/>
+        </w:rPr>
+        <w:t>$&lt;</w:t>
+      </w:r>
+    </w:p>
+    <w:p>
+      <w:pPr>
+        <w:pStyle w:val="ListParagraph"/>
+        <w:ind w:left="1068" w:hanging="0"/>
+        <w:rPr/>
+      </w:pPr>
+      <w:r>
+        <w:rPr/>
+      </w:r>
+    </w:p>
+    <w:p>
+      <w:pPr>
+        <w:pStyle w:val="ListParagraph"/>
+        <w:ind w:left="1068" w:hanging="0"/>
+        <w:rPr/>
+      </w:pPr>
+      <w:r>
+        <w:rPr/>
+      </w:r>
+    </w:p>
+    <w:p>
+      <w:pPr>
+        <w:pStyle w:val="ListParagraph"/>
+        <w:ind w:left="1068" w:hanging="0"/>
+        <w:rPr/>
+      </w:pPr>
+      <w:r>
+        <w:rPr/>
+      </w:r>
+    </w:p>
+    <w:p>
+      <w:pPr>
+        <w:pStyle w:val="ListParagraph"/>
+        <w:numPr>
+          <w:ilvl w:val="0"/>
+          <w:numId w:val="1"/>
+        </w:numPr>
+        <w:rPr>
           <w:rStyle w:val="BookTitle"/>
         </w:rPr>
       </w:pPr>
@@ -3507,15 +4013,25 @@
       <w:pPr>
         <w:pStyle w:val="ListParagraph"/>
         <w:ind w:left="1788" w:hanging="0"/>
-        <w:rPr>
-          <w:rFonts w:ascii="Courier New" w:hAnsi="Courier New" w:cs="Courier New"/>
-        </w:rPr>
-      </w:pPr>
-      <w:r>
-        <w:rPr>
-          <w:rFonts w:cs="Courier New" w:ascii="Courier New" w:hAnsi="Courier New"/>
-        </w:rPr>
-        <w:t>$ git clone https://medyasoft_prodigy@bitbucket.org/medyasoft/filikadb.git</w:t>
+        <w:rPr/>
+      </w:pPr>
+      <w:r>
+        <w:rPr>
+          <w:rFonts w:cs="Courier New" w:ascii="Courier New" w:hAnsi="Courier New"/>
+        </w:rPr>
+        <w:t>$ git clone  -</w:t>
+      </w:r>
+      <w:r>
+        <w:rPr>
+          <w:rFonts w:cs="Courier New" w:ascii="Courier New" w:hAnsi="Courier New"/>
+        </w:rPr>
+        <w:t xml:space="preserve">b development </w:t>
+      </w:r>
+      <w:r>
+        <w:rPr>
+          <w:rFonts w:cs="Courier New" w:ascii="Courier New" w:hAnsi="Courier New"/>
+        </w:rPr>
+        <w:t>https://medyasoft_prodigy@bitbucket.org/medyasoft/filikadb.git</w:t>
       </w:r>
     </w:p>
     <w:p>
@@ -3673,15 +4189,25 @@
       <w:pPr>
         <w:pStyle w:val="ListParagraph"/>
         <w:ind w:left="1788" w:hanging="0"/>
-        <w:rPr>
-          <w:rFonts w:ascii="Courier New" w:hAnsi="Courier New" w:cs="Courier New"/>
-        </w:rPr>
-      </w:pPr>
-      <w:r>
-        <w:rPr>
-          <w:rFonts w:cs="Courier New" w:ascii="Courier New" w:hAnsi="Courier New"/>
-        </w:rPr>
-        <w:t>$ git clone https://medyasoft_prodigy@bitbucket.org/medyasoft/filikadb.git</w:t>
+        <w:rPr/>
+      </w:pPr>
+      <w:r>
+        <w:rPr>
+          <w:rFonts w:cs="Courier New" w:ascii="Courier New" w:hAnsi="Courier New"/>
+        </w:rPr>
+        <w:t>$ git clone -</w:t>
+      </w:r>
+      <w:r>
+        <w:rPr>
+          <w:rFonts w:cs="Courier New" w:ascii="Courier New" w:hAnsi="Courier New"/>
+        </w:rPr>
+        <w:t xml:space="preserve">b development </w:t>
+      </w:r>
+      <w:r>
+        <w:rPr>
+          <w:rFonts w:cs="Courier New" w:ascii="Courier New" w:hAnsi="Courier New"/>
+        </w:rPr>
+        <w:t>https://medyasoft_prodigy@bitbucket.org/medyasoft/filikadb.git</w:t>
       </w:r>
     </w:p>
     <w:p>
@@ -3908,7 +4434,7 @@
         <w:rPr/>
         <w:t xml:space="preserve">This FDW implementation is based on the Black Hole FDW </w:t>
       </w:r>
-      <w:hyperlink r:id="rId8">
+      <w:hyperlink r:id="rId9">
         <w:r>
           <w:rPr>
             <w:rStyle w:val="InternetLink"/>
@@ -4286,8 +4812,8 @@
       </w:r>
     </w:p>
     <w:sectPr>
-      <w:headerReference w:type="default" r:id="rId9"/>
-      <w:footerReference w:type="default" r:id="rId10"/>
+      <w:headerReference w:type="default" r:id="rId10"/>
+      <w:footerReference w:type="default" r:id="rId11"/>
       <w:type w:val="nextPage"/>
       <w:pgSz w:w="11906" w:h="16838"/>
       <w:pgMar w:left="720" w:right="720" w:header="708" w:top="765" w:footer="708" w:bottom="765" w:gutter="0"/>
@@ -4308,7 +4834,7 @@
         <w:docPartGallery w:val="Page Numbers (Bottom of Page)"/>
         <w:docPartUnique w:val="true"/>
       </w:docPartObj>
-      <w:id w:val="597967331"/>
+      <w:id w:val="1883897861"/>
     </w:sdtPr>
     <w:sdtContent>
       <w:p>
@@ -4330,7 +4856,7 @@
         </w:r>
         <w:r>
           <w:rPr/>
-          <w:t>7</w:t>
+          <w:t>8</w:t>
         </w:r>
         <w:r>
           <w:rPr/>
@@ -4359,7 +4885,7 @@
         <w:docPartGallery w:val="Watermarks"/>
         <w:docPartUnique w:val="true"/>
       </w:docPartObj>
-      <w:id w:val="622208220"/>
+      <w:id w:val="3392625"/>
     </w:sdtPr>
     <w:sdtContent>
       <w:p>
@@ -4393,7 +4919,7 @@
                 <v:h position="@0,21600"/>
               </v:handles>
             </v:shapetype>
-            <v:shape id="PowerPlusWaterMarkObject357831064" o:spid="shape_0" fillcolor="silver" stroked="f" style="position:absolute;margin-left:55.65pt;margin-top:280.55pt;width:412pt;height:153.05pt;rotation:315;mso-position-horizontal:center;mso-position-vertical:center;mso-position-vertical-relative:margin" type="shapetype_136">
+            <v:shape id="PowerPlusWaterMarkObject357831064" o:spid="shape_0" fillcolor="silver" stroked="f" style="position:absolute;margin-left:55.8pt;margin-top:280.7pt;width:411.65pt;height:152.7pt;rotation:315;mso-position-horizontal:center;mso-position-vertical:center;mso-position-vertical-relative:margin" type="shapetype_136">
               <v:path textpathok="t"/>
               <v:textpath on="t" fitshape="t" string="DRAFT" trim="t" style="font-family:&quot;Calibri&quot;;font-size:1pt"/>
               <w10:wrap type="none"/>
@@ -4470,7 +4996,7 @@
         </w:r>
         <w:sdt>
           <w:sdtPr>
-            <w:id w:val="261639300"/>
+            <w:id w:val="1547144794"/>
             <w:dataBinding w:prefixMappings="xmlns:ns0='http://schemas.microsoft.com/office/2006/coverPageProps'" w:xpath="/ns0:CoverPageProperties[1]/ns0:PublishDate[1]" w:storeItemID="{55AF091B-3C7A-41E3-B477-F2FDAA23CFDA}"/>
             <w:alias w:val="Date"/>
           </w:sdtPr>
@@ -4514,6 +5040,7 @@
       </w:pPr>
       <w:rPr>
         <w:rFonts w:ascii="Symbol" w:hAnsi="Symbol" w:cs="Symbol" w:hint="default"/>
+        <w:b w:val="false"/>
         <w:rFonts w:cs="Symbol"/>
       </w:rPr>
     </w:lvl>
@@ -5782,6 +6309,556 @@
     <w:qFormat/>
     <w:rPr/>
   </w:style>
+  <w:style w:type="character" w:styleId="ListLabel83">
+    <w:name w:val="ListLabel 83"/>
+    <w:qFormat/>
+    <w:rPr>
+      <w:rFonts w:cs="Symbol"/>
+    </w:rPr>
+  </w:style>
+  <w:style w:type="character" w:styleId="ListLabel84">
+    <w:name w:val="ListLabel 84"/>
+    <w:qFormat/>
+    <w:rPr>
+      <w:rFonts w:cs="Courier New"/>
+    </w:rPr>
+  </w:style>
+  <w:style w:type="character" w:styleId="ListLabel85">
+    <w:name w:val="ListLabel 85"/>
+    <w:qFormat/>
+    <w:rPr>
+      <w:rFonts w:cs="Wingdings"/>
+    </w:rPr>
+  </w:style>
+  <w:style w:type="character" w:styleId="ListLabel86">
+    <w:name w:val="ListLabel 86"/>
+    <w:qFormat/>
+    <w:rPr>
+      <w:rFonts w:cs="Symbol"/>
+    </w:rPr>
+  </w:style>
+  <w:style w:type="character" w:styleId="ListLabel87">
+    <w:name w:val="ListLabel 87"/>
+    <w:qFormat/>
+    <w:rPr>
+      <w:rFonts w:cs="Courier New"/>
+    </w:rPr>
+  </w:style>
+  <w:style w:type="character" w:styleId="ListLabel88">
+    <w:name w:val="ListLabel 88"/>
+    <w:qFormat/>
+    <w:rPr>
+      <w:rFonts w:cs="Wingdings"/>
+    </w:rPr>
+  </w:style>
+  <w:style w:type="character" w:styleId="ListLabel89">
+    <w:name w:val="ListLabel 89"/>
+    <w:qFormat/>
+    <w:rPr>
+      <w:rFonts w:cs="Symbol"/>
+    </w:rPr>
+  </w:style>
+  <w:style w:type="character" w:styleId="ListLabel90">
+    <w:name w:val="ListLabel 90"/>
+    <w:qFormat/>
+    <w:rPr>
+      <w:rFonts w:cs="Courier New"/>
+    </w:rPr>
+  </w:style>
+  <w:style w:type="character" w:styleId="ListLabel91">
+    <w:name w:val="ListLabel 91"/>
+    <w:qFormat/>
+    <w:rPr>
+      <w:rFonts w:cs="Wingdings"/>
+    </w:rPr>
+  </w:style>
+  <w:style w:type="character" w:styleId="ListLabel92">
+    <w:name w:val="ListLabel 92"/>
+    <w:qFormat/>
+    <w:rPr/>
+  </w:style>
+  <w:style w:type="character" w:styleId="ListLabel93">
+    <w:name w:val="ListLabel 93"/>
+    <w:qFormat/>
+    <w:rPr>
+      <w:rFonts w:ascii="Courier New" w:hAnsi="Courier New" w:cs="Courier New"/>
+    </w:rPr>
+  </w:style>
+  <w:style w:type="character" w:styleId="SourceText">
+    <w:name w:val="Source Text"/>
+    <w:qFormat/>
+    <w:rPr>
+      <w:rFonts w:ascii="Liberation Mono" w:hAnsi="Liberation Mono" w:eastAsia="Liberation Mono" w:cs="Liberation Mono"/>
+    </w:rPr>
+  </w:style>
+  <w:style w:type="character" w:styleId="ListLabel94">
+    <w:name w:val="ListLabel 94"/>
+    <w:qFormat/>
+    <w:rPr>
+      <w:rFonts w:cs="Symbol"/>
+    </w:rPr>
+  </w:style>
+  <w:style w:type="character" w:styleId="ListLabel95">
+    <w:name w:val="ListLabel 95"/>
+    <w:qFormat/>
+    <w:rPr>
+      <w:rFonts w:cs="Courier New"/>
+    </w:rPr>
+  </w:style>
+  <w:style w:type="character" w:styleId="ListLabel96">
+    <w:name w:val="ListLabel 96"/>
+    <w:qFormat/>
+    <w:rPr>
+      <w:rFonts w:cs="Wingdings"/>
+    </w:rPr>
+  </w:style>
+  <w:style w:type="character" w:styleId="ListLabel97">
+    <w:name w:val="ListLabel 97"/>
+    <w:qFormat/>
+    <w:rPr>
+      <w:rFonts w:cs="Symbol"/>
+    </w:rPr>
+  </w:style>
+  <w:style w:type="character" w:styleId="ListLabel98">
+    <w:name w:val="ListLabel 98"/>
+    <w:qFormat/>
+    <w:rPr>
+      <w:rFonts w:cs="Courier New"/>
+    </w:rPr>
+  </w:style>
+  <w:style w:type="character" w:styleId="ListLabel99">
+    <w:name w:val="ListLabel 99"/>
+    <w:qFormat/>
+    <w:rPr>
+      <w:rFonts w:cs="Wingdings"/>
+    </w:rPr>
+  </w:style>
+  <w:style w:type="character" w:styleId="ListLabel100">
+    <w:name w:val="ListLabel 100"/>
+    <w:qFormat/>
+    <w:rPr>
+      <w:rFonts w:cs="Symbol"/>
+    </w:rPr>
+  </w:style>
+  <w:style w:type="character" w:styleId="ListLabel101">
+    <w:name w:val="ListLabel 101"/>
+    <w:qFormat/>
+    <w:rPr>
+      <w:rFonts w:cs="Courier New"/>
+    </w:rPr>
+  </w:style>
+  <w:style w:type="character" w:styleId="ListLabel102">
+    <w:name w:val="ListLabel 102"/>
+    <w:qFormat/>
+    <w:rPr>
+      <w:rFonts w:cs="Wingdings"/>
+    </w:rPr>
+  </w:style>
+  <w:style w:type="character" w:styleId="ListLabel103">
+    <w:name w:val="ListLabel 103"/>
+    <w:qFormat/>
+    <w:rPr/>
+  </w:style>
+  <w:style w:type="character" w:styleId="ListLabel104">
+    <w:name w:val="ListLabel 104"/>
+    <w:qFormat/>
+    <w:rPr>
+      <w:rFonts w:ascii="Courier New" w:hAnsi="Courier New" w:cs="Courier New"/>
+    </w:rPr>
+  </w:style>
+  <w:style w:type="character" w:styleId="ListLabel105">
+    <w:name w:val="ListLabel 105"/>
+    <w:qFormat/>
+    <w:rPr>
+      <w:rFonts w:cs="Symbol"/>
+    </w:rPr>
+  </w:style>
+  <w:style w:type="character" w:styleId="ListLabel106">
+    <w:name w:val="ListLabel 106"/>
+    <w:qFormat/>
+    <w:rPr>
+      <w:rFonts w:cs="Courier New"/>
+    </w:rPr>
+  </w:style>
+  <w:style w:type="character" w:styleId="ListLabel107">
+    <w:name w:val="ListLabel 107"/>
+    <w:qFormat/>
+    <w:rPr>
+      <w:rFonts w:cs="Wingdings"/>
+    </w:rPr>
+  </w:style>
+  <w:style w:type="character" w:styleId="ListLabel108">
+    <w:name w:val="ListLabel 108"/>
+    <w:qFormat/>
+    <w:rPr>
+      <w:rFonts w:cs="Symbol"/>
+    </w:rPr>
+  </w:style>
+  <w:style w:type="character" w:styleId="ListLabel109">
+    <w:name w:val="ListLabel 109"/>
+    <w:qFormat/>
+    <w:rPr>
+      <w:rFonts w:cs="Courier New"/>
+    </w:rPr>
+  </w:style>
+  <w:style w:type="character" w:styleId="ListLabel110">
+    <w:name w:val="ListLabel 110"/>
+    <w:qFormat/>
+    <w:rPr>
+      <w:rFonts w:cs="Wingdings"/>
+    </w:rPr>
+  </w:style>
+  <w:style w:type="character" w:styleId="ListLabel111">
+    <w:name w:val="ListLabel 111"/>
+    <w:qFormat/>
+    <w:rPr>
+      <w:rFonts w:cs="Symbol"/>
+    </w:rPr>
+  </w:style>
+  <w:style w:type="character" w:styleId="ListLabel112">
+    <w:name w:val="ListLabel 112"/>
+    <w:qFormat/>
+    <w:rPr>
+      <w:rFonts w:cs="Courier New"/>
+    </w:rPr>
+  </w:style>
+  <w:style w:type="character" w:styleId="ListLabel113">
+    <w:name w:val="ListLabel 113"/>
+    <w:qFormat/>
+    <w:rPr>
+      <w:rFonts w:cs="Wingdings"/>
+    </w:rPr>
+  </w:style>
+  <w:style w:type="character" w:styleId="ListLabel114">
+    <w:name w:val="ListLabel 114"/>
+    <w:qFormat/>
+    <w:rPr/>
+  </w:style>
+  <w:style w:type="character" w:styleId="ListLabel115">
+    <w:name w:val="ListLabel 115"/>
+    <w:qFormat/>
+    <w:rPr>
+      <w:rFonts w:ascii="Courier New" w:hAnsi="Courier New" w:cs="Courier New"/>
+    </w:rPr>
+  </w:style>
+  <w:style w:type="character" w:styleId="Bullets">
+    <w:name w:val="Bullets"/>
+    <w:qFormat/>
+    <w:rPr>
+      <w:rFonts w:ascii="OpenSymbol" w:hAnsi="OpenSymbol" w:eastAsia="OpenSymbol" w:cs="OpenSymbol"/>
+    </w:rPr>
+  </w:style>
+  <w:style w:type="character" w:styleId="ListLabel116">
+    <w:name w:val="ListLabel 116"/>
+    <w:qFormat/>
+    <w:rPr>
+      <w:rFonts w:cs="Symbol"/>
+      <w:b w:val="false"/>
+    </w:rPr>
+  </w:style>
+  <w:style w:type="character" w:styleId="ListLabel117">
+    <w:name w:val="ListLabel 117"/>
+    <w:qFormat/>
+    <w:rPr>
+      <w:rFonts w:cs="Courier New"/>
+    </w:rPr>
+  </w:style>
+  <w:style w:type="character" w:styleId="ListLabel118">
+    <w:name w:val="ListLabel 118"/>
+    <w:qFormat/>
+    <w:rPr>
+      <w:rFonts w:cs="Wingdings"/>
+    </w:rPr>
+  </w:style>
+  <w:style w:type="character" w:styleId="ListLabel119">
+    <w:name w:val="ListLabel 119"/>
+    <w:qFormat/>
+    <w:rPr>
+      <w:rFonts w:cs="Symbol"/>
+    </w:rPr>
+  </w:style>
+  <w:style w:type="character" w:styleId="ListLabel120">
+    <w:name w:val="ListLabel 120"/>
+    <w:qFormat/>
+    <w:rPr>
+      <w:rFonts w:cs="Courier New"/>
+    </w:rPr>
+  </w:style>
+  <w:style w:type="character" w:styleId="ListLabel121">
+    <w:name w:val="ListLabel 121"/>
+    <w:qFormat/>
+    <w:rPr>
+      <w:rFonts w:cs="Wingdings"/>
+    </w:rPr>
+  </w:style>
+  <w:style w:type="character" w:styleId="ListLabel122">
+    <w:name w:val="ListLabel 122"/>
+    <w:qFormat/>
+    <w:rPr>
+      <w:rFonts w:cs="Symbol"/>
+    </w:rPr>
+  </w:style>
+  <w:style w:type="character" w:styleId="ListLabel123">
+    <w:name w:val="ListLabel 123"/>
+    <w:qFormat/>
+    <w:rPr>
+      <w:rFonts w:cs="Courier New"/>
+    </w:rPr>
+  </w:style>
+  <w:style w:type="character" w:styleId="ListLabel124">
+    <w:name w:val="ListLabel 124"/>
+    <w:qFormat/>
+    <w:rPr>
+      <w:rFonts w:cs="Wingdings"/>
+    </w:rPr>
+  </w:style>
+  <w:style w:type="character" w:styleId="ListLabel125">
+    <w:name w:val="ListLabel 125"/>
+    <w:qFormat/>
+    <w:rPr/>
+  </w:style>
+  <w:style w:type="character" w:styleId="ListLabel126">
+    <w:name w:val="ListLabel 126"/>
+    <w:qFormat/>
+    <w:rPr>
+      <w:rFonts w:ascii="Courier New" w:hAnsi="Courier New" w:cs="Courier New"/>
+    </w:rPr>
+  </w:style>
+  <w:style w:type="character" w:styleId="ListLabel127">
+    <w:name w:val="ListLabel 127"/>
+    <w:qFormat/>
+    <w:rPr>
+      <w:rFonts w:cs="Symbol"/>
+      <w:b w:val="false"/>
+    </w:rPr>
+  </w:style>
+  <w:style w:type="character" w:styleId="ListLabel128">
+    <w:name w:val="ListLabel 128"/>
+    <w:qFormat/>
+    <w:rPr>
+      <w:rFonts w:cs="Courier New"/>
+    </w:rPr>
+  </w:style>
+  <w:style w:type="character" w:styleId="ListLabel129">
+    <w:name w:val="ListLabel 129"/>
+    <w:qFormat/>
+    <w:rPr>
+      <w:rFonts w:cs="Wingdings"/>
+    </w:rPr>
+  </w:style>
+  <w:style w:type="character" w:styleId="ListLabel130">
+    <w:name w:val="ListLabel 130"/>
+    <w:qFormat/>
+    <w:rPr>
+      <w:rFonts w:cs="Symbol"/>
+    </w:rPr>
+  </w:style>
+  <w:style w:type="character" w:styleId="ListLabel131">
+    <w:name w:val="ListLabel 131"/>
+    <w:qFormat/>
+    <w:rPr>
+      <w:rFonts w:cs="Courier New"/>
+    </w:rPr>
+  </w:style>
+  <w:style w:type="character" w:styleId="ListLabel132">
+    <w:name w:val="ListLabel 132"/>
+    <w:qFormat/>
+    <w:rPr>
+      <w:rFonts w:cs="Wingdings"/>
+    </w:rPr>
+  </w:style>
+  <w:style w:type="character" w:styleId="ListLabel133">
+    <w:name w:val="ListLabel 133"/>
+    <w:qFormat/>
+    <w:rPr>
+      <w:rFonts w:cs="Symbol"/>
+    </w:rPr>
+  </w:style>
+  <w:style w:type="character" w:styleId="ListLabel134">
+    <w:name w:val="ListLabel 134"/>
+    <w:qFormat/>
+    <w:rPr>
+      <w:rFonts w:cs="Courier New"/>
+    </w:rPr>
+  </w:style>
+  <w:style w:type="character" w:styleId="ListLabel135">
+    <w:name w:val="ListLabel 135"/>
+    <w:qFormat/>
+    <w:rPr>
+      <w:rFonts w:cs="Wingdings"/>
+    </w:rPr>
+  </w:style>
+  <w:style w:type="character" w:styleId="ListLabel136">
+    <w:name w:val="ListLabel 136"/>
+    <w:qFormat/>
+    <w:rPr/>
+  </w:style>
+  <w:style w:type="character" w:styleId="ListLabel137">
+    <w:name w:val="ListLabel 137"/>
+    <w:qFormat/>
+    <w:rPr>
+      <w:rFonts w:ascii="Courier New" w:hAnsi="Courier New" w:cs="Courier New"/>
+    </w:rPr>
+  </w:style>
+  <w:style w:type="character" w:styleId="ListLabel138">
+    <w:name w:val="ListLabel 138"/>
+    <w:qFormat/>
+    <w:rPr>
+      <w:rFonts w:cs="Symbol"/>
+      <w:b w:val="false"/>
+    </w:rPr>
+  </w:style>
+  <w:style w:type="character" w:styleId="ListLabel139">
+    <w:name w:val="ListLabel 139"/>
+    <w:qFormat/>
+    <w:rPr>
+      <w:rFonts w:cs="Courier New"/>
+    </w:rPr>
+  </w:style>
+  <w:style w:type="character" w:styleId="ListLabel140">
+    <w:name w:val="ListLabel 140"/>
+    <w:qFormat/>
+    <w:rPr>
+      <w:rFonts w:cs="Wingdings"/>
+    </w:rPr>
+  </w:style>
+  <w:style w:type="character" w:styleId="ListLabel141">
+    <w:name w:val="ListLabel 141"/>
+    <w:qFormat/>
+    <w:rPr>
+      <w:rFonts w:cs="Symbol"/>
+    </w:rPr>
+  </w:style>
+  <w:style w:type="character" w:styleId="ListLabel142">
+    <w:name w:val="ListLabel 142"/>
+    <w:qFormat/>
+    <w:rPr>
+      <w:rFonts w:cs="Courier New"/>
+    </w:rPr>
+  </w:style>
+  <w:style w:type="character" w:styleId="ListLabel143">
+    <w:name w:val="ListLabel 143"/>
+    <w:qFormat/>
+    <w:rPr>
+      <w:rFonts w:cs="Wingdings"/>
+    </w:rPr>
+  </w:style>
+  <w:style w:type="character" w:styleId="ListLabel144">
+    <w:name w:val="ListLabel 144"/>
+    <w:qFormat/>
+    <w:rPr>
+      <w:rFonts w:cs="Symbol"/>
+    </w:rPr>
+  </w:style>
+  <w:style w:type="character" w:styleId="ListLabel145">
+    <w:name w:val="ListLabel 145"/>
+    <w:qFormat/>
+    <w:rPr>
+      <w:rFonts w:cs="Courier New"/>
+    </w:rPr>
+  </w:style>
+  <w:style w:type="character" w:styleId="ListLabel146">
+    <w:name w:val="ListLabel 146"/>
+    <w:qFormat/>
+    <w:rPr>
+      <w:rFonts w:cs="Wingdings"/>
+    </w:rPr>
+  </w:style>
+  <w:style w:type="character" w:styleId="ListLabel147">
+    <w:name w:val="ListLabel 147"/>
+    <w:qFormat/>
+    <w:rPr/>
+  </w:style>
+  <w:style w:type="character" w:styleId="ListLabel148">
+    <w:name w:val="ListLabel 148"/>
+    <w:qFormat/>
+    <w:rPr>
+      <w:rFonts w:ascii="Courier New" w:hAnsi="Courier New" w:cs="Courier New"/>
+    </w:rPr>
+  </w:style>
+  <w:style w:type="character" w:styleId="ListLabel149">
+    <w:name w:val="ListLabel 149"/>
+    <w:qFormat/>
+    <w:rPr>
+      <w:rFonts w:ascii="Courier New" w:hAnsi="Courier New" w:cs="Courier New"/>
+    </w:rPr>
+  </w:style>
+  <w:style w:type="character" w:styleId="ListLabel150">
+    <w:name w:val="ListLabel 150"/>
+    <w:qFormat/>
+    <w:rPr>
+      <w:rFonts w:cs="Symbol"/>
+      <w:b w:val="false"/>
+    </w:rPr>
+  </w:style>
+  <w:style w:type="character" w:styleId="ListLabel151">
+    <w:name w:val="ListLabel 151"/>
+    <w:qFormat/>
+    <w:rPr>
+      <w:rFonts w:cs="Courier New"/>
+    </w:rPr>
+  </w:style>
+  <w:style w:type="character" w:styleId="ListLabel152">
+    <w:name w:val="ListLabel 152"/>
+    <w:qFormat/>
+    <w:rPr>
+      <w:rFonts w:cs="Wingdings"/>
+    </w:rPr>
+  </w:style>
+  <w:style w:type="character" w:styleId="ListLabel153">
+    <w:name w:val="ListLabel 153"/>
+    <w:qFormat/>
+    <w:rPr>
+      <w:rFonts w:cs="Symbol"/>
+    </w:rPr>
+  </w:style>
+  <w:style w:type="character" w:styleId="ListLabel154">
+    <w:name w:val="ListLabel 154"/>
+    <w:qFormat/>
+    <w:rPr>
+      <w:rFonts w:cs="Courier New"/>
+    </w:rPr>
+  </w:style>
+  <w:style w:type="character" w:styleId="ListLabel155">
+    <w:name w:val="ListLabel 155"/>
+    <w:qFormat/>
+    <w:rPr>
+      <w:rFonts w:cs="Wingdings"/>
+    </w:rPr>
+  </w:style>
+  <w:style w:type="character" w:styleId="ListLabel156">
+    <w:name w:val="ListLabel 156"/>
+    <w:qFormat/>
+    <w:rPr>
+      <w:rFonts w:cs="Symbol"/>
+    </w:rPr>
+  </w:style>
+  <w:style w:type="character" w:styleId="ListLabel157">
+    <w:name w:val="ListLabel 157"/>
+    <w:qFormat/>
+    <w:rPr>
+      <w:rFonts w:cs="Courier New"/>
+    </w:rPr>
+  </w:style>
+  <w:style w:type="character" w:styleId="ListLabel158">
+    <w:name w:val="ListLabel 158"/>
+    <w:qFormat/>
+    <w:rPr>
+      <w:rFonts w:cs="Wingdings"/>
+    </w:rPr>
+  </w:style>
+  <w:style w:type="character" w:styleId="ListLabel159">
+    <w:name w:val="ListLabel 159"/>
+    <w:qFormat/>
+    <w:rPr/>
+  </w:style>
+  <w:style w:type="character" w:styleId="ListLabel160">
+    <w:name w:val="ListLabel 160"/>
+    <w:qFormat/>
+    <w:rPr>
+      <w:rFonts w:ascii="Courier New" w:hAnsi="Courier New" w:cs="Courier New"/>
+    </w:rPr>
+  </w:style>
   <w:style w:type="paragraph" w:styleId="Heading">
     <w:name w:val="Heading"/>
     <w:basedOn w:val="Normal"/>
@@ -5910,6 +6987,19 @@
       <w:spacing w:lineRule="auto" w:line="240" w:before="0" w:after="0"/>
     </w:pPr>
     <w:rPr/>
+  </w:style>
+  <w:style w:type="paragraph" w:styleId="PreformattedText">
+    <w:name w:val="Preformatted Text"/>
+    <w:basedOn w:val="Normal"/>
+    <w:qFormat/>
+    <w:pPr>
+      <w:spacing w:before="0" w:after="0"/>
+    </w:pPr>
+    <w:rPr>
+      <w:rFonts w:ascii="Liberation Mono" w:hAnsi="Liberation Mono" w:eastAsia="Liberation Mono" w:cs="Liberation Mono"/>
+      <w:sz w:val="20"/>
+      <w:szCs w:val="20"/>
+    </w:rPr>
   </w:style>
   <w:style w:type="numbering" w:styleId="NoList" w:default="1">
     <w:name w:val="No List"/>
